--- a/Documentation-theorlando-PDev.docx
+++ b/Documentation-theorlando-PDev.docx
@@ -1,6 +1,6 @@
 
 <file path=word/document.xml><?xml version="1.0" encoding="utf-8"?>
-<w:document xmlns:wpc="http://schemas.microsoft.com/office/word/2010/wordprocessingCanvas" xmlns:cx="http://schemas.microsoft.com/office/drawing/2014/chartex" xmlns:cx1="http://schemas.microsoft.com/office/drawing/2015/9/8/chartex" xmlns:cx2="http://schemas.microsoft.com/office/drawing/2015/10/21/chartex" xmlns:cx3="http://schemas.microsoft.com/office/drawing/2016/5/9/chartex" xmlns:cx4="http://schemas.microsoft.com/office/drawing/2016/5/10/chartex" xmlns:cx5="http://schemas.microsoft.com/office/drawing/2016/5/11/chartex" xmlns:cx6="http://schemas.microsoft.com/office/drawing/2016/5/12/chartex" xmlns:cx7="http://schemas.microsoft.com/office/drawing/2016/5/13/chartex" xmlns:cx8="http://schemas.microsoft.com/office/drawing/2016/5/14/chartex" xmlns:mc="http://schemas.openxmlformats.org/markup-compatibility/2006" xmlns:aink="http://schemas.microsoft.com/office/drawing/2016/ink" xmlns:am3d="http://schemas.microsoft.com/office/drawing/2017/model3d" xmlns:o="urn:schemas-microsoft-com:office:office" xmlns:oel="http://schemas.microsoft.com/office/2019/extlst" xmlns:r="http://schemas.openxmlformats.org/officeDocument/2006/relationships" xmlns:m="http://schemas.openxmlformats.org/officeDocument/2006/math" xmlns:v="urn:schemas-microsoft-com:vml" xmlns:wp14="http://schemas.microsoft.com/office/word/2010/wordprocessingDrawing" xmlns:wp="http://schemas.openxmlformats.org/drawingml/2006/wordprocessingDrawing" xmlns:w10="urn:schemas-microsoft-com:office:word" xmlns:w="http://schemas.openxmlformats.org/wordprocessingml/2006/main" xmlns:w14="http://schemas.microsoft.com/office/word/2010/wordml" xmlns:w15="http://schemas.microsoft.com/office/word/2012/wordml" xmlns:w16cex="http://schemas.microsoft.com/office/word/2018/wordml/cex" xmlns:w16cid="http://schemas.microsoft.com/office/word/2016/wordml/cid" xmlns:w16="http://schemas.microsoft.com/office/word/2018/wordml" xmlns:w16sdtdh="http://schemas.microsoft.com/office/word/2020/wordml/sdtdatahash" xmlns:w16se="http://schemas.microsoft.com/office/word/2015/wordml/symex" xmlns:wpg="http://schemas.microsoft.com/office/word/2010/wordprocessingGroup" xmlns:wpi="http://schemas.microsoft.com/office/word/2010/wordprocessingInk" xmlns:wne="http://schemas.microsoft.com/office/word/2006/wordml" xmlns:wps="http://schemas.microsoft.com/office/word/2010/wordprocessingShape" mc:Ignorable="w14 w15 w16se w16cid w16 w16cex w16sdtdh wp14">
+<w:document xmlns:wpc="http://schemas.microsoft.com/office/word/2010/wordprocessingCanvas" xmlns:cx="http://schemas.microsoft.com/office/drawing/2014/chartex" xmlns:cx1="http://schemas.microsoft.com/office/drawing/2015/9/8/chartex" xmlns:cx2="http://schemas.microsoft.com/office/drawing/2015/10/21/chartex" xmlns:cx3="http://schemas.microsoft.com/office/drawing/2016/5/9/chartex" xmlns:cx4="http://schemas.microsoft.com/office/drawing/2016/5/10/chartex" xmlns:cx5="http://schemas.microsoft.com/office/drawing/2016/5/11/chartex" xmlns:cx6="http://schemas.microsoft.com/office/drawing/2016/5/12/chartex" xmlns:cx7="http://schemas.microsoft.com/office/drawing/2016/5/13/chartex" xmlns:cx8="http://schemas.microsoft.com/office/drawing/2016/5/14/chartex" xmlns:mc="http://schemas.openxmlformats.org/markup-compatibility/2006" xmlns:aink="http://schemas.microsoft.com/office/drawing/2016/ink" xmlns:am3d="http://schemas.microsoft.com/office/drawing/2017/model3d" xmlns:o="urn:schemas-microsoft-com:office:office" xmlns:r="http://schemas.openxmlformats.org/officeDocument/2006/relationships" xmlns:m="http://schemas.openxmlformats.org/officeDocument/2006/math" xmlns:v="urn:schemas-microsoft-com:vml" xmlns:wp14="http://schemas.microsoft.com/office/word/2010/wordprocessingDrawing" xmlns:wp="http://schemas.openxmlformats.org/drawingml/2006/wordprocessingDrawing" xmlns:w10="urn:schemas-microsoft-com:office:word" xmlns:w="http://schemas.openxmlformats.org/wordprocessingml/2006/main" xmlns:w14="http://schemas.microsoft.com/office/word/2010/wordml" xmlns:w15="http://schemas.microsoft.com/office/word/2012/wordml" xmlns:w16cex="http://schemas.microsoft.com/office/word/2018/wordml/cex" xmlns:w16cid="http://schemas.microsoft.com/office/word/2016/wordml/cid" xmlns:w16="http://schemas.microsoft.com/office/word/2018/wordml" xmlns:w16se="http://schemas.microsoft.com/office/word/2015/wordml/symex" xmlns:wpg="http://schemas.microsoft.com/office/word/2010/wordprocessingGroup" xmlns:wpi="http://schemas.microsoft.com/office/word/2010/wordprocessingInk" xmlns:wne="http://schemas.microsoft.com/office/word/2006/wordml" xmlns:wps="http://schemas.microsoft.com/office/word/2010/wordprocessingShape" mc:Ignorable="w14 w15 w16se w16cid w16 w16cex wp14">
   <w:body>
     <w:p>
       <w:pPr>
@@ -50,12 +50,21 @@
                 <w:sz w:val="96"/>
               </w:rPr>
             </w:pPr>
+            <w:proofErr w:type="spellStart"/>
             <w:r>
               <w:rPr>
                 <w:rFonts w:ascii="Impact" w:hAnsi="Impact"/>
                 <w:sz w:val="96"/>
               </w:rPr>
-              <w:t>Spacy X</w:t>
+              <w:t>Spacy</w:t>
+            </w:r>
+            <w:proofErr w:type="spellEnd"/>
+            <w:r>
+              <w:rPr>
+                <w:rFonts w:ascii="Impact" w:hAnsi="Impact"/>
+                <w:sz w:val="96"/>
+              </w:rPr>
+              <w:t xml:space="preserve"> X</w:t>
             </w:r>
           </w:p>
         </w:tc>
@@ -1456,7 +1465,15 @@
         </w:rPr>
       </w:pPr>
       <w:r>
-        <w:t xml:space="preserve">Bill Gotes, un riche millionnaire qui a fait fortune dans l’informatique est nostalgique des années « console » et désire faire un buzz en </w:t>
+        <w:t xml:space="preserve">Bill </w:t>
+      </w:r>
+      <w:proofErr w:type="spellStart"/>
+      <w:r>
+        <w:t>Gotes</w:t>
+      </w:r>
+      <w:proofErr w:type="spellEnd"/>
+      <w:r>
+        <w:t xml:space="preserve">, un riche millionnaire qui a fait fortune dans l’informatique est nostalgique des années « console » et désire faire un buzz en </w:t>
       </w:r>
       <w:r>
         <w:t>rééditant</w:t>
@@ -2109,11 +2126,12 @@
       <w:pPr>
         <w:pStyle w:val="Titre2"/>
       </w:pPr>
-      <w:bookmarkStart w:id="5" w:name="_Toc120516495"/>
-      <w:r>
-        <w:t>Menu option</w:t>
-      </w:r>
-      <w:bookmarkEnd w:id="5"/>
+      <w:r>
+        <w:t xml:space="preserve">Menu </w:t>
+      </w:r>
+      <w:r>
+        <w:t>about</w:t>
+      </w:r>
     </w:p>
     <w:p/>
     <w:p>
@@ -2165,7 +2183,16 @@
           <w:lang w:val="fr-CH" w:eastAsia="fr-CH"/>
         </w:rPr>
         <w:br/>
-        <w:t>Je veux accéder au menu option</w:t>
+        <w:t xml:space="preserve">Je veux </w:t>
+      </w:r>
+      <w:r>
+        <w:rPr>
+          <w:rFonts w:ascii="Calibri" w:hAnsi="Calibri" w:cs="Calibri"/>
+          <w:color w:val="000000"/>
+          <w:szCs w:val="24"/>
+          <w:lang w:val="fr-CH" w:eastAsia="fr-CH"/>
+        </w:rPr>
+        <w:t>avoir des infos sur la création du jeu</w:t>
       </w:r>
       <w:r>
         <w:rPr>
@@ -2175,7 +2202,16 @@
           <w:lang w:val="fr-CH" w:eastAsia="fr-CH"/>
         </w:rPr>
         <w:br/>
-        <w:t>afin de pouvoir modifier la difficulté et le son du jeu</w:t>
+        <w:t xml:space="preserve">Pour </w:t>
+      </w:r>
+      <w:r>
+        <w:rPr>
+          <w:rFonts w:ascii="Calibri" w:hAnsi="Calibri" w:cs="Calibri"/>
+          <w:color w:val="000000"/>
+          <w:szCs w:val="24"/>
+          <w:lang w:val="fr-CH" w:eastAsia="fr-CH"/>
+        </w:rPr>
+        <w:t xml:space="preserve">comprendre les motivations du développeur </w:t>
       </w:r>
     </w:p>
     <w:p>
@@ -2229,7 +2265,7 @@
           <w:szCs w:val="24"/>
           <w:lang w:val="fr-CH" w:eastAsia="fr-CH"/>
         </w:rPr>
-        <w:t>Dans le menu option avec le curseur sur l'option de difficulté sélectionnée,</w:t>
+        <w:t>Dans le menu principale</w:t>
       </w:r>
       <w:r>
         <w:rPr>
@@ -2239,7 +2275,15 @@
           <w:lang w:val="fr-CH" w:eastAsia="fr-CH"/>
         </w:rPr>
         <w:br/>
-        <w:t>a la pression de la flèche droite</w:t>
+      </w:r>
+      <w:r>
+        <w:rPr>
+          <w:rFonts w:ascii="Calibri" w:hAnsi="Calibri" w:cs="Calibri"/>
+          <w:color w:val="000000"/>
+          <w:szCs w:val="24"/>
+          <w:lang w:val="fr-CH" w:eastAsia="fr-CH"/>
+        </w:rPr>
+        <w:t>Quand je choisi le menu about</w:t>
       </w:r>
       <w:r>
         <w:rPr>
@@ -2249,291 +2293,97 @@
           <w:lang w:val="fr-CH" w:eastAsia="fr-CH"/>
         </w:rPr>
         <w:br/>
-        <w:t>la difficulté change (facile -&gt; moyen -&gt; difficile -&gt; godmod -&gt; facile)</w:t>
-      </w:r>
-    </w:p>
-    <w:p>
-      <w:pPr>
-        <w:ind w:left="1416"/>
-        <w:rPr>
-          <w:rFonts w:ascii="Calibri" w:hAnsi="Calibri" w:cs="Calibri"/>
-          <w:color w:val="000000"/>
-          <w:szCs w:val="24"/>
-          <w:lang w:val="fr-CH" w:eastAsia="fr-CH"/>
-        </w:rPr>
-      </w:pPr>
-    </w:p>
-    <w:p>
-      <w:pPr>
-        <w:ind w:left="1416"/>
-        <w:rPr>
-          <w:rFonts w:ascii="Calibri" w:hAnsi="Calibri" w:cs="Calibri"/>
-          <w:color w:val="000000"/>
-          <w:szCs w:val="24"/>
-          <w:lang w:val="fr-CH" w:eastAsia="fr-CH"/>
-        </w:rPr>
-      </w:pPr>
-      <w:r>
-        <w:rPr>
-          <w:rFonts w:ascii="Calibri" w:hAnsi="Calibri" w:cs="Calibri"/>
-          <w:color w:val="000000"/>
-          <w:szCs w:val="24"/>
-          <w:lang w:val="fr-CH" w:eastAsia="fr-CH"/>
-        </w:rPr>
-        <w:t>Dans le menu option avec le curseur sur l'option de son sélectionnée,</w:t>
-      </w:r>
-      <w:r>
-        <w:rPr>
-          <w:rFonts w:ascii="Calibri" w:hAnsi="Calibri" w:cs="Calibri"/>
-          <w:color w:val="000000"/>
-          <w:szCs w:val="24"/>
-          <w:lang w:val="fr-CH" w:eastAsia="fr-CH"/>
-        </w:rPr>
-        <w:br/>
-        <w:t>a la pression de la flèche de droite</w:t>
-      </w:r>
-      <w:r>
-        <w:rPr>
-          <w:rFonts w:ascii="Calibri" w:hAnsi="Calibri" w:cs="Calibri"/>
-          <w:color w:val="000000"/>
-          <w:szCs w:val="24"/>
-          <w:lang w:val="fr-CH" w:eastAsia="fr-CH"/>
-        </w:rPr>
-        <w:br/>
-        <w:t>le son change (activé -&gt; désactivé -&gt; activé)</w:t>
-      </w:r>
-    </w:p>
-    <w:p>
-      <w:pPr>
-        <w:ind w:left="1416"/>
-        <w:rPr>
-          <w:rFonts w:ascii="Calibri" w:hAnsi="Calibri" w:cs="Calibri"/>
-          <w:color w:val="000000"/>
-          <w:szCs w:val="24"/>
-          <w:lang w:val="fr-CH" w:eastAsia="fr-CH"/>
-        </w:rPr>
-      </w:pPr>
-    </w:p>
-    <w:p>
-      <w:pPr>
-        <w:ind w:left="1416"/>
-        <w:rPr>
-          <w:rFonts w:ascii="Calibri" w:hAnsi="Calibri" w:cs="Calibri"/>
-          <w:color w:val="000000"/>
-          <w:szCs w:val="24"/>
-          <w:lang w:val="fr-CH" w:eastAsia="fr-CH"/>
-        </w:rPr>
-      </w:pPr>
-      <w:r>
-        <w:rPr>
-          <w:rFonts w:ascii="Calibri" w:hAnsi="Calibri" w:cs="Calibri"/>
-          <w:color w:val="000000"/>
-          <w:szCs w:val="24"/>
-          <w:lang w:val="fr-CH" w:eastAsia="fr-CH"/>
-        </w:rPr>
-        <w:t>En tant que joueur,</w:t>
-      </w:r>
-      <w:r>
-        <w:rPr>
-          <w:rFonts w:ascii="Calibri" w:hAnsi="Calibri" w:cs="Calibri"/>
-          <w:color w:val="000000"/>
-          <w:szCs w:val="24"/>
-          <w:lang w:val="fr-CH" w:eastAsia="fr-CH"/>
-        </w:rPr>
-        <w:br/>
-        <w:t>Je veux utiliser les flèches haut/bas</w:t>
-      </w:r>
-      <w:r>
-        <w:rPr>
-          <w:rFonts w:ascii="Calibri" w:hAnsi="Calibri" w:cs="Calibri"/>
-          <w:color w:val="000000"/>
-          <w:szCs w:val="24"/>
-          <w:lang w:val="fr-CH" w:eastAsia="fr-CH"/>
-        </w:rPr>
-        <w:br/>
-        <w:t>Pour sélectionner une entrée dans le menu option</w:t>
-      </w:r>
-    </w:p>
-    <w:p>
-      <w:pPr>
-        <w:ind w:left="1416"/>
-        <w:rPr>
-          <w:rFonts w:ascii="Calibri" w:hAnsi="Calibri" w:cs="Calibri"/>
-          <w:color w:val="000000"/>
-          <w:szCs w:val="24"/>
-          <w:lang w:val="fr-CH" w:eastAsia="fr-CH"/>
-        </w:rPr>
-      </w:pPr>
-    </w:p>
-    <w:p>
-      <w:pPr>
-        <w:ind w:left="1416"/>
-        <w:rPr>
-          <w:rFonts w:ascii="Calibri" w:hAnsi="Calibri" w:cs="Calibri"/>
-          <w:color w:val="000000"/>
-          <w:szCs w:val="24"/>
-          <w:lang w:val="fr-CH" w:eastAsia="fr-CH"/>
-        </w:rPr>
-      </w:pPr>
-      <w:r>
-        <w:rPr>
-          <w:rFonts w:ascii="Calibri" w:hAnsi="Calibri" w:cs="Calibri"/>
-          <w:color w:val="000000"/>
-          <w:szCs w:val="24"/>
-          <w:lang w:val="fr-CH" w:eastAsia="fr-CH"/>
-        </w:rPr>
-        <w:t>Quand je suis sur le menu option</w:t>
-      </w:r>
-      <w:r>
-        <w:rPr>
-          <w:rFonts w:ascii="Calibri" w:hAnsi="Calibri" w:cs="Calibri"/>
-          <w:color w:val="000000"/>
-          <w:szCs w:val="24"/>
-          <w:lang w:val="fr-CH" w:eastAsia="fr-CH"/>
-        </w:rPr>
-        <w:br/>
-        <w:t>A la pression des flèches haut et bas</w:t>
-      </w:r>
-      <w:r>
-        <w:rPr>
-          <w:rFonts w:ascii="Calibri" w:hAnsi="Calibri" w:cs="Calibri"/>
-          <w:color w:val="000000"/>
-          <w:szCs w:val="24"/>
-          <w:lang w:val="fr-CH" w:eastAsia="fr-CH"/>
-        </w:rPr>
-        <w:br/>
-        <w:t xml:space="preserve">Le curseur de </w:t>
-      </w:r>
-      <w:r>
-        <w:rPr>
-          <w:rFonts w:ascii="Calibri" w:hAnsi="Calibri" w:cs="Calibri"/>
-          <w:color w:val="000000"/>
-          <w:szCs w:val="24"/>
-          <w:lang w:val="fr-CH" w:eastAsia="fr-CH"/>
-        </w:rPr>
-        <w:t>sélection</w:t>
-      </w:r>
-      <w:r>
-        <w:rPr>
-          <w:rFonts w:ascii="Calibri" w:hAnsi="Calibri" w:cs="Calibri"/>
-          <w:color w:val="000000"/>
-          <w:szCs w:val="24"/>
-          <w:lang w:val="fr-CH" w:eastAsia="fr-CH"/>
-        </w:rPr>
-        <w:t xml:space="preserve"> change d'entrée d'une ligne dans la direction choisie</w:t>
-      </w:r>
-    </w:p>
-    <w:p>
-      <w:pPr>
-        <w:ind w:left="1416"/>
-        <w:rPr>
-          <w:rFonts w:ascii="Calibri" w:hAnsi="Calibri" w:cs="Calibri"/>
-          <w:color w:val="000000"/>
-          <w:szCs w:val="24"/>
-          <w:lang w:val="fr-CH" w:eastAsia="fr-CH"/>
-        </w:rPr>
-      </w:pPr>
-    </w:p>
-    <w:p>
-      <w:pPr>
-        <w:ind w:left="1416"/>
-        <w:rPr>
-          <w:rFonts w:ascii="Calibri" w:hAnsi="Calibri" w:cs="Calibri"/>
-          <w:color w:val="000000"/>
-          <w:szCs w:val="24"/>
-          <w:lang w:val="fr-CH" w:eastAsia="fr-CH"/>
-        </w:rPr>
-      </w:pPr>
-      <w:r>
-        <w:rPr>
-          <w:rFonts w:ascii="Calibri" w:hAnsi="Calibri" w:cs="Calibri"/>
-          <w:color w:val="000000"/>
-          <w:szCs w:val="24"/>
-          <w:lang w:val="fr-CH" w:eastAsia="fr-CH"/>
-        </w:rPr>
-        <w:t>Quand le curseur sélectionne l'entrée de tout en haut</w:t>
-      </w:r>
-      <w:r>
-        <w:rPr>
-          <w:rFonts w:ascii="Calibri" w:hAnsi="Calibri" w:cs="Calibri"/>
-          <w:color w:val="000000"/>
-          <w:szCs w:val="24"/>
-          <w:lang w:val="fr-CH" w:eastAsia="fr-CH"/>
-        </w:rPr>
-        <w:br/>
-        <w:t>A la pression de la flèche haut</w:t>
-      </w:r>
-      <w:r>
-        <w:rPr>
-          <w:rFonts w:ascii="Calibri" w:hAnsi="Calibri" w:cs="Calibri"/>
-          <w:color w:val="000000"/>
-          <w:szCs w:val="24"/>
-          <w:lang w:val="fr-CH" w:eastAsia="fr-CH"/>
-        </w:rPr>
-        <w:br/>
-        <w:t>Il ne se passe rien</w:t>
-      </w:r>
-    </w:p>
-    <w:p>
-      <w:pPr>
-        <w:ind w:left="1416"/>
-        <w:rPr>
-          <w:rFonts w:ascii="Calibri" w:hAnsi="Calibri" w:cs="Calibri"/>
-          <w:color w:val="000000"/>
-          <w:szCs w:val="24"/>
-          <w:lang w:val="fr-CH" w:eastAsia="fr-CH"/>
-        </w:rPr>
-      </w:pPr>
-    </w:p>
-    <w:p>
-      <w:pPr>
-        <w:ind w:left="1416"/>
-        <w:rPr>
-          <w:rFonts w:ascii="Calibri" w:hAnsi="Calibri" w:cs="Calibri"/>
-          <w:color w:val="000000"/>
-          <w:szCs w:val="24"/>
-          <w:lang w:val="fr-CH" w:eastAsia="fr-CH"/>
-        </w:rPr>
-      </w:pPr>
-      <w:r>
-        <w:rPr>
-          <w:rFonts w:ascii="Calibri" w:hAnsi="Calibri" w:cs="Calibri"/>
-          <w:color w:val="000000"/>
-          <w:szCs w:val="24"/>
-          <w:lang w:val="fr-CH" w:eastAsia="fr-CH"/>
-        </w:rPr>
-        <w:t>Quand le curseur sélectionne l'entrée de tout en bas</w:t>
-      </w:r>
-      <w:r>
-        <w:rPr>
-          <w:rFonts w:ascii="Calibri" w:hAnsi="Calibri" w:cs="Calibri"/>
-          <w:color w:val="000000"/>
-          <w:szCs w:val="24"/>
-          <w:lang w:val="fr-CH" w:eastAsia="fr-CH"/>
-        </w:rPr>
-        <w:br/>
-        <w:t>A la pression de la flèche bas</w:t>
-      </w:r>
-      <w:r>
-        <w:rPr>
-          <w:rFonts w:ascii="Calibri" w:hAnsi="Calibri" w:cs="Calibri"/>
-          <w:color w:val="000000"/>
-          <w:szCs w:val="24"/>
-          <w:lang w:val="fr-CH" w:eastAsia="fr-CH"/>
-        </w:rPr>
-        <w:br/>
-        <w:t>Il ne se passe rien</w:t>
+      </w:r>
+      <w:r>
+        <w:rPr>
+          <w:rFonts w:ascii="Calibri" w:hAnsi="Calibri" w:cs="Calibri"/>
+          <w:color w:val="000000"/>
+          <w:szCs w:val="24"/>
+          <w:lang w:val="fr-CH" w:eastAsia="fr-CH"/>
+        </w:rPr>
+        <w:t>Le menu about s’affiche</w:t>
+      </w:r>
+    </w:p>
+    <w:p>
+      <w:pPr>
+        <w:ind w:left="1416"/>
+        <w:rPr>
+          <w:rFonts w:ascii="Calibri" w:hAnsi="Calibri" w:cs="Calibri"/>
+          <w:color w:val="000000"/>
+          <w:szCs w:val="24"/>
+          <w:lang w:val="fr-CH" w:eastAsia="fr-CH"/>
+        </w:rPr>
+      </w:pPr>
+    </w:p>
+    <w:p>
+      <w:pPr>
+        <w:ind w:left="1416"/>
+        <w:rPr>
+          <w:rFonts w:ascii="Calibri" w:hAnsi="Calibri" w:cs="Calibri"/>
+          <w:color w:val="000000"/>
+          <w:szCs w:val="24"/>
+          <w:lang w:val="fr-CH" w:eastAsia="fr-CH"/>
+        </w:rPr>
+      </w:pPr>
+      <w:r>
+        <w:rPr>
+          <w:rFonts w:ascii="Calibri" w:hAnsi="Calibri" w:cs="Calibri"/>
+          <w:color w:val="000000"/>
+          <w:szCs w:val="24"/>
+          <w:lang w:val="fr-CH" w:eastAsia="fr-CH"/>
+        </w:rPr>
+        <w:t xml:space="preserve">Dans le menu about </w:t>
+      </w:r>
+    </w:p>
+    <w:p>
+      <w:pPr>
+        <w:ind w:left="1416"/>
+        <w:rPr>
+          <w:rFonts w:ascii="Calibri" w:hAnsi="Calibri" w:cs="Calibri"/>
+          <w:color w:val="000000"/>
+          <w:szCs w:val="24"/>
+          <w:lang w:val="fr-CH" w:eastAsia="fr-CH"/>
+        </w:rPr>
+      </w:pPr>
+      <w:r>
+        <w:rPr>
+          <w:rFonts w:ascii="Calibri" w:hAnsi="Calibri" w:cs="Calibri"/>
+          <w:color w:val="000000"/>
+          <w:szCs w:val="24"/>
+          <w:lang w:val="fr-CH" w:eastAsia="fr-CH"/>
+        </w:rPr>
+        <w:t>Quand je presse escape</w:t>
+      </w:r>
+    </w:p>
+    <w:p>
+      <w:pPr>
+        <w:ind w:left="1416"/>
+        <w:rPr>
+          <w:rFonts w:ascii="Calibri" w:hAnsi="Calibri" w:cs="Calibri"/>
+          <w:color w:val="000000"/>
+          <w:szCs w:val="24"/>
+          <w:lang w:val="fr-CH" w:eastAsia="fr-CH"/>
+        </w:rPr>
+      </w:pPr>
+      <w:r>
+        <w:rPr>
+          <w:rFonts w:ascii="Calibri" w:hAnsi="Calibri" w:cs="Calibri"/>
+          <w:color w:val="000000"/>
+          <w:szCs w:val="24"/>
+          <w:lang w:val="fr-CH" w:eastAsia="fr-CH"/>
+        </w:rPr>
+        <w:t>Le menu principale s’affiche</w:t>
       </w:r>
     </w:p>
     <w:p>
       <w:pPr>
         <w:pStyle w:val="Titre2"/>
       </w:pPr>
-      <w:bookmarkStart w:id="6" w:name="_Toc120516496"/>
-      <w:r>
-        <w:t>Pseudo avant de jouer</w:t>
-      </w:r>
-      <w:bookmarkEnd w:id="6"/>
+      <w:bookmarkStart w:id="5" w:name="_Toc120516495"/>
+      <w:r>
+        <w:t>Menu option</w:t>
+      </w:r>
+      <w:bookmarkEnd w:id="5"/>
     </w:p>
     <w:p/>
     <w:p>
@@ -2585,16 +2435,7 @@
           <w:lang w:val="fr-CH" w:eastAsia="fr-CH"/>
         </w:rPr>
         <w:br/>
-        <w:t xml:space="preserve">Je veux </w:t>
-      </w:r>
-      <w:r>
-        <w:rPr>
-          <w:rFonts w:ascii="Calibri" w:hAnsi="Calibri" w:cs="Calibri"/>
-          <w:color w:val="000000"/>
-          <w:szCs w:val="24"/>
-          <w:lang w:val="fr-CH" w:eastAsia="fr-CH"/>
-        </w:rPr>
-        <w:t>rentrer mon pseudo avant de jouer</w:t>
+        <w:t>Je veux accéder au menu option</w:t>
       </w:r>
       <w:r>
         <w:rPr>
@@ -2604,15 +2445,7 @@
           <w:lang w:val="fr-CH" w:eastAsia="fr-CH"/>
         </w:rPr>
         <w:br/>
-      </w:r>
-      <w:r>
-        <w:rPr>
-          <w:rFonts w:ascii="Calibri" w:hAnsi="Calibri" w:cs="Calibri"/>
-          <w:color w:val="000000"/>
-          <w:szCs w:val="24"/>
-          <w:lang w:val="fr-CH" w:eastAsia="fr-CH"/>
-        </w:rPr>
-        <w:t>Afin que mon highscore s’affiche dans le menu HIGHSCORES</w:t>
+        <w:t>afin de pouvoir modifier la difficulté et le son du jeu</w:t>
       </w:r>
     </w:p>
     <w:p>
@@ -2666,17 +2499,250 @@
           <w:szCs w:val="24"/>
           <w:lang w:val="fr-CH" w:eastAsia="fr-CH"/>
         </w:rPr>
+        <w:t>Dans le menu option avec le curseur sur l'option de difficulté sélectionnée,</w:t>
+      </w:r>
+      <w:r>
+        <w:rPr>
+          <w:rFonts w:ascii="Calibri" w:hAnsi="Calibri" w:cs="Calibri"/>
+          <w:color w:val="000000"/>
+          <w:szCs w:val="24"/>
+          <w:lang w:val="fr-CH" w:eastAsia="fr-CH"/>
+        </w:rPr>
+        <w:br/>
+        <w:t>a la pression de la flèche droite</w:t>
+      </w:r>
+      <w:r>
+        <w:rPr>
+          <w:rFonts w:ascii="Calibri" w:hAnsi="Calibri" w:cs="Calibri"/>
+          <w:color w:val="000000"/>
+          <w:szCs w:val="24"/>
+          <w:lang w:val="fr-CH" w:eastAsia="fr-CH"/>
+        </w:rPr>
+        <w:br/>
+        <w:t xml:space="preserve">la difficulté change (facile -&gt; moyen -&gt; difficile -&gt; </w:t>
+      </w:r>
+      <w:proofErr w:type="spellStart"/>
+      <w:r>
+        <w:rPr>
+          <w:rFonts w:ascii="Calibri" w:hAnsi="Calibri" w:cs="Calibri"/>
+          <w:color w:val="000000"/>
+          <w:szCs w:val="24"/>
+          <w:lang w:val="fr-CH" w:eastAsia="fr-CH"/>
+        </w:rPr>
+        <w:t>godmod</w:t>
+      </w:r>
+      <w:proofErr w:type="spellEnd"/>
+      <w:r>
+        <w:rPr>
+          <w:rFonts w:ascii="Calibri" w:hAnsi="Calibri" w:cs="Calibri"/>
+          <w:color w:val="000000"/>
+          <w:szCs w:val="24"/>
+          <w:lang w:val="fr-CH" w:eastAsia="fr-CH"/>
+        </w:rPr>
+        <w:t xml:space="preserve"> -&gt; facile)</w:t>
+      </w:r>
+    </w:p>
+    <w:p>
+      <w:pPr>
+        <w:ind w:left="1416"/>
+        <w:rPr>
+          <w:rFonts w:ascii="Calibri" w:hAnsi="Calibri" w:cs="Calibri"/>
+          <w:color w:val="000000"/>
+          <w:szCs w:val="24"/>
+          <w:lang w:val="fr-CH" w:eastAsia="fr-CH"/>
+        </w:rPr>
+      </w:pPr>
+    </w:p>
+    <w:p>
+      <w:pPr>
+        <w:ind w:left="1416"/>
+        <w:rPr>
+          <w:rFonts w:ascii="Calibri" w:hAnsi="Calibri" w:cs="Calibri"/>
+          <w:color w:val="000000"/>
+          <w:szCs w:val="24"/>
+          <w:lang w:val="fr-CH" w:eastAsia="fr-CH"/>
+        </w:rPr>
+      </w:pPr>
+      <w:r>
+        <w:rPr>
+          <w:rFonts w:ascii="Calibri" w:hAnsi="Calibri" w:cs="Calibri"/>
+          <w:color w:val="000000"/>
+          <w:szCs w:val="24"/>
+          <w:lang w:val="fr-CH" w:eastAsia="fr-CH"/>
+        </w:rPr>
+        <w:t>Dans le menu option avec le curseur sur l'option de son sélectionnée,</w:t>
+      </w:r>
+      <w:r>
+        <w:rPr>
+          <w:rFonts w:ascii="Calibri" w:hAnsi="Calibri" w:cs="Calibri"/>
+          <w:color w:val="000000"/>
+          <w:szCs w:val="24"/>
+          <w:lang w:val="fr-CH" w:eastAsia="fr-CH"/>
+        </w:rPr>
+        <w:br/>
+        <w:t>a la pression de la flèche de droite</w:t>
+      </w:r>
+      <w:r>
+        <w:rPr>
+          <w:rFonts w:ascii="Calibri" w:hAnsi="Calibri" w:cs="Calibri"/>
+          <w:color w:val="000000"/>
+          <w:szCs w:val="24"/>
+          <w:lang w:val="fr-CH" w:eastAsia="fr-CH"/>
+        </w:rPr>
+        <w:br/>
+        <w:t>le son change (activé -&gt; désactivé -&gt; activé)</w:t>
+      </w:r>
+    </w:p>
+    <w:p>
+      <w:pPr>
+        <w:ind w:left="1416"/>
+        <w:rPr>
+          <w:rFonts w:ascii="Calibri" w:hAnsi="Calibri" w:cs="Calibri"/>
+          <w:color w:val="000000"/>
+          <w:szCs w:val="24"/>
+          <w:lang w:val="fr-CH" w:eastAsia="fr-CH"/>
+        </w:rPr>
+      </w:pPr>
+    </w:p>
+    <w:p>
+      <w:pPr>
+        <w:ind w:left="1416"/>
+        <w:rPr>
+          <w:rFonts w:ascii="Calibri" w:hAnsi="Calibri" w:cs="Calibri"/>
+          <w:color w:val="000000"/>
+          <w:szCs w:val="24"/>
+          <w:lang w:val="fr-CH" w:eastAsia="fr-CH"/>
+        </w:rPr>
+      </w:pPr>
+      <w:r>
+        <w:rPr>
+          <w:rFonts w:ascii="Calibri" w:hAnsi="Calibri" w:cs="Calibri"/>
+          <w:color w:val="000000"/>
+          <w:szCs w:val="24"/>
+          <w:lang w:val="fr-CH" w:eastAsia="fr-CH"/>
+        </w:rPr>
+        <w:t>En tant que joueur,</w:t>
+      </w:r>
+      <w:r>
+        <w:rPr>
+          <w:rFonts w:ascii="Calibri" w:hAnsi="Calibri" w:cs="Calibri"/>
+          <w:color w:val="000000"/>
+          <w:szCs w:val="24"/>
+          <w:lang w:val="fr-CH" w:eastAsia="fr-CH"/>
+        </w:rPr>
+        <w:br/>
+        <w:t>Je veux utiliser les flèches haut/bas</w:t>
+      </w:r>
+      <w:r>
+        <w:rPr>
+          <w:rFonts w:ascii="Calibri" w:hAnsi="Calibri" w:cs="Calibri"/>
+          <w:color w:val="000000"/>
+          <w:szCs w:val="24"/>
+          <w:lang w:val="fr-CH" w:eastAsia="fr-CH"/>
+        </w:rPr>
+        <w:br/>
+        <w:t>Pour sélectionner une entrée dans le menu option</w:t>
+      </w:r>
+    </w:p>
+    <w:p>
+      <w:pPr>
+        <w:ind w:left="1416"/>
+        <w:rPr>
+          <w:rFonts w:ascii="Calibri" w:hAnsi="Calibri" w:cs="Calibri"/>
+          <w:color w:val="000000"/>
+          <w:szCs w:val="24"/>
+          <w:lang w:val="fr-CH" w:eastAsia="fr-CH"/>
+        </w:rPr>
+      </w:pPr>
+    </w:p>
+    <w:p>
+      <w:pPr>
+        <w:ind w:left="1416"/>
+        <w:rPr>
+          <w:rFonts w:ascii="Calibri" w:hAnsi="Calibri" w:cs="Calibri"/>
+          <w:color w:val="000000"/>
+          <w:szCs w:val="24"/>
+          <w:lang w:val="fr-CH" w:eastAsia="fr-CH"/>
+        </w:rPr>
+      </w:pPr>
+      <w:r>
+        <w:rPr>
+          <w:rFonts w:ascii="Calibri" w:hAnsi="Calibri" w:cs="Calibri"/>
+          <w:color w:val="000000"/>
+          <w:szCs w:val="24"/>
+          <w:lang w:val="fr-CH" w:eastAsia="fr-CH"/>
+        </w:rPr>
+        <w:t>Quand je suis sur le menu option</w:t>
+      </w:r>
+      <w:r>
+        <w:rPr>
+          <w:rFonts w:ascii="Calibri" w:hAnsi="Calibri" w:cs="Calibri"/>
+          <w:color w:val="000000"/>
+          <w:szCs w:val="24"/>
+          <w:lang w:val="fr-CH" w:eastAsia="fr-CH"/>
+        </w:rPr>
+        <w:br/>
+        <w:t>A la pression des flèches haut et bas</w:t>
+      </w:r>
+      <w:r>
+        <w:rPr>
+          <w:rFonts w:ascii="Calibri" w:hAnsi="Calibri" w:cs="Calibri"/>
+          <w:color w:val="000000"/>
+          <w:szCs w:val="24"/>
+          <w:lang w:val="fr-CH" w:eastAsia="fr-CH"/>
+        </w:rPr>
+        <w:br/>
+        <w:t xml:space="preserve">Le curseur de </w:t>
+      </w:r>
+      <w:r>
+        <w:rPr>
+          <w:rFonts w:ascii="Calibri" w:hAnsi="Calibri" w:cs="Calibri"/>
+          <w:color w:val="000000"/>
+          <w:szCs w:val="24"/>
+          <w:lang w:val="fr-CH" w:eastAsia="fr-CH"/>
+        </w:rPr>
+        <w:t>sélection</w:t>
+      </w:r>
+      <w:r>
+        <w:rPr>
+          <w:rFonts w:ascii="Calibri" w:hAnsi="Calibri" w:cs="Calibri"/>
+          <w:color w:val="000000"/>
+          <w:szCs w:val="24"/>
+          <w:lang w:val="fr-CH" w:eastAsia="fr-CH"/>
+        </w:rPr>
+        <w:t xml:space="preserve"> change d'entrée d'une ligne dans la direction choisie</w:t>
+      </w:r>
+    </w:p>
+    <w:p>
+      <w:pPr>
+        <w:ind w:left="1416"/>
+        <w:rPr>
+          <w:rFonts w:ascii="Calibri" w:hAnsi="Calibri" w:cs="Calibri"/>
+          <w:color w:val="000000"/>
+          <w:szCs w:val="24"/>
+          <w:lang w:val="fr-CH" w:eastAsia="fr-CH"/>
+        </w:rPr>
+      </w:pPr>
+    </w:p>
+    <w:p>
+      <w:pPr>
+        <w:ind w:left="1416"/>
+        <w:rPr>
+          <w:rFonts w:ascii="Calibri" w:hAnsi="Calibri" w:cs="Calibri"/>
+          <w:color w:val="000000"/>
+          <w:szCs w:val="24"/>
+          <w:lang w:val="fr-CH" w:eastAsia="fr-CH"/>
+        </w:rPr>
+      </w:pPr>
+      <w:r>
+        <w:rPr>
+          <w:rFonts w:ascii="Calibri" w:hAnsi="Calibri" w:cs="Calibri"/>
+          <w:color w:val="000000"/>
+          <w:szCs w:val="24"/>
+          <w:lang w:val="fr-CH" w:eastAsia="fr-CH"/>
+        </w:rPr>
         <w:lastRenderedPageBreak/>
-        <w:t>Quand</w:t>
-      </w:r>
-      <w:r>
-        <w:rPr>
-          <w:rFonts w:ascii="Calibri" w:hAnsi="Calibri" w:cs="Calibri"/>
-          <w:color w:val="000000"/>
-          <w:szCs w:val="24"/>
-          <w:lang w:val="fr-CH" w:eastAsia="fr-CH"/>
-        </w:rPr>
-        <w:t xml:space="preserve"> l’entrée PLAY sur le menu principale est choisie</w:t>
+        <w:t>Quand le curseur sélectionne l'entrée de tout en haut</w:t>
       </w:r>
       <w:r>
         <w:rPr>
@@ -2686,86 +2752,7 @@
           <w:lang w:val="fr-CH" w:eastAsia="fr-CH"/>
         </w:rPr>
         <w:br/>
-      </w:r>
-      <w:r>
-        <w:rPr>
-          <w:rFonts w:ascii="Calibri" w:hAnsi="Calibri" w:cs="Calibri"/>
-          <w:color w:val="000000"/>
-          <w:szCs w:val="24"/>
-          <w:lang w:val="fr-CH" w:eastAsia="fr-CH"/>
-        </w:rPr>
-        <w:t>A la pression de enter</w:t>
-      </w:r>
-    </w:p>
-    <w:p>
-      <w:pPr>
-        <w:ind w:left="1416"/>
-        <w:rPr>
-          <w:rFonts w:ascii="Calibri" w:hAnsi="Calibri" w:cs="Calibri"/>
-          <w:color w:val="000000"/>
-          <w:szCs w:val="24"/>
-          <w:lang w:val="fr-CH" w:eastAsia="fr-CH"/>
-        </w:rPr>
-      </w:pPr>
-      <w:r>
-        <w:rPr>
-          <w:rFonts w:ascii="Calibri" w:hAnsi="Calibri" w:cs="Calibri"/>
-          <w:color w:val="000000"/>
-          <w:szCs w:val="24"/>
-          <w:lang w:val="fr-CH" w:eastAsia="fr-CH"/>
-        </w:rPr>
-        <w:t>Une page d’entrée de pseudo s’affiche</w:t>
-      </w:r>
-    </w:p>
-    <w:p>
-      <w:pPr>
-        <w:ind w:left="1416"/>
-        <w:rPr>
-          <w:rFonts w:ascii="Calibri" w:hAnsi="Calibri" w:cs="Calibri"/>
-          <w:color w:val="000000"/>
-          <w:szCs w:val="24"/>
-          <w:lang w:val="fr-CH" w:eastAsia="fr-CH"/>
-        </w:rPr>
-      </w:pPr>
-    </w:p>
-    <w:p>
-      <w:pPr>
-        <w:ind w:left="1416"/>
-        <w:rPr>
-          <w:rFonts w:ascii="Calibri" w:hAnsi="Calibri" w:cs="Calibri"/>
-          <w:color w:val="000000"/>
-          <w:szCs w:val="24"/>
-          <w:lang w:val="fr-CH" w:eastAsia="fr-CH"/>
-        </w:rPr>
-      </w:pPr>
-      <w:r>
-        <w:rPr>
-          <w:rFonts w:ascii="Calibri" w:hAnsi="Calibri" w:cs="Calibri"/>
-          <w:color w:val="000000"/>
-          <w:szCs w:val="24"/>
-          <w:lang w:val="fr-CH" w:eastAsia="fr-CH"/>
-        </w:rPr>
-        <w:t xml:space="preserve">Sur la page d’entré de pseudo </w:t>
-      </w:r>
-    </w:p>
-    <w:p>
-      <w:pPr>
-        <w:ind w:left="1416"/>
-        <w:rPr>
-          <w:rFonts w:ascii="Calibri" w:hAnsi="Calibri" w:cs="Calibri"/>
-          <w:color w:val="000000"/>
-          <w:szCs w:val="24"/>
-          <w:lang w:val="fr-CH" w:eastAsia="fr-CH"/>
-        </w:rPr>
-      </w:pPr>
-      <w:r>
-        <w:rPr>
-          <w:rFonts w:ascii="Calibri" w:hAnsi="Calibri" w:cs="Calibri"/>
-          <w:color w:val="000000"/>
-          <w:szCs w:val="24"/>
-          <w:lang w:val="fr-CH" w:eastAsia="fr-CH"/>
-        </w:rPr>
-        <w:t>A la pression de enter</w:t>
+        <w:t>A la pression de la flèche haut</w:t>
       </w:r>
       <w:r>
         <w:rPr>
@@ -2775,26 +2762,69 @@
           <w:lang w:val="fr-CH" w:eastAsia="fr-CH"/>
         </w:rPr>
         <w:br/>
-      </w:r>
-      <w:r>
-        <w:rPr>
-          <w:rFonts w:ascii="Calibri" w:hAnsi="Calibri" w:cs="Calibri"/>
-          <w:color w:val="000000"/>
-          <w:szCs w:val="24"/>
-          <w:lang w:val="fr-CH" w:eastAsia="fr-CH"/>
-        </w:rPr>
-        <w:t>Le jeu se lance</w:t>
+        <w:t>Il ne se passe rien</w:t>
+      </w:r>
+    </w:p>
+    <w:p>
+      <w:pPr>
+        <w:ind w:left="1416"/>
+        <w:rPr>
+          <w:rFonts w:ascii="Calibri" w:hAnsi="Calibri" w:cs="Calibri"/>
+          <w:color w:val="000000"/>
+          <w:szCs w:val="24"/>
+          <w:lang w:val="fr-CH" w:eastAsia="fr-CH"/>
+        </w:rPr>
+      </w:pPr>
+    </w:p>
+    <w:p>
+      <w:pPr>
+        <w:ind w:left="1416"/>
+        <w:rPr>
+          <w:rFonts w:ascii="Calibri" w:hAnsi="Calibri" w:cs="Calibri"/>
+          <w:color w:val="000000"/>
+          <w:szCs w:val="24"/>
+          <w:lang w:val="fr-CH" w:eastAsia="fr-CH"/>
+        </w:rPr>
+      </w:pPr>
+      <w:r>
+        <w:rPr>
+          <w:rFonts w:ascii="Calibri" w:hAnsi="Calibri" w:cs="Calibri"/>
+          <w:color w:val="000000"/>
+          <w:szCs w:val="24"/>
+          <w:lang w:val="fr-CH" w:eastAsia="fr-CH"/>
+        </w:rPr>
+        <w:t>Quand le curseur sélectionne l'entrée de tout en bas</w:t>
+      </w:r>
+      <w:r>
+        <w:rPr>
+          <w:rFonts w:ascii="Calibri" w:hAnsi="Calibri" w:cs="Calibri"/>
+          <w:color w:val="000000"/>
+          <w:szCs w:val="24"/>
+          <w:lang w:val="fr-CH" w:eastAsia="fr-CH"/>
+        </w:rPr>
+        <w:br/>
+        <w:t>A la pression de la flèche bas</w:t>
+      </w:r>
+      <w:r>
+        <w:rPr>
+          <w:rFonts w:ascii="Calibri" w:hAnsi="Calibri" w:cs="Calibri"/>
+          <w:color w:val="000000"/>
+          <w:szCs w:val="24"/>
+          <w:lang w:val="fr-CH" w:eastAsia="fr-CH"/>
+        </w:rPr>
+        <w:br/>
+        <w:t>Il ne se passe rien</w:t>
       </w:r>
     </w:p>
     <w:p>
       <w:pPr>
         <w:pStyle w:val="Titre2"/>
       </w:pPr>
-      <w:bookmarkStart w:id="7" w:name="_Toc120516497"/>
-      <w:r>
-        <w:t>Lancement de la partie</w:t>
-      </w:r>
-      <w:bookmarkEnd w:id="7"/>
+      <w:bookmarkStart w:id="6" w:name="_Toc120516496"/>
+      <w:r>
+        <w:t>Pseudo avant de jouer</w:t>
+      </w:r>
+      <w:bookmarkEnd w:id="6"/>
     </w:p>
     <w:p/>
     <w:p>
@@ -2855,25 +2885,7 @@
           <w:szCs w:val="24"/>
           <w:lang w:val="fr-CH" w:eastAsia="fr-CH"/>
         </w:rPr>
-        <w:t xml:space="preserve">que tous les éléments du jeu </w:t>
-      </w:r>
-      <w:r>
-        <w:rPr>
-          <w:rFonts w:ascii="Calibri" w:hAnsi="Calibri" w:cs="Calibri"/>
-          <w:color w:val="000000"/>
-          <w:szCs w:val="24"/>
-          <w:lang w:val="fr-CH" w:eastAsia="fr-CH"/>
-        </w:rPr>
-        <w:t>s’affichent</w:t>
-      </w:r>
-      <w:r>
-        <w:rPr>
-          <w:rFonts w:ascii="Calibri" w:hAnsi="Calibri" w:cs="Calibri"/>
-          <w:color w:val="000000"/>
-          <w:szCs w:val="24"/>
-          <w:lang w:val="fr-CH" w:eastAsia="fr-CH"/>
-        </w:rPr>
-        <w:t xml:space="preserve"> correctement</w:t>
+        <w:t>rentrer mon pseudo avant de jouer</w:t>
       </w:r>
       <w:r>
         <w:rPr>
@@ -2891,7 +2903,7 @@
           <w:szCs w:val="24"/>
           <w:lang w:val="fr-CH" w:eastAsia="fr-CH"/>
         </w:rPr>
-        <w:t>Pour pouvoir jouer dans de bonnes conditions</w:t>
+        <w:t>Afin que mon highscore s’affiche dans le menu HIGHSCORES</w:t>
       </w:r>
     </w:p>
     <w:p>
@@ -2945,190 +2957,136 @@
           <w:szCs w:val="24"/>
           <w:lang w:val="fr-CH" w:eastAsia="fr-CH"/>
         </w:rPr>
-        <w:t>Au lancement de la partie</w:t>
-      </w:r>
-    </w:p>
-    <w:p>
-      <w:pPr>
-        <w:ind w:left="1416"/>
-        <w:rPr>
-          <w:rFonts w:ascii="Calibri" w:hAnsi="Calibri" w:cs="Calibri"/>
-          <w:color w:val="000000"/>
-          <w:szCs w:val="24"/>
-          <w:lang w:val="fr-CH" w:eastAsia="fr-CH"/>
-        </w:rPr>
-      </w:pPr>
-      <w:r>
-        <w:rPr>
-          <w:rFonts w:ascii="Calibri" w:hAnsi="Calibri" w:cs="Calibri"/>
-          <w:color w:val="000000"/>
-          <w:szCs w:val="24"/>
-          <w:lang w:val="fr-CH" w:eastAsia="fr-CH"/>
-        </w:rPr>
-        <w:t>Le compteur de vie s’affiche en haut a gauche de l’écran (3)</w:t>
-      </w:r>
-    </w:p>
-    <w:p>
-      <w:pPr>
-        <w:ind w:left="1416"/>
-        <w:rPr>
-          <w:rFonts w:ascii="Calibri" w:hAnsi="Calibri" w:cs="Calibri"/>
-          <w:color w:val="000000"/>
-          <w:szCs w:val="24"/>
-          <w:lang w:val="fr-CH" w:eastAsia="fr-CH"/>
-        </w:rPr>
-      </w:pPr>
-    </w:p>
-    <w:p>
-      <w:pPr>
-        <w:ind w:left="1416"/>
-        <w:rPr>
-          <w:rFonts w:ascii="Calibri" w:hAnsi="Calibri" w:cs="Calibri"/>
-          <w:color w:val="000000"/>
-          <w:szCs w:val="24"/>
-          <w:lang w:val="fr-CH" w:eastAsia="fr-CH"/>
-        </w:rPr>
-      </w:pPr>
-      <w:r>
-        <w:rPr>
-          <w:rFonts w:ascii="Calibri" w:hAnsi="Calibri" w:cs="Calibri"/>
-          <w:color w:val="000000"/>
-          <w:szCs w:val="24"/>
-          <w:lang w:val="fr-CH" w:eastAsia="fr-CH"/>
-        </w:rPr>
-        <w:t>Au lancement de la partie</w:t>
-      </w:r>
-    </w:p>
-    <w:p>
-      <w:pPr>
-        <w:ind w:left="1416"/>
-        <w:rPr>
-          <w:rFonts w:ascii="Calibri" w:hAnsi="Calibri" w:cs="Calibri"/>
-          <w:color w:val="000000"/>
-          <w:szCs w:val="24"/>
-          <w:lang w:val="fr-CH" w:eastAsia="fr-CH"/>
-        </w:rPr>
-      </w:pPr>
-      <w:r>
-        <w:rPr>
-          <w:rFonts w:ascii="Calibri" w:hAnsi="Calibri" w:cs="Calibri"/>
-          <w:color w:val="000000"/>
-          <w:szCs w:val="24"/>
-          <w:lang w:val="fr-CH" w:eastAsia="fr-CH"/>
-        </w:rPr>
-        <w:t>Les murs s’affichent entièrement (5)</w:t>
-      </w:r>
-    </w:p>
-    <w:p>
-      <w:pPr>
-        <w:ind w:left="1416"/>
-        <w:rPr>
-          <w:rFonts w:ascii="Calibri" w:hAnsi="Calibri" w:cs="Calibri"/>
-          <w:color w:val="000000"/>
-          <w:szCs w:val="24"/>
-          <w:lang w:val="fr-CH" w:eastAsia="fr-CH"/>
-        </w:rPr>
-      </w:pPr>
-    </w:p>
-    <w:p>
-      <w:pPr>
-        <w:ind w:left="1416"/>
-        <w:rPr>
-          <w:rFonts w:ascii="Calibri" w:hAnsi="Calibri" w:cs="Calibri"/>
-          <w:color w:val="000000"/>
-          <w:szCs w:val="24"/>
-          <w:lang w:val="fr-CH" w:eastAsia="fr-CH"/>
-        </w:rPr>
-      </w:pPr>
-      <w:r>
-        <w:rPr>
-          <w:rFonts w:ascii="Calibri" w:hAnsi="Calibri" w:cs="Calibri"/>
-          <w:color w:val="000000"/>
-          <w:szCs w:val="24"/>
-          <w:lang w:val="fr-CH" w:eastAsia="fr-CH"/>
-        </w:rPr>
-        <w:t>Au lancement de la partie</w:t>
-      </w:r>
-    </w:p>
-    <w:p>
-      <w:pPr>
-        <w:ind w:left="1416"/>
-        <w:rPr>
-          <w:rFonts w:ascii="Calibri" w:hAnsi="Calibri" w:cs="Calibri"/>
-          <w:color w:val="000000"/>
-          <w:szCs w:val="24"/>
-          <w:lang w:val="fr-CH" w:eastAsia="fr-CH"/>
-        </w:rPr>
-      </w:pPr>
-      <w:r>
-        <w:rPr>
-          <w:rFonts w:ascii="Calibri" w:hAnsi="Calibri" w:cs="Calibri"/>
-          <w:color w:val="000000"/>
-          <w:szCs w:val="24"/>
-          <w:lang w:val="fr-CH" w:eastAsia="fr-CH"/>
-        </w:rPr>
-        <w:t>Le compteur de score s’affiche en haut à droite</w:t>
-      </w:r>
-    </w:p>
-    <w:p>
-      <w:pPr>
-        <w:ind w:left="1416"/>
-        <w:rPr>
-          <w:rFonts w:ascii="Calibri" w:hAnsi="Calibri" w:cs="Calibri"/>
-          <w:color w:val="000000"/>
-          <w:szCs w:val="24"/>
-          <w:lang w:val="fr-CH" w:eastAsia="fr-CH"/>
-        </w:rPr>
-      </w:pPr>
-    </w:p>
-    <w:p>
-      <w:pPr>
-        <w:ind w:left="1416"/>
-        <w:rPr>
-          <w:rFonts w:ascii="Calibri" w:hAnsi="Calibri" w:cs="Calibri"/>
-          <w:color w:val="000000"/>
-          <w:szCs w:val="24"/>
-          <w:lang w:val="fr-CH" w:eastAsia="fr-CH"/>
-        </w:rPr>
-      </w:pPr>
-      <w:r>
-        <w:rPr>
-          <w:rFonts w:ascii="Calibri" w:hAnsi="Calibri" w:cs="Calibri"/>
-          <w:color w:val="000000"/>
-          <w:szCs w:val="24"/>
-          <w:lang w:val="fr-CH" w:eastAsia="fr-CH"/>
-        </w:rPr>
-        <w:t>Au lancement de la partie</w:t>
-      </w:r>
-    </w:p>
-    <w:p>
-      <w:pPr>
-        <w:ind w:left="1416"/>
-        <w:rPr>
-          <w:rFonts w:ascii="Calibri" w:hAnsi="Calibri" w:cs="Calibri"/>
-          <w:color w:val="000000"/>
-          <w:szCs w:val="24"/>
-          <w:lang w:val="fr-CH" w:eastAsia="fr-CH"/>
-        </w:rPr>
-      </w:pPr>
-      <w:r>
-        <w:rPr>
-          <w:rFonts w:ascii="Calibri" w:hAnsi="Calibri" w:cs="Calibri"/>
-          <w:color w:val="000000"/>
-          <w:szCs w:val="24"/>
-          <w:lang w:val="fr-CH" w:eastAsia="fr-CH"/>
-        </w:rPr>
-        <w:t>Les aliens s’affichent (3 ligne et 7 par lignes)</w:t>
+        <w:t>Quand</w:t>
+      </w:r>
+      <w:r>
+        <w:rPr>
+          <w:rFonts w:ascii="Calibri" w:hAnsi="Calibri" w:cs="Calibri"/>
+          <w:color w:val="000000"/>
+          <w:szCs w:val="24"/>
+          <w:lang w:val="fr-CH" w:eastAsia="fr-CH"/>
+        </w:rPr>
+        <w:t xml:space="preserve"> l’entrée PLAY sur le menu principale est choisie</w:t>
+      </w:r>
+      <w:r>
+        <w:rPr>
+          <w:rFonts w:ascii="Calibri" w:hAnsi="Calibri" w:cs="Calibri"/>
+          <w:color w:val="000000"/>
+          <w:szCs w:val="24"/>
+          <w:lang w:val="fr-CH" w:eastAsia="fr-CH"/>
+        </w:rPr>
+        <w:br/>
+      </w:r>
+      <w:r>
+        <w:rPr>
+          <w:rFonts w:ascii="Calibri" w:hAnsi="Calibri" w:cs="Calibri"/>
+          <w:color w:val="000000"/>
+          <w:szCs w:val="24"/>
+          <w:lang w:val="fr-CH" w:eastAsia="fr-CH"/>
+        </w:rPr>
+        <w:t>A la pression de enter</w:t>
+      </w:r>
+    </w:p>
+    <w:p>
+      <w:pPr>
+        <w:ind w:left="1416"/>
+        <w:rPr>
+          <w:rFonts w:ascii="Calibri" w:hAnsi="Calibri" w:cs="Calibri"/>
+          <w:color w:val="000000"/>
+          <w:szCs w:val="24"/>
+          <w:lang w:val="fr-CH" w:eastAsia="fr-CH"/>
+        </w:rPr>
+      </w:pPr>
+      <w:r>
+        <w:rPr>
+          <w:rFonts w:ascii="Calibri" w:hAnsi="Calibri" w:cs="Calibri"/>
+          <w:color w:val="000000"/>
+          <w:szCs w:val="24"/>
+          <w:lang w:val="fr-CH" w:eastAsia="fr-CH"/>
+        </w:rPr>
+        <w:t>Une page d’entrée de pseudo s’affiche</w:t>
+      </w:r>
+    </w:p>
+    <w:p>
+      <w:pPr>
+        <w:ind w:left="1416"/>
+        <w:rPr>
+          <w:rFonts w:ascii="Calibri" w:hAnsi="Calibri" w:cs="Calibri"/>
+          <w:color w:val="000000"/>
+          <w:szCs w:val="24"/>
+          <w:lang w:val="fr-CH" w:eastAsia="fr-CH"/>
+        </w:rPr>
+      </w:pPr>
+    </w:p>
+    <w:p>
+      <w:pPr>
+        <w:ind w:left="1416"/>
+        <w:rPr>
+          <w:rFonts w:ascii="Calibri" w:hAnsi="Calibri" w:cs="Calibri"/>
+          <w:color w:val="000000"/>
+          <w:szCs w:val="24"/>
+          <w:lang w:val="fr-CH" w:eastAsia="fr-CH"/>
+        </w:rPr>
+      </w:pPr>
+      <w:r>
+        <w:rPr>
+          <w:rFonts w:ascii="Calibri" w:hAnsi="Calibri" w:cs="Calibri"/>
+          <w:color w:val="000000"/>
+          <w:szCs w:val="24"/>
+          <w:lang w:val="fr-CH" w:eastAsia="fr-CH"/>
+        </w:rPr>
+        <w:t xml:space="preserve">Sur la page d’entré de pseudo </w:t>
+      </w:r>
+    </w:p>
+    <w:p>
+      <w:pPr>
+        <w:ind w:left="1416"/>
+        <w:rPr>
+          <w:rFonts w:ascii="Calibri" w:hAnsi="Calibri" w:cs="Calibri"/>
+          <w:color w:val="000000"/>
+          <w:szCs w:val="24"/>
+          <w:lang w:val="fr-CH" w:eastAsia="fr-CH"/>
+        </w:rPr>
+      </w:pPr>
+      <w:r>
+        <w:rPr>
+          <w:rFonts w:ascii="Calibri" w:hAnsi="Calibri" w:cs="Calibri"/>
+          <w:color w:val="000000"/>
+          <w:szCs w:val="24"/>
+          <w:lang w:val="fr-CH" w:eastAsia="fr-CH"/>
+        </w:rPr>
+        <w:t>A la pression de enter</w:t>
+      </w:r>
+      <w:r>
+        <w:rPr>
+          <w:rFonts w:ascii="Calibri" w:hAnsi="Calibri" w:cs="Calibri"/>
+          <w:color w:val="000000"/>
+          <w:szCs w:val="24"/>
+          <w:lang w:val="fr-CH" w:eastAsia="fr-CH"/>
+        </w:rPr>
+        <w:br/>
+      </w:r>
+      <w:r>
+        <w:rPr>
+          <w:rFonts w:ascii="Calibri" w:hAnsi="Calibri" w:cs="Calibri"/>
+          <w:color w:val="000000"/>
+          <w:szCs w:val="24"/>
+          <w:lang w:val="fr-CH" w:eastAsia="fr-CH"/>
+        </w:rPr>
+        <w:t>Le jeu se lance</w:t>
       </w:r>
     </w:p>
     <w:p>
       <w:pPr>
         <w:pStyle w:val="Titre2"/>
       </w:pPr>
-      <w:r>
-        <w:t>Compteur de vie</w:t>
-      </w:r>
-    </w:p>
+      <w:bookmarkStart w:id="7" w:name="_Toc120516497"/>
+      <w:r>
+        <w:t>Lancement de la partie</w:t>
+      </w:r>
+      <w:bookmarkEnd w:id="7"/>
+    </w:p>
+    <w:p/>
     <w:p>
       <w:pPr>
         <w:rPr>
@@ -3187,27 +3145,43 @@
           <w:szCs w:val="24"/>
           <w:lang w:val="fr-CH" w:eastAsia="fr-CH"/>
         </w:rPr>
-        <w:t>avoir un compteur de vie (3)</w:t>
-      </w:r>
-    </w:p>
-    <w:p>
-      <w:pPr>
-        <w:ind w:left="1416"/>
-        <w:rPr>
-          <w:rFonts w:ascii="Calibri" w:hAnsi="Calibri" w:cs="Calibri"/>
-          <w:color w:val="000000"/>
-          <w:szCs w:val="24"/>
-          <w:lang w:val="fr-CH" w:eastAsia="fr-CH"/>
-        </w:rPr>
-      </w:pPr>
-      <w:r>
-        <w:rPr>
-          <w:rFonts w:ascii="Calibri" w:hAnsi="Calibri" w:cs="Calibri"/>
-          <w:color w:val="000000"/>
-          <w:szCs w:val="24"/>
-          <w:lang w:val="fr-CH" w:eastAsia="fr-CH"/>
-        </w:rPr>
-        <w:t>Pour savoir combien de fois j’ai encore droit à l’erreur</w:t>
+        <w:t xml:space="preserve">que tous les éléments du jeu </w:t>
+      </w:r>
+      <w:r>
+        <w:rPr>
+          <w:rFonts w:ascii="Calibri" w:hAnsi="Calibri" w:cs="Calibri"/>
+          <w:color w:val="000000"/>
+          <w:szCs w:val="24"/>
+          <w:lang w:val="fr-CH" w:eastAsia="fr-CH"/>
+        </w:rPr>
+        <w:t>s’affichent</w:t>
+      </w:r>
+      <w:r>
+        <w:rPr>
+          <w:rFonts w:ascii="Calibri" w:hAnsi="Calibri" w:cs="Calibri"/>
+          <w:color w:val="000000"/>
+          <w:szCs w:val="24"/>
+          <w:lang w:val="fr-CH" w:eastAsia="fr-CH"/>
+        </w:rPr>
+        <w:t xml:space="preserve"> correctement</w:t>
+      </w:r>
+      <w:r>
+        <w:rPr>
+          <w:rFonts w:ascii="Calibri" w:hAnsi="Calibri" w:cs="Calibri"/>
+          <w:color w:val="000000"/>
+          <w:szCs w:val="24"/>
+          <w:lang w:val="fr-CH" w:eastAsia="fr-CH"/>
+        </w:rPr>
+        <w:br/>
+      </w:r>
+      <w:r>
+        <w:rPr>
+          <w:rFonts w:ascii="Calibri" w:hAnsi="Calibri" w:cs="Calibri"/>
+          <w:color w:val="000000"/>
+          <w:szCs w:val="24"/>
+          <w:lang w:val="fr-CH" w:eastAsia="fr-CH"/>
+        </w:rPr>
+        <w:t>Pour pouvoir jouer dans de bonnes conditions</w:t>
       </w:r>
     </w:p>
     <w:p>
@@ -3261,38 +3235,208 @@
           <w:szCs w:val="24"/>
           <w:lang w:val="fr-CH" w:eastAsia="fr-CH"/>
         </w:rPr>
-        <w:t>Un tir alien touche le vaisseau du joueur</w:t>
-      </w:r>
-    </w:p>
-    <w:p>
-      <w:pPr>
-        <w:ind w:left="1416"/>
-        <w:rPr>
-          <w:rFonts w:ascii="Calibri" w:hAnsi="Calibri" w:cs="Calibri"/>
-          <w:color w:val="000000"/>
-          <w:szCs w:val="24"/>
-          <w:lang w:val="fr-CH" w:eastAsia="fr-CH"/>
-        </w:rPr>
-      </w:pPr>
-      <w:r>
-        <w:rPr>
-          <w:rFonts w:ascii="Calibri" w:hAnsi="Calibri" w:cs="Calibri"/>
-          <w:color w:val="000000"/>
-          <w:szCs w:val="24"/>
-          <w:lang w:val="fr-CH" w:eastAsia="fr-CH"/>
-        </w:rPr>
-        <w:t>Le compteur fait disparaitre une vie</w:t>
+        <w:t>Au lancement de la partie</w:t>
+      </w:r>
+    </w:p>
+    <w:p>
+      <w:pPr>
+        <w:ind w:left="1416"/>
+        <w:rPr>
+          <w:rFonts w:ascii="Calibri" w:hAnsi="Calibri" w:cs="Calibri"/>
+          <w:color w:val="000000"/>
+          <w:szCs w:val="24"/>
+          <w:lang w:val="fr-CH" w:eastAsia="fr-CH"/>
+        </w:rPr>
+      </w:pPr>
+      <w:r>
+        <w:rPr>
+          <w:rFonts w:ascii="Calibri" w:hAnsi="Calibri" w:cs="Calibri"/>
+          <w:color w:val="000000"/>
+          <w:szCs w:val="24"/>
+          <w:lang w:val="fr-CH" w:eastAsia="fr-CH"/>
+        </w:rPr>
+        <w:t xml:space="preserve">Le compteur de vie s’affiche en haut </w:t>
+      </w:r>
+      <w:proofErr w:type="spellStart"/>
+      <w:r>
+        <w:rPr>
+          <w:rFonts w:ascii="Calibri" w:hAnsi="Calibri" w:cs="Calibri"/>
+          <w:color w:val="000000"/>
+          <w:szCs w:val="24"/>
+          <w:lang w:val="fr-CH" w:eastAsia="fr-CH"/>
+        </w:rPr>
+        <w:t>a</w:t>
+      </w:r>
+      <w:proofErr w:type="spellEnd"/>
+      <w:r>
+        <w:rPr>
+          <w:rFonts w:ascii="Calibri" w:hAnsi="Calibri" w:cs="Calibri"/>
+          <w:color w:val="000000"/>
+          <w:szCs w:val="24"/>
+          <w:lang w:val="fr-CH" w:eastAsia="fr-CH"/>
+        </w:rPr>
+        <w:t xml:space="preserve"> gauche de l’écran (3)</w:t>
+      </w:r>
+    </w:p>
+    <w:p>
+      <w:pPr>
+        <w:ind w:left="1416"/>
+        <w:rPr>
+          <w:rFonts w:ascii="Calibri" w:hAnsi="Calibri" w:cs="Calibri"/>
+          <w:color w:val="000000"/>
+          <w:szCs w:val="24"/>
+          <w:lang w:val="fr-CH" w:eastAsia="fr-CH"/>
+        </w:rPr>
+      </w:pPr>
+    </w:p>
+    <w:p>
+      <w:pPr>
+        <w:ind w:left="1416"/>
+        <w:rPr>
+          <w:rFonts w:ascii="Calibri" w:hAnsi="Calibri" w:cs="Calibri"/>
+          <w:color w:val="000000"/>
+          <w:szCs w:val="24"/>
+          <w:lang w:val="fr-CH" w:eastAsia="fr-CH"/>
+        </w:rPr>
+      </w:pPr>
+      <w:r>
+        <w:rPr>
+          <w:rFonts w:ascii="Calibri" w:hAnsi="Calibri" w:cs="Calibri"/>
+          <w:color w:val="000000"/>
+          <w:szCs w:val="24"/>
+          <w:lang w:val="fr-CH" w:eastAsia="fr-CH"/>
+        </w:rPr>
+        <w:t>Au lancement de la partie</w:t>
+      </w:r>
+    </w:p>
+    <w:p>
+      <w:pPr>
+        <w:ind w:left="1416"/>
+        <w:rPr>
+          <w:rFonts w:ascii="Calibri" w:hAnsi="Calibri" w:cs="Calibri"/>
+          <w:color w:val="000000"/>
+          <w:szCs w:val="24"/>
+          <w:lang w:val="fr-CH" w:eastAsia="fr-CH"/>
+        </w:rPr>
+      </w:pPr>
+      <w:r>
+        <w:rPr>
+          <w:rFonts w:ascii="Calibri" w:hAnsi="Calibri" w:cs="Calibri"/>
+          <w:color w:val="000000"/>
+          <w:szCs w:val="24"/>
+          <w:lang w:val="fr-CH" w:eastAsia="fr-CH"/>
+        </w:rPr>
+        <w:t>Les murs s’affichent entièrement (5)</w:t>
+      </w:r>
+    </w:p>
+    <w:p>
+      <w:pPr>
+        <w:ind w:left="1416"/>
+        <w:rPr>
+          <w:rFonts w:ascii="Calibri" w:hAnsi="Calibri" w:cs="Calibri"/>
+          <w:color w:val="000000"/>
+          <w:szCs w:val="24"/>
+          <w:lang w:val="fr-CH" w:eastAsia="fr-CH"/>
+        </w:rPr>
+      </w:pPr>
+    </w:p>
+    <w:p>
+      <w:pPr>
+        <w:ind w:left="1416"/>
+        <w:rPr>
+          <w:rFonts w:ascii="Calibri" w:hAnsi="Calibri" w:cs="Calibri"/>
+          <w:color w:val="000000"/>
+          <w:szCs w:val="24"/>
+          <w:lang w:val="fr-CH" w:eastAsia="fr-CH"/>
+        </w:rPr>
+      </w:pPr>
+      <w:r>
+        <w:rPr>
+          <w:rFonts w:ascii="Calibri" w:hAnsi="Calibri" w:cs="Calibri"/>
+          <w:color w:val="000000"/>
+          <w:szCs w:val="24"/>
+          <w:lang w:val="fr-CH" w:eastAsia="fr-CH"/>
+        </w:rPr>
+        <w:t>Au lancement de la partie</w:t>
+      </w:r>
+    </w:p>
+    <w:p>
+      <w:pPr>
+        <w:ind w:left="1416"/>
+        <w:rPr>
+          <w:rFonts w:ascii="Calibri" w:hAnsi="Calibri" w:cs="Calibri"/>
+          <w:color w:val="000000"/>
+          <w:szCs w:val="24"/>
+          <w:lang w:val="fr-CH" w:eastAsia="fr-CH"/>
+        </w:rPr>
+      </w:pPr>
+      <w:r>
+        <w:rPr>
+          <w:rFonts w:ascii="Calibri" w:hAnsi="Calibri" w:cs="Calibri"/>
+          <w:color w:val="000000"/>
+          <w:szCs w:val="24"/>
+          <w:lang w:val="fr-CH" w:eastAsia="fr-CH"/>
+        </w:rPr>
+        <w:t>Le compteur de score s’affiche en haut à droite</w:t>
+      </w:r>
+    </w:p>
+    <w:p>
+      <w:pPr>
+        <w:ind w:left="1416"/>
+        <w:rPr>
+          <w:rFonts w:ascii="Calibri" w:hAnsi="Calibri" w:cs="Calibri"/>
+          <w:color w:val="000000"/>
+          <w:szCs w:val="24"/>
+          <w:lang w:val="fr-CH" w:eastAsia="fr-CH"/>
+        </w:rPr>
+      </w:pPr>
+    </w:p>
+    <w:p>
+      <w:pPr>
+        <w:ind w:left="1416"/>
+        <w:rPr>
+          <w:rFonts w:ascii="Calibri" w:hAnsi="Calibri" w:cs="Calibri"/>
+          <w:color w:val="000000"/>
+          <w:szCs w:val="24"/>
+          <w:lang w:val="fr-CH" w:eastAsia="fr-CH"/>
+        </w:rPr>
+      </w:pPr>
+      <w:r>
+        <w:rPr>
+          <w:rFonts w:ascii="Calibri" w:hAnsi="Calibri" w:cs="Calibri"/>
+          <w:color w:val="000000"/>
+          <w:szCs w:val="24"/>
+          <w:lang w:val="fr-CH" w:eastAsia="fr-CH"/>
+        </w:rPr>
+        <w:t>Au lancement de la partie</w:t>
+      </w:r>
+    </w:p>
+    <w:p>
+      <w:pPr>
+        <w:ind w:left="1416"/>
+        <w:rPr>
+          <w:rFonts w:ascii="Calibri" w:hAnsi="Calibri" w:cs="Calibri"/>
+          <w:color w:val="000000"/>
+          <w:szCs w:val="24"/>
+          <w:lang w:val="fr-CH" w:eastAsia="fr-CH"/>
+        </w:rPr>
+      </w:pPr>
+      <w:r>
+        <w:rPr>
+          <w:rFonts w:ascii="Calibri" w:hAnsi="Calibri" w:cs="Calibri"/>
+          <w:color w:val="000000"/>
+          <w:szCs w:val="24"/>
+          <w:lang w:val="fr-CH" w:eastAsia="fr-CH"/>
+        </w:rPr>
+        <w:t>Les aliens s’affichent (3 ligne et 7 par lignes)</w:t>
       </w:r>
     </w:p>
     <w:p>
       <w:pPr>
         <w:pStyle w:val="Titre2"/>
-        <w:rPr>
-          <w:bCs/>
-        </w:rPr>
-      </w:pPr>
-      <w:r>
-        <w:t xml:space="preserve">Score en temps réel </w:t>
+      </w:pPr>
+      <w:r>
+        <w:t>Compteur de vie</w:t>
       </w:r>
     </w:p>
     <w:p>
@@ -3344,36 +3488,37 @@
           <w:lang w:val="fr-CH" w:eastAsia="fr-CH"/>
         </w:rPr>
         <w:br/>
-        <w:t>Je veux</w:t>
-      </w:r>
-      <w:r>
-        <w:rPr>
-          <w:rFonts w:ascii="Calibri" w:hAnsi="Calibri" w:cs="Calibri"/>
-          <w:color w:val="000000"/>
-          <w:szCs w:val="24"/>
-          <w:lang w:val="fr-CH" w:eastAsia="fr-CH"/>
-        </w:rPr>
-        <w:t xml:space="preserve"> que chaque alien détruit me rapporte des points</w:t>
-      </w:r>
-    </w:p>
-    <w:p>
-      <w:pPr>
-        <w:ind w:left="708" w:firstLine="708"/>
-        <w:rPr>
-          <w:rFonts w:ascii="Calibri" w:hAnsi="Calibri" w:cs="Calibri"/>
-          <w:color w:val="000000"/>
-          <w:szCs w:val="24"/>
-          <w:lang w:val="fr-CH" w:eastAsia="fr-CH"/>
-        </w:rPr>
-      </w:pPr>
-      <w:r>
-        <w:rPr>
-          <w:rFonts w:ascii="Calibri" w:hAnsi="Calibri" w:cs="Calibri"/>
-          <w:color w:val="000000"/>
-          <w:szCs w:val="24"/>
-          <w:lang w:val="fr-CH" w:eastAsia="fr-CH"/>
-        </w:rPr>
-        <w:t>Afin de battre mon highscore</w:t>
+        <w:t xml:space="preserve">Je veux </w:t>
+      </w:r>
+      <w:r>
+        <w:rPr>
+          <w:rFonts w:ascii="Calibri" w:hAnsi="Calibri" w:cs="Calibri"/>
+          <w:color w:val="000000"/>
+          <w:szCs w:val="24"/>
+          <w:lang w:val="fr-CH" w:eastAsia="fr-CH"/>
+        </w:rPr>
+        <w:t>avoir un compteur de vie (3)</w:t>
+      </w:r>
+    </w:p>
+    <w:p>
+      <w:pPr>
+        <w:ind w:left="1416"/>
+        <w:rPr>
+          <w:rFonts w:ascii="Calibri" w:hAnsi="Calibri" w:cs="Calibri"/>
+          <w:color w:val="000000"/>
+          <w:szCs w:val="24"/>
+          <w:lang w:val="fr-CH" w:eastAsia="fr-CH"/>
+        </w:rPr>
+      </w:pPr>
+      <w:r>
+        <w:rPr>
+          <w:rFonts w:ascii="Calibri" w:hAnsi="Calibri" w:cs="Calibri"/>
+          <w:color w:val="000000"/>
+          <w:szCs w:val="24"/>
+          <w:lang w:val="fr-CH" w:eastAsia="fr-CH"/>
+        </w:rPr>
+        <w:lastRenderedPageBreak/>
+        <w:t>Pour savoir combien de fois j’ai encore droit à l’erreur</w:t>
       </w:r>
     </w:p>
     <w:p>
@@ -3427,189 +3572,38 @@
           <w:szCs w:val="24"/>
           <w:lang w:val="fr-CH" w:eastAsia="fr-CH"/>
         </w:rPr>
-        <w:t>Le vaisseau du joueur est touché</w:t>
-      </w:r>
-    </w:p>
-    <w:p>
-      <w:pPr>
-        <w:ind w:left="1416"/>
-        <w:rPr>
-          <w:rFonts w:ascii="Calibri" w:hAnsi="Calibri" w:cs="Calibri"/>
-          <w:color w:val="000000"/>
-          <w:szCs w:val="24"/>
-          <w:lang w:val="fr-CH" w:eastAsia="fr-CH"/>
-        </w:rPr>
-      </w:pPr>
-      <w:r>
-        <w:rPr>
-          <w:rFonts w:ascii="Calibri" w:hAnsi="Calibri" w:cs="Calibri"/>
-          <w:color w:val="000000"/>
-          <w:szCs w:val="24"/>
-          <w:lang w:val="fr-CH" w:eastAsia="fr-CH"/>
-        </w:rPr>
-        <w:t>Le joueur perd des points (100)</w:t>
-      </w:r>
-    </w:p>
-    <w:p>
-      <w:pPr>
-        <w:ind w:left="1416"/>
-        <w:rPr>
-          <w:rFonts w:ascii="Calibri" w:hAnsi="Calibri" w:cs="Calibri"/>
-          <w:color w:val="000000"/>
-          <w:szCs w:val="24"/>
-          <w:lang w:val="fr-CH" w:eastAsia="fr-CH"/>
-        </w:rPr>
-      </w:pPr>
-    </w:p>
-    <w:p>
-      <w:pPr>
-        <w:ind w:left="1416"/>
-        <w:rPr>
-          <w:rFonts w:ascii="Calibri" w:hAnsi="Calibri" w:cs="Calibri"/>
-          <w:color w:val="000000"/>
-          <w:szCs w:val="24"/>
-          <w:lang w:val="fr-CH" w:eastAsia="fr-CH"/>
-        </w:rPr>
-      </w:pPr>
-      <w:r>
-        <w:rPr>
-          <w:rFonts w:ascii="Calibri" w:hAnsi="Calibri" w:cs="Calibri"/>
-          <w:color w:val="000000"/>
-          <w:szCs w:val="24"/>
-          <w:lang w:val="fr-CH" w:eastAsia="fr-CH"/>
-        </w:rPr>
-        <w:t>Un alien de type A est détruit</w:t>
-      </w:r>
-    </w:p>
-    <w:p>
-      <w:pPr>
-        <w:ind w:left="1416"/>
-        <w:rPr>
-          <w:rFonts w:ascii="Calibri" w:hAnsi="Calibri" w:cs="Calibri"/>
-          <w:color w:val="000000"/>
-          <w:szCs w:val="24"/>
-          <w:lang w:val="fr-CH" w:eastAsia="fr-CH"/>
-        </w:rPr>
-      </w:pPr>
-      <w:r>
-        <w:rPr>
-          <w:rFonts w:ascii="Calibri" w:hAnsi="Calibri" w:cs="Calibri"/>
-          <w:color w:val="000000"/>
-          <w:szCs w:val="24"/>
-          <w:lang w:val="fr-CH" w:eastAsia="fr-CH"/>
-        </w:rPr>
-        <w:lastRenderedPageBreak/>
-        <w:t>Le score augmente de 10 points</w:t>
-      </w:r>
-    </w:p>
-    <w:p>
-      <w:pPr>
-        <w:ind w:left="1416"/>
-        <w:rPr>
-          <w:rFonts w:ascii="Calibri" w:hAnsi="Calibri" w:cs="Calibri"/>
-          <w:color w:val="000000"/>
-          <w:szCs w:val="24"/>
-          <w:lang w:val="fr-CH" w:eastAsia="fr-CH"/>
-        </w:rPr>
-      </w:pPr>
-    </w:p>
-    <w:p>
-      <w:pPr>
-        <w:ind w:left="1416"/>
-        <w:rPr>
-          <w:rFonts w:ascii="Calibri" w:hAnsi="Calibri" w:cs="Calibri"/>
-          <w:color w:val="000000"/>
-          <w:szCs w:val="24"/>
-          <w:lang w:val="fr-CH" w:eastAsia="fr-CH"/>
-        </w:rPr>
-      </w:pPr>
-      <w:r>
-        <w:rPr>
-          <w:rFonts w:ascii="Calibri" w:hAnsi="Calibri" w:cs="Calibri"/>
-          <w:color w:val="000000"/>
-          <w:szCs w:val="24"/>
-          <w:lang w:val="fr-CH" w:eastAsia="fr-CH"/>
-        </w:rPr>
-        <w:t>Un alien de type B est détruit</w:t>
-      </w:r>
-    </w:p>
-    <w:p>
-      <w:pPr>
-        <w:ind w:left="1416"/>
-        <w:rPr>
-          <w:rFonts w:ascii="Calibri" w:hAnsi="Calibri" w:cs="Calibri"/>
-          <w:color w:val="000000"/>
-          <w:szCs w:val="24"/>
-          <w:lang w:val="fr-CH" w:eastAsia="fr-CH"/>
-        </w:rPr>
-      </w:pPr>
-      <w:r>
-        <w:rPr>
-          <w:rFonts w:ascii="Calibri" w:hAnsi="Calibri" w:cs="Calibri"/>
-          <w:color w:val="000000"/>
-          <w:szCs w:val="24"/>
-          <w:lang w:val="fr-CH" w:eastAsia="fr-CH"/>
-        </w:rPr>
-        <w:t>Le score augmente de 20 points</w:t>
-      </w:r>
-    </w:p>
-    <w:p>
-      <w:pPr>
-        <w:ind w:left="1416"/>
-        <w:rPr>
-          <w:rFonts w:ascii="Calibri" w:hAnsi="Calibri" w:cs="Calibri"/>
-          <w:color w:val="000000"/>
-          <w:szCs w:val="24"/>
-          <w:lang w:val="fr-CH" w:eastAsia="fr-CH"/>
-        </w:rPr>
-      </w:pPr>
-    </w:p>
-    <w:p>
-      <w:pPr>
-        <w:ind w:left="1416"/>
-        <w:rPr>
-          <w:rFonts w:ascii="Calibri" w:hAnsi="Calibri" w:cs="Calibri"/>
-          <w:color w:val="000000"/>
-          <w:szCs w:val="24"/>
-          <w:lang w:val="fr-CH" w:eastAsia="fr-CH"/>
-        </w:rPr>
-      </w:pPr>
-      <w:r>
-        <w:rPr>
-          <w:rFonts w:ascii="Calibri" w:hAnsi="Calibri" w:cs="Calibri"/>
-          <w:color w:val="000000"/>
-          <w:szCs w:val="24"/>
-          <w:lang w:val="fr-CH" w:eastAsia="fr-CH"/>
-        </w:rPr>
-        <w:t>Un alien de type C est détruit</w:t>
-      </w:r>
-    </w:p>
-    <w:p>
-      <w:pPr>
-        <w:ind w:left="1416"/>
-        <w:rPr>
-          <w:rFonts w:ascii="Calibri" w:hAnsi="Calibri" w:cs="Calibri"/>
-          <w:color w:val="000000"/>
-          <w:szCs w:val="24"/>
-          <w:lang w:val="fr-CH" w:eastAsia="fr-CH"/>
-        </w:rPr>
-      </w:pPr>
-      <w:r>
-        <w:rPr>
-          <w:rFonts w:ascii="Calibri" w:hAnsi="Calibri" w:cs="Calibri"/>
-          <w:color w:val="000000"/>
-          <w:szCs w:val="24"/>
-          <w:lang w:val="fr-CH" w:eastAsia="fr-CH"/>
-        </w:rPr>
-        <w:t>Le score augmente de 30 points</w:t>
+        <w:t>Un tir alien touche le vaisseau du joueur</w:t>
+      </w:r>
+    </w:p>
+    <w:p>
+      <w:pPr>
+        <w:ind w:left="1416"/>
+        <w:rPr>
+          <w:rFonts w:ascii="Calibri" w:hAnsi="Calibri" w:cs="Calibri"/>
+          <w:color w:val="000000"/>
+          <w:szCs w:val="24"/>
+          <w:lang w:val="fr-CH" w:eastAsia="fr-CH"/>
+        </w:rPr>
+      </w:pPr>
+      <w:r>
+        <w:rPr>
+          <w:rFonts w:ascii="Calibri" w:hAnsi="Calibri" w:cs="Calibri"/>
+          <w:color w:val="000000"/>
+          <w:szCs w:val="24"/>
+          <w:lang w:val="fr-CH" w:eastAsia="fr-CH"/>
+        </w:rPr>
+        <w:t>Le compteur fait disparaitre une vie</w:t>
       </w:r>
     </w:p>
     <w:p>
       <w:pPr>
         <w:pStyle w:val="Titre2"/>
-      </w:pPr>
-      <w:r>
-        <w:t>Déplacement du vaisseau du joueur</w:t>
+        <w:rPr>
+          <w:bCs/>
+        </w:rPr>
+      </w:pPr>
+      <w:r>
+        <w:t xml:space="preserve">Score en temps réel </w:t>
       </w:r>
     </w:p>
     <w:p>
@@ -3661,43 +3655,36 @@
           <w:lang w:val="fr-CH" w:eastAsia="fr-CH"/>
         </w:rPr>
         <w:br/>
-        <w:t xml:space="preserve">Je veux </w:t>
-      </w:r>
-      <w:r>
-        <w:rPr>
-          <w:rFonts w:ascii="Calibri" w:hAnsi="Calibri" w:cs="Calibri"/>
-          <w:color w:val="000000"/>
-          <w:szCs w:val="24"/>
-          <w:lang w:val="fr-CH" w:eastAsia="fr-CH"/>
-        </w:rPr>
-        <w:t>pouvoir déplacer mon vaisseau de manière horizontal</w:t>
-      </w:r>
-      <w:r>
-        <w:rPr>
-          <w:rFonts w:ascii="Calibri" w:hAnsi="Calibri" w:cs="Calibri"/>
-          <w:color w:val="000000"/>
-          <w:szCs w:val="24"/>
-          <w:lang w:val="fr-CH" w:eastAsia="fr-CH"/>
-        </w:rPr>
-        <w:br/>
-      </w:r>
-      <w:r>
-        <w:rPr>
-          <w:rFonts w:ascii="Calibri" w:hAnsi="Calibri" w:cs="Calibri"/>
-          <w:color w:val="000000"/>
-          <w:szCs w:val="24"/>
-          <w:lang w:val="fr-CH" w:eastAsia="fr-CH"/>
-        </w:rPr>
-        <w:t xml:space="preserve">Pour </w:t>
-      </w:r>
-      <w:r>
-        <w:rPr>
-          <w:rFonts w:ascii="Calibri" w:hAnsi="Calibri" w:cs="Calibri"/>
-          <w:color w:val="000000"/>
-          <w:szCs w:val="24"/>
-          <w:lang w:val="fr-CH" w:eastAsia="fr-CH"/>
-        </w:rPr>
-        <w:t>pouvoir esquiver les tirs ennemis et me positionné pour tirer sur les ennemis</w:t>
+        <w:t>Je veux</w:t>
+      </w:r>
+      <w:r>
+        <w:rPr>
+          <w:rFonts w:ascii="Calibri" w:hAnsi="Calibri" w:cs="Calibri"/>
+          <w:color w:val="000000"/>
+          <w:szCs w:val="24"/>
+          <w:lang w:val="fr-CH" w:eastAsia="fr-CH"/>
+        </w:rPr>
+        <w:t xml:space="preserve"> que chaque alien détruit me rapporte des points</w:t>
+      </w:r>
+    </w:p>
+    <w:p>
+      <w:pPr>
+        <w:ind w:left="708" w:firstLine="708"/>
+        <w:rPr>
+          <w:rFonts w:ascii="Calibri" w:hAnsi="Calibri" w:cs="Calibri"/>
+          <w:color w:val="000000"/>
+          <w:szCs w:val="24"/>
+          <w:lang w:val="fr-CH" w:eastAsia="fr-CH"/>
+        </w:rPr>
+      </w:pPr>
+      <w:r>
+        <w:rPr>
+          <w:rFonts w:ascii="Calibri" w:hAnsi="Calibri" w:cs="Calibri"/>
+          <w:color w:val="000000"/>
+          <w:szCs w:val="24"/>
+          <w:lang w:val="fr-CH" w:eastAsia="fr-CH"/>
+        </w:rPr>
+        <w:t>Afin de battre mon highscore</w:t>
       </w:r>
     </w:p>
     <w:p>
@@ -3751,6 +3738,329 @@
           <w:szCs w:val="24"/>
           <w:lang w:val="fr-CH" w:eastAsia="fr-CH"/>
         </w:rPr>
+        <w:t>Le vaisseau du joueur est touché</w:t>
+      </w:r>
+    </w:p>
+    <w:p>
+      <w:pPr>
+        <w:ind w:left="1416"/>
+        <w:rPr>
+          <w:rFonts w:ascii="Calibri" w:hAnsi="Calibri" w:cs="Calibri"/>
+          <w:color w:val="000000"/>
+          <w:szCs w:val="24"/>
+          <w:lang w:val="fr-CH" w:eastAsia="fr-CH"/>
+        </w:rPr>
+      </w:pPr>
+      <w:r>
+        <w:rPr>
+          <w:rFonts w:ascii="Calibri" w:hAnsi="Calibri" w:cs="Calibri"/>
+          <w:color w:val="000000"/>
+          <w:szCs w:val="24"/>
+          <w:lang w:val="fr-CH" w:eastAsia="fr-CH"/>
+        </w:rPr>
+        <w:t>Le joueur perd des points (100)</w:t>
+      </w:r>
+    </w:p>
+    <w:p>
+      <w:pPr>
+        <w:ind w:left="1416"/>
+        <w:rPr>
+          <w:rFonts w:ascii="Calibri" w:hAnsi="Calibri" w:cs="Calibri"/>
+          <w:color w:val="000000"/>
+          <w:szCs w:val="24"/>
+          <w:lang w:val="fr-CH" w:eastAsia="fr-CH"/>
+        </w:rPr>
+      </w:pPr>
+    </w:p>
+    <w:p>
+      <w:pPr>
+        <w:ind w:left="1416"/>
+        <w:rPr>
+          <w:rFonts w:ascii="Calibri" w:hAnsi="Calibri" w:cs="Calibri"/>
+          <w:color w:val="000000"/>
+          <w:szCs w:val="24"/>
+          <w:lang w:val="fr-CH" w:eastAsia="fr-CH"/>
+        </w:rPr>
+      </w:pPr>
+      <w:r>
+        <w:rPr>
+          <w:rFonts w:ascii="Calibri" w:hAnsi="Calibri" w:cs="Calibri"/>
+          <w:color w:val="000000"/>
+          <w:szCs w:val="24"/>
+          <w:lang w:val="fr-CH" w:eastAsia="fr-CH"/>
+        </w:rPr>
+        <w:t>Un alien de type A est détruit</w:t>
+      </w:r>
+    </w:p>
+    <w:p>
+      <w:pPr>
+        <w:ind w:left="1416"/>
+        <w:rPr>
+          <w:rFonts w:ascii="Calibri" w:hAnsi="Calibri" w:cs="Calibri"/>
+          <w:color w:val="000000"/>
+          <w:szCs w:val="24"/>
+          <w:lang w:val="fr-CH" w:eastAsia="fr-CH"/>
+        </w:rPr>
+      </w:pPr>
+      <w:r>
+        <w:rPr>
+          <w:rFonts w:ascii="Calibri" w:hAnsi="Calibri" w:cs="Calibri"/>
+          <w:color w:val="000000"/>
+          <w:szCs w:val="24"/>
+          <w:lang w:val="fr-CH" w:eastAsia="fr-CH"/>
+        </w:rPr>
+        <w:t>Le score augmente de 10 points</w:t>
+      </w:r>
+    </w:p>
+    <w:p>
+      <w:pPr>
+        <w:ind w:left="1416"/>
+        <w:rPr>
+          <w:rFonts w:ascii="Calibri" w:hAnsi="Calibri" w:cs="Calibri"/>
+          <w:color w:val="000000"/>
+          <w:szCs w:val="24"/>
+          <w:lang w:val="fr-CH" w:eastAsia="fr-CH"/>
+        </w:rPr>
+      </w:pPr>
+    </w:p>
+    <w:p>
+      <w:pPr>
+        <w:ind w:left="1416"/>
+        <w:rPr>
+          <w:rFonts w:ascii="Calibri" w:hAnsi="Calibri" w:cs="Calibri"/>
+          <w:color w:val="000000"/>
+          <w:szCs w:val="24"/>
+          <w:lang w:val="fr-CH" w:eastAsia="fr-CH"/>
+        </w:rPr>
+      </w:pPr>
+      <w:r>
+        <w:rPr>
+          <w:rFonts w:ascii="Calibri" w:hAnsi="Calibri" w:cs="Calibri"/>
+          <w:color w:val="000000"/>
+          <w:szCs w:val="24"/>
+          <w:lang w:val="fr-CH" w:eastAsia="fr-CH"/>
+        </w:rPr>
+        <w:t>Un alien de type B est détruit</w:t>
+      </w:r>
+    </w:p>
+    <w:p>
+      <w:pPr>
+        <w:ind w:left="1416"/>
+        <w:rPr>
+          <w:rFonts w:ascii="Calibri" w:hAnsi="Calibri" w:cs="Calibri"/>
+          <w:color w:val="000000"/>
+          <w:szCs w:val="24"/>
+          <w:lang w:val="fr-CH" w:eastAsia="fr-CH"/>
+        </w:rPr>
+      </w:pPr>
+      <w:r>
+        <w:rPr>
+          <w:rFonts w:ascii="Calibri" w:hAnsi="Calibri" w:cs="Calibri"/>
+          <w:color w:val="000000"/>
+          <w:szCs w:val="24"/>
+          <w:lang w:val="fr-CH" w:eastAsia="fr-CH"/>
+        </w:rPr>
+        <w:t>Le score augmente de 20 points</w:t>
+      </w:r>
+    </w:p>
+    <w:p>
+      <w:pPr>
+        <w:ind w:left="1416"/>
+        <w:rPr>
+          <w:rFonts w:ascii="Calibri" w:hAnsi="Calibri" w:cs="Calibri"/>
+          <w:color w:val="000000"/>
+          <w:szCs w:val="24"/>
+          <w:lang w:val="fr-CH" w:eastAsia="fr-CH"/>
+        </w:rPr>
+      </w:pPr>
+    </w:p>
+    <w:p>
+      <w:pPr>
+        <w:ind w:left="1416"/>
+        <w:rPr>
+          <w:rFonts w:ascii="Calibri" w:hAnsi="Calibri" w:cs="Calibri"/>
+          <w:color w:val="000000"/>
+          <w:szCs w:val="24"/>
+          <w:lang w:val="fr-CH" w:eastAsia="fr-CH"/>
+        </w:rPr>
+      </w:pPr>
+      <w:r>
+        <w:rPr>
+          <w:rFonts w:ascii="Calibri" w:hAnsi="Calibri" w:cs="Calibri"/>
+          <w:color w:val="000000"/>
+          <w:szCs w:val="24"/>
+          <w:lang w:val="fr-CH" w:eastAsia="fr-CH"/>
+        </w:rPr>
+        <w:t>Un alien de type C est détruit</w:t>
+      </w:r>
+    </w:p>
+    <w:p>
+      <w:pPr>
+        <w:ind w:left="1416"/>
+        <w:rPr>
+          <w:rFonts w:ascii="Calibri" w:hAnsi="Calibri" w:cs="Calibri"/>
+          <w:color w:val="000000"/>
+          <w:szCs w:val="24"/>
+          <w:lang w:val="fr-CH" w:eastAsia="fr-CH"/>
+        </w:rPr>
+      </w:pPr>
+      <w:r>
+        <w:rPr>
+          <w:rFonts w:ascii="Calibri" w:hAnsi="Calibri" w:cs="Calibri"/>
+          <w:color w:val="000000"/>
+          <w:szCs w:val="24"/>
+          <w:lang w:val="fr-CH" w:eastAsia="fr-CH"/>
+        </w:rPr>
+        <w:t>Le score augmente de 30 points</w:t>
+      </w:r>
+    </w:p>
+    <w:p>
+      <w:pPr>
+        <w:pStyle w:val="Titre2"/>
+      </w:pPr>
+      <w:r>
+        <w:t>Déplacement du vaisseau du joueur</w:t>
+      </w:r>
+    </w:p>
+    <w:p>
+      <w:pPr>
+        <w:rPr>
+          <w:b/>
+          <w:bCs/>
+        </w:rPr>
+      </w:pPr>
+      <w:r>
+        <w:rPr>
+          <w:b/>
+          <w:bCs/>
+        </w:rPr>
+        <w:t>Description</w:t>
+      </w:r>
+      <w:r>
+        <w:rPr>
+          <w:b/>
+          <w:bCs/>
+        </w:rPr>
+        <w:t xml:space="preserve"> : </w:t>
+      </w:r>
+    </w:p>
+    <w:p>
+      <w:pPr>
+        <w:ind w:left="1416"/>
+        <w:rPr>
+          <w:rFonts w:ascii="Calibri" w:hAnsi="Calibri" w:cs="Calibri"/>
+          <w:color w:val="000000"/>
+          <w:szCs w:val="24"/>
+          <w:lang w:val="fr-CH" w:eastAsia="fr-CH"/>
+        </w:rPr>
+      </w:pPr>
+      <w:r>
+        <w:rPr>
+          <w:rFonts w:ascii="Calibri" w:hAnsi="Calibri" w:cs="Calibri"/>
+          <w:color w:val="000000"/>
+          <w:szCs w:val="24"/>
+          <w:lang w:val="fr-CH" w:eastAsia="fr-CH"/>
+        </w:rPr>
+        <w:t>En tant que joueur,</w:t>
+      </w:r>
+      <w:r>
+        <w:rPr>
+          <w:rFonts w:ascii="Calibri" w:hAnsi="Calibri" w:cs="Calibri"/>
+          <w:color w:val="000000"/>
+          <w:szCs w:val="24"/>
+          <w:lang w:val="fr-CH" w:eastAsia="fr-CH"/>
+        </w:rPr>
+        <w:br/>
+        <w:t xml:space="preserve">Je veux </w:t>
+      </w:r>
+      <w:r>
+        <w:rPr>
+          <w:rFonts w:ascii="Calibri" w:hAnsi="Calibri" w:cs="Calibri"/>
+          <w:color w:val="000000"/>
+          <w:szCs w:val="24"/>
+          <w:lang w:val="fr-CH" w:eastAsia="fr-CH"/>
+        </w:rPr>
+        <w:t>pouvoir déplacer mon vaisseau de manière horizontal</w:t>
+      </w:r>
+      <w:r>
+        <w:rPr>
+          <w:rFonts w:ascii="Calibri" w:hAnsi="Calibri" w:cs="Calibri"/>
+          <w:color w:val="000000"/>
+          <w:szCs w:val="24"/>
+          <w:lang w:val="fr-CH" w:eastAsia="fr-CH"/>
+        </w:rPr>
+        <w:br/>
+      </w:r>
+      <w:r>
+        <w:rPr>
+          <w:rFonts w:ascii="Calibri" w:hAnsi="Calibri" w:cs="Calibri"/>
+          <w:color w:val="000000"/>
+          <w:szCs w:val="24"/>
+          <w:lang w:val="fr-CH" w:eastAsia="fr-CH"/>
+        </w:rPr>
+        <w:t xml:space="preserve">Pour </w:t>
+      </w:r>
+      <w:r>
+        <w:rPr>
+          <w:rFonts w:ascii="Calibri" w:hAnsi="Calibri" w:cs="Calibri"/>
+          <w:color w:val="000000"/>
+          <w:szCs w:val="24"/>
+          <w:lang w:val="fr-CH" w:eastAsia="fr-CH"/>
+        </w:rPr>
+        <w:t>pouvoir esquiver les tirs ennemis et me positionné pour tirer sur les ennemis</w:t>
+      </w:r>
+    </w:p>
+    <w:p>
+      <w:pPr>
+        <w:rPr>
+          <w:rFonts w:ascii="Calibri" w:hAnsi="Calibri" w:cs="Calibri"/>
+          <w:b/>
+          <w:bCs/>
+          <w:color w:val="000000"/>
+          <w:szCs w:val="24"/>
+          <w:lang w:val="fr-CH" w:eastAsia="fr-CH"/>
+        </w:rPr>
+      </w:pPr>
+      <w:r>
+        <w:rPr>
+          <w:rFonts w:cs="Arial"/>
+          <w:b/>
+          <w:bCs/>
+          <w:color w:val="000000"/>
+          <w:szCs w:val="24"/>
+          <w:lang w:val="fr-CH" w:eastAsia="fr-CH"/>
+        </w:rPr>
+        <w:t>Tests</w:t>
+      </w:r>
+      <w:r>
+        <w:rPr>
+          <w:rFonts w:ascii="Calibri" w:hAnsi="Calibri" w:cs="Calibri"/>
+          <w:b/>
+          <w:bCs/>
+          <w:color w:val="000000"/>
+          <w:szCs w:val="24"/>
+          <w:lang w:val="fr-CH" w:eastAsia="fr-CH"/>
+        </w:rPr>
+        <w:t> :</w:t>
+      </w:r>
+    </w:p>
+    <w:p>
+      <w:pPr>
+        <w:ind w:left="1416"/>
+        <w:rPr>
+          <w:rFonts w:ascii="Calibri" w:hAnsi="Calibri" w:cs="Calibri"/>
+          <w:color w:val="000000"/>
+          <w:szCs w:val="24"/>
+          <w:lang w:val="fr-CH" w:eastAsia="fr-CH"/>
+        </w:rPr>
+      </w:pPr>
+      <w:r>
+        <w:rPr>
+          <w:rFonts w:ascii="Calibri" w:hAnsi="Calibri" w:cs="Calibri"/>
+          <w:color w:val="000000"/>
+          <w:szCs w:val="24"/>
+          <w:lang w:val="fr-CH" w:eastAsia="fr-CH"/>
+        </w:rPr>
         <w:t>En jeu</w:t>
       </w:r>
     </w:p>
@@ -4009,31 +4319,1002 @@
     </w:p>
     <w:p>
       <w:pPr>
-        <w:rPr>
-          <w:rFonts w:ascii="Calibri" w:hAnsi="Calibri" w:cs="Calibri"/>
-          <w:color w:val="000000"/>
-          <w:szCs w:val="24"/>
-          <w:lang w:val="fr-CH" w:eastAsia="fr-CH"/>
-        </w:rPr>
-      </w:pPr>
-    </w:p>
-    <w:p>
-      <w:pPr>
-        <w:rPr>
-          <w:rFonts w:ascii="Calibri" w:hAnsi="Calibri" w:cs="Calibri"/>
-          <w:color w:val="000000"/>
-          <w:szCs w:val="24"/>
-          <w:lang w:val="fr-CH" w:eastAsia="fr-CH"/>
-        </w:rPr>
-      </w:pPr>
-      <w:r>
-        <w:rPr>
-          <w:rFonts w:ascii="Calibri" w:hAnsi="Calibri" w:cs="Calibri"/>
-          <w:color w:val="000000"/>
-          <w:szCs w:val="24"/>
-          <w:lang w:val="fr-CH" w:eastAsia="fr-CH"/>
-        </w:rPr>
-        <w:br w:type="page"/>
+        <w:pStyle w:val="Titre2"/>
+        <w:rPr>
+          <w:bCs/>
+        </w:rPr>
+      </w:pPr>
+      <w:r>
+        <w:lastRenderedPageBreak/>
+        <w:t>Tir du vaisseau du joueur</w:t>
+      </w:r>
+    </w:p>
+    <w:p>
+      <w:pPr>
+        <w:rPr>
+          <w:b/>
+          <w:bCs/>
+        </w:rPr>
+      </w:pPr>
+      <w:r>
+        <w:rPr>
+          <w:b/>
+          <w:bCs/>
+        </w:rPr>
+        <w:t>Description</w:t>
+      </w:r>
+      <w:r>
+        <w:rPr>
+          <w:b/>
+          <w:bCs/>
+        </w:rPr>
+        <w:t xml:space="preserve"> : </w:t>
+      </w:r>
+    </w:p>
+    <w:p>
+      <w:pPr>
+        <w:ind w:left="1416"/>
+        <w:rPr>
+          <w:rFonts w:ascii="Calibri" w:hAnsi="Calibri" w:cs="Calibri"/>
+          <w:color w:val="000000"/>
+          <w:szCs w:val="24"/>
+          <w:lang w:val="fr-CH" w:eastAsia="fr-CH"/>
+        </w:rPr>
+      </w:pPr>
+      <w:r>
+        <w:rPr>
+          <w:rFonts w:ascii="Calibri" w:hAnsi="Calibri" w:cs="Calibri"/>
+          <w:color w:val="000000"/>
+          <w:szCs w:val="24"/>
+          <w:lang w:val="fr-CH" w:eastAsia="fr-CH"/>
+        </w:rPr>
+        <w:t>En tant que joueur,</w:t>
+      </w:r>
+      <w:r>
+        <w:rPr>
+          <w:rFonts w:ascii="Calibri" w:hAnsi="Calibri" w:cs="Calibri"/>
+          <w:color w:val="000000"/>
+          <w:szCs w:val="24"/>
+          <w:lang w:val="fr-CH" w:eastAsia="fr-CH"/>
+        </w:rPr>
+        <w:br/>
+        <w:t xml:space="preserve">Je veux </w:t>
+      </w:r>
+      <w:r>
+        <w:rPr>
+          <w:rFonts w:ascii="Calibri" w:hAnsi="Calibri" w:cs="Calibri"/>
+          <w:color w:val="000000"/>
+          <w:szCs w:val="24"/>
+          <w:lang w:val="fr-CH" w:eastAsia="fr-CH"/>
+        </w:rPr>
+        <w:t xml:space="preserve">pouvoir </w:t>
+      </w:r>
+      <w:r>
+        <w:rPr>
+          <w:rFonts w:ascii="Calibri" w:hAnsi="Calibri" w:cs="Calibri"/>
+          <w:color w:val="000000"/>
+          <w:szCs w:val="24"/>
+          <w:lang w:val="fr-CH" w:eastAsia="fr-CH"/>
+        </w:rPr>
+        <w:t>tirer vers le haut avec mon vaisseau</w:t>
+      </w:r>
+      <w:r>
+        <w:rPr>
+          <w:rFonts w:ascii="Calibri" w:hAnsi="Calibri" w:cs="Calibri"/>
+          <w:color w:val="000000"/>
+          <w:szCs w:val="24"/>
+          <w:lang w:val="fr-CH" w:eastAsia="fr-CH"/>
+        </w:rPr>
+        <w:br/>
+      </w:r>
+      <w:r>
+        <w:rPr>
+          <w:rFonts w:ascii="Calibri" w:hAnsi="Calibri" w:cs="Calibri"/>
+          <w:color w:val="000000"/>
+          <w:szCs w:val="24"/>
+          <w:lang w:val="fr-CH" w:eastAsia="fr-CH"/>
+        </w:rPr>
+        <w:t xml:space="preserve">Pour pouvoir </w:t>
+      </w:r>
+      <w:r>
+        <w:rPr>
+          <w:rFonts w:ascii="Calibri" w:hAnsi="Calibri" w:cs="Calibri"/>
+          <w:color w:val="000000"/>
+          <w:szCs w:val="24"/>
+          <w:lang w:val="fr-CH" w:eastAsia="fr-CH"/>
+        </w:rPr>
+        <w:t>détruire les aliens</w:t>
+      </w:r>
+    </w:p>
+    <w:p>
+      <w:pPr>
+        <w:rPr>
+          <w:rFonts w:ascii="Calibri" w:hAnsi="Calibri" w:cs="Calibri"/>
+          <w:b/>
+          <w:bCs/>
+          <w:color w:val="000000"/>
+          <w:szCs w:val="24"/>
+          <w:lang w:val="fr-CH" w:eastAsia="fr-CH"/>
+        </w:rPr>
+      </w:pPr>
+      <w:r>
+        <w:rPr>
+          <w:rFonts w:cs="Arial"/>
+          <w:b/>
+          <w:bCs/>
+          <w:color w:val="000000"/>
+          <w:szCs w:val="24"/>
+          <w:lang w:val="fr-CH" w:eastAsia="fr-CH"/>
+        </w:rPr>
+        <w:t>Tests</w:t>
+      </w:r>
+      <w:r>
+        <w:rPr>
+          <w:rFonts w:ascii="Calibri" w:hAnsi="Calibri" w:cs="Calibri"/>
+          <w:b/>
+          <w:bCs/>
+          <w:color w:val="000000"/>
+          <w:szCs w:val="24"/>
+          <w:lang w:val="fr-CH" w:eastAsia="fr-CH"/>
+        </w:rPr>
+        <w:t> :</w:t>
+      </w:r>
+    </w:p>
+    <w:p>
+      <w:pPr>
+        <w:ind w:left="1416"/>
+        <w:rPr>
+          <w:rFonts w:ascii="Calibri" w:hAnsi="Calibri" w:cs="Calibri"/>
+          <w:color w:val="000000"/>
+          <w:szCs w:val="24"/>
+          <w:lang w:val="fr-CH" w:eastAsia="fr-CH"/>
+        </w:rPr>
+      </w:pPr>
+      <w:r>
+        <w:rPr>
+          <w:rFonts w:ascii="Calibri" w:hAnsi="Calibri" w:cs="Calibri"/>
+          <w:color w:val="000000"/>
+          <w:szCs w:val="24"/>
+          <w:lang w:val="fr-CH" w:eastAsia="fr-CH"/>
+        </w:rPr>
+        <w:t>En jeu</w:t>
+      </w:r>
+    </w:p>
+    <w:p>
+      <w:pPr>
+        <w:ind w:left="1416"/>
+        <w:rPr>
+          <w:rFonts w:ascii="Calibri" w:hAnsi="Calibri" w:cs="Calibri"/>
+          <w:color w:val="000000"/>
+          <w:szCs w:val="24"/>
+          <w:lang w:val="fr-CH" w:eastAsia="fr-CH"/>
+        </w:rPr>
+      </w:pPr>
+      <w:r>
+        <w:rPr>
+          <w:rFonts w:ascii="Calibri" w:hAnsi="Calibri" w:cs="Calibri"/>
+          <w:color w:val="000000"/>
+          <w:szCs w:val="24"/>
+          <w:lang w:val="fr-CH" w:eastAsia="fr-CH"/>
+        </w:rPr>
+        <w:t xml:space="preserve">La flèche </w:t>
+      </w:r>
+      <w:r>
+        <w:rPr>
+          <w:rFonts w:ascii="Calibri" w:hAnsi="Calibri" w:cs="Calibri"/>
+          <w:color w:val="000000"/>
+          <w:szCs w:val="24"/>
+          <w:lang w:val="fr-CH" w:eastAsia="fr-CH"/>
+        </w:rPr>
+        <w:t>haut</w:t>
+      </w:r>
+      <w:r>
+        <w:rPr>
+          <w:rFonts w:ascii="Calibri" w:hAnsi="Calibri" w:cs="Calibri"/>
+          <w:color w:val="000000"/>
+          <w:szCs w:val="24"/>
+          <w:lang w:val="fr-CH" w:eastAsia="fr-CH"/>
+        </w:rPr>
+        <w:t xml:space="preserve"> est pressée </w:t>
+      </w:r>
+    </w:p>
+    <w:p>
+      <w:pPr>
+        <w:ind w:left="1416"/>
+        <w:rPr>
+          <w:rFonts w:ascii="Calibri" w:hAnsi="Calibri" w:cs="Calibri"/>
+          <w:color w:val="000000"/>
+          <w:szCs w:val="24"/>
+          <w:lang w:val="fr-CH" w:eastAsia="fr-CH"/>
+        </w:rPr>
+      </w:pPr>
+      <w:r>
+        <w:rPr>
+          <w:rFonts w:ascii="Calibri" w:hAnsi="Calibri" w:cs="Calibri"/>
+          <w:color w:val="000000"/>
+          <w:szCs w:val="24"/>
+          <w:lang w:val="fr-CH" w:eastAsia="fr-CH"/>
+        </w:rPr>
+        <w:t xml:space="preserve">Le vaisseau </w:t>
+      </w:r>
+      <w:r>
+        <w:rPr>
+          <w:rFonts w:ascii="Calibri" w:hAnsi="Calibri" w:cs="Calibri"/>
+          <w:color w:val="000000"/>
+          <w:szCs w:val="24"/>
+          <w:lang w:val="fr-CH" w:eastAsia="fr-CH"/>
+        </w:rPr>
+        <w:t>tir un laser vers le haut</w:t>
+      </w:r>
+    </w:p>
+    <w:p>
+      <w:pPr>
+        <w:ind w:left="1416"/>
+        <w:rPr>
+          <w:rFonts w:ascii="Calibri" w:hAnsi="Calibri" w:cs="Calibri"/>
+          <w:color w:val="000000"/>
+          <w:szCs w:val="24"/>
+          <w:lang w:val="fr-CH" w:eastAsia="fr-CH"/>
+        </w:rPr>
+      </w:pPr>
+    </w:p>
+    <w:p>
+      <w:pPr>
+        <w:ind w:left="1416"/>
+        <w:rPr>
+          <w:rFonts w:ascii="Calibri" w:hAnsi="Calibri" w:cs="Calibri"/>
+          <w:color w:val="000000"/>
+          <w:szCs w:val="24"/>
+          <w:lang w:val="fr-CH" w:eastAsia="fr-CH"/>
+        </w:rPr>
+      </w:pPr>
+      <w:r>
+        <w:rPr>
+          <w:rFonts w:ascii="Calibri" w:hAnsi="Calibri" w:cs="Calibri"/>
+          <w:color w:val="000000"/>
+          <w:szCs w:val="24"/>
+          <w:lang w:val="fr-CH" w:eastAsia="fr-CH"/>
+        </w:rPr>
+        <w:t>Le laser a été tiré il y a moins d’une seconde</w:t>
+      </w:r>
+    </w:p>
+    <w:p>
+      <w:pPr>
+        <w:ind w:left="1416"/>
+        <w:rPr>
+          <w:rFonts w:ascii="Calibri" w:hAnsi="Calibri" w:cs="Calibri"/>
+          <w:color w:val="000000"/>
+          <w:szCs w:val="24"/>
+          <w:lang w:val="fr-CH" w:eastAsia="fr-CH"/>
+        </w:rPr>
+      </w:pPr>
+      <w:r>
+        <w:rPr>
+          <w:rFonts w:ascii="Calibri" w:hAnsi="Calibri" w:cs="Calibri"/>
+          <w:color w:val="000000"/>
+          <w:szCs w:val="24"/>
+          <w:lang w:val="fr-CH" w:eastAsia="fr-CH"/>
+        </w:rPr>
+        <w:t xml:space="preserve">La flèche </w:t>
+      </w:r>
+      <w:r>
+        <w:rPr>
+          <w:rFonts w:ascii="Calibri" w:hAnsi="Calibri" w:cs="Calibri"/>
+          <w:color w:val="000000"/>
+          <w:szCs w:val="24"/>
+          <w:lang w:val="fr-CH" w:eastAsia="fr-CH"/>
+        </w:rPr>
+        <w:t>haut</w:t>
+      </w:r>
+      <w:r>
+        <w:rPr>
+          <w:rFonts w:ascii="Calibri" w:hAnsi="Calibri" w:cs="Calibri"/>
+          <w:color w:val="000000"/>
+          <w:szCs w:val="24"/>
+          <w:lang w:val="fr-CH" w:eastAsia="fr-CH"/>
+        </w:rPr>
+        <w:t xml:space="preserve"> est pressée </w:t>
+      </w:r>
+    </w:p>
+    <w:p>
+      <w:pPr>
+        <w:ind w:left="1416"/>
+        <w:rPr>
+          <w:rFonts w:ascii="Calibri" w:hAnsi="Calibri" w:cs="Calibri"/>
+          <w:color w:val="000000"/>
+          <w:szCs w:val="24"/>
+          <w:lang w:val="fr-CH" w:eastAsia="fr-CH"/>
+        </w:rPr>
+      </w:pPr>
+      <w:r>
+        <w:rPr>
+          <w:rFonts w:ascii="Calibri" w:hAnsi="Calibri" w:cs="Calibri"/>
+          <w:color w:val="000000"/>
+          <w:szCs w:val="24"/>
+          <w:lang w:val="fr-CH" w:eastAsia="fr-CH"/>
+        </w:rPr>
+        <w:t>Il ne se passe rien</w:t>
+      </w:r>
+    </w:p>
+    <w:p>
+      <w:pPr>
+        <w:ind w:left="1416"/>
+        <w:rPr>
+          <w:rFonts w:ascii="Calibri" w:hAnsi="Calibri" w:cs="Calibri"/>
+          <w:color w:val="000000"/>
+          <w:szCs w:val="24"/>
+          <w:lang w:val="fr-CH" w:eastAsia="fr-CH"/>
+        </w:rPr>
+      </w:pPr>
+    </w:p>
+    <w:p>
+      <w:pPr>
+        <w:ind w:left="1416"/>
+        <w:rPr>
+          <w:rFonts w:ascii="Calibri" w:hAnsi="Calibri" w:cs="Calibri"/>
+          <w:color w:val="000000"/>
+          <w:szCs w:val="24"/>
+          <w:lang w:val="fr-CH" w:eastAsia="fr-CH"/>
+        </w:rPr>
+      </w:pPr>
+      <w:r>
+        <w:rPr>
+          <w:rFonts w:ascii="Calibri" w:hAnsi="Calibri" w:cs="Calibri"/>
+          <w:color w:val="000000"/>
+          <w:szCs w:val="24"/>
+          <w:lang w:val="fr-CH" w:eastAsia="fr-CH"/>
+        </w:rPr>
+        <w:t>Le missile est tiré</w:t>
+      </w:r>
+    </w:p>
+    <w:p>
+      <w:pPr>
+        <w:ind w:left="1416"/>
+        <w:rPr>
+          <w:rFonts w:ascii="Calibri" w:hAnsi="Calibri" w:cs="Calibri"/>
+          <w:color w:val="000000"/>
+          <w:szCs w:val="24"/>
+          <w:lang w:val="fr-CH" w:eastAsia="fr-CH"/>
+        </w:rPr>
+      </w:pPr>
+      <w:r>
+        <w:rPr>
+          <w:rFonts w:ascii="Calibri" w:hAnsi="Calibri" w:cs="Calibri"/>
+          <w:color w:val="000000"/>
+          <w:szCs w:val="24"/>
+          <w:lang w:val="fr-CH" w:eastAsia="fr-CH"/>
+        </w:rPr>
+        <w:t>Il avance d’une case vers le haut tout les quart</w:t>
+      </w:r>
+      <w:r>
+        <w:rPr>
+          <w:rFonts w:ascii="Calibri" w:hAnsi="Calibri" w:cs="Calibri"/>
+          <w:color w:val="000000"/>
+          <w:szCs w:val="24"/>
+          <w:lang w:val="fr-CH" w:eastAsia="fr-CH"/>
+        </w:rPr>
+        <w:t>s</w:t>
+      </w:r>
+      <w:r>
+        <w:rPr>
+          <w:rFonts w:ascii="Calibri" w:hAnsi="Calibri" w:cs="Calibri"/>
+          <w:color w:val="000000"/>
+          <w:szCs w:val="24"/>
+          <w:lang w:val="fr-CH" w:eastAsia="fr-CH"/>
+        </w:rPr>
+        <w:t xml:space="preserve"> de seconde</w:t>
+      </w:r>
+    </w:p>
+    <w:p>
+      <w:pPr>
+        <w:ind w:left="1416"/>
+        <w:rPr>
+          <w:rFonts w:ascii="Calibri" w:hAnsi="Calibri" w:cs="Calibri"/>
+          <w:color w:val="000000"/>
+          <w:szCs w:val="24"/>
+          <w:lang w:val="fr-CH" w:eastAsia="fr-CH"/>
+        </w:rPr>
+      </w:pPr>
+    </w:p>
+    <w:p>
+      <w:pPr>
+        <w:ind w:left="1416"/>
+        <w:rPr>
+          <w:rFonts w:ascii="Calibri" w:hAnsi="Calibri" w:cs="Calibri"/>
+          <w:color w:val="000000"/>
+          <w:szCs w:val="24"/>
+          <w:lang w:val="fr-CH" w:eastAsia="fr-CH"/>
+        </w:rPr>
+      </w:pPr>
+      <w:r>
+        <w:rPr>
+          <w:rFonts w:ascii="Calibri" w:hAnsi="Calibri" w:cs="Calibri"/>
+          <w:color w:val="000000"/>
+          <w:szCs w:val="24"/>
+          <w:lang w:val="fr-CH" w:eastAsia="fr-CH"/>
+        </w:rPr>
+        <w:t>Le missile atteint le haut de l’écran</w:t>
+      </w:r>
+    </w:p>
+    <w:p>
+      <w:pPr>
+        <w:ind w:left="1416"/>
+        <w:rPr>
+          <w:rFonts w:ascii="Calibri" w:hAnsi="Calibri" w:cs="Calibri"/>
+          <w:color w:val="000000"/>
+          <w:szCs w:val="24"/>
+          <w:lang w:val="fr-CH" w:eastAsia="fr-CH"/>
+        </w:rPr>
+      </w:pPr>
+      <w:r>
+        <w:rPr>
+          <w:rFonts w:ascii="Calibri" w:hAnsi="Calibri" w:cs="Calibri"/>
+          <w:color w:val="000000"/>
+          <w:szCs w:val="24"/>
+          <w:lang w:val="fr-CH" w:eastAsia="fr-CH"/>
+        </w:rPr>
+        <w:t>I</w:t>
+      </w:r>
+      <w:r>
+        <w:rPr>
+          <w:rFonts w:ascii="Calibri" w:hAnsi="Calibri" w:cs="Calibri"/>
+          <w:color w:val="000000"/>
+          <w:szCs w:val="24"/>
+          <w:lang w:val="fr-CH" w:eastAsia="fr-CH"/>
+        </w:rPr>
+        <w:t>l disparait</w:t>
+      </w:r>
+    </w:p>
+    <w:p>
+      <w:pPr>
+        <w:pStyle w:val="Titre2"/>
+        <w:rPr>
+          <w:bCs/>
+        </w:rPr>
+      </w:pPr>
+      <w:r>
+        <w:t>Déplacement des aliens</w:t>
+      </w:r>
+    </w:p>
+    <w:p>
+      <w:pPr>
+        <w:rPr>
+          <w:b/>
+          <w:bCs/>
+        </w:rPr>
+      </w:pPr>
+      <w:r>
+        <w:rPr>
+          <w:b/>
+          <w:bCs/>
+        </w:rPr>
+        <w:t>Description</w:t>
+      </w:r>
+      <w:r>
+        <w:rPr>
+          <w:b/>
+          <w:bCs/>
+        </w:rPr>
+        <w:t xml:space="preserve"> : </w:t>
+      </w:r>
+    </w:p>
+    <w:p>
+      <w:pPr>
+        <w:ind w:left="1416"/>
+        <w:rPr>
+          <w:rFonts w:ascii="Calibri" w:hAnsi="Calibri" w:cs="Calibri"/>
+          <w:color w:val="000000"/>
+          <w:szCs w:val="24"/>
+          <w:lang w:val="fr-CH" w:eastAsia="fr-CH"/>
+        </w:rPr>
+      </w:pPr>
+      <w:r>
+        <w:rPr>
+          <w:rFonts w:ascii="Calibri" w:hAnsi="Calibri" w:cs="Calibri"/>
+          <w:color w:val="000000"/>
+          <w:szCs w:val="24"/>
+          <w:lang w:val="fr-CH" w:eastAsia="fr-CH"/>
+        </w:rPr>
+        <w:t>En tant que joueur,</w:t>
+      </w:r>
+      <w:r>
+        <w:rPr>
+          <w:rFonts w:ascii="Calibri" w:hAnsi="Calibri" w:cs="Calibri"/>
+          <w:color w:val="000000"/>
+          <w:szCs w:val="24"/>
+          <w:lang w:val="fr-CH" w:eastAsia="fr-CH"/>
+        </w:rPr>
+        <w:br/>
+        <w:t xml:space="preserve">Je veux </w:t>
+      </w:r>
+      <w:r>
+        <w:rPr>
+          <w:rFonts w:ascii="Calibri" w:hAnsi="Calibri" w:cs="Calibri"/>
+          <w:color w:val="000000"/>
+          <w:szCs w:val="24"/>
+          <w:lang w:val="fr-CH" w:eastAsia="fr-CH"/>
+        </w:rPr>
+        <w:t>que les aliens se déplacent latéralement et verticalement</w:t>
+      </w:r>
+      <w:r>
+        <w:rPr>
+          <w:rFonts w:ascii="Calibri" w:hAnsi="Calibri" w:cs="Calibri"/>
+          <w:color w:val="000000"/>
+          <w:szCs w:val="24"/>
+          <w:lang w:val="fr-CH" w:eastAsia="fr-CH"/>
+        </w:rPr>
+        <w:br/>
+      </w:r>
+      <w:r>
+        <w:rPr>
+          <w:rFonts w:ascii="Calibri" w:hAnsi="Calibri" w:cs="Calibri"/>
+          <w:color w:val="000000"/>
+          <w:szCs w:val="24"/>
+          <w:lang w:val="fr-CH" w:eastAsia="fr-CH"/>
+        </w:rPr>
+        <w:t xml:space="preserve">Pour </w:t>
+      </w:r>
+      <w:r>
+        <w:rPr>
+          <w:rFonts w:ascii="Calibri" w:hAnsi="Calibri" w:cs="Calibri"/>
+          <w:color w:val="000000"/>
+          <w:szCs w:val="24"/>
+          <w:lang w:val="fr-CH" w:eastAsia="fr-CH"/>
+        </w:rPr>
+        <w:t xml:space="preserve">ajouter un atout à mon adversaire </w:t>
+      </w:r>
+    </w:p>
+    <w:p>
+      <w:pPr>
+        <w:rPr>
+          <w:rFonts w:ascii="Calibri" w:hAnsi="Calibri" w:cs="Calibri"/>
+          <w:b/>
+          <w:bCs/>
+          <w:color w:val="000000"/>
+          <w:szCs w:val="24"/>
+          <w:lang w:val="fr-CH" w:eastAsia="fr-CH"/>
+        </w:rPr>
+      </w:pPr>
+      <w:r>
+        <w:rPr>
+          <w:rFonts w:cs="Arial"/>
+          <w:b/>
+          <w:bCs/>
+          <w:color w:val="000000"/>
+          <w:szCs w:val="24"/>
+          <w:lang w:val="fr-CH" w:eastAsia="fr-CH"/>
+        </w:rPr>
+        <w:t>Tests</w:t>
+      </w:r>
+      <w:r>
+        <w:rPr>
+          <w:rFonts w:ascii="Calibri" w:hAnsi="Calibri" w:cs="Calibri"/>
+          <w:b/>
+          <w:bCs/>
+          <w:color w:val="000000"/>
+          <w:szCs w:val="24"/>
+          <w:lang w:val="fr-CH" w:eastAsia="fr-CH"/>
+        </w:rPr>
+        <w:t> :</w:t>
+      </w:r>
+    </w:p>
+    <w:p>
+      <w:pPr>
+        <w:ind w:left="1416"/>
+        <w:rPr>
+          <w:rFonts w:ascii="Calibri" w:hAnsi="Calibri" w:cs="Calibri"/>
+          <w:color w:val="000000"/>
+          <w:szCs w:val="24"/>
+          <w:lang w:val="fr-CH" w:eastAsia="fr-CH"/>
+        </w:rPr>
+      </w:pPr>
+      <w:r>
+        <w:rPr>
+          <w:rFonts w:ascii="Calibri" w:hAnsi="Calibri" w:cs="Calibri"/>
+          <w:color w:val="000000"/>
+          <w:szCs w:val="24"/>
+          <w:lang w:val="fr-CH" w:eastAsia="fr-CH"/>
+        </w:rPr>
+        <w:t>Quand la partie est en cour</w:t>
+      </w:r>
+    </w:p>
+    <w:p>
+      <w:pPr>
+        <w:ind w:left="1416"/>
+        <w:rPr>
+          <w:rFonts w:ascii="Calibri" w:hAnsi="Calibri" w:cs="Calibri"/>
+          <w:color w:val="000000"/>
+          <w:szCs w:val="24"/>
+          <w:lang w:val="fr-CH" w:eastAsia="fr-CH"/>
+        </w:rPr>
+      </w:pPr>
+      <w:r>
+        <w:rPr>
+          <w:rFonts w:ascii="Calibri" w:hAnsi="Calibri" w:cs="Calibri"/>
+          <w:color w:val="000000"/>
+          <w:szCs w:val="24"/>
+          <w:lang w:val="fr-CH" w:eastAsia="fr-CH"/>
+        </w:rPr>
+        <w:t>Les aliens se déplacent vers la droit à un rythme régulier</w:t>
+      </w:r>
+    </w:p>
+    <w:p>
+      <w:pPr>
+        <w:ind w:left="1416"/>
+        <w:rPr>
+          <w:rFonts w:ascii="Calibri" w:hAnsi="Calibri" w:cs="Calibri"/>
+          <w:color w:val="000000"/>
+          <w:szCs w:val="24"/>
+          <w:lang w:val="fr-CH" w:eastAsia="fr-CH"/>
+        </w:rPr>
+      </w:pPr>
+    </w:p>
+    <w:p>
+      <w:pPr>
+        <w:ind w:left="1416"/>
+        <w:rPr>
+          <w:rFonts w:ascii="Calibri" w:hAnsi="Calibri" w:cs="Calibri"/>
+          <w:color w:val="000000"/>
+          <w:szCs w:val="24"/>
+          <w:lang w:val="fr-CH" w:eastAsia="fr-CH"/>
+        </w:rPr>
+      </w:pPr>
+      <w:r>
+        <w:rPr>
+          <w:rFonts w:ascii="Calibri" w:hAnsi="Calibri" w:cs="Calibri"/>
+          <w:color w:val="000000"/>
+          <w:szCs w:val="24"/>
+          <w:lang w:val="fr-CH" w:eastAsia="fr-CH"/>
+        </w:rPr>
+        <w:t>Quand la partie est en cour</w:t>
+      </w:r>
+    </w:p>
+    <w:p>
+      <w:pPr>
+        <w:ind w:left="1416"/>
+        <w:rPr>
+          <w:rFonts w:ascii="Calibri" w:hAnsi="Calibri" w:cs="Calibri"/>
+          <w:color w:val="000000"/>
+          <w:szCs w:val="24"/>
+          <w:lang w:val="fr-CH" w:eastAsia="fr-CH"/>
+        </w:rPr>
+      </w:pPr>
+      <w:r>
+        <w:rPr>
+          <w:rFonts w:ascii="Calibri" w:hAnsi="Calibri" w:cs="Calibri"/>
+          <w:color w:val="000000"/>
+          <w:szCs w:val="24"/>
+          <w:lang w:val="fr-CH" w:eastAsia="fr-CH"/>
+        </w:rPr>
+        <w:t xml:space="preserve">Les aliens se déplacent vers la </w:t>
+      </w:r>
+      <w:r>
+        <w:rPr>
+          <w:rFonts w:ascii="Calibri" w:hAnsi="Calibri" w:cs="Calibri"/>
+          <w:color w:val="000000"/>
+          <w:szCs w:val="24"/>
+          <w:lang w:val="fr-CH" w:eastAsia="fr-CH"/>
+        </w:rPr>
+        <w:t>gauche</w:t>
+      </w:r>
+      <w:r>
+        <w:rPr>
+          <w:rFonts w:ascii="Calibri" w:hAnsi="Calibri" w:cs="Calibri"/>
+          <w:color w:val="000000"/>
+          <w:szCs w:val="24"/>
+          <w:lang w:val="fr-CH" w:eastAsia="fr-CH"/>
+        </w:rPr>
+        <w:t xml:space="preserve"> à un rythme régulier</w:t>
+      </w:r>
+    </w:p>
+    <w:p>
+      <w:pPr>
+        <w:ind w:left="1416"/>
+        <w:rPr>
+          <w:rFonts w:ascii="Calibri" w:hAnsi="Calibri" w:cs="Calibri"/>
+          <w:color w:val="000000"/>
+          <w:szCs w:val="24"/>
+          <w:lang w:val="fr-CH" w:eastAsia="fr-CH"/>
+        </w:rPr>
+      </w:pPr>
+    </w:p>
+    <w:p>
+      <w:pPr>
+        <w:ind w:left="1416"/>
+        <w:rPr>
+          <w:rFonts w:ascii="Calibri" w:hAnsi="Calibri" w:cs="Calibri"/>
+          <w:color w:val="000000"/>
+          <w:szCs w:val="24"/>
+          <w:lang w:val="fr-CH" w:eastAsia="fr-CH"/>
+        </w:rPr>
+      </w:pPr>
+      <w:r>
+        <w:rPr>
+          <w:rFonts w:ascii="Calibri" w:hAnsi="Calibri" w:cs="Calibri"/>
+          <w:color w:val="000000"/>
+          <w:szCs w:val="24"/>
+          <w:lang w:val="fr-CH" w:eastAsia="fr-CH"/>
+        </w:rPr>
+        <w:t>Quand un alien touche le bord de l’écran</w:t>
+      </w:r>
+    </w:p>
+    <w:p>
+      <w:pPr>
+        <w:ind w:left="1416"/>
+        <w:rPr>
+          <w:rFonts w:ascii="Calibri" w:hAnsi="Calibri" w:cs="Calibri"/>
+          <w:color w:val="000000"/>
+          <w:szCs w:val="24"/>
+          <w:lang w:val="fr-CH" w:eastAsia="fr-CH"/>
+        </w:rPr>
+      </w:pPr>
+      <w:r>
+        <w:rPr>
+          <w:rFonts w:ascii="Calibri" w:hAnsi="Calibri" w:cs="Calibri"/>
+          <w:color w:val="000000"/>
+          <w:szCs w:val="24"/>
+          <w:lang w:val="fr-CH" w:eastAsia="fr-CH"/>
+        </w:rPr>
+        <w:t xml:space="preserve">Les aliens descendent d’une ligne et repartent dans l’autre sens </w:t>
+      </w:r>
+    </w:p>
+    <w:p>
+      <w:pPr>
+        <w:pStyle w:val="Titre2"/>
+        <w:rPr>
+          <w:bCs/>
+        </w:rPr>
+      </w:pPr>
+      <w:r>
+        <w:t>Tir sur les murs</w:t>
+      </w:r>
+    </w:p>
+    <w:p>
+      <w:pPr>
+        <w:rPr>
+          <w:b/>
+          <w:bCs/>
+        </w:rPr>
+      </w:pPr>
+      <w:r>
+        <w:rPr>
+          <w:b/>
+          <w:bCs/>
+        </w:rPr>
+        <w:t>Description</w:t>
+      </w:r>
+      <w:r>
+        <w:rPr>
+          <w:b/>
+          <w:bCs/>
+        </w:rPr>
+        <w:t xml:space="preserve"> : </w:t>
+      </w:r>
+    </w:p>
+    <w:p>
+      <w:pPr>
+        <w:ind w:left="1416"/>
+        <w:rPr>
+          <w:rFonts w:ascii="Calibri" w:hAnsi="Calibri" w:cs="Calibri"/>
+          <w:color w:val="000000"/>
+          <w:szCs w:val="24"/>
+          <w:lang w:val="fr-CH" w:eastAsia="fr-CH"/>
+        </w:rPr>
+      </w:pPr>
+      <w:r>
+        <w:rPr>
+          <w:rFonts w:ascii="Calibri" w:hAnsi="Calibri" w:cs="Calibri"/>
+          <w:color w:val="000000"/>
+          <w:szCs w:val="24"/>
+          <w:lang w:val="fr-CH" w:eastAsia="fr-CH"/>
+        </w:rPr>
+        <w:t>En tant que joueur,</w:t>
+      </w:r>
+      <w:r>
+        <w:rPr>
+          <w:rFonts w:ascii="Calibri" w:hAnsi="Calibri" w:cs="Calibri"/>
+          <w:color w:val="000000"/>
+          <w:szCs w:val="24"/>
+          <w:lang w:val="fr-CH" w:eastAsia="fr-CH"/>
+        </w:rPr>
+        <w:br/>
+      </w:r>
+      <w:r>
+        <w:rPr>
+          <w:rFonts w:ascii="Calibri" w:hAnsi="Calibri" w:cs="Calibri"/>
+          <w:color w:val="000000"/>
+          <w:szCs w:val="24"/>
+          <w:lang w:val="fr-CH" w:eastAsia="fr-CH"/>
+        </w:rPr>
+        <w:t>Je veux que les murs soit destructible</w:t>
+      </w:r>
+      <w:r>
+        <w:rPr>
+          <w:rFonts w:ascii="Calibri" w:hAnsi="Calibri" w:cs="Calibri"/>
+          <w:color w:val="000000"/>
+          <w:szCs w:val="24"/>
+          <w:lang w:val="fr-CH" w:eastAsia="fr-CH"/>
+        </w:rPr>
+        <w:br/>
+      </w:r>
+      <w:r>
+        <w:rPr>
+          <w:rFonts w:ascii="Calibri" w:hAnsi="Calibri" w:cs="Calibri"/>
+          <w:color w:val="000000"/>
+          <w:szCs w:val="24"/>
+          <w:lang w:val="fr-CH" w:eastAsia="fr-CH"/>
+        </w:rPr>
+        <w:t xml:space="preserve">Pour </w:t>
+      </w:r>
+      <w:r>
+        <w:rPr>
+          <w:rFonts w:ascii="Calibri" w:hAnsi="Calibri" w:cs="Calibri"/>
+          <w:color w:val="000000"/>
+          <w:szCs w:val="24"/>
+          <w:lang w:val="fr-CH" w:eastAsia="fr-CH"/>
+        </w:rPr>
+        <w:t xml:space="preserve">offrir plus de possibilité de gameplay </w:t>
+      </w:r>
+      <w:r>
+        <w:rPr>
+          <w:rFonts w:ascii="Calibri" w:hAnsi="Calibri" w:cs="Calibri"/>
+          <w:color w:val="000000"/>
+          <w:szCs w:val="24"/>
+          <w:lang w:val="fr-CH" w:eastAsia="fr-CH"/>
+        </w:rPr>
+        <w:t xml:space="preserve"> </w:t>
+      </w:r>
+    </w:p>
+    <w:p>
+      <w:pPr>
+        <w:rPr>
+          <w:rFonts w:ascii="Calibri" w:hAnsi="Calibri" w:cs="Calibri"/>
+          <w:b/>
+          <w:bCs/>
+          <w:color w:val="000000"/>
+          <w:szCs w:val="24"/>
+          <w:lang w:val="fr-CH" w:eastAsia="fr-CH"/>
+        </w:rPr>
+      </w:pPr>
+      <w:r>
+        <w:rPr>
+          <w:rFonts w:cs="Arial"/>
+          <w:b/>
+          <w:bCs/>
+          <w:color w:val="000000"/>
+          <w:szCs w:val="24"/>
+          <w:lang w:val="fr-CH" w:eastAsia="fr-CH"/>
+        </w:rPr>
+        <w:t>Tests</w:t>
+      </w:r>
+      <w:r>
+        <w:rPr>
+          <w:rFonts w:ascii="Calibri" w:hAnsi="Calibri" w:cs="Calibri"/>
+          <w:b/>
+          <w:bCs/>
+          <w:color w:val="000000"/>
+          <w:szCs w:val="24"/>
+          <w:lang w:val="fr-CH" w:eastAsia="fr-CH"/>
+        </w:rPr>
+        <w:t> :</w:t>
+      </w:r>
+    </w:p>
+    <w:p>
+      <w:pPr>
+        <w:ind w:left="1416"/>
+        <w:rPr>
+          <w:rFonts w:ascii="Calibri" w:hAnsi="Calibri" w:cs="Calibri"/>
+          <w:color w:val="000000"/>
+          <w:szCs w:val="24"/>
+          <w:lang w:val="fr-CH" w:eastAsia="fr-CH"/>
+        </w:rPr>
+      </w:pPr>
+      <w:r>
+        <w:rPr>
+          <w:rFonts w:ascii="Calibri" w:hAnsi="Calibri" w:cs="Calibri"/>
+          <w:color w:val="000000"/>
+          <w:szCs w:val="24"/>
+          <w:lang w:val="fr-CH" w:eastAsia="fr-CH"/>
+        </w:rPr>
+        <w:t xml:space="preserve">Quand </w:t>
+      </w:r>
+      <w:r>
+        <w:rPr>
+          <w:rFonts w:ascii="Calibri" w:hAnsi="Calibri" w:cs="Calibri"/>
+          <w:color w:val="000000"/>
+          <w:szCs w:val="24"/>
+          <w:lang w:val="fr-CH" w:eastAsia="fr-CH"/>
+        </w:rPr>
+        <w:t>un tir touche un mur</w:t>
+      </w:r>
+    </w:p>
+    <w:p>
+      <w:pPr>
+        <w:ind w:left="1416"/>
+        <w:rPr>
+          <w:rFonts w:ascii="Calibri" w:hAnsi="Calibri" w:cs="Calibri"/>
+          <w:color w:val="000000"/>
+          <w:szCs w:val="24"/>
+          <w:lang w:val="fr-CH" w:eastAsia="fr-CH"/>
+        </w:rPr>
+      </w:pPr>
+      <w:r>
+        <w:rPr>
+          <w:rFonts w:ascii="Calibri" w:hAnsi="Calibri" w:cs="Calibri"/>
+          <w:color w:val="000000"/>
+          <w:szCs w:val="24"/>
+          <w:lang w:val="fr-CH" w:eastAsia="fr-CH"/>
+        </w:rPr>
+        <w:t>Le mur change de couleur (blanc -&gt;jaune -&gt; orange -&gt;rouge)</w:t>
+      </w:r>
+    </w:p>
+    <w:p>
+      <w:pPr>
+        <w:ind w:left="1416"/>
+        <w:rPr>
+          <w:rFonts w:ascii="Calibri" w:hAnsi="Calibri" w:cs="Calibri"/>
+          <w:color w:val="000000"/>
+          <w:szCs w:val="24"/>
+          <w:lang w:val="fr-CH" w:eastAsia="fr-CH"/>
+        </w:rPr>
+      </w:pPr>
+    </w:p>
+    <w:p>
+      <w:pPr>
+        <w:ind w:left="1416"/>
+        <w:rPr>
+          <w:rFonts w:ascii="Calibri" w:hAnsi="Calibri" w:cs="Calibri"/>
+          <w:color w:val="000000"/>
+          <w:szCs w:val="24"/>
+          <w:lang w:val="fr-CH" w:eastAsia="fr-CH"/>
+        </w:rPr>
+      </w:pPr>
+      <w:r>
+        <w:rPr>
+          <w:rFonts w:ascii="Calibri" w:hAnsi="Calibri" w:cs="Calibri"/>
+          <w:color w:val="000000"/>
+          <w:szCs w:val="24"/>
+          <w:lang w:val="fr-CH" w:eastAsia="fr-CH"/>
+        </w:rPr>
+        <w:t>Quand un tir touche un mur</w:t>
+      </w:r>
+      <w:r>
+        <w:rPr>
+          <w:rFonts w:ascii="Calibri" w:hAnsi="Calibri" w:cs="Calibri"/>
+          <w:color w:val="000000"/>
+          <w:szCs w:val="24"/>
+          <w:lang w:val="fr-CH" w:eastAsia="fr-CH"/>
+        </w:rPr>
+        <w:t xml:space="preserve"> rouge</w:t>
+      </w:r>
+    </w:p>
+    <w:p>
+      <w:pPr>
+        <w:ind w:left="1416"/>
+        <w:rPr>
+          <w:rFonts w:ascii="Calibri" w:hAnsi="Calibri" w:cs="Calibri"/>
+          <w:color w:val="000000"/>
+          <w:szCs w:val="24"/>
+          <w:lang w:val="fr-CH" w:eastAsia="fr-CH"/>
+        </w:rPr>
+      </w:pPr>
+      <w:r>
+        <w:rPr>
+          <w:rFonts w:ascii="Calibri" w:hAnsi="Calibri" w:cs="Calibri"/>
+          <w:color w:val="000000"/>
+          <w:szCs w:val="24"/>
+          <w:lang w:val="fr-CH" w:eastAsia="fr-CH"/>
+        </w:rPr>
+        <w:t>Le</w:t>
+      </w:r>
+      <w:r>
+        <w:rPr>
+          <w:rFonts w:ascii="Calibri" w:hAnsi="Calibri" w:cs="Calibri"/>
+          <w:color w:val="000000"/>
+          <w:szCs w:val="24"/>
+          <w:lang w:val="fr-CH" w:eastAsia="fr-CH"/>
+        </w:rPr>
+        <w:t xml:space="preserve"> mur disparait</w:t>
       </w:r>
     </w:p>
     <w:p>
@@ -4490,9 +5771,14 @@
       </w:r>
     </w:p>
     <w:p>
+      <w:proofErr w:type="spellStart"/>
       <w:r>
         <w:lastRenderedPageBreak/>
-        <w:t xml:space="preserve">Github </w:t>
+        <w:t>Github</w:t>
+      </w:r>
+      <w:proofErr w:type="spellEnd"/>
+      <w:r>
+        <w:t xml:space="preserve"> </w:t>
       </w:r>
     </w:p>
     <w:p>
@@ -4535,6 +5821,7 @@
                 <w:bCs/>
               </w:rPr>
             </w:pPr>
+            <w:proofErr w:type="spellStart"/>
             <w:r>
               <w:rPr>
                 <w:b/>
@@ -4542,6 +5829,7 @@
               </w:rPr>
               <w:t>Storie</w:t>
             </w:r>
+            <w:proofErr w:type="spellEnd"/>
           </w:p>
         </w:tc>
         <w:tc>
@@ -4782,6 +6070,186 @@
           </w:p>
         </w:tc>
       </w:tr>
+      <w:tr>
+        <w:tc>
+          <w:tcPr>
+            <w:tcW w:w="3020" w:type="dxa"/>
+          </w:tcPr>
+          <w:p>
+            <w:r>
+              <w:t>Compteur de vie</w:t>
+            </w:r>
+          </w:p>
+        </w:tc>
+        <w:tc>
+          <w:tcPr>
+            <w:tcW w:w="3020" w:type="dxa"/>
+          </w:tcPr>
+          <w:p>
+            <w:r>
+              <w:t>28.11.2022</w:t>
+            </w:r>
+          </w:p>
+        </w:tc>
+        <w:tc>
+          <w:tcPr>
+            <w:tcW w:w="3020" w:type="dxa"/>
+          </w:tcPr>
+          <w:p/>
+        </w:tc>
+      </w:tr>
+      <w:tr>
+        <w:tc>
+          <w:tcPr>
+            <w:tcW w:w="3020" w:type="dxa"/>
+          </w:tcPr>
+          <w:p>
+            <w:r>
+              <w:t>Score en temps réel</w:t>
+            </w:r>
+          </w:p>
+        </w:tc>
+        <w:tc>
+          <w:tcPr>
+            <w:tcW w:w="3020" w:type="dxa"/>
+          </w:tcPr>
+          <w:p>
+            <w:r>
+              <w:t>28.11.2022</w:t>
+            </w:r>
+          </w:p>
+        </w:tc>
+        <w:tc>
+          <w:tcPr>
+            <w:tcW w:w="3020" w:type="dxa"/>
+          </w:tcPr>
+          <w:p/>
+        </w:tc>
+      </w:tr>
+      <w:tr>
+        <w:tc>
+          <w:tcPr>
+            <w:tcW w:w="3020" w:type="dxa"/>
+          </w:tcPr>
+          <w:p>
+            <w:r>
+              <w:t>Déplacement du vaisseau du joueur</w:t>
+            </w:r>
+          </w:p>
+        </w:tc>
+        <w:tc>
+          <w:tcPr>
+            <w:tcW w:w="3020" w:type="dxa"/>
+          </w:tcPr>
+          <w:p>
+            <w:r>
+              <w:t>5.12.2022</w:t>
+            </w:r>
+          </w:p>
+        </w:tc>
+        <w:tc>
+          <w:tcPr>
+            <w:tcW w:w="3020" w:type="dxa"/>
+          </w:tcPr>
+          <w:p>
+            <w:r>
+              <w:t>5.12.2022</w:t>
+            </w:r>
+          </w:p>
+        </w:tc>
+      </w:tr>
+      <w:tr>
+        <w:tc>
+          <w:tcPr>
+            <w:tcW w:w="3020" w:type="dxa"/>
+          </w:tcPr>
+          <w:p>
+            <w:r>
+              <w:t>Tir du vaisseau du joueur</w:t>
+            </w:r>
+          </w:p>
+        </w:tc>
+        <w:tc>
+          <w:tcPr>
+            <w:tcW w:w="3020" w:type="dxa"/>
+          </w:tcPr>
+          <w:p>
+            <w:r>
+              <w:t>5.12.2022</w:t>
+            </w:r>
+          </w:p>
+        </w:tc>
+        <w:tc>
+          <w:tcPr>
+            <w:tcW w:w="3020" w:type="dxa"/>
+          </w:tcPr>
+          <w:p>
+            <w:r>
+              <w:t>5.12.2022</w:t>
+            </w:r>
+          </w:p>
+        </w:tc>
+      </w:tr>
+      <w:tr>
+        <w:tc>
+          <w:tcPr>
+            <w:tcW w:w="3020" w:type="dxa"/>
+          </w:tcPr>
+          <w:p>
+            <w:r>
+              <w:t>Déplacement des aliens</w:t>
+            </w:r>
+          </w:p>
+        </w:tc>
+        <w:tc>
+          <w:tcPr>
+            <w:tcW w:w="3020" w:type="dxa"/>
+          </w:tcPr>
+          <w:p>
+            <w:r>
+              <w:t>5.12.2022</w:t>
+            </w:r>
+          </w:p>
+        </w:tc>
+        <w:tc>
+          <w:tcPr>
+            <w:tcW w:w="3020" w:type="dxa"/>
+          </w:tcPr>
+          <w:p>
+            <w:r>
+              <w:t>5.12.2022</w:t>
+            </w:r>
+          </w:p>
+        </w:tc>
+      </w:tr>
+      <w:tr>
+        <w:tc>
+          <w:tcPr>
+            <w:tcW w:w="3020" w:type="dxa"/>
+          </w:tcPr>
+          <w:p>
+            <w:r>
+              <w:t>Tir sur les murs</w:t>
+            </w:r>
+          </w:p>
+        </w:tc>
+        <w:tc>
+          <w:tcPr>
+            <w:tcW w:w="3020" w:type="dxa"/>
+          </w:tcPr>
+          <w:p>
+            <w:r>
+              <w:t>12.12.2022</w:t>
+            </w:r>
+          </w:p>
+        </w:tc>
+        <w:tc>
+          <w:tcPr>
+            <w:tcW w:w="3020" w:type="dxa"/>
+          </w:tcPr>
+          <w:p/>
+        </w:tc>
+      </w:tr>
     </w:tbl>
     <w:p/>
     <w:p>
@@ -4983,6 +6451,7 @@
       <w:bookmarkStart w:id="17" w:name="_Toc71691029"/>
       <w:bookmarkStart w:id="18" w:name="_Toc120516503"/>
       <w:r>
+        <w:lastRenderedPageBreak/>
         <w:t xml:space="preserve">Liste des </w:t>
       </w:r>
       <w:bookmarkEnd w:id="16"/>
@@ -5070,7 +6539,6 @@
           <w:i/>
           <w:sz w:val="24"/>
         </w:rPr>
-        <w:lastRenderedPageBreak/>
         <w:t>Développez en tous cas les points suivants:</w:t>
       </w:r>
     </w:p>
@@ -5178,7 +6646,7 @@
 </file>
 
 <file path=word/endnotes.xml><?xml version="1.0" encoding="utf-8"?>
-<w:endnotes xmlns:wpc="http://schemas.microsoft.com/office/word/2010/wordprocessingCanvas" xmlns:cx="http://schemas.microsoft.com/office/drawing/2014/chartex" xmlns:cx1="http://schemas.microsoft.com/office/drawing/2015/9/8/chartex" xmlns:cx2="http://schemas.microsoft.com/office/drawing/2015/10/21/chartex" xmlns:cx3="http://schemas.microsoft.com/office/drawing/2016/5/9/chartex" xmlns:cx4="http://schemas.microsoft.com/office/drawing/2016/5/10/chartex" xmlns:cx5="http://schemas.microsoft.com/office/drawing/2016/5/11/chartex" xmlns:cx6="http://schemas.microsoft.com/office/drawing/2016/5/12/chartex" xmlns:cx7="http://schemas.microsoft.com/office/drawing/2016/5/13/chartex" xmlns:cx8="http://schemas.microsoft.com/office/drawing/2016/5/14/chartex" xmlns:mc="http://schemas.openxmlformats.org/markup-compatibility/2006" xmlns:aink="http://schemas.microsoft.com/office/drawing/2016/ink" xmlns:am3d="http://schemas.microsoft.com/office/drawing/2017/model3d" xmlns:o="urn:schemas-microsoft-com:office:office" xmlns:oel="http://schemas.microsoft.com/office/2019/extlst" xmlns:r="http://schemas.openxmlformats.org/officeDocument/2006/relationships" xmlns:m="http://schemas.openxmlformats.org/officeDocument/2006/math" xmlns:v="urn:schemas-microsoft-com:vml" xmlns:wp14="http://schemas.microsoft.com/office/word/2010/wordprocessingDrawing" xmlns:wp="http://schemas.openxmlformats.org/drawingml/2006/wordprocessingDrawing" xmlns:w10="urn:schemas-microsoft-com:office:word" xmlns:w="http://schemas.openxmlformats.org/wordprocessingml/2006/main" xmlns:w14="http://schemas.microsoft.com/office/word/2010/wordml" xmlns:w15="http://schemas.microsoft.com/office/word/2012/wordml" xmlns:w16cex="http://schemas.microsoft.com/office/word/2018/wordml/cex" xmlns:w16cid="http://schemas.microsoft.com/office/word/2016/wordml/cid" xmlns:w16="http://schemas.microsoft.com/office/word/2018/wordml" xmlns:w16sdtdh="http://schemas.microsoft.com/office/word/2020/wordml/sdtdatahash" xmlns:w16se="http://schemas.microsoft.com/office/word/2015/wordml/symex" xmlns:wpg="http://schemas.microsoft.com/office/word/2010/wordprocessingGroup" xmlns:wpi="http://schemas.microsoft.com/office/word/2010/wordprocessingInk" xmlns:wne="http://schemas.microsoft.com/office/word/2006/wordml" xmlns:wps="http://schemas.microsoft.com/office/word/2010/wordprocessingShape" mc:Ignorable="w14 w15 w16se w16cid w16 w16cex w16sdtdh wp14">
+<w:endnotes xmlns:wpc="http://schemas.microsoft.com/office/word/2010/wordprocessingCanvas" xmlns:cx="http://schemas.microsoft.com/office/drawing/2014/chartex" xmlns:cx1="http://schemas.microsoft.com/office/drawing/2015/9/8/chartex" xmlns:cx2="http://schemas.microsoft.com/office/drawing/2015/10/21/chartex" xmlns:cx3="http://schemas.microsoft.com/office/drawing/2016/5/9/chartex" xmlns:cx4="http://schemas.microsoft.com/office/drawing/2016/5/10/chartex" xmlns:cx5="http://schemas.microsoft.com/office/drawing/2016/5/11/chartex" xmlns:cx6="http://schemas.microsoft.com/office/drawing/2016/5/12/chartex" xmlns:cx7="http://schemas.microsoft.com/office/drawing/2016/5/13/chartex" xmlns:cx8="http://schemas.microsoft.com/office/drawing/2016/5/14/chartex" xmlns:mc="http://schemas.openxmlformats.org/markup-compatibility/2006" xmlns:aink="http://schemas.microsoft.com/office/drawing/2016/ink" xmlns:am3d="http://schemas.microsoft.com/office/drawing/2017/model3d" xmlns:o="urn:schemas-microsoft-com:office:office" xmlns:r="http://schemas.openxmlformats.org/officeDocument/2006/relationships" xmlns:m="http://schemas.openxmlformats.org/officeDocument/2006/math" xmlns:v="urn:schemas-microsoft-com:vml" xmlns:wp14="http://schemas.microsoft.com/office/word/2010/wordprocessingDrawing" xmlns:wp="http://schemas.openxmlformats.org/drawingml/2006/wordprocessingDrawing" xmlns:w10="urn:schemas-microsoft-com:office:word" xmlns:w="http://schemas.openxmlformats.org/wordprocessingml/2006/main" xmlns:w14="http://schemas.microsoft.com/office/word/2010/wordml" xmlns:w15="http://schemas.microsoft.com/office/word/2012/wordml" xmlns:w16cex="http://schemas.microsoft.com/office/word/2018/wordml/cex" xmlns:w16cid="http://schemas.microsoft.com/office/word/2016/wordml/cid" xmlns:w16="http://schemas.microsoft.com/office/word/2018/wordml" xmlns:w16se="http://schemas.microsoft.com/office/word/2015/wordml/symex" xmlns:wpg="http://schemas.microsoft.com/office/word/2010/wordprocessingGroup" xmlns:wpi="http://schemas.microsoft.com/office/word/2010/wordprocessingInk" xmlns:wne="http://schemas.microsoft.com/office/word/2006/wordml" xmlns:wps="http://schemas.microsoft.com/office/word/2010/wordprocessingShape" mc:Ignorable="w14 w15 w16se w16cid w16 w16cex wp14">
   <w:endnote w:type="separator" w:id="-1">
     <w:p>
       <w:r>
@@ -5197,7 +6665,7 @@
 </file>
 
 <file path=word/footer1.xml><?xml version="1.0" encoding="utf-8"?>
-<w:ftr xmlns:wpc="http://schemas.microsoft.com/office/word/2010/wordprocessingCanvas" xmlns:cx="http://schemas.microsoft.com/office/drawing/2014/chartex" xmlns:cx1="http://schemas.microsoft.com/office/drawing/2015/9/8/chartex" xmlns:cx2="http://schemas.microsoft.com/office/drawing/2015/10/21/chartex" xmlns:cx3="http://schemas.microsoft.com/office/drawing/2016/5/9/chartex" xmlns:cx4="http://schemas.microsoft.com/office/drawing/2016/5/10/chartex" xmlns:cx5="http://schemas.microsoft.com/office/drawing/2016/5/11/chartex" xmlns:cx6="http://schemas.microsoft.com/office/drawing/2016/5/12/chartex" xmlns:cx7="http://schemas.microsoft.com/office/drawing/2016/5/13/chartex" xmlns:cx8="http://schemas.microsoft.com/office/drawing/2016/5/14/chartex" xmlns:mc="http://schemas.openxmlformats.org/markup-compatibility/2006" xmlns:aink="http://schemas.microsoft.com/office/drawing/2016/ink" xmlns:am3d="http://schemas.microsoft.com/office/drawing/2017/model3d" xmlns:o="urn:schemas-microsoft-com:office:office" xmlns:oel="http://schemas.microsoft.com/office/2019/extlst" xmlns:r="http://schemas.openxmlformats.org/officeDocument/2006/relationships" xmlns:m="http://schemas.openxmlformats.org/officeDocument/2006/math" xmlns:v="urn:schemas-microsoft-com:vml" xmlns:wp14="http://schemas.microsoft.com/office/word/2010/wordprocessingDrawing" xmlns:wp="http://schemas.openxmlformats.org/drawingml/2006/wordprocessingDrawing" xmlns:w10="urn:schemas-microsoft-com:office:word" xmlns:w="http://schemas.openxmlformats.org/wordprocessingml/2006/main" xmlns:w14="http://schemas.microsoft.com/office/word/2010/wordml" xmlns:w15="http://schemas.microsoft.com/office/word/2012/wordml" xmlns:w16cex="http://schemas.microsoft.com/office/word/2018/wordml/cex" xmlns:w16cid="http://schemas.microsoft.com/office/word/2016/wordml/cid" xmlns:w16="http://schemas.microsoft.com/office/word/2018/wordml" xmlns:w16sdtdh="http://schemas.microsoft.com/office/word/2020/wordml/sdtdatahash" xmlns:w16se="http://schemas.microsoft.com/office/word/2015/wordml/symex" xmlns:wpg="http://schemas.microsoft.com/office/word/2010/wordprocessingGroup" xmlns:wpi="http://schemas.microsoft.com/office/word/2010/wordprocessingInk" xmlns:wne="http://schemas.microsoft.com/office/word/2006/wordml" xmlns:wps="http://schemas.microsoft.com/office/word/2010/wordprocessingShape" mc:Ignorable="w14 w15 w16se w16cid w16 w16cex w16sdtdh wp14">
+<w:ftr xmlns:wpc="http://schemas.microsoft.com/office/word/2010/wordprocessingCanvas" xmlns:cx="http://schemas.microsoft.com/office/drawing/2014/chartex" xmlns:cx1="http://schemas.microsoft.com/office/drawing/2015/9/8/chartex" xmlns:cx2="http://schemas.microsoft.com/office/drawing/2015/10/21/chartex" xmlns:cx3="http://schemas.microsoft.com/office/drawing/2016/5/9/chartex" xmlns:cx4="http://schemas.microsoft.com/office/drawing/2016/5/10/chartex" xmlns:cx5="http://schemas.microsoft.com/office/drawing/2016/5/11/chartex" xmlns:cx6="http://schemas.microsoft.com/office/drawing/2016/5/12/chartex" xmlns:cx7="http://schemas.microsoft.com/office/drawing/2016/5/13/chartex" xmlns:cx8="http://schemas.microsoft.com/office/drawing/2016/5/14/chartex" xmlns:mc="http://schemas.openxmlformats.org/markup-compatibility/2006" xmlns:aink="http://schemas.microsoft.com/office/drawing/2016/ink" xmlns:am3d="http://schemas.microsoft.com/office/drawing/2017/model3d" xmlns:o="urn:schemas-microsoft-com:office:office" xmlns:r="http://schemas.openxmlformats.org/officeDocument/2006/relationships" xmlns:m="http://schemas.openxmlformats.org/officeDocument/2006/math" xmlns:v="urn:schemas-microsoft-com:vml" xmlns:wp14="http://schemas.microsoft.com/office/word/2010/wordprocessingDrawing" xmlns:wp="http://schemas.openxmlformats.org/drawingml/2006/wordprocessingDrawing" xmlns:w10="urn:schemas-microsoft-com:office:word" xmlns:w="http://schemas.openxmlformats.org/wordprocessingml/2006/main" xmlns:w14="http://schemas.microsoft.com/office/word/2010/wordml" xmlns:w15="http://schemas.microsoft.com/office/word/2012/wordml" xmlns:w16cex="http://schemas.microsoft.com/office/word/2018/wordml/cex" xmlns:w16cid="http://schemas.microsoft.com/office/word/2016/wordml/cid" xmlns:w16="http://schemas.microsoft.com/office/word/2018/wordml" xmlns:w16se="http://schemas.microsoft.com/office/word/2015/wordml/symex" xmlns:wpg="http://schemas.microsoft.com/office/word/2010/wordprocessingGroup" xmlns:wpi="http://schemas.microsoft.com/office/word/2010/wordprocessingInk" xmlns:wne="http://schemas.microsoft.com/office/word/2006/wordml" xmlns:wps="http://schemas.microsoft.com/office/word/2010/wordprocessingShape" mc:Ignorable="w14 w15 w16se w16cid w16 w16cex wp14">
   <w:p>
     <w:pPr>
       <w:pStyle w:val="Pieddepage"/>
@@ -5264,7 +6732,7 @@
 </file>
 
 <file path=word/footnotes.xml><?xml version="1.0" encoding="utf-8"?>
-<w:footnotes xmlns:wpc="http://schemas.microsoft.com/office/word/2010/wordprocessingCanvas" xmlns:cx="http://schemas.microsoft.com/office/drawing/2014/chartex" xmlns:cx1="http://schemas.microsoft.com/office/drawing/2015/9/8/chartex" xmlns:cx2="http://schemas.microsoft.com/office/drawing/2015/10/21/chartex" xmlns:cx3="http://schemas.microsoft.com/office/drawing/2016/5/9/chartex" xmlns:cx4="http://schemas.microsoft.com/office/drawing/2016/5/10/chartex" xmlns:cx5="http://schemas.microsoft.com/office/drawing/2016/5/11/chartex" xmlns:cx6="http://schemas.microsoft.com/office/drawing/2016/5/12/chartex" xmlns:cx7="http://schemas.microsoft.com/office/drawing/2016/5/13/chartex" xmlns:cx8="http://schemas.microsoft.com/office/drawing/2016/5/14/chartex" xmlns:mc="http://schemas.openxmlformats.org/markup-compatibility/2006" xmlns:aink="http://schemas.microsoft.com/office/drawing/2016/ink" xmlns:am3d="http://schemas.microsoft.com/office/drawing/2017/model3d" xmlns:o="urn:schemas-microsoft-com:office:office" xmlns:oel="http://schemas.microsoft.com/office/2019/extlst" xmlns:r="http://schemas.openxmlformats.org/officeDocument/2006/relationships" xmlns:m="http://schemas.openxmlformats.org/officeDocument/2006/math" xmlns:v="urn:schemas-microsoft-com:vml" xmlns:wp14="http://schemas.microsoft.com/office/word/2010/wordprocessingDrawing" xmlns:wp="http://schemas.openxmlformats.org/drawingml/2006/wordprocessingDrawing" xmlns:w10="urn:schemas-microsoft-com:office:word" xmlns:w="http://schemas.openxmlformats.org/wordprocessingml/2006/main" xmlns:w14="http://schemas.microsoft.com/office/word/2010/wordml" xmlns:w15="http://schemas.microsoft.com/office/word/2012/wordml" xmlns:w16cex="http://schemas.microsoft.com/office/word/2018/wordml/cex" xmlns:w16cid="http://schemas.microsoft.com/office/word/2016/wordml/cid" xmlns:w16="http://schemas.microsoft.com/office/word/2018/wordml" xmlns:w16sdtdh="http://schemas.microsoft.com/office/word/2020/wordml/sdtdatahash" xmlns:w16se="http://schemas.microsoft.com/office/word/2015/wordml/symex" xmlns:wpg="http://schemas.microsoft.com/office/word/2010/wordprocessingGroup" xmlns:wpi="http://schemas.microsoft.com/office/word/2010/wordprocessingInk" xmlns:wne="http://schemas.microsoft.com/office/word/2006/wordml" xmlns:wps="http://schemas.microsoft.com/office/word/2010/wordprocessingShape" mc:Ignorable="w14 w15 w16se w16cid w16 w16cex w16sdtdh wp14">
+<w:footnotes xmlns:wpc="http://schemas.microsoft.com/office/word/2010/wordprocessingCanvas" xmlns:cx="http://schemas.microsoft.com/office/drawing/2014/chartex" xmlns:cx1="http://schemas.microsoft.com/office/drawing/2015/9/8/chartex" xmlns:cx2="http://schemas.microsoft.com/office/drawing/2015/10/21/chartex" xmlns:cx3="http://schemas.microsoft.com/office/drawing/2016/5/9/chartex" xmlns:cx4="http://schemas.microsoft.com/office/drawing/2016/5/10/chartex" xmlns:cx5="http://schemas.microsoft.com/office/drawing/2016/5/11/chartex" xmlns:cx6="http://schemas.microsoft.com/office/drawing/2016/5/12/chartex" xmlns:cx7="http://schemas.microsoft.com/office/drawing/2016/5/13/chartex" xmlns:cx8="http://schemas.microsoft.com/office/drawing/2016/5/14/chartex" xmlns:mc="http://schemas.openxmlformats.org/markup-compatibility/2006" xmlns:aink="http://schemas.microsoft.com/office/drawing/2016/ink" xmlns:am3d="http://schemas.microsoft.com/office/drawing/2017/model3d" xmlns:o="urn:schemas-microsoft-com:office:office" xmlns:r="http://schemas.openxmlformats.org/officeDocument/2006/relationships" xmlns:m="http://schemas.openxmlformats.org/officeDocument/2006/math" xmlns:v="urn:schemas-microsoft-com:vml" xmlns:wp14="http://schemas.microsoft.com/office/word/2010/wordprocessingDrawing" xmlns:wp="http://schemas.openxmlformats.org/drawingml/2006/wordprocessingDrawing" xmlns:w10="urn:schemas-microsoft-com:office:word" xmlns:w="http://schemas.openxmlformats.org/wordprocessingml/2006/main" xmlns:w14="http://schemas.microsoft.com/office/word/2010/wordml" xmlns:w15="http://schemas.microsoft.com/office/word/2012/wordml" xmlns:w16cex="http://schemas.microsoft.com/office/word/2018/wordml/cex" xmlns:w16cid="http://schemas.microsoft.com/office/word/2016/wordml/cid" xmlns:w16="http://schemas.microsoft.com/office/word/2018/wordml" xmlns:w16se="http://schemas.microsoft.com/office/word/2015/wordml/symex" xmlns:wpg="http://schemas.microsoft.com/office/word/2010/wordprocessingGroup" xmlns:wpi="http://schemas.microsoft.com/office/word/2010/wordprocessingInk" xmlns:wne="http://schemas.microsoft.com/office/word/2006/wordml" xmlns:wps="http://schemas.microsoft.com/office/word/2010/wordprocessingShape" mc:Ignorable="w14 w15 w16se w16cid w16 w16cex wp14">
   <w:footnote w:type="separator" w:id="-1">
     <w:p>
       <w:r>
@@ -5283,7 +6751,7 @@
 </file>
 
 <file path=word/header1.xml><?xml version="1.0" encoding="utf-8"?>
-<w:hdr xmlns:wpc="http://schemas.microsoft.com/office/word/2010/wordprocessingCanvas" xmlns:cx="http://schemas.microsoft.com/office/drawing/2014/chartex" xmlns:cx1="http://schemas.microsoft.com/office/drawing/2015/9/8/chartex" xmlns:cx2="http://schemas.microsoft.com/office/drawing/2015/10/21/chartex" xmlns:cx3="http://schemas.microsoft.com/office/drawing/2016/5/9/chartex" xmlns:cx4="http://schemas.microsoft.com/office/drawing/2016/5/10/chartex" xmlns:cx5="http://schemas.microsoft.com/office/drawing/2016/5/11/chartex" xmlns:cx6="http://schemas.microsoft.com/office/drawing/2016/5/12/chartex" xmlns:cx7="http://schemas.microsoft.com/office/drawing/2016/5/13/chartex" xmlns:cx8="http://schemas.microsoft.com/office/drawing/2016/5/14/chartex" xmlns:mc="http://schemas.openxmlformats.org/markup-compatibility/2006" xmlns:aink="http://schemas.microsoft.com/office/drawing/2016/ink" xmlns:am3d="http://schemas.microsoft.com/office/drawing/2017/model3d" xmlns:o="urn:schemas-microsoft-com:office:office" xmlns:oel="http://schemas.microsoft.com/office/2019/extlst" xmlns:r="http://schemas.openxmlformats.org/officeDocument/2006/relationships" xmlns:m="http://schemas.openxmlformats.org/officeDocument/2006/math" xmlns:v="urn:schemas-microsoft-com:vml" xmlns:wp14="http://schemas.microsoft.com/office/word/2010/wordprocessingDrawing" xmlns:wp="http://schemas.openxmlformats.org/drawingml/2006/wordprocessingDrawing" xmlns:w10="urn:schemas-microsoft-com:office:word" xmlns:w="http://schemas.openxmlformats.org/wordprocessingml/2006/main" xmlns:w14="http://schemas.microsoft.com/office/word/2010/wordml" xmlns:w15="http://schemas.microsoft.com/office/word/2012/wordml" xmlns:w16cex="http://schemas.microsoft.com/office/word/2018/wordml/cex" xmlns:w16cid="http://schemas.microsoft.com/office/word/2016/wordml/cid" xmlns:w16="http://schemas.microsoft.com/office/word/2018/wordml" xmlns:w16sdtdh="http://schemas.microsoft.com/office/word/2020/wordml/sdtdatahash" xmlns:w16se="http://schemas.microsoft.com/office/word/2015/wordml/symex" xmlns:wpg="http://schemas.microsoft.com/office/word/2010/wordprocessingGroup" xmlns:wpi="http://schemas.microsoft.com/office/word/2010/wordprocessingInk" xmlns:wne="http://schemas.microsoft.com/office/word/2006/wordml" xmlns:wps="http://schemas.microsoft.com/office/word/2010/wordprocessingShape" mc:Ignorable="w14 w15 w16se w16cid w16 w16cex w16sdtdh wp14">
+<w:hdr xmlns:wpc="http://schemas.microsoft.com/office/word/2010/wordprocessingCanvas" xmlns:cx="http://schemas.microsoft.com/office/drawing/2014/chartex" xmlns:cx1="http://schemas.microsoft.com/office/drawing/2015/9/8/chartex" xmlns:cx2="http://schemas.microsoft.com/office/drawing/2015/10/21/chartex" xmlns:cx3="http://schemas.microsoft.com/office/drawing/2016/5/9/chartex" xmlns:cx4="http://schemas.microsoft.com/office/drawing/2016/5/10/chartex" xmlns:cx5="http://schemas.microsoft.com/office/drawing/2016/5/11/chartex" xmlns:cx6="http://schemas.microsoft.com/office/drawing/2016/5/12/chartex" xmlns:cx7="http://schemas.microsoft.com/office/drawing/2016/5/13/chartex" xmlns:cx8="http://schemas.microsoft.com/office/drawing/2016/5/14/chartex" xmlns:mc="http://schemas.openxmlformats.org/markup-compatibility/2006" xmlns:aink="http://schemas.microsoft.com/office/drawing/2016/ink" xmlns:am3d="http://schemas.microsoft.com/office/drawing/2017/model3d" xmlns:o="urn:schemas-microsoft-com:office:office" xmlns:r="http://schemas.openxmlformats.org/officeDocument/2006/relationships" xmlns:m="http://schemas.openxmlformats.org/officeDocument/2006/math" xmlns:v="urn:schemas-microsoft-com:vml" xmlns:wp14="http://schemas.microsoft.com/office/word/2010/wordprocessingDrawing" xmlns:wp="http://schemas.openxmlformats.org/drawingml/2006/wordprocessingDrawing" xmlns:w10="urn:schemas-microsoft-com:office:word" xmlns:w="http://schemas.openxmlformats.org/wordprocessingml/2006/main" xmlns:w14="http://schemas.microsoft.com/office/word/2010/wordml" xmlns:w15="http://schemas.microsoft.com/office/word/2012/wordml" xmlns:w16cex="http://schemas.microsoft.com/office/word/2018/wordml/cex" xmlns:w16cid="http://schemas.microsoft.com/office/word/2016/wordml/cid" xmlns:w16="http://schemas.microsoft.com/office/word/2018/wordml" xmlns:w16se="http://schemas.microsoft.com/office/word/2015/wordml/symex" xmlns:wpg="http://schemas.microsoft.com/office/word/2010/wordprocessingGroup" xmlns:wpi="http://schemas.microsoft.com/office/word/2010/wordprocessingInk" xmlns:wne="http://schemas.microsoft.com/office/word/2006/wordml" xmlns:wps="http://schemas.microsoft.com/office/word/2010/wordprocessingShape" mc:Ignorable="w14 w15 w16se w16cid w16 w16cex wp14">
   <w:p>
     <w:pPr>
       <w:pStyle w:val="En-tte"/>
@@ -5345,7 +6813,7 @@
 </file>
 
 <file path=word/numbering.xml><?xml version="1.0" encoding="utf-8"?>
-<w:numbering xmlns:wpc="http://schemas.microsoft.com/office/word/2010/wordprocessingCanvas" xmlns:cx="http://schemas.microsoft.com/office/drawing/2014/chartex" xmlns:cx1="http://schemas.microsoft.com/office/drawing/2015/9/8/chartex" xmlns:cx2="http://schemas.microsoft.com/office/drawing/2015/10/21/chartex" xmlns:cx3="http://schemas.microsoft.com/office/drawing/2016/5/9/chartex" xmlns:cx4="http://schemas.microsoft.com/office/drawing/2016/5/10/chartex" xmlns:cx5="http://schemas.microsoft.com/office/drawing/2016/5/11/chartex" xmlns:cx6="http://schemas.microsoft.com/office/drawing/2016/5/12/chartex" xmlns:cx7="http://schemas.microsoft.com/office/drawing/2016/5/13/chartex" xmlns:cx8="http://schemas.microsoft.com/office/drawing/2016/5/14/chartex" xmlns:mc="http://schemas.openxmlformats.org/markup-compatibility/2006" xmlns:aink="http://schemas.microsoft.com/office/drawing/2016/ink" xmlns:am3d="http://schemas.microsoft.com/office/drawing/2017/model3d" xmlns:o="urn:schemas-microsoft-com:office:office" xmlns:oel="http://schemas.microsoft.com/office/2019/extlst" xmlns:r="http://schemas.openxmlformats.org/officeDocument/2006/relationships" xmlns:m="http://schemas.openxmlformats.org/officeDocument/2006/math" xmlns:v="urn:schemas-microsoft-com:vml" xmlns:wp14="http://schemas.microsoft.com/office/word/2010/wordprocessingDrawing" xmlns:wp="http://schemas.openxmlformats.org/drawingml/2006/wordprocessingDrawing" xmlns:w10="urn:schemas-microsoft-com:office:word" xmlns:w="http://schemas.openxmlformats.org/wordprocessingml/2006/main" xmlns:w14="http://schemas.microsoft.com/office/word/2010/wordml" xmlns:w15="http://schemas.microsoft.com/office/word/2012/wordml" xmlns:w16cex="http://schemas.microsoft.com/office/word/2018/wordml/cex" xmlns:w16cid="http://schemas.microsoft.com/office/word/2016/wordml/cid" xmlns:w16="http://schemas.microsoft.com/office/word/2018/wordml" xmlns:w16sdtdh="http://schemas.microsoft.com/office/word/2020/wordml/sdtdatahash" xmlns:w16se="http://schemas.microsoft.com/office/word/2015/wordml/symex" xmlns:wpg="http://schemas.microsoft.com/office/word/2010/wordprocessingGroup" xmlns:wpi="http://schemas.microsoft.com/office/word/2010/wordprocessingInk" xmlns:wne="http://schemas.microsoft.com/office/word/2006/wordml" xmlns:wps="http://schemas.microsoft.com/office/word/2010/wordprocessingShape" mc:Ignorable="w14 w15 w16se w16cid w16 w16cex w16sdtdh wp14">
+<w:numbering xmlns:wpc="http://schemas.microsoft.com/office/word/2010/wordprocessingCanvas" xmlns:cx="http://schemas.microsoft.com/office/drawing/2014/chartex" xmlns:cx1="http://schemas.microsoft.com/office/drawing/2015/9/8/chartex" xmlns:cx2="http://schemas.microsoft.com/office/drawing/2015/10/21/chartex" xmlns:cx3="http://schemas.microsoft.com/office/drawing/2016/5/9/chartex" xmlns:cx4="http://schemas.microsoft.com/office/drawing/2016/5/10/chartex" xmlns:cx5="http://schemas.microsoft.com/office/drawing/2016/5/11/chartex" xmlns:cx6="http://schemas.microsoft.com/office/drawing/2016/5/12/chartex" xmlns:cx7="http://schemas.microsoft.com/office/drawing/2016/5/13/chartex" xmlns:cx8="http://schemas.microsoft.com/office/drawing/2016/5/14/chartex" xmlns:mc="http://schemas.openxmlformats.org/markup-compatibility/2006" xmlns:aink="http://schemas.microsoft.com/office/drawing/2016/ink" xmlns:am3d="http://schemas.microsoft.com/office/drawing/2017/model3d" xmlns:o="urn:schemas-microsoft-com:office:office" xmlns:r="http://schemas.openxmlformats.org/officeDocument/2006/relationships" xmlns:m="http://schemas.openxmlformats.org/officeDocument/2006/math" xmlns:v="urn:schemas-microsoft-com:vml" xmlns:wp14="http://schemas.microsoft.com/office/word/2010/wordprocessingDrawing" xmlns:wp="http://schemas.openxmlformats.org/drawingml/2006/wordprocessingDrawing" xmlns:w10="urn:schemas-microsoft-com:office:word" xmlns:w="http://schemas.openxmlformats.org/wordprocessingml/2006/main" xmlns:w14="http://schemas.microsoft.com/office/word/2010/wordml" xmlns:w15="http://schemas.microsoft.com/office/word/2012/wordml" xmlns:w16cex="http://schemas.microsoft.com/office/word/2018/wordml/cex" xmlns:w16cid="http://schemas.microsoft.com/office/word/2016/wordml/cid" xmlns:w16="http://schemas.microsoft.com/office/word/2018/wordml" xmlns:w16se="http://schemas.microsoft.com/office/word/2015/wordml/symex" xmlns:wpg="http://schemas.microsoft.com/office/word/2010/wordprocessingGroup" xmlns:wpi="http://schemas.microsoft.com/office/word/2010/wordprocessingInk" xmlns:wne="http://schemas.microsoft.com/office/word/2006/wordml" xmlns:wps="http://schemas.microsoft.com/office/word/2010/wordprocessingShape" mc:Ignorable="w14 w15 w16se w16cid w16 w16cex wp14">
   <w:abstractNum w:abstractNumId="0" w15:restartNumberingAfterBreak="0">
     <w:nsid w:val="0A7C7405"/>
     <w:multiLevelType w:val="singleLevel"/>
@@ -7252,79 +8720,79 @@
       </w:rPr>
     </w:lvl>
   </w:abstractNum>
-  <w:num w:numId="1" w16cid:durableId="1117407011">
+  <w:num w:numId="1">
     <w:abstractNumId w:val="13"/>
   </w:num>
-  <w:num w:numId="2" w16cid:durableId="340351061">
+  <w:num w:numId="2">
     <w:abstractNumId w:val="0"/>
   </w:num>
-  <w:num w:numId="3" w16cid:durableId="1547330303">
+  <w:num w:numId="3">
     <w:abstractNumId w:val="2"/>
   </w:num>
-  <w:num w:numId="4" w16cid:durableId="34501652">
+  <w:num w:numId="4">
     <w:abstractNumId w:val="12"/>
   </w:num>
-  <w:num w:numId="5" w16cid:durableId="1497769571">
+  <w:num w:numId="5">
     <w:abstractNumId w:val="8"/>
   </w:num>
-  <w:num w:numId="6" w16cid:durableId="1915966182">
+  <w:num w:numId="6">
     <w:abstractNumId w:val="4"/>
   </w:num>
-  <w:num w:numId="7" w16cid:durableId="1373579493">
+  <w:num w:numId="7">
     <w:abstractNumId w:val="9"/>
   </w:num>
-  <w:num w:numId="8" w16cid:durableId="770587407">
+  <w:num w:numId="8">
     <w:abstractNumId w:val="14"/>
   </w:num>
-  <w:num w:numId="9" w16cid:durableId="358166079">
+  <w:num w:numId="9">
     <w:abstractNumId w:val="1"/>
   </w:num>
-  <w:num w:numId="10" w16cid:durableId="1226452121">
+  <w:num w:numId="10">
     <w:abstractNumId w:val="5"/>
   </w:num>
-  <w:num w:numId="11" w16cid:durableId="2093701964">
+  <w:num w:numId="11">
     <w:abstractNumId w:val="7"/>
   </w:num>
-  <w:num w:numId="12" w16cid:durableId="323827294">
+  <w:num w:numId="12">
     <w:abstractNumId w:val="6"/>
   </w:num>
-  <w:num w:numId="13" w16cid:durableId="1888486832">
+  <w:num w:numId="13">
     <w:abstractNumId w:val="11"/>
   </w:num>
-  <w:num w:numId="14" w16cid:durableId="1241256367">
+  <w:num w:numId="14">
     <w:abstractNumId w:val="10"/>
   </w:num>
-  <w:num w:numId="15" w16cid:durableId="882332486">
+  <w:num w:numId="15">
     <w:abstractNumId w:val="0"/>
   </w:num>
-  <w:num w:numId="16" w16cid:durableId="180365447">
+  <w:num w:numId="16">
     <w:abstractNumId w:val="13"/>
   </w:num>
-  <w:num w:numId="17" w16cid:durableId="1234386408">
+  <w:num w:numId="17">
     <w:abstractNumId w:val="13"/>
   </w:num>
-  <w:num w:numId="18" w16cid:durableId="435758990">
+  <w:num w:numId="18">
     <w:abstractNumId w:val="13"/>
   </w:num>
-  <w:num w:numId="19" w16cid:durableId="571768818">
+  <w:num w:numId="19">
     <w:abstractNumId w:val="13"/>
   </w:num>
-  <w:num w:numId="20" w16cid:durableId="1586497719">
+  <w:num w:numId="20">
     <w:abstractNumId w:val="3"/>
   </w:num>
-  <w:num w:numId="21" w16cid:durableId="617835242">
+  <w:num w:numId="21">
     <w:abstractNumId w:val="13"/>
   </w:num>
-  <w:num w:numId="22" w16cid:durableId="1283224216">
+  <w:num w:numId="22">
     <w:abstractNumId w:val="13"/>
   </w:num>
-  <w:num w:numId="23" w16cid:durableId="1180773559">
+  <w:num w:numId="23">
     <w:abstractNumId w:val="0"/>
   </w:num>
-  <w:num w:numId="24" w16cid:durableId="1468618929">
+  <w:num w:numId="24">
     <w:abstractNumId w:val="0"/>
   </w:num>
-  <w:num w:numId="25" w16cid:durableId="627777774">
+  <w:num w:numId="25">
     <w:abstractNumId w:val="0"/>
   </w:num>
   <w:numIdMacAtCleanup w:val="13"/>
@@ -7332,7 +8800,7 @@
 </file>
 
 <file path=word/styles.xml><?xml version="1.0" encoding="utf-8"?>
-<w:styles xmlns:mc="http://schemas.openxmlformats.org/markup-compatibility/2006" xmlns:r="http://schemas.openxmlformats.org/officeDocument/2006/relationships" xmlns:w="http://schemas.openxmlformats.org/wordprocessingml/2006/main" xmlns:w14="http://schemas.microsoft.com/office/word/2010/wordml" xmlns:w15="http://schemas.microsoft.com/office/word/2012/wordml" xmlns:w16cex="http://schemas.microsoft.com/office/word/2018/wordml/cex" xmlns:w16cid="http://schemas.microsoft.com/office/word/2016/wordml/cid" xmlns:w16="http://schemas.microsoft.com/office/word/2018/wordml" xmlns:w16sdtdh="http://schemas.microsoft.com/office/word/2020/wordml/sdtdatahash" xmlns:w16se="http://schemas.microsoft.com/office/word/2015/wordml/symex" mc:Ignorable="w14 w15 w16se w16cid w16 w16cex w16sdtdh">
+<w:styles xmlns:mc="http://schemas.openxmlformats.org/markup-compatibility/2006" xmlns:r="http://schemas.openxmlformats.org/officeDocument/2006/relationships" xmlns:w="http://schemas.openxmlformats.org/wordprocessingml/2006/main" xmlns:w14="http://schemas.microsoft.com/office/word/2010/wordml" xmlns:w15="http://schemas.microsoft.com/office/word/2012/wordml" xmlns:w16cex="http://schemas.microsoft.com/office/word/2018/wordml/cex" xmlns:w16cid="http://schemas.microsoft.com/office/word/2016/wordml/cid" xmlns:w16="http://schemas.microsoft.com/office/word/2018/wordml" xmlns:w16se="http://schemas.microsoft.com/office/word/2015/wordml/symex" mc:Ignorable="w14 w15 w16se w16cid w16 w16cex">
   <w:docDefaults>
     <w:rPrDefault>
       <w:rPr>
@@ -8571,14 +10039,12 @@
 </file>
 
 <file path=customXml/item1.xml><?xml version="1.0" encoding="utf-8"?>
-<p:properties xmlns:p="http://schemas.microsoft.com/office/2006/metadata/properties" xmlns:xsi="http://www.w3.org/2001/XMLSchema-instance" xmlns:pc="http://schemas.microsoft.com/office/infopath/2007/PartnerControls">
-  <documentManagement>
-    <lcf76f155ced4ddcb4097134ff3c332f xmlns="98d92101-24da-4498-9971-a24673344bd8">
-      <Terms xmlns="http://schemas.microsoft.com/office/infopath/2007/PartnerControls"/>
-    </lcf76f155ced4ddcb4097134ff3c332f>
-    <TaxCatchAll xmlns="dfa80de1-e9bb-4cf2-893d-d06220b3971a" xsi:nil="true"/>
-  </documentManagement>
-</p:properties>
+<?mso-contentType ?>
+<FormTemplates xmlns="http://schemas.microsoft.com/sharepoint/v3/contenttype/forms">
+  <Display>DocumentLibraryForm</Display>
+  <Edit>DocumentLibraryForm</Edit>
+  <New>DocumentLibraryForm</New>
+</FormTemplates>
 </file>
 
 <file path=customXml/item2.xml><?xml version="1.0" encoding="utf-8"?>
@@ -8779,21 +10245,20 @@
 </file>
 
 <file path=customXml/item3.xml><?xml version="1.0" encoding="utf-8"?>
-<?mso-contentType ?>
-<FormTemplates xmlns="http://schemas.microsoft.com/sharepoint/v3/contenttype/forms">
-  <Display>DocumentLibraryForm</Display>
-  <Edit>DocumentLibraryForm</Edit>
-  <New>DocumentLibraryForm</New>
-</FormTemplates>
+<p:properties xmlns:p="http://schemas.microsoft.com/office/2006/metadata/properties" xmlns:xsi="http://www.w3.org/2001/XMLSchema-instance" xmlns:pc="http://schemas.microsoft.com/office/infopath/2007/PartnerControls">
+  <documentManagement>
+    <lcf76f155ced4ddcb4097134ff3c332f xmlns="98d92101-24da-4498-9971-a24673344bd8">
+      <Terms xmlns="http://schemas.microsoft.com/office/infopath/2007/PartnerControls"/>
+    </lcf76f155ced4ddcb4097134ff3c332f>
+    <TaxCatchAll xmlns="dfa80de1-e9bb-4cf2-893d-d06220b3971a" xsi:nil="true"/>
+  </documentManagement>
+</p:properties>
 </file>
 
 <file path=customXml/itemProps1.xml><?xml version="1.0" encoding="utf-8"?>
-<ds:datastoreItem xmlns:ds="http://schemas.openxmlformats.org/officeDocument/2006/customXml" ds:itemID="{E5198F5E-0DBC-492C-83B4-AB13AD117DD5}">
+<ds:datastoreItem xmlns:ds="http://schemas.openxmlformats.org/officeDocument/2006/customXml" ds:itemID="{D3135AC7-3C5E-4CF3-94BE-2823690A5E55}">
   <ds:schemaRefs>
-    <ds:schemaRef ds:uri="http://schemas.microsoft.com/office/2006/metadata/properties"/>
-    <ds:schemaRef ds:uri="http://schemas.microsoft.com/office/infopath/2007/PartnerControls"/>
-    <ds:schemaRef ds:uri="98d92101-24da-4498-9971-a24673344bd8"/>
-    <ds:schemaRef ds:uri="dfa80de1-e9bb-4cf2-893d-d06220b3971a"/>
+    <ds:schemaRef ds:uri="http://schemas.microsoft.com/sharepoint/v3/contenttype/forms"/>
   </ds:schemaRefs>
 </ds:datastoreItem>
 </file>
@@ -8818,9 +10283,12 @@
 </file>
 
 <file path=customXml/itemProps3.xml><?xml version="1.0" encoding="utf-8"?>
-<ds:datastoreItem xmlns:ds="http://schemas.openxmlformats.org/officeDocument/2006/customXml" ds:itemID="{D3135AC7-3C5E-4CF3-94BE-2823690A5E55}">
+<ds:datastoreItem xmlns:ds="http://schemas.openxmlformats.org/officeDocument/2006/customXml" ds:itemID="{E5198F5E-0DBC-492C-83B4-AB13AD117DD5}">
   <ds:schemaRefs>
-    <ds:schemaRef ds:uri="http://schemas.microsoft.com/sharepoint/v3/contenttype/forms"/>
+    <ds:schemaRef ds:uri="http://schemas.microsoft.com/office/2006/metadata/properties"/>
+    <ds:schemaRef ds:uri="http://schemas.microsoft.com/office/infopath/2007/PartnerControls"/>
+    <ds:schemaRef ds:uri="98d92101-24da-4498-9971-a24673344bd8"/>
+    <ds:schemaRef ds:uri="dfa80de1-e9bb-4cf2-893d-d06220b3971a"/>
   </ds:schemaRefs>
 </ds:datastoreItem>
 </file>
--- a/Documentation-theorlando-PDev.docx
+++ b/Documentation-theorlando-PDev.docx
@@ -1400,15 +1400,17 @@
           <w:sz w:val="20"/>
           <w:u w:val="single"/>
         </w:rPr>
-        <w:t>NOTE L’INTENTION DES UTILISATEURS DE CE CANEVAS</w:t>
-      </w:r>
+        <w:t xml:space="preserve">NOTE L’INTENTION DES UTILISATEURS DE CE </w:t>
+      </w:r>
+      <w:proofErr w:type="gramStart"/>
       <w:r>
         <w:rPr>
           <w:bCs/>
           <w:i/>
           <w:sz w:val="20"/>
-        </w:rPr>
-        <w:t>:</w:t>
+          <w:u w:val="single"/>
+        </w:rPr>
+        <w:t>CANEVAS</w:t>
       </w:r>
       <w:r>
         <w:rPr>
@@ -1416,25 +1418,52 @@
           <w:i/>
           <w:sz w:val="20"/>
         </w:rPr>
-        <w:br/>
-        <w:t>Toutes les parties en italiques sont là pour aider à comprendre ce qu’il faut mettre dans cette partie du document. Elles n’ont donc aucune raison d’être dans le document final.</w:t>
-      </w:r>
-    </w:p>
-    <w:p>
-      <w:pPr>
+        <w:t>:</w:t>
+      </w:r>
+      <w:proofErr w:type="gramEnd"/>
+      <w:r>
         <w:rPr>
           <w:bCs/>
           <w:i/>
           <w:sz w:val="20"/>
         </w:rPr>
-      </w:pPr>
-      <w:r>
+        <w:br/>
+        <w:t>Toutes les parties en italiques sont là pour aider à comprendre ce qu’il faut mettre dans cette partie du document. Elles n’ont donc aucune raison d’être dans le document final.</w:t>
+      </w:r>
+    </w:p>
+    <w:p>
+      <w:pPr>
         <w:rPr>
           <w:bCs/>
           <w:i/>
           <w:sz w:val="20"/>
         </w:rPr>
-        <w:t xml:space="preserve">De plus, en fonction du type de projet,  il est tout à fait possible que certains chapitres ou paragraphes n’aient aucun sens. Dans ce cas il est recommandé de les retirer du document pour éviter de l’alourdir inutilement.  </w:t>
+      </w:pPr>
+      <w:r>
+        <w:rPr>
+          <w:bCs/>
+          <w:i/>
+          <w:sz w:val="20"/>
+        </w:rPr>
+        <w:t xml:space="preserve">De plus, en fonction du type de </w:t>
+      </w:r>
+      <w:proofErr w:type="gramStart"/>
+      <w:r>
+        <w:rPr>
+          <w:bCs/>
+          <w:i/>
+          <w:sz w:val="20"/>
+        </w:rPr>
+        <w:t>projet,  il</w:t>
+      </w:r>
+      <w:proofErr w:type="gramEnd"/>
+      <w:r>
+        <w:rPr>
+          <w:bCs/>
+          <w:i/>
+          <w:sz w:val="20"/>
+        </w:rPr>
+        <w:t xml:space="preserve"> est tout à fait possible que certains chapitres ou paragraphes n’aient aucun sens. Dans ce cas il est recommandé de les retirer du document pour éviter de l’alourdir inutilement.  </w:t>
       </w:r>
     </w:p>
     <w:p>
@@ -2127,10 +2156,7 @@
         <w:pStyle w:val="Titre2"/>
       </w:pPr>
       <w:r>
-        <w:t xml:space="preserve">Menu </w:t>
-      </w:r>
-      <w:r>
-        <w:t>about</w:t>
+        <w:t>Menu about</w:t>
       </w:r>
     </w:p>
     <w:p/>
@@ -4387,16 +4413,7 @@
           <w:szCs w:val="24"/>
           <w:lang w:val="fr-CH" w:eastAsia="fr-CH"/>
         </w:rPr>
-        <w:t xml:space="preserve">pouvoir </w:t>
-      </w:r>
-      <w:r>
-        <w:rPr>
-          <w:rFonts w:ascii="Calibri" w:hAnsi="Calibri" w:cs="Calibri"/>
-          <w:color w:val="000000"/>
-          <w:szCs w:val="24"/>
-          <w:lang w:val="fr-CH" w:eastAsia="fr-CH"/>
-        </w:rPr>
-        <w:t>tirer vers le haut avec mon vaisseau</w:t>
+        <w:t>pouvoir tirer vers le haut avec mon vaisseau</w:t>
       </w:r>
       <w:r>
         <w:rPr>
@@ -4414,16 +4431,7 @@
           <w:szCs w:val="24"/>
           <w:lang w:val="fr-CH" w:eastAsia="fr-CH"/>
         </w:rPr>
-        <w:t xml:space="preserve">Pour pouvoir </w:t>
-      </w:r>
-      <w:r>
-        <w:rPr>
-          <w:rFonts w:ascii="Calibri" w:hAnsi="Calibri" w:cs="Calibri"/>
-          <w:color w:val="000000"/>
-          <w:szCs w:val="24"/>
-          <w:lang w:val="fr-CH" w:eastAsia="fr-CH"/>
-        </w:rPr>
-        <w:t>détruire les aliens</w:t>
+        <w:t>Pour pouvoir détruire les aliens</w:t>
       </w:r>
     </w:p>
     <w:p>
@@ -4497,54 +4505,27 @@
           <w:szCs w:val="24"/>
           <w:lang w:val="fr-CH" w:eastAsia="fr-CH"/>
         </w:rPr>
-        <w:t xml:space="preserve">La flèche </w:t>
-      </w:r>
-      <w:r>
-        <w:rPr>
-          <w:rFonts w:ascii="Calibri" w:hAnsi="Calibri" w:cs="Calibri"/>
-          <w:color w:val="000000"/>
-          <w:szCs w:val="24"/>
-          <w:lang w:val="fr-CH" w:eastAsia="fr-CH"/>
-        </w:rPr>
-        <w:t>haut</w:t>
-      </w:r>
-      <w:r>
-        <w:rPr>
-          <w:rFonts w:ascii="Calibri" w:hAnsi="Calibri" w:cs="Calibri"/>
-          <w:color w:val="000000"/>
-          <w:szCs w:val="24"/>
-          <w:lang w:val="fr-CH" w:eastAsia="fr-CH"/>
-        </w:rPr>
-        <w:t xml:space="preserve"> est pressée </w:t>
-      </w:r>
-    </w:p>
-    <w:p>
-      <w:pPr>
-        <w:ind w:left="1416"/>
-        <w:rPr>
-          <w:rFonts w:ascii="Calibri" w:hAnsi="Calibri" w:cs="Calibri"/>
-          <w:color w:val="000000"/>
-          <w:szCs w:val="24"/>
-          <w:lang w:val="fr-CH" w:eastAsia="fr-CH"/>
-        </w:rPr>
-      </w:pPr>
-      <w:r>
-        <w:rPr>
-          <w:rFonts w:ascii="Calibri" w:hAnsi="Calibri" w:cs="Calibri"/>
-          <w:color w:val="000000"/>
-          <w:szCs w:val="24"/>
-          <w:lang w:val="fr-CH" w:eastAsia="fr-CH"/>
-        </w:rPr>
-        <w:t xml:space="preserve">Le vaisseau </w:t>
-      </w:r>
-      <w:r>
-        <w:rPr>
-          <w:rFonts w:ascii="Calibri" w:hAnsi="Calibri" w:cs="Calibri"/>
-          <w:color w:val="000000"/>
-          <w:szCs w:val="24"/>
-          <w:lang w:val="fr-CH" w:eastAsia="fr-CH"/>
-        </w:rPr>
-        <w:t>tir un laser vers le haut</w:t>
+        <w:t xml:space="preserve">La flèche haut est pressée </w:t>
+      </w:r>
+    </w:p>
+    <w:p>
+      <w:pPr>
+        <w:ind w:left="1416"/>
+        <w:rPr>
+          <w:rFonts w:ascii="Calibri" w:hAnsi="Calibri" w:cs="Calibri"/>
+          <w:color w:val="000000"/>
+          <w:szCs w:val="24"/>
+          <w:lang w:val="fr-CH" w:eastAsia="fr-CH"/>
+        </w:rPr>
+      </w:pPr>
+      <w:r>
+        <w:rPr>
+          <w:rFonts w:ascii="Calibri" w:hAnsi="Calibri" w:cs="Calibri"/>
+          <w:color w:val="000000"/>
+          <w:szCs w:val="24"/>
+          <w:lang w:val="fr-CH" w:eastAsia="fr-CH"/>
+        </w:rPr>
+        <w:t>Le vaisseau tir un laser vers le haut</w:t>
       </w:r>
     </w:p>
     <w:p>
@@ -4595,25 +4576,7 @@
           <w:szCs w:val="24"/>
           <w:lang w:val="fr-CH" w:eastAsia="fr-CH"/>
         </w:rPr>
-        <w:t xml:space="preserve">La flèche </w:t>
-      </w:r>
-      <w:r>
-        <w:rPr>
-          <w:rFonts w:ascii="Calibri" w:hAnsi="Calibri" w:cs="Calibri"/>
-          <w:color w:val="000000"/>
-          <w:szCs w:val="24"/>
-          <w:lang w:val="fr-CH" w:eastAsia="fr-CH"/>
-        </w:rPr>
-        <w:t>haut</w:t>
-      </w:r>
-      <w:r>
-        <w:rPr>
-          <w:rFonts w:ascii="Calibri" w:hAnsi="Calibri" w:cs="Calibri"/>
-          <w:color w:val="000000"/>
-          <w:szCs w:val="24"/>
-          <w:lang w:val="fr-CH" w:eastAsia="fr-CH"/>
-        </w:rPr>
-        <w:t xml:space="preserve"> est pressée </w:t>
+        <w:t xml:space="preserve">La flèche haut est pressée </w:t>
       </w:r>
     </w:p>
     <w:p>
@@ -4986,25 +4949,7 @@
           <w:szCs w:val="24"/>
           <w:lang w:val="fr-CH" w:eastAsia="fr-CH"/>
         </w:rPr>
-        <w:t xml:space="preserve">Les aliens se déplacent vers la </w:t>
-      </w:r>
-      <w:r>
-        <w:rPr>
-          <w:rFonts w:ascii="Calibri" w:hAnsi="Calibri" w:cs="Calibri"/>
-          <w:color w:val="000000"/>
-          <w:szCs w:val="24"/>
-          <w:lang w:val="fr-CH" w:eastAsia="fr-CH"/>
-        </w:rPr>
-        <w:t>gauche</w:t>
-      </w:r>
-      <w:r>
-        <w:rPr>
-          <w:rFonts w:ascii="Calibri" w:hAnsi="Calibri" w:cs="Calibri"/>
-          <w:color w:val="000000"/>
-          <w:szCs w:val="24"/>
-          <w:lang w:val="fr-CH" w:eastAsia="fr-CH"/>
-        </w:rPr>
-        <w:t xml:space="preserve"> à un rythme régulier</w:t>
+        <w:t>Les aliens se déplacent vers la gauche à un rythme régulier</w:t>
       </w:r>
     </w:p>
     <w:p>
@@ -5144,25 +5089,7 @@
           <w:szCs w:val="24"/>
           <w:lang w:val="fr-CH" w:eastAsia="fr-CH"/>
         </w:rPr>
-        <w:t xml:space="preserve">Pour </w:t>
-      </w:r>
-      <w:r>
-        <w:rPr>
-          <w:rFonts w:ascii="Calibri" w:hAnsi="Calibri" w:cs="Calibri"/>
-          <w:color w:val="000000"/>
-          <w:szCs w:val="24"/>
-          <w:lang w:val="fr-CH" w:eastAsia="fr-CH"/>
-        </w:rPr>
-        <w:t xml:space="preserve">offrir plus de possibilité de gameplay </w:t>
-      </w:r>
-      <w:r>
-        <w:rPr>
-          <w:rFonts w:ascii="Calibri" w:hAnsi="Calibri" w:cs="Calibri"/>
-          <w:color w:val="000000"/>
-          <w:szCs w:val="24"/>
-          <w:lang w:val="fr-CH" w:eastAsia="fr-CH"/>
-        </w:rPr>
-        <w:t xml:space="preserve"> </w:t>
+        <w:t xml:space="preserve">Pour offrir plus de possibilité de gameplay  </w:t>
       </w:r>
     </w:p>
     <w:p>
@@ -5276,16 +5203,7 @@
           <w:szCs w:val="24"/>
           <w:lang w:val="fr-CH" w:eastAsia="fr-CH"/>
         </w:rPr>
-        <w:t>Quand un tir touche un mur</w:t>
-      </w:r>
-      <w:r>
-        <w:rPr>
-          <w:rFonts w:ascii="Calibri" w:hAnsi="Calibri" w:cs="Calibri"/>
-          <w:color w:val="000000"/>
-          <w:szCs w:val="24"/>
-          <w:lang w:val="fr-CH" w:eastAsia="fr-CH"/>
-        </w:rPr>
-        <w:t xml:space="preserve"> rouge</w:t>
+        <w:t>Quand un tir touche un mur rouge</w:t>
       </w:r>
     </w:p>
     <w:p>
@@ -5865,6 +5783,7 @@
                 <w:bCs/>
               </w:rPr>
             </w:pPr>
+            <w:proofErr w:type="gramStart"/>
             <w:r>
               <w:rPr>
                 <w:b/>
@@ -5872,6 +5791,7 @@
               </w:rPr>
               <w:t>terminé</w:t>
             </w:r>
+            <w:proofErr w:type="gramEnd"/>
           </w:p>
         </w:tc>
       </w:tr>
@@ -6247,7 +6167,11 @@
           <w:tcPr>
             <w:tcW w:w="3020" w:type="dxa"/>
           </w:tcPr>
-          <w:p/>
+          <w:p>
+            <w:r>
+              <w:t>19.12.2022</w:t>
+            </w:r>
+          </w:p>
         </w:tc>
       </w:tr>
     </w:tbl>
@@ -6539,8 +6463,18 @@
           <w:i/>
           <w:sz w:val="24"/>
         </w:rPr>
-        <w:t>Développez en tous cas les points suivants:</w:t>
-      </w:r>
+        <w:t xml:space="preserve">Développez en tous cas les points </w:t>
+      </w:r>
+      <w:proofErr w:type="gramStart"/>
+      <w:r>
+        <w:rPr>
+          <w:rFonts w:ascii="Arial" w:hAnsi="Arial" w:cs="Arial"/>
+          <w:i/>
+          <w:sz w:val="24"/>
+        </w:rPr>
+        <w:t>suivants:</w:t>
+      </w:r>
+      <w:proofErr w:type="gramEnd"/>
     </w:p>
     <w:p>
       <w:pPr>
@@ -10039,12 +9973,14 @@
 </file>
 
 <file path=customXml/item1.xml><?xml version="1.0" encoding="utf-8"?>
-<?mso-contentType ?>
-<FormTemplates xmlns="http://schemas.microsoft.com/sharepoint/v3/contenttype/forms">
-  <Display>DocumentLibraryForm</Display>
-  <Edit>DocumentLibraryForm</Edit>
-  <New>DocumentLibraryForm</New>
-</FormTemplates>
+<p:properties xmlns:p="http://schemas.microsoft.com/office/2006/metadata/properties" xmlns:xsi="http://www.w3.org/2001/XMLSchema-instance" xmlns:pc="http://schemas.microsoft.com/office/infopath/2007/PartnerControls">
+  <documentManagement>
+    <lcf76f155ced4ddcb4097134ff3c332f xmlns="98d92101-24da-4498-9971-a24673344bd8">
+      <Terms xmlns="http://schemas.microsoft.com/office/infopath/2007/PartnerControls"/>
+    </lcf76f155ced4ddcb4097134ff3c332f>
+    <TaxCatchAll xmlns="dfa80de1-e9bb-4cf2-893d-d06220b3971a" xsi:nil="true"/>
+  </documentManagement>
+</p:properties>
 </file>
 
 <file path=customXml/item2.xml><?xml version="1.0" encoding="utf-8"?>
@@ -10245,20 +10181,21 @@
 </file>
 
 <file path=customXml/item3.xml><?xml version="1.0" encoding="utf-8"?>
-<p:properties xmlns:p="http://schemas.microsoft.com/office/2006/metadata/properties" xmlns:xsi="http://www.w3.org/2001/XMLSchema-instance" xmlns:pc="http://schemas.microsoft.com/office/infopath/2007/PartnerControls">
-  <documentManagement>
-    <lcf76f155ced4ddcb4097134ff3c332f xmlns="98d92101-24da-4498-9971-a24673344bd8">
-      <Terms xmlns="http://schemas.microsoft.com/office/infopath/2007/PartnerControls"/>
-    </lcf76f155ced4ddcb4097134ff3c332f>
-    <TaxCatchAll xmlns="dfa80de1-e9bb-4cf2-893d-d06220b3971a" xsi:nil="true"/>
-  </documentManagement>
-</p:properties>
+<?mso-contentType ?>
+<FormTemplates xmlns="http://schemas.microsoft.com/sharepoint/v3/contenttype/forms">
+  <Display>DocumentLibraryForm</Display>
+  <Edit>DocumentLibraryForm</Edit>
+  <New>DocumentLibraryForm</New>
+</FormTemplates>
 </file>
 
 <file path=customXml/itemProps1.xml><?xml version="1.0" encoding="utf-8"?>
-<ds:datastoreItem xmlns:ds="http://schemas.openxmlformats.org/officeDocument/2006/customXml" ds:itemID="{D3135AC7-3C5E-4CF3-94BE-2823690A5E55}">
+<ds:datastoreItem xmlns:ds="http://schemas.openxmlformats.org/officeDocument/2006/customXml" ds:itemID="{E5198F5E-0DBC-492C-83B4-AB13AD117DD5}">
   <ds:schemaRefs>
-    <ds:schemaRef ds:uri="http://schemas.microsoft.com/sharepoint/v3/contenttype/forms"/>
+    <ds:schemaRef ds:uri="http://schemas.microsoft.com/office/2006/metadata/properties"/>
+    <ds:schemaRef ds:uri="http://schemas.microsoft.com/office/infopath/2007/PartnerControls"/>
+    <ds:schemaRef ds:uri="98d92101-24da-4498-9971-a24673344bd8"/>
+    <ds:schemaRef ds:uri="dfa80de1-e9bb-4cf2-893d-d06220b3971a"/>
   </ds:schemaRefs>
 </ds:datastoreItem>
 </file>
@@ -10283,12 +10220,9 @@
 </file>
 
 <file path=customXml/itemProps3.xml><?xml version="1.0" encoding="utf-8"?>
-<ds:datastoreItem xmlns:ds="http://schemas.openxmlformats.org/officeDocument/2006/customXml" ds:itemID="{E5198F5E-0DBC-492C-83B4-AB13AD117DD5}">
+<ds:datastoreItem xmlns:ds="http://schemas.openxmlformats.org/officeDocument/2006/customXml" ds:itemID="{D3135AC7-3C5E-4CF3-94BE-2823690A5E55}">
   <ds:schemaRefs>
-    <ds:schemaRef ds:uri="http://schemas.microsoft.com/office/2006/metadata/properties"/>
-    <ds:schemaRef ds:uri="http://schemas.microsoft.com/office/infopath/2007/PartnerControls"/>
-    <ds:schemaRef ds:uri="98d92101-24da-4498-9971-a24673344bd8"/>
-    <ds:schemaRef ds:uri="dfa80de1-e9bb-4cf2-893d-d06220b3971a"/>
+    <ds:schemaRef ds:uri="http://schemas.microsoft.com/sharepoint/v3/contenttype/forms"/>
   </ds:schemaRefs>
 </ds:datastoreItem>
 </file>
--- a/Documentation-theorlando-PDev.docx
+++ b/Documentation-theorlando-PDev.docx
@@ -1,22 +1,7 @@
 
 <file path=word/document.xml><?xml version="1.0" encoding="utf-8"?>
-<w:document xmlns:wpc="http://schemas.microsoft.com/office/word/2010/wordprocessingCanvas" xmlns:cx="http://schemas.microsoft.com/office/drawing/2014/chartex" xmlns:cx1="http://schemas.microsoft.com/office/drawing/2015/9/8/chartex" xmlns:cx2="http://schemas.microsoft.com/office/drawing/2015/10/21/chartex" xmlns:cx3="http://schemas.microsoft.com/office/drawing/2016/5/9/chartex" xmlns:cx4="http://schemas.microsoft.com/office/drawing/2016/5/10/chartex" xmlns:cx5="http://schemas.microsoft.com/office/drawing/2016/5/11/chartex" xmlns:cx6="http://schemas.microsoft.com/office/drawing/2016/5/12/chartex" xmlns:cx7="http://schemas.microsoft.com/office/drawing/2016/5/13/chartex" xmlns:cx8="http://schemas.microsoft.com/office/drawing/2016/5/14/chartex" xmlns:mc="http://schemas.openxmlformats.org/markup-compatibility/2006" xmlns:aink="http://schemas.microsoft.com/office/drawing/2016/ink" xmlns:am3d="http://schemas.microsoft.com/office/drawing/2017/model3d" xmlns:o="urn:schemas-microsoft-com:office:office" xmlns:oel="http://schemas.microsoft.com/office/2019/extlst" xmlns:r="http://schemas.openxmlformats.org/officeDocument/2006/relationships" xmlns:m="http://schemas.openxmlformats.org/officeDocument/2006/math" xmlns:v="urn:schemas-microsoft-com:vml" xmlns:wp14="http://schemas.microsoft.com/office/word/2010/wordprocessingDrawing" xmlns:wp="http://schemas.openxmlformats.org/drawingml/2006/wordprocessingDrawing" xmlns:w10="urn:schemas-microsoft-com:office:word" xmlns:w="http://schemas.openxmlformats.org/wordprocessingml/2006/main" xmlns:w14="http://schemas.microsoft.com/office/word/2010/wordml" xmlns:w15="http://schemas.microsoft.com/office/word/2012/wordml" xmlns:w16cex="http://schemas.microsoft.com/office/word/2018/wordml/cex" xmlns:w16cid="http://schemas.microsoft.com/office/word/2016/wordml/cid" xmlns:w16="http://schemas.microsoft.com/office/word/2018/wordml" xmlns:w16sdtdh="http://schemas.microsoft.com/office/word/2020/wordml/sdtdatahash" xmlns:w16se="http://schemas.microsoft.com/office/word/2015/wordml/symex" xmlns:wpg="http://schemas.microsoft.com/office/word/2010/wordprocessingGroup" xmlns:wpi="http://schemas.microsoft.com/office/word/2010/wordprocessingInk" xmlns:wne="http://schemas.microsoft.com/office/word/2006/wordml" xmlns:wps="http://schemas.microsoft.com/office/word/2010/wordprocessingShape" mc:Ignorable="w14 w15 w16se w16cid w16 w16cex w16sdtdh wp14">
+<w:document xmlns:wpc="http://schemas.microsoft.com/office/word/2010/wordprocessingCanvas" xmlns:cx="http://schemas.microsoft.com/office/drawing/2014/chartex" xmlns:cx1="http://schemas.microsoft.com/office/drawing/2015/9/8/chartex" xmlns:cx2="http://schemas.microsoft.com/office/drawing/2015/10/21/chartex" xmlns:cx3="http://schemas.microsoft.com/office/drawing/2016/5/9/chartex" xmlns:cx4="http://schemas.microsoft.com/office/drawing/2016/5/10/chartex" xmlns:cx5="http://schemas.microsoft.com/office/drawing/2016/5/11/chartex" xmlns:cx6="http://schemas.microsoft.com/office/drawing/2016/5/12/chartex" xmlns:cx7="http://schemas.microsoft.com/office/drawing/2016/5/13/chartex" xmlns:cx8="http://schemas.microsoft.com/office/drawing/2016/5/14/chartex" xmlns:mc="http://schemas.openxmlformats.org/markup-compatibility/2006" xmlns:aink="http://schemas.microsoft.com/office/drawing/2016/ink" xmlns:am3d="http://schemas.microsoft.com/office/drawing/2017/model3d" xmlns:o="urn:schemas-microsoft-com:office:office" xmlns:r="http://schemas.openxmlformats.org/officeDocument/2006/relationships" xmlns:m="http://schemas.openxmlformats.org/officeDocument/2006/math" xmlns:v="urn:schemas-microsoft-com:vml" xmlns:wp14="http://schemas.microsoft.com/office/word/2010/wordprocessingDrawing" xmlns:wp="http://schemas.openxmlformats.org/drawingml/2006/wordprocessingDrawing" xmlns:w10="urn:schemas-microsoft-com:office:word" xmlns:w="http://schemas.openxmlformats.org/wordprocessingml/2006/main" xmlns:w14="http://schemas.microsoft.com/office/word/2010/wordml" xmlns:w15="http://schemas.microsoft.com/office/word/2012/wordml" xmlns:w16cex="http://schemas.microsoft.com/office/word/2018/wordml/cex" xmlns:w16cid="http://schemas.microsoft.com/office/word/2016/wordml/cid" xmlns:w16="http://schemas.microsoft.com/office/word/2018/wordml" xmlns:w16se="http://schemas.microsoft.com/office/word/2015/wordml/symex" xmlns:wpg="http://schemas.microsoft.com/office/word/2010/wordprocessingGroup" xmlns:wpi="http://schemas.microsoft.com/office/word/2010/wordprocessingInk" xmlns:wne="http://schemas.microsoft.com/office/word/2006/wordml" xmlns:wps="http://schemas.microsoft.com/office/word/2010/wordprocessingShape" mc:Ignorable="w14 w15 w16se w16cid w16 w16cex wp14">
   <w:body>
-    <w:p>
-      <w:pPr>
-        <w:pStyle w:val="TM1"/>
-      </w:pPr>
-    </w:p>
-    <w:p>
-      <w:pPr>
-        <w:pStyle w:val="TM1"/>
-      </w:pPr>
-    </w:p>
-    <w:p>
-      <w:pPr>
-        <w:pStyle w:val="TM1"/>
-      </w:pPr>
-    </w:p>
     <w:tbl>
       <w:tblPr>
         <w:tblW w:w="0" w:type="auto"/>
@@ -80,10 +65,10 @@
           <w:sz w:val="52"/>
         </w:rPr>
         <w:drawing>
-          <wp:inline distT="0" distB="0" distL="0" distR="0" wp14:anchorId="7A00F29D" wp14:editId="3F965B8D">
-            <wp:extent cx="5759450" cy="3330575"/>
+          <wp:inline distT="0" distB="0" distL="0" distR="0" wp14:anchorId="11A7EEF8" wp14:editId="5C00632A">
+            <wp:extent cx="5759450" cy="5802630"/>
             <wp:effectExtent l="0" t="0" r="0" b="0"/>
-            <wp:docPr id="2" name="Image 2" descr="Une image contenant étoile, objet d’extérieur, nature, ciel nocturne&#10;&#10;Description générée automatiquement"/>
+            <wp:docPr id="5" name="Image 5"/>
             <wp:cNvGraphicFramePr>
               <a:graphicFrameLocks xmlns:a="http://schemas.openxmlformats.org/drawingml/2006/main" noChangeAspect="1"/>
             </wp:cNvGraphicFramePr>
@@ -91,11 +76,11 @@
               <a:graphicData uri="http://schemas.openxmlformats.org/drawingml/2006/picture">
                 <pic:pic xmlns:pic="http://schemas.openxmlformats.org/drawingml/2006/picture">
                   <pic:nvPicPr>
-                    <pic:cNvPr id="2" name="Image 2" descr="Une image contenant étoile, objet d’extérieur, nature, ciel nocturne&#10;&#10;Description générée automatiquement"/>
+                    <pic:cNvPr id="5" name="Image 5"/>
                     <pic:cNvPicPr/>
                   </pic:nvPicPr>
                   <pic:blipFill>
-                    <a:blip r:embed="rId10">
+                    <a:blip r:embed="rId11">
                       <a:extLst>
                         <a:ext uri="{28A0092B-C50C-407E-A947-70E740481C1C}">
                           <a14:useLocalDpi xmlns:a14="http://schemas.microsoft.com/office/drawing/2010/main" val="0"/>
@@ -109,7 +94,7 @@
                   <pic:spPr>
                     <a:xfrm>
                       <a:off x="0" y="0"/>
-                      <a:ext cx="5759450" cy="3330575"/>
+                      <a:ext cx="5759450" cy="5802630"/>
                     </a:xfrm>
                     <a:prstGeom prst="rect">
                       <a:avLst/>
@@ -122,24 +107,6 @@
         </w:drawing>
       </w:r>
     </w:p>
-    <w:p/>
-    <w:p/>
-    <w:p/>
-    <w:p/>
-    <w:p/>
-    <w:p/>
-    <w:p/>
-    <w:p/>
-    <w:p/>
-    <w:p/>
-    <w:p/>
-    <w:p/>
-    <w:p/>
-    <w:p/>
-    <w:p/>
-    <w:p/>
-    <w:p/>
-    <w:p/>
     <w:p>
       <w:r>
         <w:br w:type="page"/>
@@ -1425,7 +1392,23 @@
           <w:i/>
           <w:sz w:val="20"/>
         </w:rPr>
-        <w:t xml:space="preserve">De plus, en fonction du type de projet,  il est tout à fait possible que certains chapitres ou paragraphes n’aient aucun sens. Dans ce cas il est recommandé de les retirer du document pour éviter de l’alourdir inutilement.  </w:t>
+        <w:t xml:space="preserve">De plus, en fonction du type de </w:t>
+      </w:r>
+      <w:r>
+        <w:rPr>
+          <w:bCs/>
+          <w:i/>
+          <w:sz w:val="20"/>
+        </w:rPr>
+        <w:t>projet, il</w:t>
+      </w:r>
+      <w:r>
+        <w:rPr>
+          <w:bCs/>
+          <w:i/>
+          <w:sz w:val="20"/>
+        </w:rPr>
+        <w:t xml:space="preserve"> est tout à fait possible que certains chapitres ou paragraphes n’aient aucun sens. Dans ce cas il est recommandé de les retirer du document pour éviter de l’alourdir inutilement.  </w:t>
       </w:r>
     </w:p>
     <w:p>
@@ -1447,61 +1430,375 @@
         <w:t xml:space="preserve"> </w:t>
       </w:r>
     </w:p>
-    <w:p/>
     <w:p>
       <w:pPr>
         <w:ind w:left="432"/>
+      </w:pPr>
+      <w:bookmarkStart w:id="1" w:name="_Toc120516491"/>
+    </w:p>
+    <w:p>
+      <w:pPr>
+        <w:ind w:left="432"/>
+      </w:pPr>
+      <w:r>
+        <w:t xml:space="preserve">Ce projet vise </w:t>
+      </w:r>
+      <w:r>
+        <w:t>à</w:t>
+      </w:r>
+      <w:r>
+        <w:t xml:space="preserve"> produire un petit jeu s’inspirant du fameux jeu </w:t>
+      </w:r>
+      <w:hyperlink r:id="rId12" w:history="1">
+        <w:r>
+          <w:rPr>
+            <w:rStyle w:val="Lienhypertexte"/>
+          </w:rPr>
+          <w:t>Space I</w:t>
+        </w:r>
+        <w:r>
+          <w:rPr>
+            <w:rStyle w:val="Lienhypertexte"/>
+          </w:rPr>
+          <w:t>n</w:t>
+        </w:r>
+        <w:r>
+          <w:rPr>
+            <w:rStyle w:val="Lienhypertexte"/>
+          </w:rPr>
+          <w:t>vaders</w:t>
+        </w:r>
+      </w:hyperlink>
+      <w:r>
+        <w:t>.</w:t>
+      </w:r>
+    </w:p>
+    <w:p>
+      <w:pPr>
+        <w:ind w:left="432"/>
+      </w:pPr>
+      <w:r>
+        <w:t>Celui-ci sera fait en C# programmation orienté objets</w:t>
+      </w:r>
+      <w:r>
+        <w:t xml:space="preserve">. Il </w:t>
+      </w:r>
+      <w:r>
+        <w:t>sera</w:t>
+      </w:r>
+      <w:r>
+        <w:t xml:space="preserve"> réalisé durant le projet de développement P_Dev</w:t>
+      </w:r>
+      <w:r>
+        <w:t xml:space="preserve">. Le jeu </w:t>
+      </w:r>
+      <w:r>
+        <w:t>tournera</w:t>
+      </w:r>
+      <w:r>
+        <w:t xml:space="preserve"> sur </w:t>
+      </w:r>
+      <w:r>
+        <w:t>Windows 10 dans une console.</w:t>
+      </w:r>
+    </w:p>
+    <w:p>
+      <w:pPr>
+        <w:pStyle w:val="Titre1"/>
+      </w:pPr>
+      <w:r>
+        <w:t>Objectifs</w:t>
+      </w:r>
+      <w:bookmarkEnd w:id="1"/>
+    </w:p>
+    <w:p>
+      <w:pPr>
+        <w:ind w:left="432"/>
         <w:rPr>
           <w:szCs w:val="14"/>
         </w:rPr>
       </w:pPr>
-      <w:r>
-        <w:t xml:space="preserve">Bill Gotes, un riche millionnaire qui a fait fortune dans l’informatique est nostalgique des années « console » et désire faire un buzz en </w:t>
-      </w:r>
-      <w:r>
-        <w:t>rééditant</w:t>
-      </w:r>
-      <w:r>
-        <w:t xml:space="preserve"> un jeu célèbre en utilisant le mode console de C#.</w:t>
+    </w:p>
+    <w:p>
+      <w:pPr>
+        <w:pStyle w:val="Paragraphedeliste"/>
+        <w:numPr>
+          <w:ilvl w:val="0"/>
+          <w:numId w:val="27"/>
+        </w:numPr>
+        <w:rPr>
+          <w:szCs w:val="14"/>
+        </w:rPr>
+      </w:pPr>
+      <w:r>
+        <w:rPr>
+          <w:szCs w:val="14"/>
+        </w:rPr>
+        <w:t>Apprendre à planifier un projet avec des échéance</w:t>
+      </w:r>
+      <w:r>
+        <w:rPr>
+          <w:szCs w:val="14"/>
+        </w:rPr>
+        <w:t>s</w:t>
+      </w:r>
+      <w:r>
+        <w:rPr>
+          <w:szCs w:val="14"/>
+        </w:rPr>
+        <w:t xml:space="preserve"> de livraison</w:t>
+      </w:r>
+      <w:r>
+        <w:rPr>
+          <w:szCs w:val="14"/>
+        </w:rPr>
+        <w:t xml:space="preserve"> (planification)</w:t>
+      </w:r>
+    </w:p>
+    <w:p>
+      <w:pPr>
+        <w:pStyle w:val="Paragraphedeliste"/>
+        <w:numPr>
+          <w:ilvl w:val="0"/>
+          <w:numId w:val="27"/>
+        </w:numPr>
+        <w:rPr>
+          <w:szCs w:val="14"/>
+        </w:rPr>
+      </w:pPr>
+      <w:r>
+        <w:rPr>
+          <w:szCs w:val="14"/>
+        </w:rPr>
+        <w:t xml:space="preserve">Utilisation des stories </w:t>
+      </w:r>
+      <w:r>
+        <w:rPr>
+          <w:szCs w:val="14"/>
+        </w:rPr>
+        <w:t>pour la DOD</w:t>
+      </w:r>
+      <w:r>
+        <w:rPr>
+          <w:szCs w:val="14"/>
+        </w:rPr>
+        <w:t xml:space="preserve"> (</w:t>
+      </w:r>
+      <w:hyperlink w:anchor="_Analyse_Fonctionnelle" w:history="1">
+        <w:r>
+          <w:rPr>
+            <w:rStyle w:val="Lienhypertexte"/>
+            <w:szCs w:val="14"/>
+          </w:rPr>
+          <w:t xml:space="preserve">liste des </w:t>
+        </w:r>
+        <w:r>
+          <w:rPr>
+            <w:rStyle w:val="Lienhypertexte"/>
+            <w:szCs w:val="14"/>
+          </w:rPr>
+          <w:t>s</w:t>
+        </w:r>
+        <w:r>
+          <w:rPr>
+            <w:rStyle w:val="Lienhypertexte"/>
+            <w:szCs w:val="14"/>
+          </w:rPr>
+          <w:t>tories</w:t>
+        </w:r>
+      </w:hyperlink>
+      <w:r>
+        <w:rPr>
+          <w:szCs w:val="14"/>
+        </w:rPr>
+        <w:t>)</w:t>
+      </w:r>
+    </w:p>
+    <w:p>
+      <w:pPr>
+        <w:pStyle w:val="Paragraphedeliste"/>
+        <w:numPr>
+          <w:ilvl w:val="0"/>
+          <w:numId w:val="27"/>
+        </w:numPr>
+        <w:rPr>
+          <w:szCs w:val="14"/>
+        </w:rPr>
+      </w:pPr>
+      <w:r>
+        <w:rPr>
+          <w:szCs w:val="14"/>
+        </w:rPr>
+        <w:t>Utilisation de diagramme UML</w:t>
+      </w:r>
+      <w:r>
+        <w:rPr>
+          <w:szCs w:val="14"/>
+        </w:rPr>
+        <w:t xml:space="preserve"> pour améliorer la compréhension du code</w:t>
+      </w:r>
+    </w:p>
+    <w:p>
+      <w:pPr>
+        <w:pStyle w:val="Paragraphedeliste"/>
+        <w:numPr>
+          <w:ilvl w:val="0"/>
+          <w:numId w:val="27"/>
+        </w:numPr>
+        <w:rPr>
+          <w:szCs w:val="14"/>
+        </w:rPr>
+      </w:pPr>
+      <w:r>
+        <w:rPr>
+          <w:szCs w:val="14"/>
+        </w:rPr>
+        <w:t xml:space="preserve">Gestion des fichiers de projet </w:t>
+      </w:r>
+      <w:r>
+        <w:rPr>
+          <w:szCs w:val="14"/>
+        </w:rPr>
+        <w:t>via</w:t>
+      </w:r>
+      <w:r>
+        <w:rPr>
+          <w:szCs w:val="14"/>
+        </w:rPr>
+        <w:t xml:space="preserve"> Github</w:t>
+      </w:r>
+      <w:r>
+        <w:rPr>
+          <w:szCs w:val="14"/>
+        </w:rPr>
+        <w:t xml:space="preserve"> (</w:t>
+      </w:r>
+      <w:hyperlink r:id="rId13" w:history="1">
+        <w:r>
+          <w:rPr>
+            <w:rStyle w:val="Lienhypertexte"/>
+            <w:szCs w:val="14"/>
+          </w:rPr>
+          <w:t>lien du Git</w:t>
+        </w:r>
+        <w:r>
+          <w:rPr>
+            <w:rStyle w:val="Lienhypertexte"/>
+            <w:szCs w:val="14"/>
+          </w:rPr>
+          <w:t>h</w:t>
+        </w:r>
+        <w:r>
+          <w:rPr>
+            <w:rStyle w:val="Lienhypertexte"/>
+            <w:szCs w:val="14"/>
+          </w:rPr>
+          <w:t>ub</w:t>
+        </w:r>
+      </w:hyperlink>
+      <w:r>
+        <w:rPr>
+          <w:szCs w:val="14"/>
+        </w:rPr>
+        <w:t>)</w:t>
+      </w:r>
+    </w:p>
+    <w:p>
+      <w:pPr>
+        <w:pStyle w:val="Paragraphedeliste"/>
+        <w:numPr>
+          <w:ilvl w:val="0"/>
+          <w:numId w:val="27"/>
+        </w:numPr>
+        <w:rPr>
+          <w:szCs w:val="14"/>
+        </w:rPr>
+      </w:pPr>
+      <w:r>
+        <w:rPr>
+          <w:szCs w:val="14"/>
+        </w:rPr>
+        <w:t>Utilisation de tests unitaire pour la pérennité du code</w:t>
+      </w:r>
+    </w:p>
+    <w:p>
+      <w:pPr>
+        <w:pStyle w:val="Paragraphedeliste"/>
+        <w:numPr>
+          <w:ilvl w:val="0"/>
+          <w:numId w:val="27"/>
+        </w:numPr>
+        <w:rPr>
+          <w:szCs w:val="14"/>
+        </w:rPr>
+      </w:pPr>
+      <w:r>
+        <w:rPr>
+          <w:szCs w:val="14"/>
+        </w:rPr>
+        <w:t>Utilisation de classes pour une meilleur compréhension de chaque élément du programme</w:t>
+      </w:r>
+      <w:r>
+        <w:rPr>
+          <w:szCs w:val="14"/>
+        </w:rPr>
+        <w:t xml:space="preserve"> (</w:t>
+      </w:r>
+      <w:hyperlink w:anchor="_Analyse_Technique" w:history="1">
+        <w:r>
+          <w:rPr>
+            <w:rStyle w:val="Lienhypertexte"/>
+            <w:szCs w:val="14"/>
+          </w:rPr>
+          <w:t>voir diagramme UML</w:t>
+        </w:r>
+        <w:r>
+          <w:rPr>
+            <w:rStyle w:val="Lienhypertexte"/>
+            <w:szCs w:val="14"/>
+          </w:rPr>
+          <w:t xml:space="preserve"> </w:t>
+        </w:r>
+        <w:r>
+          <w:rPr>
+            <w:rStyle w:val="Lienhypertexte"/>
+            <w:szCs w:val="14"/>
+          </w:rPr>
+          <w:t>de classes</w:t>
+        </w:r>
+      </w:hyperlink>
+      <w:r>
+        <w:rPr>
+          <w:szCs w:val="14"/>
+        </w:rPr>
+        <w:t>)</w:t>
+      </w:r>
+    </w:p>
+    <w:p>
+      <w:pPr>
+        <w:pStyle w:val="Paragraphedeliste"/>
+        <w:numPr>
+          <w:ilvl w:val="0"/>
+          <w:numId w:val="27"/>
+        </w:numPr>
+        <w:rPr>
+          <w:szCs w:val="14"/>
+        </w:rPr>
+      </w:pPr>
+      <w:r>
+        <w:rPr>
+          <w:szCs w:val="14"/>
+        </w:rPr>
+        <w:t>Utilisation de l’héritage pour une optimisation du code au sein des classes</w:t>
       </w:r>
     </w:p>
     <w:p>
       <w:pPr>
         <w:pStyle w:val="Titre1"/>
       </w:pPr>
-      <w:bookmarkStart w:id="1" w:name="_Toc120516491"/>
-      <w:r>
-        <w:t>Objectifs</w:t>
-      </w:r>
-      <w:bookmarkEnd w:id="1"/>
-    </w:p>
-    <w:p>
-      <w:pPr>
-        <w:ind w:left="432"/>
-        <w:rPr>
-          <w:szCs w:val="14"/>
-        </w:rPr>
-      </w:pPr>
-    </w:p>
-    <w:p>
-      <w:pPr>
-        <w:ind w:left="432"/>
-        <w:rPr>
-          <w:szCs w:val="14"/>
-        </w:rPr>
-      </w:pPr>
-      <w:r>
-        <w:rPr>
-          <w:szCs w:val="14"/>
-        </w:rPr>
-        <w:t xml:space="preserve">Ce projet va nous permettre de développé nos compétence en programmation orienté objet et de pouvoir tenir un planning de livraison de document vis-à-vis du mandataire. </w:t>
-      </w:r>
-    </w:p>
-    <w:p>
-      <w:pPr>
-        <w:pStyle w:val="Titre1"/>
-      </w:pPr>
       <w:bookmarkStart w:id="2" w:name="_Toc120516492"/>
+      <w:bookmarkStart w:id="3" w:name="_Analyse_Fonctionnelle"/>
+      <w:bookmarkEnd w:id="3"/>
       <w:r>
         <w:t>Analyse</w:t>
       </w:r>
@@ -1517,11 +1814,13 @@
       <w:pPr>
         <w:pStyle w:val="Titre2"/>
       </w:pPr>
-      <w:bookmarkStart w:id="3" w:name="_Toc120516493"/>
+      <w:bookmarkStart w:id="4" w:name="_Toc120516493"/>
+      <w:bookmarkStart w:id="5" w:name="_Lancement_du_jeu"/>
+      <w:bookmarkEnd w:id="5"/>
       <w:r>
         <w:t>Lancement du jeu</w:t>
       </w:r>
-      <w:bookmarkEnd w:id="3"/>
+      <w:bookmarkEnd w:id="4"/>
     </w:p>
     <w:p/>
     <w:p>
@@ -1790,11 +2089,13 @@
       <w:pPr>
         <w:pStyle w:val="Titre2"/>
       </w:pPr>
-      <w:bookmarkStart w:id="4" w:name="_Toc120516494"/>
+      <w:bookmarkStart w:id="6" w:name="_Toc120516494"/>
+      <w:bookmarkStart w:id="7" w:name="_Menu_principale"/>
+      <w:bookmarkEnd w:id="7"/>
       <w:r>
         <w:t>Menu principale</w:t>
       </w:r>
-      <w:bookmarkEnd w:id="4"/>
+      <w:bookmarkEnd w:id="6"/>
     </w:p>
     <w:p/>
     <w:p>
@@ -2030,7 +2331,6 @@
           <w:szCs w:val="24"/>
           <w:lang w:val="fr-CH" w:eastAsia="fr-CH"/>
         </w:rPr>
-        <w:lastRenderedPageBreak/>
         <w:t>Quand le curseur sélectionne l'entrée de tout en bas</w:t>
       </w:r>
       <w:r>
@@ -2359,11 +2659,13 @@
       <w:pPr>
         <w:pStyle w:val="Titre2"/>
       </w:pPr>
-      <w:bookmarkStart w:id="5" w:name="_Toc120516495"/>
+      <w:bookmarkStart w:id="8" w:name="_Toc120516495"/>
+      <w:bookmarkStart w:id="9" w:name="_Menu_option"/>
+      <w:bookmarkEnd w:id="9"/>
       <w:r>
         <w:t>Menu option</w:t>
       </w:r>
-      <w:bookmarkEnd w:id="5"/>
+      <w:bookmarkEnd w:id="8"/>
     </w:p>
     <w:p/>
     <w:p>
@@ -2701,7 +3003,6 @@
           <w:szCs w:val="24"/>
           <w:lang w:val="fr-CH" w:eastAsia="fr-CH"/>
         </w:rPr>
-        <w:lastRenderedPageBreak/>
         <w:t>Quand le curseur sélectionne l'entrée de tout en haut</w:t>
       </w:r>
       <w:r>
@@ -2780,11 +3081,13 @@
       <w:pPr>
         <w:pStyle w:val="Titre2"/>
       </w:pPr>
-      <w:bookmarkStart w:id="6" w:name="_Toc120516496"/>
+      <w:bookmarkStart w:id="10" w:name="_Toc120516496"/>
+      <w:bookmarkStart w:id="11" w:name="_Pseudo_avant_de"/>
+      <w:bookmarkEnd w:id="11"/>
       <w:r>
         <w:t>Pseudo avant de jouer</w:t>
       </w:r>
-      <w:bookmarkEnd w:id="6"/>
+      <w:bookmarkEnd w:id="10"/>
     </w:p>
     <w:p/>
     <w:p>
@@ -3040,11 +3343,13 @@
       <w:pPr>
         <w:pStyle w:val="Titre2"/>
       </w:pPr>
-      <w:bookmarkStart w:id="7" w:name="_Toc120516497"/>
+      <w:bookmarkStart w:id="12" w:name="_Toc120516497"/>
+      <w:bookmarkStart w:id="13" w:name="_Lancement_de_la"/>
+      <w:bookmarkEnd w:id="13"/>
       <w:r>
         <w:t>Lancement de la partie</w:t>
       </w:r>
-      <w:bookmarkEnd w:id="7"/>
+      <w:bookmarkEnd w:id="12"/>
     </w:p>
     <w:p/>
     <w:p>
@@ -3375,6 +3680,8 @@
       <w:pPr>
         <w:pStyle w:val="Titre2"/>
       </w:pPr>
+      <w:bookmarkStart w:id="14" w:name="_Compteur_de_vie"/>
+      <w:bookmarkEnd w:id="14"/>
       <w:r>
         <w:t>Compteur de vie</w:t>
       </w:r>
@@ -3457,7 +3764,6 @@
           <w:szCs w:val="24"/>
           <w:lang w:val="fr-CH" w:eastAsia="fr-CH"/>
         </w:rPr>
-        <w:lastRenderedPageBreak/>
         <w:t>Pour savoir combien de fois j’ai encore droit à l’erreur</w:t>
       </w:r>
     </w:p>
@@ -3542,6 +3848,8 @@
           <w:bCs/>
         </w:rPr>
       </w:pPr>
+      <w:bookmarkStart w:id="15" w:name="_Score_en_temps"/>
+      <w:bookmarkEnd w:id="15"/>
       <w:r>
         <w:t xml:space="preserve">Score en temps réel </w:t>
       </w:r>
@@ -3858,6 +4166,8 @@
       <w:pPr>
         <w:pStyle w:val="Titre2"/>
       </w:pPr>
+      <w:bookmarkStart w:id="16" w:name="_Déplacement_du_vaisseau"/>
+      <w:bookmarkEnd w:id="16"/>
       <w:r>
         <w:t>Déplacement du vaisseau du joueur</w:t>
       </w:r>
@@ -4264,8 +4574,9 @@
           <w:bCs/>
         </w:rPr>
       </w:pPr>
-      <w:r>
-        <w:lastRenderedPageBreak/>
+      <w:bookmarkStart w:id="17" w:name="_Tir_du_vaisseau"/>
+      <w:bookmarkEnd w:id="17"/>
+      <w:r>
         <w:t>Tir du vaisseau du joueur</w:t>
       </w:r>
     </w:p>
@@ -4561,7 +4872,25 @@
           <w:szCs w:val="24"/>
           <w:lang w:val="fr-CH" w:eastAsia="fr-CH"/>
         </w:rPr>
-        <w:t>Il avance d’une case vers le haut tout les quart</w:t>
+        <w:t xml:space="preserve">Il avance d’une case vers le haut </w:t>
+      </w:r>
+      <w:r>
+        <w:rPr>
+          <w:rFonts w:ascii="Calibri" w:hAnsi="Calibri" w:cs="Calibri"/>
+          <w:color w:val="000000"/>
+          <w:szCs w:val="24"/>
+          <w:lang w:val="fr-CH" w:eastAsia="fr-CH"/>
+        </w:rPr>
+        <w:t>tous</w:t>
+      </w:r>
+      <w:r>
+        <w:rPr>
+          <w:rFonts w:ascii="Calibri" w:hAnsi="Calibri" w:cs="Calibri"/>
+          <w:color w:val="000000"/>
+          <w:szCs w:val="24"/>
+          <w:lang w:val="fr-CH" w:eastAsia="fr-CH"/>
+        </w:rPr>
+        <w:t xml:space="preserve"> les quart</w:t>
       </w:r>
       <w:r>
         <w:rPr>
@@ -4649,6 +4978,8 @@
           <w:bCs/>
         </w:rPr>
       </w:pPr>
+      <w:bookmarkStart w:id="18" w:name="_Déplacement_des_aliens"/>
+      <w:bookmarkEnd w:id="18"/>
       <w:r>
         <w:t>Déplacement des aliens</w:t>
       </w:r>
@@ -4924,6 +5255,8 @@
           <w:bCs/>
         </w:rPr>
       </w:pPr>
+      <w:bookmarkStart w:id="19" w:name="_Tir_sur_les"/>
+      <w:bookmarkEnd w:id="19"/>
       <w:r>
         <w:t>Tir sur les murs</w:t>
       </w:r>
@@ -5156,12 +5489,10 @@
           <w:bCs/>
         </w:rPr>
       </w:pPr>
-      <w:r>
-        <w:lastRenderedPageBreak/>
-        <w:t xml:space="preserve">Tir </w:t>
-      </w:r>
-      <w:r>
-        <w:t>des aliens</w:t>
+      <w:bookmarkStart w:id="20" w:name="_Tir_des_aliens"/>
+      <w:bookmarkEnd w:id="20"/>
+      <w:r>
+        <w:t>Tir des aliens</w:t>
       </w:r>
     </w:p>
     <w:p>
@@ -5250,16 +5581,7 @@
           <w:szCs w:val="24"/>
           <w:lang w:val="fr-CH" w:eastAsia="fr-CH"/>
         </w:rPr>
-        <w:t>Afin d’avoir un adversaire digne de ce nom</w:t>
-      </w:r>
-      <w:r>
-        <w:rPr>
-          <w:rFonts w:ascii="Calibri" w:hAnsi="Calibri" w:cs="Calibri"/>
-          <w:color w:val="000000"/>
-          <w:szCs w:val="24"/>
-          <w:lang w:val="fr-CH" w:eastAsia="fr-CH"/>
-        </w:rPr>
-        <w:t xml:space="preserve">  </w:t>
+        <w:t xml:space="preserve">Afin d’avoir un adversaire digne de ce nom  </w:t>
       </w:r>
     </w:p>
     <w:p>
@@ -5364,27 +5686,27 @@
           <w:szCs w:val="24"/>
           <w:lang w:val="fr-CH" w:eastAsia="fr-CH"/>
         </w:rPr>
-        <w:t>Un laser d’un alien touche un autre alien</w:t>
-      </w:r>
-    </w:p>
-    <w:p>
-      <w:pPr>
-        <w:ind w:left="1416"/>
-        <w:rPr>
-          <w:rFonts w:ascii="Calibri" w:hAnsi="Calibri" w:cs="Calibri"/>
-          <w:color w:val="000000"/>
-          <w:szCs w:val="24"/>
-          <w:lang w:val="fr-CH" w:eastAsia="fr-CH"/>
-        </w:rPr>
-      </w:pPr>
-      <w:r>
-        <w:rPr>
-          <w:rFonts w:ascii="Calibri" w:hAnsi="Calibri" w:cs="Calibri"/>
-          <w:color w:val="000000"/>
-          <w:szCs w:val="24"/>
-          <w:lang w:val="fr-CH" w:eastAsia="fr-CH"/>
-        </w:rPr>
-        <w:t>Le laser disparait</w:t>
+        <w:t>En cours de jeu,</w:t>
+      </w:r>
+    </w:p>
+    <w:p>
+      <w:pPr>
+        <w:ind w:left="1416"/>
+        <w:rPr>
+          <w:rFonts w:ascii="Calibri" w:hAnsi="Calibri" w:cs="Calibri"/>
+          <w:color w:val="000000"/>
+          <w:szCs w:val="24"/>
+          <w:lang w:val="fr-CH" w:eastAsia="fr-CH"/>
+        </w:rPr>
+      </w:pPr>
+      <w:r>
+        <w:rPr>
+          <w:rFonts w:ascii="Calibri" w:hAnsi="Calibri" w:cs="Calibri"/>
+          <w:color w:val="000000"/>
+          <w:szCs w:val="24"/>
+          <w:lang w:val="fr-CH" w:eastAsia="fr-CH"/>
+        </w:rPr>
+        <w:t>Quand un alien tire, c’est qu’il n’y a pas un autre alien en dessous de lui</w:t>
       </w:r>
     </w:p>
     <w:p>
@@ -5405,6 +5727,8 @@
           <w:bCs/>
         </w:rPr>
       </w:pPr>
+      <w:bookmarkStart w:id="21" w:name="_Game_Over"/>
+      <w:bookmarkEnd w:id="21"/>
       <w:r>
         <w:t>Game Over</w:t>
       </w:r>
@@ -5551,6 +5875,15 @@
         </w:rPr>
         <w:t>Le jeu se stoppe et un écran de Game Over s’affiche</w:t>
       </w:r>
+      <w:r>
+        <w:rPr>
+          <w:rFonts w:ascii="Calibri" w:hAnsi="Calibri" w:cs="Calibri"/>
+          <w:color w:val="000000"/>
+          <w:szCs w:val="24"/>
+          <w:lang w:val="fr-CH" w:eastAsia="fr-CH"/>
+        </w:rPr>
+        <w:t xml:space="preserve"> (voir maquette)</w:t>
+      </w:r>
     </w:p>
     <w:p>
       <w:pPr>
@@ -5602,6 +5935,24 @@
         </w:rPr>
         <w:t>Le jeu se stoppe et un écran de Game Over s’affiche</w:t>
       </w:r>
+      <w:r>
+        <w:rPr>
+          <w:rFonts w:ascii="Calibri" w:hAnsi="Calibri" w:cs="Calibri"/>
+          <w:color w:val="000000"/>
+          <w:szCs w:val="24"/>
+          <w:lang w:val="fr-CH" w:eastAsia="fr-CH"/>
+        </w:rPr>
+        <w:t xml:space="preserve"> </w:t>
+      </w:r>
+      <w:r>
+        <w:rPr>
+          <w:rFonts w:ascii="Calibri" w:hAnsi="Calibri" w:cs="Calibri"/>
+          <w:color w:val="000000"/>
+          <w:szCs w:val="24"/>
+          <w:lang w:val="fr-CH" w:eastAsia="fr-CH"/>
+        </w:rPr>
+        <w:t>(voir maquette)</w:t>
+      </w:r>
     </w:p>
     <w:p>
       <w:pPr>
@@ -5682,16 +6033,7 @@
           <w:szCs w:val="24"/>
           <w:lang w:val="fr-CH" w:eastAsia="fr-CH"/>
         </w:rPr>
-        <w:t xml:space="preserve">A la pression de la touche </w:t>
-      </w:r>
-      <w:r>
-        <w:rPr>
-          <w:rFonts w:ascii="Calibri" w:hAnsi="Calibri" w:cs="Calibri"/>
-          <w:color w:val="000000"/>
-          <w:szCs w:val="24"/>
-          <w:lang w:val="fr-CH" w:eastAsia="fr-CH"/>
-        </w:rPr>
-        <w:t>n</w:t>
+        <w:t>A la pression de la touche n</w:t>
       </w:r>
     </w:p>
     <w:p>
@@ -5862,16 +6204,7 @@
           <w:szCs w:val="24"/>
           <w:lang w:val="fr-CH" w:eastAsia="fr-CH"/>
         </w:rPr>
-        <w:t xml:space="preserve">savoir quand </w:t>
-      </w:r>
-      <w:r>
-        <w:rPr>
-          <w:rFonts w:ascii="Calibri" w:hAnsi="Calibri" w:cs="Calibri"/>
-          <w:color w:val="000000"/>
-          <w:szCs w:val="24"/>
-          <w:lang w:val="fr-CH" w:eastAsia="fr-CH"/>
-        </w:rPr>
-        <w:t>un tir ennemi me touche</w:t>
+        <w:t>savoir quand un tir ennemi me touche</w:t>
       </w:r>
     </w:p>
     <w:p>
@@ -5910,93 +6243,352 @@
     </w:p>
     <w:p>
       <w:pPr>
-        <w:ind w:left="1416"/>
-        <w:rPr>
-          <w:rFonts w:ascii="Calibri" w:hAnsi="Calibri" w:cs="Calibri"/>
-          <w:color w:val="000000"/>
-          <w:szCs w:val="24"/>
-          <w:lang w:val="fr-CH" w:eastAsia="fr-CH"/>
-        </w:rPr>
-      </w:pPr>
-      <w:r>
-        <w:rPr>
-          <w:rFonts w:ascii="Calibri" w:hAnsi="Calibri" w:cs="Calibri"/>
-          <w:color w:val="000000"/>
-          <w:szCs w:val="24"/>
-          <w:lang w:val="fr-CH" w:eastAsia="fr-CH"/>
-        </w:rPr>
-        <w:t>Le vaisseau du joueur est touché par un laser</w:t>
-      </w:r>
-    </w:p>
-    <w:p>
-      <w:pPr>
-        <w:ind w:left="1416"/>
-        <w:rPr>
-          <w:rFonts w:ascii="Calibri" w:hAnsi="Calibri" w:cs="Calibri"/>
-          <w:color w:val="000000"/>
-          <w:szCs w:val="24"/>
-          <w:lang w:val="fr-CH" w:eastAsia="fr-CH"/>
-        </w:rPr>
-      </w:pPr>
-      <w:r>
-        <w:rPr>
-          <w:rFonts w:ascii="Calibri" w:hAnsi="Calibri" w:cs="Calibri"/>
-          <w:color w:val="000000"/>
-          <w:szCs w:val="24"/>
-          <w:lang w:val="fr-CH" w:eastAsia="fr-CH"/>
-        </w:rPr>
-        <w:t xml:space="preserve">Il s’immobilise pendant 2s et devient intouchable par un nouveau laser </w:t>
-      </w:r>
-    </w:p>
-    <w:p>
-      <w:pPr>
-        <w:ind w:left="1416"/>
-        <w:rPr>
-          <w:rFonts w:ascii="Calibri" w:hAnsi="Calibri" w:cs="Calibri"/>
-          <w:color w:val="000000"/>
-          <w:szCs w:val="24"/>
-          <w:lang w:val="fr-CH" w:eastAsia="fr-CH"/>
-        </w:rPr>
-      </w:pPr>
-    </w:p>
-    <w:p>
-      <w:pPr>
-        <w:ind w:left="1416"/>
-        <w:rPr>
-          <w:rFonts w:ascii="Calibri" w:hAnsi="Calibri" w:cs="Calibri"/>
-          <w:color w:val="000000"/>
-          <w:szCs w:val="24"/>
-          <w:lang w:val="fr-CH" w:eastAsia="fr-CH"/>
-        </w:rPr>
-      </w:pPr>
-      <w:r>
-        <w:rPr>
-          <w:rFonts w:ascii="Calibri" w:hAnsi="Calibri" w:cs="Calibri"/>
-          <w:color w:val="000000"/>
-          <w:szCs w:val="24"/>
-          <w:lang w:val="fr-CH" w:eastAsia="fr-CH"/>
-        </w:rPr>
-        <w:t>Le vaisseau du joueur est touché par un laser</w:t>
-      </w:r>
-    </w:p>
-    <w:p>
-      <w:pPr>
-        <w:ind w:left="1416"/>
-        <w:rPr>
-          <w:rFonts w:ascii="Calibri" w:hAnsi="Calibri" w:cs="Calibri"/>
-          <w:color w:val="000000"/>
-          <w:szCs w:val="24"/>
-          <w:lang w:val="fr-CH" w:eastAsia="fr-CH"/>
-        </w:rPr>
-      </w:pPr>
-      <w:r>
-        <w:rPr>
-          <w:rFonts w:ascii="Calibri" w:hAnsi="Calibri" w:cs="Calibri"/>
-          <w:color w:val="000000"/>
-          <w:szCs w:val="24"/>
-          <w:lang w:val="fr-CH" w:eastAsia="fr-CH"/>
-        </w:rPr>
-        <w:t>Le vaisseau clignote pendant 2s</w:t>
+        <w:pStyle w:val="paragraph"/>
+        <w:spacing w:before="0" w:beforeAutospacing="0" w:after="0" w:afterAutospacing="0"/>
+        <w:ind w:left="1410"/>
+        <w:textAlignment w:val="baseline"/>
+        <w:rPr>
+          <w:rFonts w:ascii="Segoe UI" w:hAnsi="Segoe UI" w:cs="Segoe UI"/>
+          <w:color w:val="000000" w:themeColor="text1"/>
+          <w:sz w:val="18"/>
+          <w:szCs w:val="18"/>
+        </w:rPr>
+      </w:pPr>
+      <w:r>
+        <w:rPr>
+          <w:rStyle w:val="normaltextrun"/>
+          <w:rFonts w:ascii="Calibri" w:hAnsi="Calibri" w:cs="Calibri"/>
+          <w:color w:val="000000" w:themeColor="text1"/>
+        </w:rPr>
+        <w:t>En cours de jeu,</w:t>
+      </w:r>
+      <w:r>
+        <w:rPr>
+          <w:rStyle w:val="eop"/>
+          <w:rFonts w:ascii="Calibri" w:hAnsi="Calibri" w:cs="Calibri"/>
+          <w:color w:val="000000" w:themeColor="text1"/>
+        </w:rPr>
+        <w:t> </w:t>
+      </w:r>
+    </w:p>
+    <w:p>
+      <w:pPr>
+        <w:pStyle w:val="paragraph"/>
+        <w:spacing w:before="0" w:beforeAutospacing="0" w:after="0" w:afterAutospacing="0"/>
+        <w:ind w:left="1410"/>
+        <w:textAlignment w:val="baseline"/>
+        <w:rPr>
+          <w:rFonts w:ascii="Segoe UI" w:hAnsi="Segoe UI" w:cs="Segoe UI"/>
+          <w:color w:val="000000" w:themeColor="text1"/>
+          <w:sz w:val="18"/>
+          <w:szCs w:val="18"/>
+        </w:rPr>
+      </w:pPr>
+      <w:r>
+        <w:rPr>
+          <w:rStyle w:val="normaltextrun"/>
+          <w:rFonts w:ascii="Calibri" w:hAnsi="Calibri" w:cs="Calibri"/>
+          <w:color w:val="000000" w:themeColor="text1"/>
+        </w:rPr>
+        <w:t>Quand le vaisseau du joueur est touché par un laser</w:t>
+      </w:r>
+      <w:r>
+        <w:rPr>
+          <w:rStyle w:val="eop"/>
+          <w:rFonts w:ascii="Calibri" w:hAnsi="Calibri" w:cs="Calibri"/>
+          <w:color w:val="000000" w:themeColor="text1"/>
+        </w:rPr>
+        <w:t> </w:t>
+      </w:r>
+    </w:p>
+    <w:p>
+      <w:pPr>
+        <w:pStyle w:val="paragraph"/>
+        <w:numPr>
+          <w:ilvl w:val="0"/>
+          <w:numId w:val="26"/>
+        </w:numPr>
+        <w:spacing w:before="0" w:beforeAutospacing="0" w:after="0" w:afterAutospacing="0"/>
+        <w:ind w:left="1770" w:firstLine="0"/>
+        <w:textAlignment w:val="baseline"/>
+        <w:rPr>
+          <w:rFonts w:ascii="Calibri" w:hAnsi="Calibri" w:cs="Calibri"/>
+          <w:color w:val="000000" w:themeColor="text1"/>
+        </w:rPr>
+      </w:pPr>
+      <w:r>
+        <w:rPr>
+          <w:rStyle w:val="normaltextrun"/>
+          <w:rFonts w:ascii="Calibri" w:hAnsi="Calibri" w:cs="Calibri"/>
+          <w:color w:val="000000" w:themeColor="text1"/>
+        </w:rPr>
+        <w:t>Le vaisseau clignote et ne peut plus ni tirer ni être déplacé</w:t>
+      </w:r>
+      <w:r>
+        <w:rPr>
+          <w:rStyle w:val="eop"/>
+          <w:rFonts w:ascii="Calibri" w:hAnsi="Calibri" w:cs="Calibri"/>
+          <w:color w:val="000000" w:themeColor="text1"/>
+        </w:rPr>
+        <w:t> </w:t>
+      </w:r>
+    </w:p>
+    <w:p>
+      <w:pPr>
+        <w:pStyle w:val="paragraph"/>
+        <w:numPr>
+          <w:ilvl w:val="0"/>
+          <w:numId w:val="26"/>
+        </w:numPr>
+        <w:spacing w:before="0" w:beforeAutospacing="0" w:after="0" w:afterAutospacing="0"/>
+        <w:ind w:left="1770" w:firstLine="0"/>
+        <w:textAlignment w:val="baseline"/>
+        <w:rPr>
+          <w:rFonts w:ascii="Calibri" w:hAnsi="Calibri" w:cs="Calibri"/>
+          <w:color w:val="000000" w:themeColor="text1"/>
+        </w:rPr>
+      </w:pPr>
+      <w:r>
+        <w:rPr>
+          <w:rStyle w:val="normaltextrun"/>
+          <w:rFonts w:ascii="Calibri" w:hAnsi="Calibri" w:cs="Calibri"/>
+          <w:color w:val="000000" w:themeColor="text1"/>
+        </w:rPr>
+        <w:t>Les aliens et les missiles tirés restent en mouvement.</w:t>
+      </w:r>
+      <w:r>
+        <w:rPr>
+          <w:rStyle w:val="eop"/>
+          <w:rFonts w:ascii="Calibri" w:hAnsi="Calibri" w:cs="Calibri"/>
+          <w:color w:val="000000" w:themeColor="text1"/>
+        </w:rPr>
+        <w:t> </w:t>
+      </w:r>
+    </w:p>
+    <w:p>
+      <w:pPr>
+        <w:pStyle w:val="paragraph"/>
+        <w:numPr>
+          <w:ilvl w:val="0"/>
+          <w:numId w:val="26"/>
+        </w:numPr>
+        <w:spacing w:before="0" w:beforeAutospacing="0" w:after="0" w:afterAutospacing="0"/>
+        <w:ind w:left="1770" w:firstLine="0"/>
+        <w:textAlignment w:val="baseline"/>
+        <w:rPr>
+          <w:rFonts w:ascii="Calibri" w:hAnsi="Calibri" w:cs="Calibri"/>
+          <w:color w:val="000000" w:themeColor="text1"/>
+        </w:rPr>
+      </w:pPr>
+      <w:r>
+        <w:rPr>
+          <w:rStyle w:val="normaltextrun"/>
+          <w:rFonts w:ascii="Calibri" w:hAnsi="Calibri" w:cs="Calibri"/>
+          <w:color w:val="000000" w:themeColor="text1"/>
+        </w:rPr>
+        <w:t>Le nombre vies est décrémenté</w:t>
+      </w:r>
+      <w:r>
+        <w:rPr>
+          <w:rStyle w:val="eop"/>
+          <w:rFonts w:ascii="Calibri" w:hAnsi="Calibri" w:cs="Calibri"/>
+          <w:color w:val="000000" w:themeColor="text1"/>
+        </w:rPr>
+        <w:t> </w:t>
+      </w:r>
+    </w:p>
+    <w:p>
+      <w:pPr>
+        <w:pStyle w:val="paragraph"/>
+        <w:spacing w:before="0" w:beforeAutospacing="0" w:after="0" w:afterAutospacing="0"/>
+        <w:ind w:left="1410"/>
+        <w:textAlignment w:val="baseline"/>
+        <w:rPr>
+          <w:rFonts w:ascii="Segoe UI" w:hAnsi="Segoe UI" w:cs="Segoe UI"/>
+          <w:color w:val="000000" w:themeColor="text1"/>
+          <w:sz w:val="18"/>
+          <w:szCs w:val="18"/>
+        </w:rPr>
+      </w:pPr>
+      <w:r>
+        <w:rPr>
+          <w:rStyle w:val="eop"/>
+          <w:rFonts w:ascii="Calibri" w:hAnsi="Calibri" w:cs="Calibri"/>
+          <w:color w:val="000000" w:themeColor="text1"/>
+        </w:rPr>
+        <w:t> </w:t>
+      </w:r>
+    </w:p>
+    <w:p>
+      <w:pPr>
+        <w:pStyle w:val="paragraph"/>
+        <w:spacing w:before="0" w:beforeAutospacing="0" w:after="0" w:afterAutospacing="0"/>
+        <w:ind w:left="1410"/>
+        <w:textAlignment w:val="baseline"/>
+        <w:rPr>
+          <w:rFonts w:ascii="Segoe UI" w:hAnsi="Segoe UI" w:cs="Segoe UI"/>
+          <w:color w:val="000000" w:themeColor="text1"/>
+          <w:sz w:val="18"/>
+          <w:szCs w:val="18"/>
+        </w:rPr>
+      </w:pPr>
+      <w:r>
+        <w:rPr>
+          <w:rStyle w:val="normaltextrun"/>
+          <w:rFonts w:ascii="Calibri" w:hAnsi="Calibri" w:cs="Calibri"/>
+          <w:color w:val="000000" w:themeColor="text1"/>
+        </w:rPr>
+        <w:t>Pendant que le vaisseau clignote</w:t>
+      </w:r>
+      <w:r>
+        <w:rPr>
+          <w:rStyle w:val="eop"/>
+          <w:rFonts w:ascii="Calibri" w:hAnsi="Calibri" w:cs="Calibri"/>
+          <w:color w:val="000000" w:themeColor="text1"/>
+        </w:rPr>
+        <w:t> </w:t>
+      </w:r>
+    </w:p>
+    <w:p>
+      <w:pPr>
+        <w:pStyle w:val="paragraph"/>
+        <w:spacing w:before="0" w:beforeAutospacing="0" w:after="0" w:afterAutospacing="0"/>
+        <w:ind w:left="1410"/>
+        <w:textAlignment w:val="baseline"/>
+        <w:rPr>
+          <w:rFonts w:ascii="Segoe UI" w:hAnsi="Segoe UI" w:cs="Segoe UI"/>
+          <w:color w:val="000000" w:themeColor="text1"/>
+          <w:sz w:val="18"/>
+          <w:szCs w:val="18"/>
+        </w:rPr>
+      </w:pPr>
+      <w:r>
+        <w:rPr>
+          <w:rStyle w:val="normaltextrun"/>
+          <w:rFonts w:ascii="Calibri" w:hAnsi="Calibri" w:cs="Calibri"/>
+          <w:color w:val="000000" w:themeColor="text1"/>
+        </w:rPr>
+        <w:t>Quand un missile touche le vaisseau</w:t>
+      </w:r>
+      <w:r>
+        <w:rPr>
+          <w:rStyle w:val="eop"/>
+          <w:rFonts w:ascii="Calibri" w:hAnsi="Calibri" w:cs="Calibri"/>
+          <w:color w:val="000000" w:themeColor="text1"/>
+        </w:rPr>
+        <w:t> </w:t>
+      </w:r>
+    </w:p>
+    <w:p>
+      <w:pPr>
+        <w:pStyle w:val="paragraph"/>
+        <w:spacing w:before="0" w:beforeAutospacing="0" w:after="0" w:afterAutospacing="0"/>
+        <w:ind w:left="1410"/>
+        <w:textAlignment w:val="baseline"/>
+        <w:rPr>
+          <w:rFonts w:ascii="Segoe UI" w:hAnsi="Segoe UI" w:cs="Segoe UI"/>
+          <w:color w:val="000000" w:themeColor="text1"/>
+          <w:sz w:val="18"/>
+          <w:szCs w:val="18"/>
+        </w:rPr>
+      </w:pPr>
+      <w:r>
+        <w:rPr>
+          <w:rStyle w:val="normaltextrun"/>
+          <w:rFonts w:ascii="Calibri" w:hAnsi="Calibri" w:cs="Calibri"/>
+          <w:color w:val="000000" w:themeColor="text1"/>
+        </w:rPr>
+        <w:t>Le missile disparaît, le nombre de vies n’est pas modifié</w:t>
+      </w:r>
+      <w:r>
+        <w:rPr>
+          <w:rStyle w:val="eop"/>
+          <w:rFonts w:ascii="Calibri" w:hAnsi="Calibri" w:cs="Calibri"/>
+          <w:color w:val="000000" w:themeColor="text1"/>
+        </w:rPr>
+        <w:t> </w:t>
+      </w:r>
+    </w:p>
+    <w:p>
+      <w:pPr>
+        <w:pStyle w:val="paragraph"/>
+        <w:spacing w:before="0" w:beforeAutospacing="0" w:after="0" w:afterAutospacing="0"/>
+        <w:ind w:left="1410"/>
+        <w:textAlignment w:val="baseline"/>
+        <w:rPr>
+          <w:rFonts w:ascii="Segoe UI" w:hAnsi="Segoe UI" w:cs="Segoe UI"/>
+          <w:color w:val="000000" w:themeColor="text1"/>
+          <w:sz w:val="18"/>
+          <w:szCs w:val="18"/>
+        </w:rPr>
+      </w:pPr>
+      <w:r>
+        <w:rPr>
+          <w:rStyle w:val="eop"/>
+          <w:rFonts w:ascii="Calibri" w:hAnsi="Calibri" w:cs="Calibri"/>
+          <w:color w:val="000000" w:themeColor="text1"/>
+        </w:rPr>
+        <w:t> </w:t>
+      </w:r>
+    </w:p>
+    <w:p>
+      <w:pPr>
+        <w:pStyle w:val="paragraph"/>
+        <w:spacing w:before="0" w:beforeAutospacing="0" w:after="0" w:afterAutospacing="0"/>
+        <w:ind w:left="1410"/>
+        <w:textAlignment w:val="baseline"/>
+        <w:rPr>
+          <w:rFonts w:ascii="Segoe UI" w:hAnsi="Segoe UI" w:cs="Segoe UI"/>
+          <w:color w:val="000000" w:themeColor="text1"/>
+          <w:sz w:val="18"/>
+          <w:szCs w:val="18"/>
+        </w:rPr>
+      </w:pPr>
+      <w:r>
+        <w:rPr>
+          <w:rStyle w:val="normaltextrun"/>
+          <w:rFonts w:ascii="Calibri" w:hAnsi="Calibri" w:cs="Calibri"/>
+          <w:color w:val="000000" w:themeColor="text1"/>
+        </w:rPr>
+        <w:t>Quand le vaisseau a clignoté pendant 2s</w:t>
+      </w:r>
+      <w:r>
+        <w:rPr>
+          <w:rStyle w:val="eop"/>
+          <w:rFonts w:ascii="Calibri" w:hAnsi="Calibri" w:cs="Calibri"/>
+          <w:color w:val="000000" w:themeColor="text1"/>
+        </w:rPr>
+        <w:t> </w:t>
+      </w:r>
+    </w:p>
+    <w:p>
+      <w:pPr>
+        <w:pStyle w:val="paragraph"/>
+        <w:spacing w:before="0" w:beforeAutospacing="0" w:after="0" w:afterAutospacing="0"/>
+        <w:ind w:left="1410"/>
+        <w:textAlignment w:val="baseline"/>
+        <w:rPr>
+          <w:rFonts w:ascii="Segoe UI" w:hAnsi="Segoe UI" w:cs="Segoe UI"/>
+          <w:color w:val="000000" w:themeColor="text1"/>
+          <w:sz w:val="18"/>
+          <w:szCs w:val="18"/>
+        </w:rPr>
+      </w:pPr>
+      <w:r>
+        <w:rPr>
+          <w:rStyle w:val="normaltextrun"/>
+          <w:rFonts w:ascii="Calibri" w:hAnsi="Calibri" w:cs="Calibri"/>
+          <w:color w:val="000000" w:themeColor="text1"/>
+        </w:rPr>
+        <w:t>Il redevient normal et peut à nouveau tirer et être déplacé</w:t>
+      </w:r>
+      <w:r>
+        <w:rPr>
+          <w:rStyle w:val="eop"/>
+          <w:rFonts w:ascii="Calibri" w:hAnsi="Calibri" w:cs="Calibri"/>
+          <w:color w:val="000000" w:themeColor="text1"/>
+        </w:rPr>
+        <w:t> </w:t>
       </w:r>
     </w:p>
     <w:p>
@@ -6017,8 +6609,9 @@
           <w:bCs/>
         </w:rPr>
       </w:pPr>
-      <w:r>
-        <w:lastRenderedPageBreak/>
+      <w:bookmarkStart w:id="22" w:name="_Alien_détruit"/>
+      <w:bookmarkEnd w:id="22"/>
+      <w:r>
         <w:t>Alien détruit</w:t>
       </w:r>
     </w:p>
@@ -6194,11 +6787,10 @@
           <w:bCs/>
         </w:rPr>
       </w:pPr>
-      <w:r>
-        <w:t>Tous les a</w:t>
-      </w:r>
-      <w:r>
-        <w:t>lien détruit</w:t>
+      <w:bookmarkStart w:id="23" w:name="_Tous_les_alien"/>
+      <w:bookmarkEnd w:id="23"/>
+      <w:r>
+        <w:t>Tous les alien détruit</w:t>
       </w:r>
     </w:p>
     <w:p>
@@ -6267,7 +6859,25 @@
           <w:szCs w:val="24"/>
           <w:lang w:val="fr-CH" w:eastAsia="fr-CH"/>
         </w:rPr>
-        <w:t xml:space="preserve">qu’il se passe quelque chose a la mort d’une vague entière d’ennemis </w:t>
+        <w:t xml:space="preserve">qu’il se passe quelque chose </w:t>
+      </w:r>
+      <w:r>
+        <w:rPr>
+          <w:rFonts w:ascii="Calibri" w:hAnsi="Calibri" w:cs="Calibri"/>
+          <w:color w:val="000000"/>
+          <w:szCs w:val="24"/>
+          <w:lang w:val="fr-CH" w:eastAsia="fr-CH"/>
+        </w:rPr>
+        <w:t>à</w:t>
+      </w:r>
+      <w:r>
+        <w:rPr>
+          <w:rFonts w:ascii="Calibri" w:hAnsi="Calibri" w:cs="Calibri"/>
+          <w:color w:val="000000"/>
+          <w:szCs w:val="24"/>
+          <w:lang w:val="fr-CH" w:eastAsia="fr-CH"/>
+        </w:rPr>
+        <w:t xml:space="preserve"> la mort d’une vague entière d’ennemis </w:t>
       </w:r>
     </w:p>
     <w:p>
@@ -6317,222 +6927,456 @@
     </w:p>
     <w:p>
       <w:pPr>
-        <w:ind w:left="1416"/>
-        <w:rPr>
-          <w:rFonts w:ascii="Calibri" w:hAnsi="Calibri" w:cs="Calibri"/>
-          <w:color w:val="000000"/>
-          <w:szCs w:val="24"/>
-          <w:lang w:val="fr-CH" w:eastAsia="fr-CH"/>
-        </w:rPr>
-      </w:pPr>
-      <w:r>
-        <w:rPr>
-          <w:rFonts w:ascii="Calibri" w:hAnsi="Calibri" w:cs="Calibri"/>
-          <w:color w:val="000000"/>
-          <w:szCs w:val="24"/>
-          <w:lang w:val="fr-CH" w:eastAsia="fr-CH"/>
-        </w:rPr>
-        <w:t xml:space="preserve">Tous les aliens sont détruits </w:t>
-      </w:r>
-    </w:p>
-    <w:p>
-      <w:pPr>
-        <w:ind w:left="1416"/>
-        <w:rPr>
-          <w:rFonts w:ascii="Calibri" w:hAnsi="Calibri" w:cs="Calibri"/>
-          <w:color w:val="000000"/>
-          <w:szCs w:val="24"/>
-          <w:lang w:val="fr-CH" w:eastAsia="fr-CH"/>
-        </w:rPr>
-      </w:pPr>
-      <w:r>
-        <w:rPr>
-          <w:rFonts w:ascii="Calibri" w:hAnsi="Calibri" w:cs="Calibri"/>
-          <w:color w:val="000000"/>
-          <w:szCs w:val="24"/>
-          <w:lang w:val="fr-CH" w:eastAsia="fr-CH"/>
-        </w:rPr>
-        <w:t xml:space="preserve">Le joueur reçois une vie supplémentaire </w:t>
-      </w:r>
-      <w:r>
-        <w:rPr>
-          <w:rFonts w:ascii="Calibri" w:hAnsi="Calibri" w:cs="Calibri"/>
-          <w:color w:val="000000"/>
-          <w:szCs w:val="24"/>
-          <w:lang w:val="fr-CH" w:eastAsia="fr-CH"/>
-        </w:rPr>
-        <w:t>dans la limite maximal (3)</w:t>
-      </w:r>
-    </w:p>
-    <w:p>
-      <w:pPr>
-        <w:ind w:left="1416"/>
-        <w:rPr>
-          <w:rFonts w:ascii="Calibri" w:hAnsi="Calibri" w:cs="Calibri"/>
-          <w:color w:val="000000"/>
-          <w:szCs w:val="24"/>
-          <w:lang w:val="fr-CH" w:eastAsia="fr-CH"/>
-        </w:rPr>
-      </w:pPr>
-    </w:p>
-    <w:p>
-      <w:pPr>
-        <w:ind w:left="1416"/>
-        <w:rPr>
-          <w:rFonts w:ascii="Calibri" w:hAnsi="Calibri" w:cs="Calibri"/>
-          <w:color w:val="000000"/>
-          <w:szCs w:val="24"/>
-          <w:lang w:val="fr-CH" w:eastAsia="fr-CH"/>
-        </w:rPr>
-      </w:pPr>
-      <w:r>
-        <w:rPr>
-          <w:rFonts w:ascii="Calibri" w:hAnsi="Calibri" w:cs="Calibri"/>
-          <w:color w:val="000000"/>
-          <w:szCs w:val="24"/>
-          <w:lang w:val="fr-CH" w:eastAsia="fr-CH"/>
-        </w:rPr>
-        <w:t xml:space="preserve">Tous les aliens sont détruits </w:t>
-      </w:r>
-    </w:p>
-    <w:p>
-      <w:pPr>
-        <w:ind w:left="1416"/>
-        <w:rPr>
-          <w:rFonts w:ascii="Calibri" w:hAnsi="Calibri" w:cs="Calibri"/>
-          <w:color w:val="000000"/>
-          <w:szCs w:val="24"/>
-          <w:lang w:val="fr-CH" w:eastAsia="fr-CH"/>
-        </w:rPr>
-      </w:pPr>
-      <w:r>
-        <w:rPr>
-          <w:rFonts w:ascii="Calibri" w:hAnsi="Calibri" w:cs="Calibri"/>
-          <w:color w:val="000000"/>
-          <w:szCs w:val="24"/>
-          <w:lang w:val="fr-CH" w:eastAsia="fr-CH"/>
+        <w:pStyle w:val="paragraph"/>
+        <w:spacing w:before="0" w:beforeAutospacing="0" w:after="0" w:afterAutospacing="0"/>
+        <w:ind w:left="1410"/>
+        <w:textAlignment w:val="baseline"/>
+        <w:rPr>
+          <w:rFonts w:ascii="Segoe UI" w:hAnsi="Segoe UI" w:cs="Segoe UI"/>
+          <w:sz w:val="18"/>
+          <w:szCs w:val="18"/>
+        </w:rPr>
+      </w:pPr>
+      <w:bookmarkStart w:id="24" w:name="_Toc120516498"/>
+      <w:r>
+        <w:rPr>
+          <w:rStyle w:val="normaltextrun"/>
+          <w:rFonts w:ascii="Calibri" w:hAnsi="Calibri" w:cs="Calibri"/>
+          <w:color w:val="000000"/>
+        </w:rPr>
+        <w:t>Tous les aliens sont détruits </w:t>
+      </w:r>
+      <w:r>
+        <w:rPr>
+          <w:rStyle w:val="eop"/>
+          <w:rFonts w:ascii="Calibri" w:hAnsi="Calibri" w:cs="Calibri"/>
+          <w:color w:val="000000"/>
+        </w:rPr>
+        <w:t> </w:t>
+      </w:r>
+    </w:p>
+    <w:p>
+      <w:pPr>
+        <w:pStyle w:val="paragraph"/>
+        <w:spacing w:before="0" w:beforeAutospacing="0" w:after="0" w:afterAutospacing="0"/>
+        <w:ind w:left="1410"/>
+        <w:textAlignment w:val="baseline"/>
+        <w:rPr>
+          <w:rFonts w:ascii="Segoe UI" w:hAnsi="Segoe UI" w:cs="Segoe UI"/>
+          <w:sz w:val="18"/>
+          <w:szCs w:val="18"/>
+        </w:rPr>
+      </w:pPr>
+      <w:r>
+        <w:rPr>
+          <w:rStyle w:val="normaltextrun"/>
+          <w:rFonts w:ascii="Calibri" w:hAnsi="Calibri" w:cs="Calibri"/>
+          <w:color w:val="000000"/>
+        </w:rPr>
+        <w:t>Le joueur reçois une vie supplémentaire dans la limite maximal (3)</w:t>
+      </w:r>
+      <w:r>
+        <w:rPr>
+          <w:rStyle w:val="eop"/>
+          <w:rFonts w:ascii="Calibri" w:hAnsi="Calibri" w:cs="Calibri"/>
+          <w:color w:val="000000"/>
+        </w:rPr>
+        <w:t> </w:t>
+      </w:r>
+    </w:p>
+    <w:p>
+      <w:pPr>
+        <w:pStyle w:val="paragraph"/>
+        <w:spacing w:before="0" w:beforeAutospacing="0" w:after="0" w:afterAutospacing="0"/>
+        <w:ind w:left="1410"/>
+        <w:textAlignment w:val="baseline"/>
+        <w:rPr>
+          <w:rFonts w:ascii="Segoe UI" w:hAnsi="Segoe UI" w:cs="Segoe UI"/>
+          <w:sz w:val="18"/>
+          <w:szCs w:val="18"/>
+        </w:rPr>
+      </w:pPr>
+      <w:r>
+        <w:rPr>
+          <w:rStyle w:val="eop"/>
+          <w:rFonts w:ascii="Calibri" w:hAnsi="Calibri" w:cs="Calibri"/>
+          <w:color w:val="000000"/>
+        </w:rPr>
+        <w:t> </w:t>
+      </w:r>
+    </w:p>
+    <w:p>
+      <w:pPr>
+        <w:pStyle w:val="paragraph"/>
+        <w:spacing w:before="0" w:beforeAutospacing="0" w:after="0" w:afterAutospacing="0"/>
+        <w:ind w:left="1410"/>
+        <w:textAlignment w:val="baseline"/>
+        <w:rPr>
+          <w:rFonts w:ascii="Segoe UI" w:hAnsi="Segoe UI" w:cs="Segoe UI"/>
+          <w:sz w:val="18"/>
+          <w:szCs w:val="18"/>
+        </w:rPr>
+      </w:pPr>
+      <w:r>
+        <w:rPr>
+          <w:rStyle w:val="normaltextrun"/>
+          <w:rFonts w:ascii="Calibri" w:hAnsi="Calibri" w:cs="Calibri"/>
+          <w:color w:val="000000"/>
+        </w:rPr>
+        <w:t>Tous les aliens sont détruits </w:t>
+      </w:r>
+      <w:r>
+        <w:rPr>
+          <w:rStyle w:val="eop"/>
+          <w:rFonts w:ascii="Calibri" w:hAnsi="Calibri" w:cs="Calibri"/>
+          <w:color w:val="000000"/>
+        </w:rPr>
+        <w:t> </w:t>
+      </w:r>
+    </w:p>
+    <w:p>
+      <w:pPr>
+        <w:pStyle w:val="paragraph"/>
+        <w:spacing w:before="0" w:beforeAutospacing="0" w:after="0" w:afterAutospacing="0"/>
+        <w:ind w:left="1410"/>
+        <w:textAlignment w:val="baseline"/>
+        <w:rPr>
+          <w:rFonts w:ascii="Segoe UI" w:hAnsi="Segoe UI" w:cs="Segoe UI"/>
+          <w:sz w:val="18"/>
+          <w:szCs w:val="18"/>
+        </w:rPr>
+      </w:pPr>
+      <w:r>
+        <w:rPr>
+          <w:rStyle w:val="normaltextrun"/>
+          <w:rFonts w:ascii="Calibri" w:hAnsi="Calibri" w:cs="Calibri"/>
+          <w:color w:val="000000"/>
         </w:rPr>
         <w:t>Le message (next wave in) apparait</w:t>
       </w:r>
-    </w:p>
-    <w:p>
-      <w:pPr>
-        <w:ind w:left="1416"/>
-        <w:rPr>
-          <w:rFonts w:ascii="Calibri" w:hAnsi="Calibri" w:cs="Calibri"/>
-          <w:color w:val="000000"/>
-          <w:szCs w:val="24"/>
-          <w:lang w:val="fr-CH" w:eastAsia="fr-CH"/>
-        </w:rPr>
-      </w:pPr>
-    </w:p>
-    <w:p>
-      <w:pPr>
-        <w:ind w:left="1416"/>
-        <w:rPr>
-          <w:rFonts w:ascii="Calibri" w:hAnsi="Calibri" w:cs="Calibri"/>
-          <w:color w:val="000000"/>
-          <w:szCs w:val="24"/>
-          <w:lang w:val="fr-CH" w:eastAsia="fr-CH"/>
-        </w:rPr>
-      </w:pPr>
-      <w:r>
-        <w:rPr>
-          <w:rFonts w:ascii="Calibri" w:hAnsi="Calibri" w:cs="Calibri"/>
-          <w:color w:val="000000"/>
-          <w:szCs w:val="24"/>
-          <w:lang w:val="fr-CH" w:eastAsia="fr-CH"/>
-        </w:rPr>
-        <w:t xml:space="preserve">Le message (next wave in) apparait </w:t>
-      </w:r>
-    </w:p>
-    <w:p>
-      <w:pPr>
-        <w:ind w:left="1416"/>
-        <w:rPr>
-          <w:rFonts w:ascii="Calibri" w:hAnsi="Calibri" w:cs="Calibri"/>
-          <w:color w:val="000000"/>
-          <w:szCs w:val="24"/>
-          <w:lang w:val="fr-CH" w:eastAsia="fr-CH"/>
-        </w:rPr>
-      </w:pPr>
-      <w:r>
-        <w:rPr>
-          <w:rFonts w:ascii="Calibri" w:hAnsi="Calibri" w:cs="Calibri"/>
-          <w:color w:val="000000"/>
-          <w:szCs w:val="24"/>
-          <w:lang w:val="fr-CH" w:eastAsia="fr-CH"/>
+      <w:r>
+        <w:rPr>
+          <w:rStyle w:val="eop"/>
+          <w:rFonts w:ascii="Calibri" w:hAnsi="Calibri" w:cs="Calibri"/>
+          <w:color w:val="000000"/>
+        </w:rPr>
+        <w:t> </w:t>
+      </w:r>
+    </w:p>
+    <w:p>
+      <w:pPr>
+        <w:pStyle w:val="paragraph"/>
+        <w:spacing w:before="0" w:beforeAutospacing="0" w:after="0" w:afterAutospacing="0"/>
+        <w:ind w:left="1410"/>
+        <w:textAlignment w:val="baseline"/>
+        <w:rPr>
+          <w:rFonts w:ascii="Segoe UI" w:hAnsi="Segoe UI" w:cs="Segoe UI"/>
+          <w:sz w:val="18"/>
+          <w:szCs w:val="18"/>
+        </w:rPr>
+      </w:pPr>
+      <w:r>
+        <w:rPr>
+          <w:rStyle w:val="eop"/>
+          <w:rFonts w:ascii="Calibri" w:hAnsi="Calibri" w:cs="Calibri"/>
+          <w:color w:val="000000"/>
+        </w:rPr>
+        <w:t> </w:t>
+      </w:r>
+    </w:p>
+    <w:p>
+      <w:pPr>
+        <w:pStyle w:val="paragraph"/>
+        <w:spacing w:before="0" w:beforeAutospacing="0" w:after="0" w:afterAutospacing="0"/>
+        <w:ind w:left="1410"/>
+        <w:textAlignment w:val="baseline"/>
+        <w:rPr>
+          <w:rFonts w:ascii="Segoe UI" w:hAnsi="Segoe UI" w:cs="Segoe UI"/>
+          <w:sz w:val="18"/>
+          <w:szCs w:val="18"/>
+        </w:rPr>
+      </w:pPr>
+      <w:r>
+        <w:rPr>
+          <w:rStyle w:val="normaltextrun"/>
+          <w:rFonts w:ascii="Calibri" w:hAnsi="Calibri" w:cs="Calibri"/>
+          <w:color w:val="000000"/>
+        </w:rPr>
+        <w:t xml:space="preserve">Le message (next wave in) </w:t>
+      </w:r>
+      <w:r>
+        <w:rPr>
+          <w:rStyle w:val="normaltextrun"/>
+          <w:rFonts w:ascii="Calibri" w:hAnsi="Calibri" w:cs="Calibri"/>
+          <w:color w:val="70AD47"/>
+        </w:rPr>
+        <w:t>est affiché</w:t>
+      </w:r>
+      <w:r>
+        <w:rPr>
+          <w:rStyle w:val="normaltextrun"/>
+          <w:rFonts w:ascii="Calibri" w:hAnsi="Calibri" w:cs="Calibri"/>
+          <w:color w:val="000000"/>
+        </w:rPr>
+        <w:t> </w:t>
+      </w:r>
+      <w:r>
+        <w:rPr>
+          <w:rStyle w:val="eop"/>
+          <w:rFonts w:ascii="Calibri" w:hAnsi="Calibri" w:cs="Calibri"/>
+          <w:color w:val="000000"/>
+        </w:rPr>
+        <w:t> </w:t>
+      </w:r>
+    </w:p>
+    <w:p>
+      <w:pPr>
+        <w:pStyle w:val="paragraph"/>
+        <w:spacing w:before="0" w:beforeAutospacing="0" w:after="0" w:afterAutospacing="0"/>
+        <w:ind w:left="1410"/>
+        <w:textAlignment w:val="baseline"/>
+        <w:rPr>
+          <w:rFonts w:ascii="Segoe UI" w:hAnsi="Segoe UI" w:cs="Segoe UI"/>
+          <w:sz w:val="18"/>
+          <w:szCs w:val="18"/>
+        </w:rPr>
+      </w:pPr>
+      <w:r>
+        <w:rPr>
+          <w:rStyle w:val="normaltextrun"/>
+          <w:rFonts w:ascii="Calibri" w:hAnsi="Calibri" w:cs="Calibri"/>
+          <w:color w:val="000000"/>
         </w:rPr>
         <w:t>Un décompte (3-2-1) s’affiche toutes les secondes</w:t>
       </w:r>
-    </w:p>
-    <w:p>
-      <w:pPr>
-        <w:ind w:left="1416"/>
-        <w:rPr>
-          <w:rFonts w:ascii="Calibri" w:hAnsi="Calibri" w:cs="Calibri"/>
-          <w:color w:val="000000"/>
-          <w:szCs w:val="24"/>
-          <w:lang w:val="fr-CH" w:eastAsia="fr-CH"/>
-        </w:rPr>
-      </w:pPr>
-    </w:p>
-    <w:p>
-      <w:pPr>
-        <w:ind w:left="1416"/>
-        <w:rPr>
-          <w:rFonts w:ascii="Calibri" w:hAnsi="Calibri" w:cs="Calibri"/>
-          <w:color w:val="000000"/>
-          <w:szCs w:val="24"/>
-          <w:lang w:val="fr-CH" w:eastAsia="fr-CH"/>
-        </w:rPr>
-      </w:pPr>
-      <w:r>
-        <w:rPr>
-          <w:rFonts w:ascii="Calibri" w:hAnsi="Calibri" w:cs="Calibri"/>
-          <w:color w:val="000000"/>
-          <w:szCs w:val="24"/>
-          <w:lang w:val="fr-CH" w:eastAsia="fr-CH"/>
+      <w:r>
+        <w:rPr>
+          <w:rStyle w:val="eop"/>
+          <w:rFonts w:ascii="Calibri" w:hAnsi="Calibri" w:cs="Calibri"/>
+          <w:color w:val="000000"/>
+        </w:rPr>
+        <w:t> </w:t>
+      </w:r>
+    </w:p>
+    <w:p>
+      <w:pPr>
+        <w:pStyle w:val="paragraph"/>
+        <w:spacing w:before="0" w:beforeAutospacing="0" w:after="0" w:afterAutospacing="0"/>
+        <w:ind w:left="1410"/>
+        <w:textAlignment w:val="baseline"/>
+        <w:rPr>
+          <w:rFonts w:ascii="Segoe UI" w:hAnsi="Segoe UI" w:cs="Segoe UI"/>
+          <w:sz w:val="18"/>
+          <w:szCs w:val="18"/>
+        </w:rPr>
+      </w:pPr>
+      <w:r>
+        <w:rPr>
+          <w:rStyle w:val="eop"/>
+          <w:rFonts w:ascii="Calibri" w:hAnsi="Calibri" w:cs="Calibri"/>
+          <w:color w:val="000000"/>
+        </w:rPr>
+        <w:t> </w:t>
+      </w:r>
+    </w:p>
+    <w:p>
+      <w:pPr>
+        <w:pStyle w:val="paragraph"/>
+        <w:spacing w:before="0" w:beforeAutospacing="0" w:after="0" w:afterAutospacing="0"/>
+        <w:ind w:left="1410"/>
+        <w:textAlignment w:val="baseline"/>
+        <w:rPr>
+          <w:rFonts w:ascii="Segoe UI" w:hAnsi="Segoe UI" w:cs="Segoe UI"/>
+          <w:sz w:val="18"/>
+          <w:szCs w:val="18"/>
+        </w:rPr>
+      </w:pPr>
+      <w:r>
+        <w:rPr>
+          <w:rStyle w:val="normaltextrun"/>
+          <w:rFonts w:ascii="Calibri" w:hAnsi="Calibri" w:cs="Calibri"/>
+          <w:color w:val="70AD47"/>
         </w:rPr>
         <w:t>A la fin du décompte</w:t>
       </w:r>
-    </w:p>
-    <w:p>
-      <w:pPr>
-        <w:ind w:left="1416"/>
-        <w:rPr>
-          <w:rFonts w:ascii="Calibri" w:hAnsi="Calibri" w:cs="Calibri"/>
-          <w:color w:val="000000"/>
-          <w:szCs w:val="24"/>
-          <w:lang w:val="fr-CH" w:eastAsia="fr-CH"/>
-        </w:rPr>
-      </w:pPr>
-      <w:r>
-        <w:rPr>
-          <w:rFonts w:ascii="Calibri" w:hAnsi="Calibri" w:cs="Calibri"/>
-          <w:color w:val="000000"/>
-          <w:szCs w:val="24"/>
-          <w:lang w:val="fr-CH" w:eastAsia="fr-CH"/>
-        </w:rPr>
-        <w:t>Le message (next wave in go !) apparait</w:t>
+      <w:r>
+        <w:rPr>
+          <w:rStyle w:val="eop"/>
+          <w:rFonts w:ascii="Calibri" w:hAnsi="Calibri" w:cs="Calibri"/>
+          <w:color w:val="70AD47"/>
+        </w:rPr>
+        <w:t> </w:t>
+      </w:r>
+    </w:p>
+    <w:p>
+      <w:pPr>
+        <w:pStyle w:val="paragraph"/>
+        <w:spacing w:before="0" w:beforeAutospacing="0" w:after="0" w:afterAutospacing="0"/>
+        <w:ind w:left="1410"/>
+        <w:textAlignment w:val="baseline"/>
+        <w:rPr>
+          <w:rFonts w:ascii="Segoe UI" w:hAnsi="Segoe UI" w:cs="Segoe UI"/>
+          <w:sz w:val="18"/>
+          <w:szCs w:val="18"/>
+        </w:rPr>
+      </w:pPr>
+      <w:r>
+        <w:rPr>
+          <w:rStyle w:val="normaltextrun"/>
+          <w:rFonts w:ascii="Calibri" w:hAnsi="Calibri" w:cs="Calibri"/>
+          <w:color w:val="70AD47"/>
+        </w:rPr>
+        <w:t>Le message (next wave in go !) apparait</w:t>
+      </w:r>
+      <w:r>
+        <w:rPr>
+          <w:rStyle w:val="eop"/>
+          <w:rFonts w:ascii="Calibri" w:hAnsi="Calibri" w:cs="Calibri"/>
+          <w:color w:val="70AD47"/>
+        </w:rPr>
+        <w:t> </w:t>
+      </w:r>
+    </w:p>
+    <w:p>
+      <w:pPr>
+        <w:pStyle w:val="paragraph"/>
+        <w:spacing w:before="0" w:beforeAutospacing="0" w:after="0" w:afterAutospacing="0"/>
+        <w:ind w:left="1410"/>
+        <w:textAlignment w:val="baseline"/>
+        <w:rPr>
+          <w:rFonts w:ascii="Segoe UI" w:hAnsi="Segoe UI" w:cs="Segoe UI"/>
+          <w:sz w:val="18"/>
+          <w:szCs w:val="18"/>
+        </w:rPr>
+      </w:pPr>
+      <w:r>
+        <w:rPr>
+          <w:rStyle w:val="eop"/>
+          <w:rFonts w:ascii="Calibri" w:hAnsi="Calibri" w:cs="Calibri"/>
+          <w:color w:val="70AD47"/>
+        </w:rPr>
+        <w:t> </w:t>
+      </w:r>
+    </w:p>
+    <w:p>
+      <w:pPr>
+        <w:pStyle w:val="paragraph"/>
+        <w:spacing w:before="0" w:beforeAutospacing="0" w:after="0" w:afterAutospacing="0"/>
+        <w:ind w:left="1410"/>
+        <w:textAlignment w:val="baseline"/>
+        <w:rPr>
+          <w:rFonts w:ascii="Segoe UI" w:hAnsi="Segoe UI" w:cs="Segoe UI"/>
+          <w:sz w:val="18"/>
+          <w:szCs w:val="18"/>
+        </w:rPr>
+      </w:pPr>
+      <w:r>
+        <w:rPr>
+          <w:rStyle w:val="normaltextrun"/>
+          <w:rFonts w:ascii="Calibri" w:hAnsi="Calibri" w:cs="Calibri"/>
+          <w:color w:val="70AD47"/>
+          <w:lang w:val="en-US"/>
+        </w:rPr>
+        <w:t>Le message (next wave in go !) est affiché</w:t>
+      </w:r>
+      <w:r>
+        <w:rPr>
+          <w:rStyle w:val="eop"/>
+          <w:rFonts w:ascii="Calibri" w:hAnsi="Calibri" w:cs="Calibri"/>
+          <w:color w:val="70AD47"/>
+        </w:rPr>
+        <w:t> </w:t>
+      </w:r>
+    </w:p>
+    <w:p>
+      <w:pPr>
+        <w:pStyle w:val="paragraph"/>
+        <w:spacing w:before="0" w:beforeAutospacing="0" w:after="0" w:afterAutospacing="0"/>
+        <w:ind w:left="1410"/>
+        <w:textAlignment w:val="baseline"/>
+        <w:rPr>
+          <w:rFonts w:ascii="Segoe UI" w:hAnsi="Segoe UI" w:cs="Segoe UI"/>
+          <w:sz w:val="18"/>
+          <w:szCs w:val="18"/>
+        </w:rPr>
+      </w:pPr>
+      <w:r>
+        <w:rPr>
+          <w:rStyle w:val="normaltextrun"/>
+          <w:rFonts w:ascii="Calibri" w:hAnsi="Calibri" w:cs="Calibri"/>
+          <w:color w:val="70AD47"/>
+          <w:lang w:val="en-US"/>
+        </w:rPr>
+        <w:t>Une seconde s’écoule</w:t>
+      </w:r>
+      <w:r>
+        <w:rPr>
+          <w:rStyle w:val="eop"/>
+          <w:rFonts w:ascii="Calibri" w:hAnsi="Calibri" w:cs="Calibri"/>
+          <w:color w:val="70AD47"/>
+        </w:rPr>
+        <w:t> </w:t>
+      </w:r>
+    </w:p>
+    <w:p>
+      <w:pPr>
+        <w:pStyle w:val="paragraph"/>
+        <w:spacing w:before="0" w:beforeAutospacing="0" w:after="0" w:afterAutospacing="0"/>
+        <w:ind w:left="1410"/>
+        <w:textAlignment w:val="baseline"/>
+        <w:rPr>
+          <w:rFonts w:ascii="Segoe UI" w:hAnsi="Segoe UI" w:cs="Segoe UI"/>
+          <w:sz w:val="18"/>
+          <w:szCs w:val="18"/>
+        </w:rPr>
+      </w:pPr>
+      <w:r>
+        <w:rPr>
+          <w:rStyle w:val="normaltextrun"/>
+          <w:rFonts w:ascii="Calibri" w:hAnsi="Calibri" w:cs="Calibri"/>
+          <w:color w:val="70AD47"/>
+        </w:rPr>
+        <w:t>Le message disparaît, la nouvelle vague d’alien apparaît, on passe en mode jeu</w:t>
+      </w:r>
+      <w:r>
+        <w:rPr>
+          <w:rStyle w:val="eop"/>
+          <w:rFonts w:ascii="Calibri" w:hAnsi="Calibri" w:cs="Calibri"/>
+          <w:color w:val="70AD47"/>
+        </w:rPr>
+        <w:t> </w:t>
       </w:r>
     </w:p>
     <w:p>
       <w:pPr>
         <w:pStyle w:val="Titre1"/>
       </w:pPr>
-      <w:bookmarkStart w:id="8" w:name="_Toc120516498"/>
       <w:r>
         <w:t>Planification</w:t>
       </w:r>
       <w:r>
         <w:t xml:space="preserve"> initiale</w:t>
       </w:r>
-      <w:bookmarkEnd w:id="8"/>
-    </w:p>
-    <w:p>
-      <w:r>
-        <w:t>Beta 1 :</w:t>
+      <w:bookmarkEnd w:id="24"/>
+    </w:p>
+    <w:p>
+      <w:r>
+        <w:t>Beta 1</w:t>
+      </w:r>
+      <w:r>
+        <w:t xml:space="preserve"> (</w:t>
+      </w:r>
+      <w:r>
+        <w:t>11</w:t>
+      </w:r>
+      <w:r>
+        <w:t>.11.2022)</w:t>
+      </w:r>
+      <w:r>
+        <w:t xml:space="preserve"> </w:t>
+      </w:r>
+      <w:r>
+        <w:t>:</w:t>
       </w:r>
     </w:p>
     <w:p>
@@ -6545,15 +7389,17 @@
           <w:lang w:val="fr-CH" w:eastAsia="fr-CH"/>
         </w:rPr>
       </w:pPr>
-      <w:r>
-        <w:rPr>
-          <w:rFonts w:ascii="Calibri" w:hAnsi="Calibri" w:cs="Calibri"/>
-          <w:color w:val="000000"/>
-          <w:szCs w:val="24"/>
-          <w:lang w:val="fr-CH" w:eastAsia="fr-CH"/>
-        </w:rPr>
-        <w:t>Lancement du jeu</w:t>
-      </w:r>
+      <w:hyperlink w:anchor="_Lancement_du_jeu" w:history="1">
+        <w:r>
+          <w:rPr>
+            <w:rStyle w:val="Lienhypertexte"/>
+            <w:rFonts w:ascii="Calibri" w:hAnsi="Calibri" w:cs="Calibri"/>
+            <w:szCs w:val="24"/>
+            <w:lang w:val="fr-CH" w:eastAsia="fr-CH"/>
+          </w:rPr>
+          <w:t>Lancement du jeu</w:t>
+        </w:r>
+      </w:hyperlink>
       <w:r>
         <w:rPr>
           <w:rFonts w:ascii="Calibri" w:hAnsi="Calibri" w:cs="Calibri"/>
@@ -6562,8 +7408,18 @@
           <w:lang w:val="fr-CH" w:eastAsia="fr-CH"/>
         </w:rPr>
         <w:br/>
-        <w:t>Menu principale</w:t>
-      </w:r>
+      </w:r>
+      <w:hyperlink w:anchor="_Menu_principale" w:history="1">
+        <w:r>
+          <w:rPr>
+            <w:rStyle w:val="Lienhypertexte"/>
+            <w:rFonts w:ascii="Calibri" w:hAnsi="Calibri" w:cs="Calibri"/>
+            <w:szCs w:val="24"/>
+            <w:lang w:val="fr-CH" w:eastAsia="fr-CH"/>
+          </w:rPr>
+          <w:t>Menu principale</w:t>
+        </w:r>
+      </w:hyperlink>
       <w:r>
         <w:rPr>
           <w:rFonts w:ascii="Calibri" w:hAnsi="Calibri" w:cs="Calibri"/>
@@ -6572,8 +7428,18 @@
           <w:lang w:val="fr-CH" w:eastAsia="fr-CH"/>
         </w:rPr>
         <w:br/>
-        <w:t>Menu option</w:t>
-      </w:r>
+      </w:r>
+      <w:hyperlink w:anchor="_Menu_option" w:history="1">
+        <w:r>
+          <w:rPr>
+            <w:rStyle w:val="Lienhypertexte"/>
+            <w:rFonts w:ascii="Calibri" w:hAnsi="Calibri" w:cs="Calibri"/>
+            <w:szCs w:val="24"/>
+            <w:lang w:val="fr-CH" w:eastAsia="fr-CH"/>
+          </w:rPr>
+          <w:t>Menu option</w:t>
+        </w:r>
+      </w:hyperlink>
       <w:r>
         <w:rPr>
           <w:rFonts w:ascii="Calibri" w:hAnsi="Calibri" w:cs="Calibri"/>
@@ -6582,8 +7448,27 @@
           <w:lang w:val="fr-CH" w:eastAsia="fr-CH"/>
         </w:rPr>
         <w:br/>
-        <w:t>Pseudo</w:t>
-      </w:r>
+      </w:r>
+      <w:hyperlink w:anchor="_Pseudo_avant_de" w:history="1">
+        <w:r>
+          <w:rPr>
+            <w:rStyle w:val="Lienhypertexte"/>
+            <w:rFonts w:ascii="Calibri" w:hAnsi="Calibri" w:cs="Calibri"/>
+            <w:szCs w:val="24"/>
+            <w:lang w:val="fr-CH" w:eastAsia="fr-CH"/>
+          </w:rPr>
+          <w:t>Pseudo</w:t>
+        </w:r>
+        <w:r>
+          <w:rPr>
+            <w:rStyle w:val="Lienhypertexte"/>
+            <w:rFonts w:ascii="Calibri" w:hAnsi="Calibri" w:cs="Calibri"/>
+            <w:szCs w:val="24"/>
+            <w:lang w:val="fr-CH" w:eastAsia="fr-CH"/>
+          </w:rPr>
+          <w:t xml:space="preserve"> avant de jouer</w:t>
+        </w:r>
+      </w:hyperlink>
       <w:r>
         <w:rPr>
           <w:rFonts w:ascii="Calibri" w:hAnsi="Calibri" w:cs="Calibri"/>
@@ -6592,8 +7477,18 @@
           <w:lang w:val="fr-CH" w:eastAsia="fr-CH"/>
         </w:rPr>
         <w:br/>
-        <w:t>Lancement de la partie</w:t>
-      </w:r>
+      </w:r>
+      <w:hyperlink w:anchor="_Lancement_de_la" w:history="1">
+        <w:r>
+          <w:rPr>
+            <w:rStyle w:val="Lienhypertexte"/>
+            <w:rFonts w:ascii="Calibri" w:hAnsi="Calibri" w:cs="Calibri"/>
+            <w:szCs w:val="24"/>
+            <w:lang w:val="fr-CH" w:eastAsia="fr-CH"/>
+          </w:rPr>
+          <w:t>Lancement de la partie</w:t>
+        </w:r>
+      </w:hyperlink>
     </w:p>
     <w:p>
       <w:pPr>
@@ -6604,7 +7499,28 @@
     </w:p>
     <w:p>
       <w:r>
-        <w:t>Beta2 :</w:t>
+        <w:t>Beta2</w:t>
+      </w:r>
+      <w:r>
+        <w:t xml:space="preserve"> (</w:t>
+      </w:r>
+      <w:r>
+        <w:t>2</w:t>
+      </w:r>
+      <w:r>
+        <w:t>.1</w:t>
+      </w:r>
+      <w:r>
+        <w:t>2</w:t>
+      </w:r>
+      <w:r>
+        <w:t>.2022)</w:t>
+      </w:r>
+      <w:r>
+        <w:t xml:space="preserve"> </w:t>
+      </w:r>
+      <w:r>
+        <w:t>:</w:t>
       </w:r>
     </w:p>
     <w:p>
@@ -6617,15 +7533,17 @@
           <w:lang w:val="fr-CH" w:eastAsia="fr-CH"/>
         </w:rPr>
       </w:pPr>
-      <w:r>
-        <w:rPr>
-          <w:rFonts w:ascii="Calibri" w:hAnsi="Calibri" w:cs="Calibri"/>
-          <w:color w:val="000000"/>
-          <w:szCs w:val="24"/>
-          <w:lang w:val="fr-CH" w:eastAsia="fr-CH"/>
-        </w:rPr>
-        <w:t>Tir des aliens</w:t>
-      </w:r>
+      <w:hyperlink w:anchor="_Tir_des_aliens" w:history="1">
+        <w:r>
+          <w:rPr>
+            <w:rStyle w:val="Lienhypertexte"/>
+            <w:rFonts w:ascii="Calibri" w:hAnsi="Calibri" w:cs="Calibri"/>
+            <w:szCs w:val="24"/>
+            <w:lang w:val="fr-CH" w:eastAsia="fr-CH"/>
+          </w:rPr>
+          <w:t>Tir des aliens</w:t>
+        </w:r>
+      </w:hyperlink>
       <w:r>
         <w:rPr>
           <w:rFonts w:ascii="Calibri" w:hAnsi="Calibri" w:cs="Calibri"/>
@@ -6634,8 +7552,18 @@
           <w:lang w:val="fr-CH" w:eastAsia="fr-CH"/>
         </w:rPr>
         <w:br/>
-        <w:t>Déplacement des aliens</w:t>
-      </w:r>
+      </w:r>
+      <w:hyperlink w:anchor="_Déplacement_des_aliens" w:history="1">
+        <w:r>
+          <w:rPr>
+            <w:rStyle w:val="Lienhypertexte"/>
+            <w:rFonts w:ascii="Calibri" w:hAnsi="Calibri" w:cs="Calibri"/>
+            <w:szCs w:val="24"/>
+            <w:lang w:val="fr-CH" w:eastAsia="fr-CH"/>
+          </w:rPr>
+          <w:t>Déplacement des aliens</w:t>
+        </w:r>
+      </w:hyperlink>
       <w:r>
         <w:rPr>
           <w:rFonts w:ascii="Calibri" w:hAnsi="Calibri" w:cs="Calibri"/>
@@ -6644,8 +7572,18 @@
           <w:lang w:val="fr-CH" w:eastAsia="fr-CH"/>
         </w:rPr>
         <w:br/>
-        <w:t>Déplacement du vaisseau du joueur</w:t>
-      </w:r>
+      </w:r>
+      <w:hyperlink w:anchor="_Déplacement_du_vaisseau" w:history="1">
+        <w:r>
+          <w:rPr>
+            <w:rStyle w:val="Lienhypertexte"/>
+            <w:rFonts w:ascii="Calibri" w:hAnsi="Calibri" w:cs="Calibri"/>
+            <w:szCs w:val="24"/>
+            <w:lang w:val="fr-CH" w:eastAsia="fr-CH"/>
+          </w:rPr>
+          <w:t>Déplacement du vaisseau du joueur</w:t>
+        </w:r>
+      </w:hyperlink>
       <w:r>
         <w:rPr>
           <w:rFonts w:ascii="Calibri" w:hAnsi="Calibri" w:cs="Calibri"/>
@@ -6654,8 +7592,18 @@
           <w:lang w:val="fr-CH" w:eastAsia="fr-CH"/>
         </w:rPr>
         <w:br/>
-        <w:t>Tir du vaisseau du joueur</w:t>
-      </w:r>
+      </w:r>
+      <w:hyperlink w:anchor="_Tir_du_vaisseau" w:history="1">
+        <w:r>
+          <w:rPr>
+            <w:rStyle w:val="Lienhypertexte"/>
+            <w:rFonts w:ascii="Calibri" w:hAnsi="Calibri" w:cs="Calibri"/>
+            <w:szCs w:val="24"/>
+            <w:lang w:val="fr-CH" w:eastAsia="fr-CH"/>
+          </w:rPr>
+          <w:t>Tir du vaisseau du joueur</w:t>
+        </w:r>
+      </w:hyperlink>
       <w:r>
         <w:rPr>
           <w:rFonts w:ascii="Calibri" w:hAnsi="Calibri" w:cs="Calibri"/>
@@ -6664,12 +7612,34 @@
           <w:lang w:val="fr-CH" w:eastAsia="fr-CH"/>
         </w:rPr>
         <w:br/>
-        <w:t>Tir sur les murs</w:t>
-      </w:r>
-    </w:p>
-    <w:p>
-      <w:r>
-        <w:t>Final :</w:t>
+      </w:r>
+      <w:hyperlink w:anchor="_Tir_sur_les" w:history="1">
+        <w:r>
+          <w:rPr>
+            <w:rStyle w:val="Lienhypertexte"/>
+            <w:rFonts w:ascii="Calibri" w:hAnsi="Calibri" w:cs="Calibri"/>
+            <w:szCs w:val="24"/>
+            <w:lang w:val="fr-CH" w:eastAsia="fr-CH"/>
+          </w:rPr>
+          <w:t>Tir sur les murs</w:t>
+        </w:r>
+      </w:hyperlink>
+    </w:p>
+    <w:p>
+      <w:r>
+        <w:t>Version 1.0 (5.1.202</w:t>
+      </w:r>
+      <w:r>
+        <w:t>3</w:t>
+      </w:r>
+      <w:r>
+        <w:t>)</w:t>
+      </w:r>
+      <w:r>
+        <w:t xml:space="preserve"> </w:t>
+      </w:r>
+      <w:r>
+        <w:t>:</w:t>
       </w:r>
     </w:p>
     <w:p>
@@ -6682,15 +7652,17 @@
           <w:lang w:val="fr-CH" w:eastAsia="fr-CH"/>
         </w:rPr>
       </w:pPr>
-      <w:r>
-        <w:rPr>
-          <w:rFonts w:ascii="Calibri" w:hAnsi="Calibri" w:cs="Calibri"/>
-          <w:color w:val="000000"/>
-          <w:szCs w:val="24"/>
-          <w:lang w:val="fr-CH" w:eastAsia="fr-CH"/>
-        </w:rPr>
-        <w:t>Compteur de vie</w:t>
-      </w:r>
+      <w:hyperlink w:anchor="_Compteur_de_vie" w:history="1">
+        <w:r>
+          <w:rPr>
+            <w:rStyle w:val="Lienhypertexte"/>
+            <w:rFonts w:ascii="Calibri" w:hAnsi="Calibri" w:cs="Calibri"/>
+            <w:szCs w:val="24"/>
+            <w:lang w:val="fr-CH" w:eastAsia="fr-CH"/>
+          </w:rPr>
+          <w:t>Compteur de vie</w:t>
+        </w:r>
+      </w:hyperlink>
       <w:r>
         <w:rPr>
           <w:rFonts w:ascii="Calibri" w:hAnsi="Calibri" w:cs="Calibri"/>
@@ -6699,8 +7671,18 @@
           <w:lang w:val="fr-CH" w:eastAsia="fr-CH"/>
         </w:rPr>
         <w:br/>
-        <w:t>Game over</w:t>
-      </w:r>
+      </w:r>
+      <w:hyperlink w:anchor="_Game_Over" w:history="1">
+        <w:r>
+          <w:rPr>
+            <w:rStyle w:val="Lienhypertexte"/>
+            <w:rFonts w:ascii="Calibri" w:hAnsi="Calibri" w:cs="Calibri"/>
+            <w:szCs w:val="24"/>
+            <w:lang w:val="fr-CH" w:eastAsia="fr-CH"/>
+          </w:rPr>
+          <w:t>Game over</w:t>
+        </w:r>
+      </w:hyperlink>
       <w:r>
         <w:rPr>
           <w:rFonts w:ascii="Calibri" w:hAnsi="Calibri" w:cs="Calibri"/>
@@ -6709,8 +7691,18 @@
           <w:lang w:val="fr-CH" w:eastAsia="fr-CH"/>
         </w:rPr>
         <w:br/>
-        <w:t>Scores en temps réel</w:t>
-      </w:r>
+      </w:r>
+      <w:hyperlink w:anchor="_Score_en_temps" w:history="1">
+        <w:r>
+          <w:rPr>
+            <w:rStyle w:val="Lienhypertexte"/>
+            <w:rFonts w:ascii="Calibri" w:hAnsi="Calibri" w:cs="Calibri"/>
+            <w:szCs w:val="24"/>
+            <w:lang w:val="fr-CH" w:eastAsia="fr-CH"/>
+          </w:rPr>
+          <w:t>Scores en temps réel</w:t>
+        </w:r>
+      </w:hyperlink>
       <w:r>
         <w:rPr>
           <w:rFonts w:ascii="Calibri" w:hAnsi="Calibri" w:cs="Calibri"/>
@@ -6719,8 +7711,18 @@
           <w:lang w:val="fr-CH" w:eastAsia="fr-CH"/>
         </w:rPr>
         <w:br/>
-        <w:t>Aliens détruit</w:t>
-      </w:r>
+      </w:r>
+      <w:hyperlink w:anchor="_Alien_détruit" w:history="1">
+        <w:r>
+          <w:rPr>
+            <w:rStyle w:val="Lienhypertexte"/>
+            <w:rFonts w:ascii="Calibri" w:hAnsi="Calibri" w:cs="Calibri"/>
+            <w:szCs w:val="24"/>
+            <w:lang w:val="fr-CH" w:eastAsia="fr-CH"/>
+          </w:rPr>
+          <w:t>Alien détruit</w:t>
+        </w:r>
+      </w:hyperlink>
       <w:r>
         <w:rPr>
           <w:rFonts w:ascii="Calibri" w:hAnsi="Calibri" w:cs="Calibri"/>
@@ -6730,24 +7732,26 @@
         </w:rPr>
         <w:br/>
       </w:r>
-      <w:r>
-        <w:rPr>
-          <w:rFonts w:ascii="Calibri" w:hAnsi="Calibri" w:cs="Calibri"/>
-          <w:color w:val="000000"/>
-          <w:szCs w:val="24"/>
-          <w:lang w:val="fr-CH" w:eastAsia="fr-CH"/>
-        </w:rPr>
-        <w:t>Tous</w:t>
-      </w:r>
-      <w:r>
-        <w:rPr>
-          <w:rFonts w:ascii="Calibri" w:hAnsi="Calibri" w:cs="Calibri"/>
-          <w:color w:val="000000"/>
-          <w:szCs w:val="24"/>
-          <w:lang w:val="fr-CH" w:eastAsia="fr-CH"/>
-        </w:rPr>
-        <w:t xml:space="preserve"> les aliens détruit</w:t>
-      </w:r>
+      <w:hyperlink w:anchor="_Tous_les_alien" w:history="1">
+        <w:r>
+          <w:rPr>
+            <w:rStyle w:val="Lienhypertexte"/>
+            <w:rFonts w:ascii="Calibri" w:hAnsi="Calibri" w:cs="Calibri"/>
+            <w:szCs w:val="24"/>
+            <w:lang w:val="fr-CH" w:eastAsia="fr-CH"/>
+          </w:rPr>
+          <w:t>Tous</w:t>
+        </w:r>
+        <w:r>
+          <w:rPr>
+            <w:rStyle w:val="Lienhypertexte"/>
+            <w:rFonts w:ascii="Calibri" w:hAnsi="Calibri" w:cs="Calibri"/>
+            <w:szCs w:val="24"/>
+            <w:lang w:val="fr-CH" w:eastAsia="fr-CH"/>
+          </w:rPr>
+          <w:t xml:space="preserve"> les aliens détruit</w:t>
+        </w:r>
+      </w:hyperlink>
     </w:p>
     <w:p>
       <w:pPr>
@@ -6763,7 +7767,6 @@
           <w:iCs/>
           <w:szCs w:val="14"/>
         </w:rPr>
-        <w:lastRenderedPageBreak/>
         <w:br w:type="page"/>
       </w:r>
     </w:p>
@@ -6771,12 +7774,14 @@
       <w:pPr>
         <w:pStyle w:val="Titre1"/>
       </w:pPr>
-      <w:bookmarkStart w:id="9" w:name="_Toc120516499"/>
+      <w:bookmarkStart w:id="25" w:name="_Toc120516499"/>
+      <w:bookmarkStart w:id="26" w:name="_Analyse_Technique"/>
+      <w:bookmarkEnd w:id="26"/>
       <w:r>
         <w:lastRenderedPageBreak/>
         <w:t>Analyse Technique</w:t>
       </w:r>
-      <w:bookmarkEnd w:id="9"/>
+      <w:bookmarkEnd w:id="25"/>
     </w:p>
     <w:p>
       <w:r>
@@ -6804,7 +7809,7 @@
                     <pic:cNvPicPr/>
                   </pic:nvPicPr>
                   <pic:blipFill>
-                    <a:blip r:embed="rId11" cstate="print">
+                    <a:blip r:embed="rId14" cstate="print">
                       <a:extLst>
                         <a:ext uri="{28A0092B-C50C-407E-A947-70E740481C1C}">
                           <a14:useLocalDpi xmlns:a14="http://schemas.microsoft.com/office/drawing/2010/main" val="0"/>
@@ -6864,7 +7869,7 @@
                     <pic:cNvPicPr/>
                   </pic:nvPicPr>
                   <pic:blipFill>
-                    <a:blip r:embed="rId12" cstate="print">
+                    <a:blip r:embed="rId15" cstate="print">
                       <a:extLst>
                         <a:ext uri="{28A0092B-C50C-407E-A947-70E740481C1C}">
                           <a14:useLocalDpi xmlns:a14="http://schemas.microsoft.com/office/drawing/2010/main" val="0"/>
@@ -6913,7 +7918,7 @@
                     <pic:cNvPicPr/>
                   </pic:nvPicPr>
                   <pic:blipFill>
-                    <a:blip r:embed="rId13" cstate="print">
+                    <a:blip r:embed="rId16" cstate="print">
                       <a:extLst>
                         <a:ext uri="{28A0092B-C50C-407E-A947-70E740481C1C}">
                           <a14:useLocalDpi xmlns:a14="http://schemas.microsoft.com/office/drawing/2010/main" val="0"/>
@@ -6942,13 +7947,22 @@
     </w:p>
     <w:p>
       <w:pPr>
+        <w:pStyle w:val="Titre2"/>
+      </w:pPr>
+      <w:r>
+        <w:lastRenderedPageBreak/>
+        <w:t>Boucle de jeu :</w:t>
+      </w:r>
+    </w:p>
+    <w:p>
+      <w:pPr>
         <w:pStyle w:val="Titre1"/>
       </w:pPr>
-      <w:bookmarkStart w:id="10" w:name="_Toc120516500"/>
+      <w:bookmarkStart w:id="27" w:name="_Toc120516500"/>
       <w:r>
         <w:t>Environnement de travail</w:t>
       </w:r>
-      <w:bookmarkEnd w:id="10"/>
+      <w:bookmarkEnd w:id="27"/>
     </w:p>
     <w:p>
       <w:pPr>
@@ -6972,7 +7986,6 @@
     </w:p>
     <w:p>
       <w:r>
-        <w:lastRenderedPageBreak/>
         <w:t xml:space="preserve">Github </w:t>
       </w:r>
     </w:p>
@@ -6987,25 +8000,38 @@
       </w:r>
     </w:p>
     <w:p>
-      <w:hyperlink r:id="rId14" w:history="1">
+      <w:hyperlink r:id="rId17" w:history="1">
         <w:r>
           <w:rPr>
             <w:rStyle w:val="Lienhypertexte"/>
           </w:rPr>
-          <w:t>TheoOrlando/Spacy-X: un Space Invaders c# en mode console (github.com)</w:t>
+          <w:t>TheoOrlando/Spacy-</w:t>
+        </w:r>
+        <w:proofErr w:type="gramStart"/>
+        <w:r>
+          <w:rPr>
+            <w:rStyle w:val="Lienhypertexte"/>
+          </w:rPr>
+          <w:t>X:</w:t>
+        </w:r>
+        <w:proofErr w:type="gramEnd"/>
+        <w:r>
+          <w:rPr>
+            <w:rStyle w:val="Lienhypertexte"/>
+          </w:rPr>
+          <w:t xml:space="preserve"> un Space Invaders c# en mode console (github.com)</w:t>
         </w:r>
       </w:hyperlink>
     </w:p>
-    <w:p/>
     <w:p>
       <w:pPr>
         <w:pStyle w:val="Titre1"/>
       </w:pPr>
-      <w:bookmarkStart w:id="11" w:name="_Toc120516501"/>
+      <w:bookmarkStart w:id="28" w:name="_Toc120516501"/>
       <w:r>
         <w:t>Suivi du développement</w:t>
       </w:r>
-      <w:bookmarkEnd w:id="11"/>
+      <w:bookmarkEnd w:id="28"/>
     </w:p>
     <w:p/>
     <w:tbl>
@@ -7079,7 +8105,7 @@
                 <w:b/>
                 <w:bCs/>
               </w:rPr>
-              <w:t>terminé</w:t>
+              <w:t>Terminé</w:t>
             </w:r>
           </w:p>
         </w:tc>
@@ -7304,7 +8330,11 @@
           <w:tcPr>
             <w:tcW w:w="3020" w:type="dxa"/>
           </w:tcPr>
-          <w:p/>
+          <w:p>
+            <w:r>
+              <w:t>4.12.2022</w:t>
+            </w:r>
+          </w:p>
         </w:tc>
       </w:tr>
       <w:tr>
@@ -7332,7 +8362,11 @@
           <w:tcPr>
             <w:tcW w:w="3020" w:type="dxa"/>
           </w:tcPr>
-          <w:p/>
+          <w:p>
+            <w:r>
+              <w:t>4.12.2022</w:t>
+            </w:r>
+          </w:p>
         </w:tc>
       </w:tr>
       <w:tr>
@@ -7478,13 +8512,21 @@
           <w:tcPr>
             <w:tcW w:w="2813" w:type="dxa"/>
           </w:tcPr>
-          <w:p/>
+          <w:p>
+            <w:r>
+              <w:t>3.12.2022</w:t>
+            </w:r>
+          </w:p>
         </w:tc>
         <w:tc>
           <w:tcPr>
             <w:tcW w:w="3020" w:type="dxa"/>
           </w:tcPr>
-          <w:p/>
+          <w:p>
+            <w:r>
+              <w:t>4.12.2022</w:t>
+            </w:r>
+          </w:p>
         </w:tc>
       </w:tr>
       <w:tr>
@@ -7502,13 +8544,21 @@
           <w:tcPr>
             <w:tcW w:w="2813" w:type="dxa"/>
           </w:tcPr>
-          <w:p/>
+          <w:p>
+            <w:r>
+              <w:t>3.12.2022</w:t>
+            </w:r>
+          </w:p>
         </w:tc>
         <w:tc>
           <w:tcPr>
             <w:tcW w:w="3020" w:type="dxa"/>
           </w:tcPr>
-          <w:p/>
+          <w:p>
+            <w:r>
+              <w:t>4.12.2022</w:t>
+            </w:r>
+          </w:p>
         </w:tc>
       </w:tr>
       <w:tr>
@@ -7526,13 +8576,21 @@
           <w:tcPr>
             <w:tcW w:w="2813" w:type="dxa"/>
           </w:tcPr>
-          <w:p/>
+          <w:p>
+            <w:r>
+              <w:t>3.12.2022</w:t>
+            </w:r>
+          </w:p>
         </w:tc>
         <w:tc>
           <w:tcPr>
             <w:tcW w:w="3020" w:type="dxa"/>
           </w:tcPr>
-          <w:p/>
+          <w:p>
+            <w:r>
+              <w:t>4.12.2022</w:t>
+            </w:r>
+          </w:p>
         </w:tc>
       </w:tr>
       <w:tr>
@@ -7550,13 +8608,21 @@
           <w:tcPr>
             <w:tcW w:w="2813" w:type="dxa"/>
           </w:tcPr>
-          <w:p/>
+          <w:p>
+            <w:r>
+              <w:t>3.12.2022</w:t>
+            </w:r>
+          </w:p>
         </w:tc>
         <w:tc>
           <w:tcPr>
             <w:tcW w:w="3020" w:type="dxa"/>
           </w:tcPr>
-          <w:p/>
+          <w:p>
+            <w:r>
+              <w:t>4.12.2022</w:t>
+            </w:r>
+          </w:p>
         </w:tc>
       </w:tr>
       <w:tr>
@@ -7574,13 +8640,21 @@
           <w:tcPr>
             <w:tcW w:w="2813" w:type="dxa"/>
           </w:tcPr>
-          <w:p/>
+          <w:p>
+            <w:r>
+              <w:t>3.12.2022</w:t>
+            </w:r>
+          </w:p>
         </w:tc>
         <w:tc>
           <w:tcPr>
             <w:tcW w:w="3020" w:type="dxa"/>
           </w:tcPr>
-          <w:p/>
+          <w:p>
+            <w:r>
+              <w:t>4.12.2022</w:t>
+            </w:r>
+          </w:p>
         </w:tc>
       </w:tr>
     </w:tbl>
@@ -7596,18 +8670,18 @@
       <w:pPr>
         <w:pStyle w:val="Titre1"/>
       </w:pPr>
-      <w:bookmarkStart w:id="12" w:name="_Toc25553322"/>
-      <w:bookmarkStart w:id="13" w:name="_Toc71691026"/>
-      <w:bookmarkStart w:id="14" w:name="_Toc120516502"/>
+      <w:bookmarkStart w:id="29" w:name="_Toc25553322"/>
+      <w:bookmarkStart w:id="30" w:name="_Toc71691026"/>
+      <w:bookmarkStart w:id="31" w:name="_Toc120516502"/>
       <w:r>
         <w:t xml:space="preserve">Erreurs </w:t>
       </w:r>
-      <w:bookmarkEnd w:id="12"/>
+      <w:bookmarkEnd w:id="29"/>
       <w:r>
         <w:t>restantes</w:t>
       </w:r>
-      <w:bookmarkEnd w:id="13"/>
-      <w:bookmarkEnd w:id="14"/>
+      <w:bookmarkEnd w:id="30"/>
+      <w:bookmarkEnd w:id="31"/>
       <w:r>
         <w:t xml:space="preserve">  </w:t>
       </w:r>
@@ -7619,7 +8693,7 @@
           <w:i/>
         </w:rPr>
       </w:pPr>
-      <w:bookmarkStart w:id="15" w:name="_Toc25553323"/>
+      <w:bookmarkStart w:id="32" w:name="_Toc25553323"/>
     </w:p>
     <w:p>
       <w:pPr>
@@ -7688,7 +8762,7 @@
         </w:rPr>
         <w:t>Conséquences sur l'utilisation du produit</w:t>
       </w:r>
-      <w:bookmarkEnd w:id="15"/>
+      <w:bookmarkEnd w:id="32"/>
     </w:p>
     <w:p>
       <w:pPr>
@@ -7697,24 +8771,16 @@
           <w:numId w:val="3"/>
         </w:numPr>
         <w:rPr>
-          <w:i/>
-        </w:rPr>
-      </w:pPr>
-      <w:r>
-        <w:rPr>
-          <w:i/>
-        </w:rPr>
-        <w:t>Actions envisagées ou possibles</w:t>
-      </w:r>
-    </w:p>
-    <w:p>
-      <w:pPr>
-        <w:pStyle w:val="En-tte"/>
-        <w:rPr>
           <w:rFonts w:cs="Arial"/>
           <w:iCs/>
         </w:rPr>
       </w:pPr>
+      <w:r>
+        <w:rPr>
+          <w:i/>
+        </w:rPr>
+        <w:t>Actions envisagées ou possibles</w:t>
+      </w:r>
     </w:p>
     <w:p>
       <w:pPr>
@@ -7723,18 +8789,18 @@
           <w:tab w:val="num" w:pos="360"/>
         </w:tabs>
       </w:pPr>
-      <w:bookmarkStart w:id="16" w:name="_Toc25553326"/>
-      <w:bookmarkStart w:id="17" w:name="_Toc71691029"/>
-      <w:bookmarkStart w:id="18" w:name="_Toc120516503"/>
+      <w:bookmarkStart w:id="33" w:name="_Toc25553326"/>
+      <w:bookmarkStart w:id="34" w:name="_Toc71691029"/>
+      <w:bookmarkStart w:id="35" w:name="_Toc120516503"/>
       <w:r>
         <w:t xml:space="preserve">Liste des </w:t>
       </w:r>
-      <w:bookmarkEnd w:id="16"/>
-      <w:bookmarkEnd w:id="17"/>
+      <w:bookmarkEnd w:id="33"/>
+      <w:bookmarkEnd w:id="34"/>
       <w:r>
         <w:t>livrables</w:t>
       </w:r>
-      <w:bookmarkEnd w:id="18"/>
+      <w:bookmarkEnd w:id="35"/>
     </w:p>
     <w:p>
       <w:pPr>
@@ -7775,18 +8841,19 @@
           <w:tab w:val="num" w:pos="360"/>
         </w:tabs>
       </w:pPr>
-      <w:bookmarkStart w:id="19" w:name="_Toc25553328"/>
-      <w:bookmarkStart w:id="20" w:name="_Toc71703263"/>
-      <w:bookmarkStart w:id="21" w:name="_Toc120516504"/>
-      <w:r>
+      <w:bookmarkStart w:id="36" w:name="_Toc25553328"/>
+      <w:bookmarkStart w:id="37" w:name="_Toc71703263"/>
+      <w:bookmarkStart w:id="38" w:name="_Toc120516504"/>
+      <w:r>
+        <w:lastRenderedPageBreak/>
         <w:t>C</w:t>
       </w:r>
-      <w:bookmarkEnd w:id="19"/>
-      <w:bookmarkEnd w:id="20"/>
+      <w:bookmarkEnd w:id="36"/>
+      <w:bookmarkEnd w:id="37"/>
       <w:r>
         <w:t>onclusions</w:t>
       </w:r>
-      <w:bookmarkEnd w:id="21"/>
+      <w:bookmarkEnd w:id="38"/>
     </w:p>
     <w:p>
       <w:pPr>
@@ -7814,7 +8881,15 @@
           <w:i/>
           <w:sz w:val="24"/>
         </w:rPr>
-        <w:t>Développez en tous cas les points suivants:</w:t>
+        <w:t xml:space="preserve">Développez en tous cas les points </w:t>
+      </w:r>
+      <w:r>
+        <w:rPr>
+          <w:rFonts w:ascii="Arial" w:hAnsi="Arial" w:cs="Arial"/>
+          <w:i/>
+          <w:sz w:val="24"/>
+        </w:rPr>
+        <w:t>suivants :</w:t>
       </w:r>
     </w:p>
     <w:p>
@@ -7848,7 +8923,6 @@
           <w:rFonts w:cs="Arial"/>
           <w:i/>
         </w:rPr>
-        <w:lastRenderedPageBreak/>
         <w:t>Objectifs atteints / non-atteints</w:t>
       </w:r>
     </w:p>
@@ -7910,8 +8984,8 @@
       </w:r>
     </w:p>
     <w:sectPr>
-      <w:headerReference w:type="default" r:id="rId15"/>
-      <w:footerReference w:type="default" r:id="rId16"/>
+      <w:headerReference w:type="default" r:id="rId18"/>
+      <w:footerReference w:type="default" r:id="rId19"/>
       <w:pgSz w:w="11906" w:h="16838" w:code="9"/>
       <w:pgMar w:top="1418" w:right="1418" w:bottom="1418" w:left="1418" w:header="720" w:footer="720" w:gutter="0"/>
       <w:cols w:space="720"/>
@@ -7922,7 +8996,7 @@
 </file>
 
 <file path=word/endnotes.xml><?xml version="1.0" encoding="utf-8"?>
-<w:endnotes xmlns:wpc="http://schemas.microsoft.com/office/word/2010/wordprocessingCanvas" xmlns:cx="http://schemas.microsoft.com/office/drawing/2014/chartex" xmlns:cx1="http://schemas.microsoft.com/office/drawing/2015/9/8/chartex" xmlns:cx2="http://schemas.microsoft.com/office/drawing/2015/10/21/chartex" xmlns:cx3="http://schemas.microsoft.com/office/drawing/2016/5/9/chartex" xmlns:cx4="http://schemas.microsoft.com/office/drawing/2016/5/10/chartex" xmlns:cx5="http://schemas.microsoft.com/office/drawing/2016/5/11/chartex" xmlns:cx6="http://schemas.microsoft.com/office/drawing/2016/5/12/chartex" xmlns:cx7="http://schemas.microsoft.com/office/drawing/2016/5/13/chartex" xmlns:cx8="http://schemas.microsoft.com/office/drawing/2016/5/14/chartex" xmlns:mc="http://schemas.openxmlformats.org/markup-compatibility/2006" xmlns:aink="http://schemas.microsoft.com/office/drawing/2016/ink" xmlns:am3d="http://schemas.microsoft.com/office/drawing/2017/model3d" xmlns:o="urn:schemas-microsoft-com:office:office" xmlns:oel="http://schemas.microsoft.com/office/2019/extlst" xmlns:r="http://schemas.openxmlformats.org/officeDocument/2006/relationships" xmlns:m="http://schemas.openxmlformats.org/officeDocument/2006/math" xmlns:v="urn:schemas-microsoft-com:vml" xmlns:wp14="http://schemas.microsoft.com/office/word/2010/wordprocessingDrawing" xmlns:wp="http://schemas.openxmlformats.org/drawingml/2006/wordprocessingDrawing" xmlns:w10="urn:schemas-microsoft-com:office:word" xmlns:w="http://schemas.openxmlformats.org/wordprocessingml/2006/main" xmlns:w14="http://schemas.microsoft.com/office/word/2010/wordml" xmlns:w15="http://schemas.microsoft.com/office/word/2012/wordml" xmlns:w16cex="http://schemas.microsoft.com/office/word/2018/wordml/cex" xmlns:w16cid="http://schemas.microsoft.com/office/word/2016/wordml/cid" xmlns:w16="http://schemas.microsoft.com/office/word/2018/wordml" xmlns:w16sdtdh="http://schemas.microsoft.com/office/word/2020/wordml/sdtdatahash" xmlns:w16se="http://schemas.microsoft.com/office/word/2015/wordml/symex" xmlns:wpg="http://schemas.microsoft.com/office/word/2010/wordprocessingGroup" xmlns:wpi="http://schemas.microsoft.com/office/word/2010/wordprocessingInk" xmlns:wne="http://schemas.microsoft.com/office/word/2006/wordml" xmlns:wps="http://schemas.microsoft.com/office/word/2010/wordprocessingShape" mc:Ignorable="w14 w15 w16se w16cid w16 w16cex w16sdtdh wp14">
+<w:endnotes xmlns:wpc="http://schemas.microsoft.com/office/word/2010/wordprocessingCanvas" xmlns:cx="http://schemas.microsoft.com/office/drawing/2014/chartex" xmlns:cx1="http://schemas.microsoft.com/office/drawing/2015/9/8/chartex" xmlns:cx2="http://schemas.microsoft.com/office/drawing/2015/10/21/chartex" xmlns:cx3="http://schemas.microsoft.com/office/drawing/2016/5/9/chartex" xmlns:cx4="http://schemas.microsoft.com/office/drawing/2016/5/10/chartex" xmlns:cx5="http://schemas.microsoft.com/office/drawing/2016/5/11/chartex" xmlns:cx6="http://schemas.microsoft.com/office/drawing/2016/5/12/chartex" xmlns:cx7="http://schemas.microsoft.com/office/drawing/2016/5/13/chartex" xmlns:cx8="http://schemas.microsoft.com/office/drawing/2016/5/14/chartex" xmlns:mc="http://schemas.openxmlformats.org/markup-compatibility/2006" xmlns:aink="http://schemas.microsoft.com/office/drawing/2016/ink" xmlns:am3d="http://schemas.microsoft.com/office/drawing/2017/model3d" xmlns:o="urn:schemas-microsoft-com:office:office" xmlns:r="http://schemas.openxmlformats.org/officeDocument/2006/relationships" xmlns:m="http://schemas.openxmlformats.org/officeDocument/2006/math" xmlns:v="urn:schemas-microsoft-com:vml" xmlns:wp14="http://schemas.microsoft.com/office/word/2010/wordprocessingDrawing" xmlns:wp="http://schemas.openxmlformats.org/drawingml/2006/wordprocessingDrawing" xmlns:w10="urn:schemas-microsoft-com:office:word" xmlns:w="http://schemas.openxmlformats.org/wordprocessingml/2006/main" xmlns:w14="http://schemas.microsoft.com/office/word/2010/wordml" xmlns:w15="http://schemas.microsoft.com/office/word/2012/wordml" xmlns:w16cex="http://schemas.microsoft.com/office/word/2018/wordml/cex" xmlns:w16cid="http://schemas.microsoft.com/office/word/2016/wordml/cid" xmlns:w16="http://schemas.microsoft.com/office/word/2018/wordml" xmlns:w16se="http://schemas.microsoft.com/office/word/2015/wordml/symex" xmlns:wpg="http://schemas.microsoft.com/office/word/2010/wordprocessingGroup" xmlns:wpi="http://schemas.microsoft.com/office/word/2010/wordprocessingInk" xmlns:wne="http://schemas.microsoft.com/office/word/2006/wordml" xmlns:wps="http://schemas.microsoft.com/office/word/2010/wordprocessingShape" mc:Ignorable="w14 w15 w16se w16cid w16 w16cex wp14">
   <w:endnote w:type="separator" w:id="-1">
     <w:p>
       <w:r>
@@ -7941,7 +9015,7 @@
 </file>
 
 <file path=word/footer1.xml><?xml version="1.0" encoding="utf-8"?>
-<w:ftr xmlns:wpc="http://schemas.microsoft.com/office/word/2010/wordprocessingCanvas" xmlns:cx="http://schemas.microsoft.com/office/drawing/2014/chartex" xmlns:cx1="http://schemas.microsoft.com/office/drawing/2015/9/8/chartex" xmlns:cx2="http://schemas.microsoft.com/office/drawing/2015/10/21/chartex" xmlns:cx3="http://schemas.microsoft.com/office/drawing/2016/5/9/chartex" xmlns:cx4="http://schemas.microsoft.com/office/drawing/2016/5/10/chartex" xmlns:cx5="http://schemas.microsoft.com/office/drawing/2016/5/11/chartex" xmlns:cx6="http://schemas.microsoft.com/office/drawing/2016/5/12/chartex" xmlns:cx7="http://schemas.microsoft.com/office/drawing/2016/5/13/chartex" xmlns:cx8="http://schemas.microsoft.com/office/drawing/2016/5/14/chartex" xmlns:mc="http://schemas.openxmlformats.org/markup-compatibility/2006" xmlns:aink="http://schemas.microsoft.com/office/drawing/2016/ink" xmlns:am3d="http://schemas.microsoft.com/office/drawing/2017/model3d" xmlns:o="urn:schemas-microsoft-com:office:office" xmlns:oel="http://schemas.microsoft.com/office/2019/extlst" xmlns:r="http://schemas.openxmlformats.org/officeDocument/2006/relationships" xmlns:m="http://schemas.openxmlformats.org/officeDocument/2006/math" xmlns:v="urn:schemas-microsoft-com:vml" xmlns:wp14="http://schemas.microsoft.com/office/word/2010/wordprocessingDrawing" xmlns:wp="http://schemas.openxmlformats.org/drawingml/2006/wordprocessingDrawing" xmlns:w10="urn:schemas-microsoft-com:office:word" xmlns:w="http://schemas.openxmlformats.org/wordprocessingml/2006/main" xmlns:w14="http://schemas.microsoft.com/office/word/2010/wordml" xmlns:w15="http://schemas.microsoft.com/office/word/2012/wordml" xmlns:w16cex="http://schemas.microsoft.com/office/word/2018/wordml/cex" xmlns:w16cid="http://schemas.microsoft.com/office/word/2016/wordml/cid" xmlns:w16="http://schemas.microsoft.com/office/word/2018/wordml" xmlns:w16sdtdh="http://schemas.microsoft.com/office/word/2020/wordml/sdtdatahash" xmlns:w16se="http://schemas.microsoft.com/office/word/2015/wordml/symex" xmlns:wpg="http://schemas.microsoft.com/office/word/2010/wordprocessingGroup" xmlns:wpi="http://schemas.microsoft.com/office/word/2010/wordprocessingInk" xmlns:wne="http://schemas.microsoft.com/office/word/2006/wordml" xmlns:wps="http://schemas.microsoft.com/office/word/2010/wordprocessingShape" mc:Ignorable="w14 w15 w16se w16cid w16 w16cex w16sdtdh wp14">
+<w:ftr xmlns:wpc="http://schemas.microsoft.com/office/word/2010/wordprocessingCanvas" xmlns:cx="http://schemas.microsoft.com/office/drawing/2014/chartex" xmlns:cx1="http://schemas.microsoft.com/office/drawing/2015/9/8/chartex" xmlns:cx2="http://schemas.microsoft.com/office/drawing/2015/10/21/chartex" xmlns:cx3="http://schemas.microsoft.com/office/drawing/2016/5/9/chartex" xmlns:cx4="http://schemas.microsoft.com/office/drawing/2016/5/10/chartex" xmlns:cx5="http://schemas.microsoft.com/office/drawing/2016/5/11/chartex" xmlns:cx6="http://schemas.microsoft.com/office/drawing/2016/5/12/chartex" xmlns:cx7="http://schemas.microsoft.com/office/drawing/2016/5/13/chartex" xmlns:cx8="http://schemas.microsoft.com/office/drawing/2016/5/14/chartex" xmlns:mc="http://schemas.openxmlformats.org/markup-compatibility/2006" xmlns:aink="http://schemas.microsoft.com/office/drawing/2016/ink" xmlns:am3d="http://schemas.microsoft.com/office/drawing/2017/model3d" xmlns:o="urn:schemas-microsoft-com:office:office" xmlns:r="http://schemas.openxmlformats.org/officeDocument/2006/relationships" xmlns:m="http://schemas.openxmlformats.org/officeDocument/2006/math" xmlns:v="urn:schemas-microsoft-com:vml" xmlns:wp14="http://schemas.microsoft.com/office/word/2010/wordprocessingDrawing" xmlns:wp="http://schemas.openxmlformats.org/drawingml/2006/wordprocessingDrawing" xmlns:w10="urn:schemas-microsoft-com:office:word" xmlns:w="http://schemas.openxmlformats.org/wordprocessingml/2006/main" xmlns:w14="http://schemas.microsoft.com/office/word/2010/wordml" xmlns:w15="http://schemas.microsoft.com/office/word/2012/wordml" xmlns:w16cex="http://schemas.microsoft.com/office/word/2018/wordml/cex" xmlns:w16cid="http://schemas.microsoft.com/office/word/2016/wordml/cid" xmlns:w16="http://schemas.microsoft.com/office/word/2018/wordml" xmlns:w16se="http://schemas.microsoft.com/office/word/2015/wordml/symex" xmlns:wpg="http://schemas.microsoft.com/office/word/2010/wordprocessingGroup" xmlns:wpi="http://schemas.microsoft.com/office/word/2010/wordprocessingInk" xmlns:wne="http://schemas.microsoft.com/office/word/2006/wordml" xmlns:wps="http://schemas.microsoft.com/office/word/2010/wordprocessingShape" mc:Ignorable="w14 w15 w16se w16cid w16 w16cex wp14">
   <w:p>
     <w:pPr>
       <w:pStyle w:val="Pieddepage"/>
@@ -8008,7 +9082,7 @@
 </file>
 
 <file path=word/footnotes.xml><?xml version="1.0" encoding="utf-8"?>
-<w:footnotes xmlns:wpc="http://schemas.microsoft.com/office/word/2010/wordprocessingCanvas" xmlns:cx="http://schemas.microsoft.com/office/drawing/2014/chartex" xmlns:cx1="http://schemas.microsoft.com/office/drawing/2015/9/8/chartex" xmlns:cx2="http://schemas.microsoft.com/office/drawing/2015/10/21/chartex" xmlns:cx3="http://schemas.microsoft.com/office/drawing/2016/5/9/chartex" xmlns:cx4="http://schemas.microsoft.com/office/drawing/2016/5/10/chartex" xmlns:cx5="http://schemas.microsoft.com/office/drawing/2016/5/11/chartex" xmlns:cx6="http://schemas.microsoft.com/office/drawing/2016/5/12/chartex" xmlns:cx7="http://schemas.microsoft.com/office/drawing/2016/5/13/chartex" xmlns:cx8="http://schemas.microsoft.com/office/drawing/2016/5/14/chartex" xmlns:mc="http://schemas.openxmlformats.org/markup-compatibility/2006" xmlns:aink="http://schemas.microsoft.com/office/drawing/2016/ink" xmlns:am3d="http://schemas.microsoft.com/office/drawing/2017/model3d" xmlns:o="urn:schemas-microsoft-com:office:office" xmlns:oel="http://schemas.microsoft.com/office/2019/extlst" xmlns:r="http://schemas.openxmlformats.org/officeDocument/2006/relationships" xmlns:m="http://schemas.openxmlformats.org/officeDocument/2006/math" xmlns:v="urn:schemas-microsoft-com:vml" xmlns:wp14="http://schemas.microsoft.com/office/word/2010/wordprocessingDrawing" xmlns:wp="http://schemas.openxmlformats.org/drawingml/2006/wordprocessingDrawing" xmlns:w10="urn:schemas-microsoft-com:office:word" xmlns:w="http://schemas.openxmlformats.org/wordprocessingml/2006/main" xmlns:w14="http://schemas.microsoft.com/office/word/2010/wordml" xmlns:w15="http://schemas.microsoft.com/office/word/2012/wordml" xmlns:w16cex="http://schemas.microsoft.com/office/word/2018/wordml/cex" xmlns:w16cid="http://schemas.microsoft.com/office/word/2016/wordml/cid" xmlns:w16="http://schemas.microsoft.com/office/word/2018/wordml" xmlns:w16sdtdh="http://schemas.microsoft.com/office/word/2020/wordml/sdtdatahash" xmlns:w16se="http://schemas.microsoft.com/office/word/2015/wordml/symex" xmlns:wpg="http://schemas.microsoft.com/office/word/2010/wordprocessingGroup" xmlns:wpi="http://schemas.microsoft.com/office/word/2010/wordprocessingInk" xmlns:wne="http://schemas.microsoft.com/office/word/2006/wordml" xmlns:wps="http://schemas.microsoft.com/office/word/2010/wordprocessingShape" mc:Ignorable="w14 w15 w16se w16cid w16 w16cex w16sdtdh wp14">
+<w:footnotes xmlns:wpc="http://schemas.microsoft.com/office/word/2010/wordprocessingCanvas" xmlns:cx="http://schemas.microsoft.com/office/drawing/2014/chartex" xmlns:cx1="http://schemas.microsoft.com/office/drawing/2015/9/8/chartex" xmlns:cx2="http://schemas.microsoft.com/office/drawing/2015/10/21/chartex" xmlns:cx3="http://schemas.microsoft.com/office/drawing/2016/5/9/chartex" xmlns:cx4="http://schemas.microsoft.com/office/drawing/2016/5/10/chartex" xmlns:cx5="http://schemas.microsoft.com/office/drawing/2016/5/11/chartex" xmlns:cx6="http://schemas.microsoft.com/office/drawing/2016/5/12/chartex" xmlns:cx7="http://schemas.microsoft.com/office/drawing/2016/5/13/chartex" xmlns:cx8="http://schemas.microsoft.com/office/drawing/2016/5/14/chartex" xmlns:mc="http://schemas.openxmlformats.org/markup-compatibility/2006" xmlns:aink="http://schemas.microsoft.com/office/drawing/2016/ink" xmlns:am3d="http://schemas.microsoft.com/office/drawing/2017/model3d" xmlns:o="urn:schemas-microsoft-com:office:office" xmlns:r="http://schemas.openxmlformats.org/officeDocument/2006/relationships" xmlns:m="http://schemas.openxmlformats.org/officeDocument/2006/math" xmlns:v="urn:schemas-microsoft-com:vml" xmlns:wp14="http://schemas.microsoft.com/office/word/2010/wordprocessingDrawing" xmlns:wp="http://schemas.openxmlformats.org/drawingml/2006/wordprocessingDrawing" xmlns:w10="urn:schemas-microsoft-com:office:word" xmlns:w="http://schemas.openxmlformats.org/wordprocessingml/2006/main" xmlns:w14="http://schemas.microsoft.com/office/word/2010/wordml" xmlns:w15="http://schemas.microsoft.com/office/word/2012/wordml" xmlns:w16cex="http://schemas.microsoft.com/office/word/2018/wordml/cex" xmlns:w16cid="http://schemas.microsoft.com/office/word/2016/wordml/cid" xmlns:w16="http://schemas.microsoft.com/office/word/2018/wordml" xmlns:w16se="http://schemas.microsoft.com/office/word/2015/wordml/symex" xmlns:wpg="http://schemas.microsoft.com/office/word/2010/wordprocessingGroup" xmlns:wpi="http://schemas.microsoft.com/office/word/2010/wordprocessingInk" xmlns:wne="http://schemas.microsoft.com/office/word/2006/wordml" xmlns:wps="http://schemas.microsoft.com/office/word/2010/wordprocessingShape" mc:Ignorable="w14 w15 w16se w16cid w16 w16cex wp14">
   <w:footnote w:type="separator" w:id="-1">
     <w:p>
       <w:r>
@@ -8027,7 +9101,7 @@
 </file>
 
 <file path=word/header1.xml><?xml version="1.0" encoding="utf-8"?>
-<w:hdr xmlns:wpc="http://schemas.microsoft.com/office/word/2010/wordprocessingCanvas" xmlns:cx="http://schemas.microsoft.com/office/drawing/2014/chartex" xmlns:cx1="http://schemas.microsoft.com/office/drawing/2015/9/8/chartex" xmlns:cx2="http://schemas.microsoft.com/office/drawing/2015/10/21/chartex" xmlns:cx3="http://schemas.microsoft.com/office/drawing/2016/5/9/chartex" xmlns:cx4="http://schemas.microsoft.com/office/drawing/2016/5/10/chartex" xmlns:cx5="http://schemas.microsoft.com/office/drawing/2016/5/11/chartex" xmlns:cx6="http://schemas.microsoft.com/office/drawing/2016/5/12/chartex" xmlns:cx7="http://schemas.microsoft.com/office/drawing/2016/5/13/chartex" xmlns:cx8="http://schemas.microsoft.com/office/drawing/2016/5/14/chartex" xmlns:mc="http://schemas.openxmlformats.org/markup-compatibility/2006" xmlns:aink="http://schemas.microsoft.com/office/drawing/2016/ink" xmlns:am3d="http://schemas.microsoft.com/office/drawing/2017/model3d" xmlns:o="urn:schemas-microsoft-com:office:office" xmlns:oel="http://schemas.microsoft.com/office/2019/extlst" xmlns:r="http://schemas.openxmlformats.org/officeDocument/2006/relationships" xmlns:m="http://schemas.openxmlformats.org/officeDocument/2006/math" xmlns:v="urn:schemas-microsoft-com:vml" xmlns:wp14="http://schemas.microsoft.com/office/word/2010/wordprocessingDrawing" xmlns:wp="http://schemas.openxmlformats.org/drawingml/2006/wordprocessingDrawing" xmlns:w10="urn:schemas-microsoft-com:office:word" xmlns:w="http://schemas.openxmlformats.org/wordprocessingml/2006/main" xmlns:w14="http://schemas.microsoft.com/office/word/2010/wordml" xmlns:w15="http://schemas.microsoft.com/office/word/2012/wordml" xmlns:w16cex="http://schemas.microsoft.com/office/word/2018/wordml/cex" xmlns:w16cid="http://schemas.microsoft.com/office/word/2016/wordml/cid" xmlns:w16="http://schemas.microsoft.com/office/word/2018/wordml" xmlns:w16sdtdh="http://schemas.microsoft.com/office/word/2020/wordml/sdtdatahash" xmlns:w16se="http://schemas.microsoft.com/office/word/2015/wordml/symex" xmlns:wpg="http://schemas.microsoft.com/office/word/2010/wordprocessingGroup" xmlns:wpi="http://schemas.microsoft.com/office/word/2010/wordprocessingInk" xmlns:wne="http://schemas.microsoft.com/office/word/2006/wordml" xmlns:wps="http://schemas.microsoft.com/office/word/2010/wordprocessingShape" mc:Ignorable="w14 w15 w16se w16cid w16 w16cex w16sdtdh wp14">
+<w:hdr xmlns:wpc="http://schemas.microsoft.com/office/word/2010/wordprocessingCanvas" xmlns:cx="http://schemas.microsoft.com/office/drawing/2014/chartex" xmlns:cx1="http://schemas.microsoft.com/office/drawing/2015/9/8/chartex" xmlns:cx2="http://schemas.microsoft.com/office/drawing/2015/10/21/chartex" xmlns:cx3="http://schemas.microsoft.com/office/drawing/2016/5/9/chartex" xmlns:cx4="http://schemas.microsoft.com/office/drawing/2016/5/10/chartex" xmlns:cx5="http://schemas.microsoft.com/office/drawing/2016/5/11/chartex" xmlns:cx6="http://schemas.microsoft.com/office/drawing/2016/5/12/chartex" xmlns:cx7="http://schemas.microsoft.com/office/drawing/2016/5/13/chartex" xmlns:cx8="http://schemas.microsoft.com/office/drawing/2016/5/14/chartex" xmlns:mc="http://schemas.openxmlformats.org/markup-compatibility/2006" xmlns:aink="http://schemas.microsoft.com/office/drawing/2016/ink" xmlns:am3d="http://schemas.microsoft.com/office/drawing/2017/model3d" xmlns:o="urn:schemas-microsoft-com:office:office" xmlns:r="http://schemas.openxmlformats.org/officeDocument/2006/relationships" xmlns:m="http://schemas.openxmlformats.org/officeDocument/2006/math" xmlns:v="urn:schemas-microsoft-com:vml" xmlns:wp14="http://schemas.microsoft.com/office/word/2010/wordprocessingDrawing" xmlns:wp="http://schemas.openxmlformats.org/drawingml/2006/wordprocessingDrawing" xmlns:w10="urn:schemas-microsoft-com:office:word" xmlns:w="http://schemas.openxmlformats.org/wordprocessingml/2006/main" xmlns:w14="http://schemas.microsoft.com/office/word/2010/wordml" xmlns:w15="http://schemas.microsoft.com/office/word/2012/wordml" xmlns:w16cex="http://schemas.microsoft.com/office/word/2018/wordml/cex" xmlns:w16cid="http://schemas.microsoft.com/office/word/2016/wordml/cid" xmlns:w16="http://schemas.microsoft.com/office/word/2018/wordml" xmlns:w16se="http://schemas.microsoft.com/office/word/2015/wordml/symex" xmlns:wpg="http://schemas.microsoft.com/office/word/2010/wordprocessingGroup" xmlns:wpi="http://schemas.microsoft.com/office/word/2010/wordprocessingInk" xmlns:wne="http://schemas.microsoft.com/office/word/2006/wordml" xmlns:wps="http://schemas.microsoft.com/office/word/2010/wordprocessingShape" mc:Ignorable="w14 w15 w16se w16cid w16 w16cex wp14">
   <w:p>
     <w:pPr>
       <w:pStyle w:val="En-tte"/>
@@ -8089,7 +9163,7 @@
 </file>
 
 <file path=word/numbering.xml><?xml version="1.0" encoding="utf-8"?>
-<w:numbering xmlns:wpc="http://schemas.microsoft.com/office/word/2010/wordprocessingCanvas" xmlns:cx="http://schemas.microsoft.com/office/drawing/2014/chartex" xmlns:cx1="http://schemas.microsoft.com/office/drawing/2015/9/8/chartex" xmlns:cx2="http://schemas.microsoft.com/office/drawing/2015/10/21/chartex" xmlns:cx3="http://schemas.microsoft.com/office/drawing/2016/5/9/chartex" xmlns:cx4="http://schemas.microsoft.com/office/drawing/2016/5/10/chartex" xmlns:cx5="http://schemas.microsoft.com/office/drawing/2016/5/11/chartex" xmlns:cx6="http://schemas.microsoft.com/office/drawing/2016/5/12/chartex" xmlns:cx7="http://schemas.microsoft.com/office/drawing/2016/5/13/chartex" xmlns:cx8="http://schemas.microsoft.com/office/drawing/2016/5/14/chartex" xmlns:mc="http://schemas.openxmlformats.org/markup-compatibility/2006" xmlns:aink="http://schemas.microsoft.com/office/drawing/2016/ink" xmlns:am3d="http://schemas.microsoft.com/office/drawing/2017/model3d" xmlns:o="urn:schemas-microsoft-com:office:office" xmlns:oel="http://schemas.microsoft.com/office/2019/extlst" xmlns:r="http://schemas.openxmlformats.org/officeDocument/2006/relationships" xmlns:m="http://schemas.openxmlformats.org/officeDocument/2006/math" xmlns:v="urn:schemas-microsoft-com:vml" xmlns:wp14="http://schemas.microsoft.com/office/word/2010/wordprocessingDrawing" xmlns:wp="http://schemas.openxmlformats.org/drawingml/2006/wordprocessingDrawing" xmlns:w10="urn:schemas-microsoft-com:office:word" xmlns:w="http://schemas.openxmlformats.org/wordprocessingml/2006/main" xmlns:w14="http://schemas.microsoft.com/office/word/2010/wordml" xmlns:w15="http://schemas.microsoft.com/office/word/2012/wordml" xmlns:w16cex="http://schemas.microsoft.com/office/word/2018/wordml/cex" xmlns:w16cid="http://schemas.microsoft.com/office/word/2016/wordml/cid" xmlns:w16="http://schemas.microsoft.com/office/word/2018/wordml" xmlns:w16sdtdh="http://schemas.microsoft.com/office/word/2020/wordml/sdtdatahash" xmlns:w16se="http://schemas.microsoft.com/office/word/2015/wordml/symex" xmlns:wpg="http://schemas.microsoft.com/office/word/2010/wordprocessingGroup" xmlns:wpi="http://schemas.microsoft.com/office/word/2010/wordprocessingInk" xmlns:wne="http://schemas.microsoft.com/office/word/2006/wordml" xmlns:wps="http://schemas.microsoft.com/office/word/2010/wordprocessingShape" mc:Ignorable="w14 w15 w16se w16cid w16 w16cex w16sdtdh wp14">
+<w:numbering xmlns:wpc="http://schemas.microsoft.com/office/word/2010/wordprocessingCanvas" xmlns:cx="http://schemas.microsoft.com/office/drawing/2014/chartex" xmlns:cx1="http://schemas.microsoft.com/office/drawing/2015/9/8/chartex" xmlns:cx2="http://schemas.microsoft.com/office/drawing/2015/10/21/chartex" xmlns:cx3="http://schemas.microsoft.com/office/drawing/2016/5/9/chartex" xmlns:cx4="http://schemas.microsoft.com/office/drawing/2016/5/10/chartex" xmlns:cx5="http://schemas.microsoft.com/office/drawing/2016/5/11/chartex" xmlns:cx6="http://schemas.microsoft.com/office/drawing/2016/5/12/chartex" xmlns:cx7="http://schemas.microsoft.com/office/drawing/2016/5/13/chartex" xmlns:cx8="http://schemas.microsoft.com/office/drawing/2016/5/14/chartex" xmlns:mc="http://schemas.openxmlformats.org/markup-compatibility/2006" xmlns:aink="http://schemas.microsoft.com/office/drawing/2016/ink" xmlns:am3d="http://schemas.microsoft.com/office/drawing/2017/model3d" xmlns:o="urn:schemas-microsoft-com:office:office" xmlns:r="http://schemas.openxmlformats.org/officeDocument/2006/relationships" xmlns:m="http://schemas.openxmlformats.org/officeDocument/2006/math" xmlns:v="urn:schemas-microsoft-com:vml" xmlns:wp14="http://schemas.microsoft.com/office/word/2010/wordprocessingDrawing" xmlns:wp="http://schemas.openxmlformats.org/drawingml/2006/wordprocessingDrawing" xmlns:w10="urn:schemas-microsoft-com:office:word" xmlns:w="http://schemas.openxmlformats.org/wordprocessingml/2006/main" xmlns:w14="http://schemas.microsoft.com/office/word/2010/wordml" xmlns:w15="http://schemas.microsoft.com/office/word/2012/wordml" xmlns:w16cex="http://schemas.microsoft.com/office/word/2018/wordml/cex" xmlns:w16cid="http://schemas.microsoft.com/office/word/2016/wordml/cid" xmlns:w16="http://schemas.microsoft.com/office/word/2018/wordml" xmlns:w16se="http://schemas.microsoft.com/office/word/2015/wordml/symex" xmlns:wpg="http://schemas.microsoft.com/office/word/2010/wordprocessingGroup" xmlns:wpi="http://schemas.microsoft.com/office/word/2010/wordprocessingInk" xmlns:wne="http://schemas.microsoft.com/office/word/2006/wordml" xmlns:wps="http://schemas.microsoft.com/office/word/2010/wordprocessingShape" mc:Ignorable="w14 w15 w16se w16cid w16 w16cex wp14">
   <w:abstractNum w:abstractNumId="0" w15:restartNumberingAfterBreak="0">
     <w:nsid w:val="0A7C7405"/>
     <w:multiLevelType w:val="singleLevel"/>
@@ -8392,6 +9466,119 @@
     </w:lvl>
   </w:abstractNum>
   <w:abstractNum w:abstractNumId="3" w15:restartNumberingAfterBreak="0">
+    <w:nsid w:val="23727C20"/>
+    <w:multiLevelType w:val="hybridMultilevel"/>
+    <w:tmpl w:val="4C0CFF60"/>
+    <w:lvl w:ilvl="0" w:tplc="100C0001">
+      <w:start w:val="1"/>
+      <w:numFmt w:val="bullet"/>
+      <w:lvlText w:val=""/>
+      <w:lvlJc w:val="left"/>
+      <w:pPr>
+        <w:ind w:left="1152" w:hanging="360"/>
+      </w:pPr>
+      <w:rPr>
+        <w:rFonts w:ascii="Symbol" w:hAnsi="Symbol" w:hint="default"/>
+      </w:rPr>
+    </w:lvl>
+    <w:lvl w:ilvl="1" w:tplc="100C0003" w:tentative="1">
+      <w:start w:val="1"/>
+      <w:numFmt w:val="bullet"/>
+      <w:lvlText w:val="o"/>
+      <w:lvlJc w:val="left"/>
+      <w:pPr>
+        <w:ind w:left="1872" w:hanging="360"/>
+      </w:pPr>
+      <w:rPr>
+        <w:rFonts w:ascii="Courier New" w:hAnsi="Courier New" w:cs="Courier New" w:hint="default"/>
+      </w:rPr>
+    </w:lvl>
+    <w:lvl w:ilvl="2" w:tplc="100C0005" w:tentative="1">
+      <w:start w:val="1"/>
+      <w:numFmt w:val="bullet"/>
+      <w:lvlText w:val=""/>
+      <w:lvlJc w:val="left"/>
+      <w:pPr>
+        <w:ind w:left="2592" w:hanging="360"/>
+      </w:pPr>
+      <w:rPr>
+        <w:rFonts w:ascii="Wingdings" w:hAnsi="Wingdings" w:hint="default"/>
+      </w:rPr>
+    </w:lvl>
+    <w:lvl w:ilvl="3" w:tplc="100C0001" w:tentative="1">
+      <w:start w:val="1"/>
+      <w:numFmt w:val="bullet"/>
+      <w:lvlText w:val=""/>
+      <w:lvlJc w:val="left"/>
+      <w:pPr>
+        <w:ind w:left="3312" w:hanging="360"/>
+      </w:pPr>
+      <w:rPr>
+        <w:rFonts w:ascii="Symbol" w:hAnsi="Symbol" w:hint="default"/>
+      </w:rPr>
+    </w:lvl>
+    <w:lvl w:ilvl="4" w:tplc="100C0003" w:tentative="1">
+      <w:start w:val="1"/>
+      <w:numFmt w:val="bullet"/>
+      <w:lvlText w:val="o"/>
+      <w:lvlJc w:val="left"/>
+      <w:pPr>
+        <w:ind w:left="4032" w:hanging="360"/>
+      </w:pPr>
+      <w:rPr>
+        <w:rFonts w:ascii="Courier New" w:hAnsi="Courier New" w:cs="Courier New" w:hint="default"/>
+      </w:rPr>
+    </w:lvl>
+    <w:lvl w:ilvl="5" w:tplc="100C0005" w:tentative="1">
+      <w:start w:val="1"/>
+      <w:numFmt w:val="bullet"/>
+      <w:lvlText w:val=""/>
+      <w:lvlJc w:val="left"/>
+      <w:pPr>
+        <w:ind w:left="4752" w:hanging="360"/>
+      </w:pPr>
+      <w:rPr>
+        <w:rFonts w:ascii="Wingdings" w:hAnsi="Wingdings" w:hint="default"/>
+      </w:rPr>
+    </w:lvl>
+    <w:lvl w:ilvl="6" w:tplc="100C0001" w:tentative="1">
+      <w:start w:val="1"/>
+      <w:numFmt w:val="bullet"/>
+      <w:lvlText w:val=""/>
+      <w:lvlJc w:val="left"/>
+      <w:pPr>
+        <w:ind w:left="5472" w:hanging="360"/>
+      </w:pPr>
+      <w:rPr>
+        <w:rFonts w:ascii="Symbol" w:hAnsi="Symbol" w:hint="default"/>
+      </w:rPr>
+    </w:lvl>
+    <w:lvl w:ilvl="7" w:tplc="100C0003" w:tentative="1">
+      <w:start w:val="1"/>
+      <w:numFmt w:val="bullet"/>
+      <w:lvlText w:val="o"/>
+      <w:lvlJc w:val="left"/>
+      <w:pPr>
+        <w:ind w:left="6192" w:hanging="360"/>
+      </w:pPr>
+      <w:rPr>
+        <w:rFonts w:ascii="Courier New" w:hAnsi="Courier New" w:cs="Courier New" w:hint="default"/>
+      </w:rPr>
+    </w:lvl>
+    <w:lvl w:ilvl="8" w:tplc="100C0005" w:tentative="1">
+      <w:start w:val="1"/>
+      <w:numFmt w:val="bullet"/>
+      <w:lvlText w:val=""/>
+      <w:lvlJc w:val="left"/>
+      <w:pPr>
+        <w:ind w:left="6912" w:hanging="360"/>
+      </w:pPr>
+      <w:rPr>
+        <w:rFonts w:ascii="Wingdings" w:hAnsi="Wingdings" w:hint="default"/>
+      </w:rPr>
+    </w:lvl>
+  </w:abstractNum>
+  <w:abstractNum w:abstractNumId="4" w15:restartNumberingAfterBreak="0">
     <w:nsid w:val="254C0EDE"/>
     <w:multiLevelType w:val="hybridMultilevel"/>
     <w:tmpl w:val="124C7148"/>
@@ -8504,7 +9691,7 @@
       </w:rPr>
     </w:lvl>
   </w:abstractNum>
-  <w:abstractNum w:abstractNumId="4" w15:restartNumberingAfterBreak="0">
+  <w:abstractNum w:abstractNumId="5" w15:restartNumberingAfterBreak="0">
     <w:nsid w:val="27A404D8"/>
     <w:multiLevelType w:val="hybridMultilevel"/>
     <w:tmpl w:val="E4483B56"/>
@@ -8644,7 +9831,7 @@
       </w:rPr>
     </w:lvl>
   </w:abstractNum>
-  <w:abstractNum w:abstractNumId="5" w15:restartNumberingAfterBreak="0">
+  <w:abstractNum w:abstractNumId="6" w15:restartNumberingAfterBreak="0">
     <w:nsid w:val="408C02FF"/>
     <w:multiLevelType w:val="hybridMultilevel"/>
     <w:tmpl w:val="1C925AC4"/>
@@ -8781,7 +9968,7 @@
       </w:rPr>
     </w:lvl>
   </w:abstractNum>
-  <w:abstractNum w:abstractNumId="6" w15:restartNumberingAfterBreak="0">
+  <w:abstractNum w:abstractNumId="7" w15:restartNumberingAfterBreak="0">
     <w:nsid w:val="42F31DAB"/>
     <w:multiLevelType w:val="hybridMultilevel"/>
     <w:tmpl w:val="A46C5D1C"/>
@@ -8921,7 +10108,7 @@
       </w:rPr>
     </w:lvl>
   </w:abstractNum>
-  <w:abstractNum w:abstractNumId="7" w15:restartNumberingAfterBreak="0">
+  <w:abstractNum w:abstractNumId="8" w15:restartNumberingAfterBreak="0">
     <w:nsid w:val="5082572C"/>
     <w:multiLevelType w:val="hybridMultilevel"/>
     <w:tmpl w:val="ED4ACFA4"/>
@@ -9061,7 +10248,7 @@
       </w:rPr>
     </w:lvl>
   </w:abstractNum>
-  <w:abstractNum w:abstractNumId="8" w15:restartNumberingAfterBreak="0">
+  <w:abstractNum w:abstractNumId="9" w15:restartNumberingAfterBreak="0">
     <w:nsid w:val="52B247CA"/>
     <w:multiLevelType w:val="hybridMultilevel"/>
     <w:tmpl w:val="B7D4D45A"/>
@@ -9201,7 +10388,7 @@
       </w:rPr>
     </w:lvl>
   </w:abstractNum>
-  <w:abstractNum w:abstractNumId="9" w15:restartNumberingAfterBreak="0">
+  <w:abstractNum w:abstractNumId="10" w15:restartNumberingAfterBreak="0">
     <w:nsid w:val="594C1361"/>
     <w:multiLevelType w:val="hybridMultilevel"/>
     <w:tmpl w:val="5C243628"/>
@@ -9341,7 +10528,7 @@
       </w:rPr>
     </w:lvl>
   </w:abstractNum>
-  <w:abstractNum w:abstractNumId="10" w15:restartNumberingAfterBreak="0">
+  <w:abstractNum w:abstractNumId="11" w15:restartNumberingAfterBreak="0">
     <w:nsid w:val="68142361"/>
     <w:multiLevelType w:val="hybridMultilevel"/>
     <w:tmpl w:val="D85A7B5A"/>
@@ -9454,7 +10641,156 @@
       </w:rPr>
     </w:lvl>
   </w:abstractNum>
-  <w:abstractNum w:abstractNumId="11" w15:restartNumberingAfterBreak="0">
+  <w:abstractNum w:abstractNumId="12" w15:restartNumberingAfterBreak="0">
+    <w:nsid w:val="6D2C6ED9"/>
+    <w:multiLevelType w:val="multilevel"/>
+    <w:tmpl w:val="85DCF354"/>
+    <w:lvl w:ilvl="0">
+      <w:start w:val="1"/>
+      <w:numFmt w:val="bullet"/>
+      <w:lvlText w:val=""/>
+      <w:lvlJc w:val="left"/>
+      <w:pPr>
+        <w:tabs>
+          <w:tab w:val="num" w:pos="720"/>
+        </w:tabs>
+        <w:ind w:left="720" w:hanging="360"/>
+      </w:pPr>
+      <w:rPr>
+        <w:rFonts w:ascii="Symbol" w:hAnsi="Symbol" w:hint="default"/>
+        <w:sz w:val="20"/>
+      </w:rPr>
+    </w:lvl>
+    <w:lvl w:ilvl="1" w:tentative="1">
+      <w:start w:val="1"/>
+      <w:numFmt w:val="bullet"/>
+      <w:lvlText w:val=""/>
+      <w:lvlJc w:val="left"/>
+      <w:pPr>
+        <w:tabs>
+          <w:tab w:val="num" w:pos="1440"/>
+        </w:tabs>
+        <w:ind w:left="1440" w:hanging="360"/>
+      </w:pPr>
+      <w:rPr>
+        <w:rFonts w:ascii="Symbol" w:hAnsi="Symbol" w:hint="default"/>
+        <w:sz w:val="20"/>
+      </w:rPr>
+    </w:lvl>
+    <w:lvl w:ilvl="2" w:tentative="1">
+      <w:start w:val="1"/>
+      <w:numFmt w:val="bullet"/>
+      <w:lvlText w:val=""/>
+      <w:lvlJc w:val="left"/>
+      <w:pPr>
+        <w:tabs>
+          <w:tab w:val="num" w:pos="2160"/>
+        </w:tabs>
+        <w:ind w:left="2160" w:hanging="360"/>
+      </w:pPr>
+      <w:rPr>
+        <w:rFonts w:ascii="Symbol" w:hAnsi="Symbol" w:hint="default"/>
+        <w:sz w:val="20"/>
+      </w:rPr>
+    </w:lvl>
+    <w:lvl w:ilvl="3" w:tentative="1">
+      <w:start w:val="1"/>
+      <w:numFmt w:val="bullet"/>
+      <w:lvlText w:val=""/>
+      <w:lvlJc w:val="left"/>
+      <w:pPr>
+        <w:tabs>
+          <w:tab w:val="num" w:pos="2880"/>
+        </w:tabs>
+        <w:ind w:left="2880" w:hanging="360"/>
+      </w:pPr>
+      <w:rPr>
+        <w:rFonts w:ascii="Symbol" w:hAnsi="Symbol" w:hint="default"/>
+        <w:sz w:val="20"/>
+      </w:rPr>
+    </w:lvl>
+    <w:lvl w:ilvl="4" w:tentative="1">
+      <w:start w:val="1"/>
+      <w:numFmt w:val="bullet"/>
+      <w:lvlText w:val=""/>
+      <w:lvlJc w:val="left"/>
+      <w:pPr>
+        <w:tabs>
+          <w:tab w:val="num" w:pos="3600"/>
+        </w:tabs>
+        <w:ind w:left="3600" w:hanging="360"/>
+      </w:pPr>
+      <w:rPr>
+        <w:rFonts w:ascii="Symbol" w:hAnsi="Symbol" w:hint="default"/>
+        <w:sz w:val="20"/>
+      </w:rPr>
+    </w:lvl>
+    <w:lvl w:ilvl="5" w:tentative="1">
+      <w:start w:val="1"/>
+      <w:numFmt w:val="bullet"/>
+      <w:lvlText w:val=""/>
+      <w:lvlJc w:val="left"/>
+      <w:pPr>
+        <w:tabs>
+          <w:tab w:val="num" w:pos="4320"/>
+        </w:tabs>
+        <w:ind w:left="4320" w:hanging="360"/>
+      </w:pPr>
+      <w:rPr>
+        <w:rFonts w:ascii="Symbol" w:hAnsi="Symbol" w:hint="default"/>
+        <w:sz w:val="20"/>
+      </w:rPr>
+    </w:lvl>
+    <w:lvl w:ilvl="6" w:tentative="1">
+      <w:start w:val="1"/>
+      <w:numFmt w:val="bullet"/>
+      <w:lvlText w:val=""/>
+      <w:lvlJc w:val="left"/>
+      <w:pPr>
+        <w:tabs>
+          <w:tab w:val="num" w:pos="5040"/>
+        </w:tabs>
+        <w:ind w:left="5040" w:hanging="360"/>
+      </w:pPr>
+      <w:rPr>
+        <w:rFonts w:ascii="Symbol" w:hAnsi="Symbol" w:hint="default"/>
+        <w:sz w:val="20"/>
+      </w:rPr>
+    </w:lvl>
+    <w:lvl w:ilvl="7" w:tentative="1">
+      <w:start w:val="1"/>
+      <w:numFmt w:val="bullet"/>
+      <w:lvlText w:val=""/>
+      <w:lvlJc w:val="left"/>
+      <w:pPr>
+        <w:tabs>
+          <w:tab w:val="num" w:pos="5760"/>
+        </w:tabs>
+        <w:ind w:left="5760" w:hanging="360"/>
+      </w:pPr>
+      <w:rPr>
+        <w:rFonts w:ascii="Symbol" w:hAnsi="Symbol" w:hint="default"/>
+        <w:sz w:val="20"/>
+      </w:rPr>
+    </w:lvl>
+    <w:lvl w:ilvl="8" w:tentative="1">
+      <w:start w:val="1"/>
+      <w:numFmt w:val="bullet"/>
+      <w:lvlText w:val=""/>
+      <w:lvlJc w:val="left"/>
+      <w:pPr>
+        <w:tabs>
+          <w:tab w:val="num" w:pos="6480"/>
+        </w:tabs>
+        <w:ind w:left="6480" w:hanging="360"/>
+      </w:pPr>
+      <w:rPr>
+        <w:rFonts w:ascii="Symbol" w:hAnsi="Symbol" w:hint="default"/>
+        <w:sz w:val="20"/>
+      </w:rPr>
+    </w:lvl>
+  </w:abstractNum>
+  <w:abstractNum w:abstractNumId="13" w15:restartNumberingAfterBreak="0">
     <w:nsid w:val="71E06583"/>
     <w:multiLevelType w:val="hybridMultilevel"/>
     <w:tmpl w:val="26C81FCE"/>
@@ -9594,7 +10930,7 @@
       </w:rPr>
     </w:lvl>
   </w:abstractNum>
-  <w:abstractNum w:abstractNumId="12" w15:restartNumberingAfterBreak="0">
+  <w:abstractNum w:abstractNumId="14" w15:restartNumberingAfterBreak="0">
     <w:nsid w:val="75A3529B"/>
     <w:multiLevelType w:val="hybridMultilevel"/>
     <w:tmpl w:val="819EEA64"/>
@@ -9734,7 +11070,7 @@
       </w:rPr>
     </w:lvl>
   </w:abstractNum>
-  <w:abstractNum w:abstractNumId="13" w15:restartNumberingAfterBreak="0">
+  <w:abstractNum w:abstractNumId="15" w15:restartNumberingAfterBreak="0">
     <w:nsid w:val="7B193736"/>
     <w:multiLevelType w:val="multilevel"/>
     <w:tmpl w:val="3E0A631E"/>
@@ -9856,7 +11192,7 @@
       </w:pPr>
     </w:lvl>
   </w:abstractNum>
-  <w:abstractNum w:abstractNumId="14" w15:restartNumberingAfterBreak="0">
+  <w:abstractNum w:abstractNumId="16" w15:restartNumberingAfterBreak="0">
     <w:nsid w:val="7DD245F2"/>
     <w:multiLevelType w:val="hybridMultilevel"/>
     <w:tmpl w:val="3100450C"/>
@@ -9996,87 +11332,93 @@
       </w:rPr>
     </w:lvl>
   </w:abstractNum>
-  <w:num w:numId="1" w16cid:durableId="2001349952">
+  <w:num w:numId="1">
+    <w:abstractNumId w:val="15"/>
+  </w:num>
+  <w:num w:numId="2">
+    <w:abstractNumId w:val="0"/>
+  </w:num>
+  <w:num w:numId="3">
+    <w:abstractNumId w:val="2"/>
+  </w:num>
+  <w:num w:numId="4">
+    <w:abstractNumId w:val="14"/>
+  </w:num>
+  <w:num w:numId="5">
+    <w:abstractNumId w:val="9"/>
+  </w:num>
+  <w:num w:numId="6">
+    <w:abstractNumId w:val="5"/>
+  </w:num>
+  <w:num w:numId="7">
+    <w:abstractNumId w:val="10"/>
+  </w:num>
+  <w:num w:numId="8">
+    <w:abstractNumId w:val="16"/>
+  </w:num>
+  <w:num w:numId="9">
+    <w:abstractNumId w:val="1"/>
+  </w:num>
+  <w:num w:numId="10">
+    <w:abstractNumId w:val="6"/>
+  </w:num>
+  <w:num w:numId="11">
+    <w:abstractNumId w:val="8"/>
+  </w:num>
+  <w:num w:numId="12">
+    <w:abstractNumId w:val="7"/>
+  </w:num>
+  <w:num w:numId="13">
     <w:abstractNumId w:val="13"/>
   </w:num>
-  <w:num w:numId="2" w16cid:durableId="1081871858">
+  <w:num w:numId="14">
+    <w:abstractNumId w:val="11"/>
+  </w:num>
+  <w:num w:numId="15">
     <w:abstractNumId w:val="0"/>
   </w:num>
-  <w:num w:numId="3" w16cid:durableId="1597248962">
-    <w:abstractNumId w:val="2"/>
+  <w:num w:numId="16">
+    <w:abstractNumId w:val="15"/>
   </w:num>
-  <w:num w:numId="4" w16cid:durableId="1519193542">
+  <w:num w:numId="17">
+    <w:abstractNumId w:val="15"/>
+  </w:num>
+  <w:num w:numId="18">
+    <w:abstractNumId w:val="15"/>
+  </w:num>
+  <w:num w:numId="19">
+    <w:abstractNumId w:val="15"/>
+  </w:num>
+  <w:num w:numId="20">
+    <w:abstractNumId w:val="4"/>
+  </w:num>
+  <w:num w:numId="21">
+    <w:abstractNumId w:val="15"/>
+  </w:num>
+  <w:num w:numId="22">
+    <w:abstractNumId w:val="15"/>
+  </w:num>
+  <w:num w:numId="23">
+    <w:abstractNumId w:val="0"/>
+  </w:num>
+  <w:num w:numId="24">
+    <w:abstractNumId w:val="0"/>
+  </w:num>
+  <w:num w:numId="25">
+    <w:abstractNumId w:val="0"/>
+  </w:num>
+  <w:num w:numId="26">
     <w:abstractNumId w:val="12"/>
   </w:num>
-  <w:num w:numId="5" w16cid:durableId="2082478239">
-    <w:abstractNumId w:val="8"/>
-  </w:num>
-  <w:num w:numId="6" w16cid:durableId="991568952">
-    <w:abstractNumId w:val="4"/>
-  </w:num>
-  <w:num w:numId="7" w16cid:durableId="596327258">
-    <w:abstractNumId w:val="9"/>
-  </w:num>
-  <w:num w:numId="8" w16cid:durableId="1641809936">
-    <w:abstractNumId w:val="14"/>
-  </w:num>
-  <w:num w:numId="9" w16cid:durableId="389773908">
-    <w:abstractNumId w:val="1"/>
-  </w:num>
-  <w:num w:numId="10" w16cid:durableId="1219828129">
-    <w:abstractNumId w:val="5"/>
-  </w:num>
-  <w:num w:numId="11" w16cid:durableId="2028096451">
-    <w:abstractNumId w:val="7"/>
-  </w:num>
-  <w:num w:numId="12" w16cid:durableId="1681465875">
-    <w:abstractNumId w:val="6"/>
-  </w:num>
-  <w:num w:numId="13" w16cid:durableId="1458138217">
-    <w:abstractNumId w:val="11"/>
-  </w:num>
-  <w:num w:numId="14" w16cid:durableId="1243687589">
-    <w:abstractNumId w:val="10"/>
-  </w:num>
-  <w:num w:numId="15" w16cid:durableId="958145019">
-    <w:abstractNumId w:val="0"/>
-  </w:num>
-  <w:num w:numId="16" w16cid:durableId="1375890769">
-    <w:abstractNumId w:val="13"/>
-  </w:num>
-  <w:num w:numId="17" w16cid:durableId="949824857">
-    <w:abstractNumId w:val="13"/>
-  </w:num>
-  <w:num w:numId="18" w16cid:durableId="298994839">
-    <w:abstractNumId w:val="13"/>
-  </w:num>
-  <w:num w:numId="19" w16cid:durableId="251010171">
-    <w:abstractNumId w:val="13"/>
-  </w:num>
-  <w:num w:numId="20" w16cid:durableId="780606812">
+  <w:num w:numId="27">
     <w:abstractNumId w:val="3"/>
-  </w:num>
-  <w:num w:numId="21" w16cid:durableId="1414470381">
-    <w:abstractNumId w:val="13"/>
-  </w:num>
-  <w:num w:numId="22" w16cid:durableId="644622338">
-    <w:abstractNumId w:val="13"/>
-  </w:num>
-  <w:num w:numId="23" w16cid:durableId="1848862504">
-    <w:abstractNumId w:val="0"/>
-  </w:num>
-  <w:num w:numId="24" w16cid:durableId="710686117">
-    <w:abstractNumId w:val="0"/>
-  </w:num>
-  <w:num w:numId="25" w16cid:durableId="2115905496">
-    <w:abstractNumId w:val="0"/>
   </w:num>
   <w:numIdMacAtCleanup w:val="13"/>
 </w:numbering>
 </file>
 
 <file path=word/styles.xml><?xml version="1.0" encoding="utf-8"?>
-<w:styles xmlns:mc="http://schemas.openxmlformats.org/markup-compatibility/2006" xmlns:r="http://schemas.openxmlformats.org/officeDocument/2006/relationships" xmlns:w="http://schemas.openxmlformats.org/wordprocessingml/2006/main" xmlns:w14="http://schemas.microsoft.com/office/word/2010/wordml" xmlns:w15="http://schemas.microsoft.com/office/word/2012/wordml" xmlns:w16cex="http://schemas.microsoft.com/office/word/2018/wordml/cex" xmlns:w16cid="http://schemas.microsoft.com/office/word/2016/wordml/cid" xmlns:w16="http://schemas.microsoft.com/office/word/2018/wordml" xmlns:w16sdtdh="http://schemas.microsoft.com/office/word/2020/wordml/sdtdatahash" xmlns:w16se="http://schemas.microsoft.com/office/word/2015/wordml/symex" mc:Ignorable="w14 w15 w16se w16cid w16 w16cex w16sdtdh">
+<w:styles xmlns:mc="http://schemas.openxmlformats.org/markup-compatibility/2006" xmlns:r="http://schemas.openxmlformats.org/officeDocument/2006/relationships" xmlns:w="http://schemas.openxmlformats.org/wordprocessingml/2006/main" xmlns:w14="http://schemas.microsoft.com/office/word/2010/wordml" xmlns:w15="http://schemas.microsoft.com/office/word/2012/wordml" xmlns:w16cex="http://schemas.microsoft.com/office/word/2018/wordml/cex" xmlns:w16cid="http://schemas.microsoft.com/office/word/2016/wordml/cid" xmlns:w16="http://schemas.microsoft.com/office/word/2018/wordml" xmlns:w16se="http://schemas.microsoft.com/office/word/2015/wordml/symex" mc:Ignorable="w14 w15 w16se w16cid w16 w16cex">
   <w:docDefaults>
     <w:rPrDefault>
       <w:rPr>
@@ -11016,6 +12358,52 @@
       <w:lang w:val="fr-FR" w:eastAsia="fr-FR"/>
     </w:rPr>
   </w:style>
+  <w:style w:type="paragraph" w:customStyle="1" w:styleId="paragraph">
+    <w:name w:val="paragraph"/>
+    <w:basedOn w:val="Normal"/>
+    <w:rsid w:val="00817A7F"/>
+    <w:pPr>
+      <w:spacing w:before="100" w:beforeAutospacing="1" w:after="100" w:afterAutospacing="1"/>
+    </w:pPr>
+    <w:rPr>
+      <w:rFonts w:ascii="Times New Roman" w:hAnsi="Times New Roman"/>
+      <w:szCs w:val="24"/>
+      <w:lang w:val="fr-CH" w:eastAsia="fr-CH"/>
+    </w:rPr>
+  </w:style>
+  <w:style w:type="character" w:customStyle="1" w:styleId="normaltextrun">
+    <w:name w:val="normaltextrun"/>
+    <w:basedOn w:val="Policepardfaut"/>
+    <w:rsid w:val="00817A7F"/>
+  </w:style>
+  <w:style w:type="character" w:customStyle="1" w:styleId="eop">
+    <w:name w:val="eop"/>
+    <w:basedOn w:val="Policepardfaut"/>
+    <w:rsid w:val="00817A7F"/>
+  </w:style>
+  <w:style w:type="character" w:styleId="Mentionnonrsolue">
+    <w:name w:val="Unresolved Mention"/>
+    <w:basedOn w:val="Policepardfaut"/>
+    <w:uiPriority w:val="99"/>
+    <w:semiHidden/>
+    <w:unhideWhenUsed/>
+    <w:rsid w:val="004844A4"/>
+    <w:rPr>
+      <w:color w:val="605E5C"/>
+      <w:shd w:val="clear" w:color="auto" w:fill="E1DFDD"/>
+    </w:rPr>
+  </w:style>
+  <w:style w:type="paragraph" w:styleId="Paragraphedeliste">
+    <w:name w:val="List Paragraph"/>
+    <w:basedOn w:val="Normal"/>
+    <w:uiPriority w:val="34"/>
+    <w:qFormat/>
+    <w:rsid w:val="00D10AF2"/>
+    <w:pPr>
+      <w:ind w:left="720"/>
+      <w:contextualSpacing/>
+    </w:pPr>
+  </w:style>
 </w:styles>
 </file>
 
@@ -11315,6 +12703,26 @@
 </file>
 
 <file path=customXml/item1.xml><?xml version="1.0" encoding="utf-8"?>
+<?mso-contentType ?>
+<FormTemplates xmlns="http://schemas.microsoft.com/sharepoint/v3/contenttype/forms">
+  <Display>DocumentLibraryForm</Display>
+  <Edit>DocumentLibraryForm</Edit>
+  <New>DocumentLibraryForm</New>
+</FormTemplates>
+</file>
+
+<file path=customXml/item2.xml><?xml version="1.0" encoding="utf-8"?>
+<p:properties xmlns:p="http://schemas.microsoft.com/office/2006/metadata/properties" xmlns:xsi="http://www.w3.org/2001/XMLSchema-instance" xmlns:pc="http://schemas.microsoft.com/office/infopath/2007/PartnerControls">
+  <documentManagement>
+    <lcf76f155ced4ddcb4097134ff3c332f xmlns="98d92101-24da-4498-9971-a24673344bd8">
+      <Terms xmlns="http://schemas.microsoft.com/office/infopath/2007/PartnerControls"/>
+    </lcf76f155ced4ddcb4097134ff3c332f>
+    <TaxCatchAll xmlns="dfa80de1-e9bb-4cf2-893d-d06220b3971a" xsi:nil="true"/>
+  </documentManagement>
+</p:properties>
+</file>
+
+<file path=customXml/item3.xml><?xml version="1.0" encoding="utf-8"?>
 <ct:contentTypeSchema xmlns:ct="http://schemas.microsoft.com/office/2006/metadata/contentType" xmlns:ma="http://schemas.microsoft.com/office/2006/metadata/properties/metaAttributes" ct:_="" ma:_="" ma:contentTypeName="Document" ma:contentTypeID="0x010100E529CC47EA4E614CBF50FAFAB9B8F32B" ma:contentTypeVersion="9" ma:contentTypeDescription="Crée un document." ma:contentTypeScope="" ma:versionID="026f4ebce0e5277e37b90ae8b1b1c0d3">
   <xsd:schema xmlns:xsd="http://www.w3.org/2001/XMLSchema" xmlns:xs="http://www.w3.org/2001/XMLSchema" xmlns:p="http://schemas.microsoft.com/office/2006/metadata/properties" xmlns:ns2="dfa80de1-e9bb-4cf2-893d-d06220b3971a" xmlns:ns3="98d92101-24da-4498-9971-a24673344bd8" targetNamespace="http://schemas.microsoft.com/office/2006/metadata/properties" ma:root="true" ma:fieldsID="b9cb9f8533022950c644fef603f80954" ns2:_="" ns3:_="">
     <xsd:import namespace="dfa80de1-e9bb-4cf2-893d-d06220b3971a"/>
@@ -11511,27 +12919,30 @@
 </ct:contentTypeSchema>
 </file>
 
-<file path=customXml/item2.xml><?xml version="1.0" encoding="utf-8"?>
-<p:properties xmlns:p="http://schemas.microsoft.com/office/2006/metadata/properties" xmlns:xsi="http://www.w3.org/2001/XMLSchema-instance" xmlns:pc="http://schemas.microsoft.com/office/infopath/2007/PartnerControls">
-  <documentManagement>
-    <lcf76f155ced4ddcb4097134ff3c332f xmlns="98d92101-24da-4498-9971-a24673344bd8">
-      <Terms xmlns="http://schemas.microsoft.com/office/infopath/2007/PartnerControls"/>
-    </lcf76f155ced4ddcb4097134ff3c332f>
-    <TaxCatchAll xmlns="dfa80de1-e9bb-4cf2-893d-d06220b3971a" xsi:nil="true"/>
-  </documentManagement>
-</p:properties>
-</file>
-
-<file path=customXml/item3.xml><?xml version="1.0" encoding="utf-8"?>
-<?mso-contentType ?>
-<FormTemplates xmlns="http://schemas.microsoft.com/sharepoint/v3/contenttype/forms">
-  <Display>DocumentLibraryForm</Display>
-  <Edit>DocumentLibraryForm</Edit>
-  <New>DocumentLibraryForm</New>
-</FormTemplates>
+<file path=customXml/item4.xml><?xml version="1.0" encoding="utf-8"?>
+<b:Sources xmlns:b="http://schemas.openxmlformats.org/officeDocument/2006/bibliography" xmlns="http://schemas.openxmlformats.org/officeDocument/2006/bibliography" SelectedStyle="\APASixthEditionOfficeOnline.xsl" StyleName="APA" Version="6"/>
 </file>
 
 <file path=customXml/itemProps1.xml><?xml version="1.0" encoding="utf-8"?>
+<ds:datastoreItem xmlns:ds="http://schemas.openxmlformats.org/officeDocument/2006/customXml" ds:itemID="{D3135AC7-3C5E-4CF3-94BE-2823690A5E55}">
+  <ds:schemaRefs>
+    <ds:schemaRef ds:uri="http://schemas.microsoft.com/sharepoint/v3/contenttype/forms"/>
+  </ds:schemaRefs>
+</ds:datastoreItem>
+</file>
+
+<file path=customXml/itemProps2.xml><?xml version="1.0" encoding="utf-8"?>
+<ds:datastoreItem xmlns:ds="http://schemas.openxmlformats.org/officeDocument/2006/customXml" ds:itemID="{E5198F5E-0DBC-492C-83B4-AB13AD117DD5}">
+  <ds:schemaRefs>
+    <ds:schemaRef ds:uri="http://schemas.microsoft.com/office/2006/metadata/properties"/>
+    <ds:schemaRef ds:uri="http://schemas.microsoft.com/office/infopath/2007/PartnerControls"/>
+    <ds:schemaRef ds:uri="98d92101-24da-4498-9971-a24673344bd8"/>
+    <ds:schemaRef ds:uri="dfa80de1-e9bb-4cf2-893d-d06220b3971a"/>
+  </ds:schemaRefs>
+</ds:datastoreItem>
+</file>
+
+<file path=customXml/itemProps3.xml><?xml version="1.0" encoding="utf-8"?>
 <ds:datastoreItem xmlns:ds="http://schemas.openxmlformats.org/officeDocument/2006/customXml" ds:itemID="{82999A71-E59D-4EFC-B6B9-07379AF3DBEC}">
   <ds:schemaRefs>
     <ds:schemaRef ds:uri="http://schemas.microsoft.com/office/2006/metadata/contentType"/>
@@ -11550,21 +12961,10 @@
 </ds:datastoreItem>
 </file>
 
-<file path=customXml/itemProps2.xml><?xml version="1.0" encoding="utf-8"?>
-<ds:datastoreItem xmlns:ds="http://schemas.openxmlformats.org/officeDocument/2006/customXml" ds:itemID="{E5198F5E-0DBC-492C-83B4-AB13AD117DD5}">
+<file path=customXml/itemProps4.xml><?xml version="1.0" encoding="utf-8"?>
+<ds:datastoreItem xmlns:ds="http://schemas.openxmlformats.org/officeDocument/2006/customXml" ds:itemID="{F64085C7-A47C-4D1E-BD1D-481CCC4A1D0E}">
   <ds:schemaRefs>
-    <ds:schemaRef ds:uri="http://schemas.microsoft.com/office/2006/metadata/properties"/>
-    <ds:schemaRef ds:uri="http://schemas.microsoft.com/office/infopath/2007/PartnerControls"/>
-    <ds:schemaRef ds:uri="98d92101-24da-4498-9971-a24673344bd8"/>
-    <ds:schemaRef ds:uri="dfa80de1-e9bb-4cf2-893d-d06220b3971a"/>
-  </ds:schemaRefs>
-</ds:datastoreItem>
-</file>
-
-<file path=customXml/itemProps3.xml><?xml version="1.0" encoding="utf-8"?>
-<ds:datastoreItem xmlns:ds="http://schemas.openxmlformats.org/officeDocument/2006/customXml" ds:itemID="{D3135AC7-3C5E-4CF3-94BE-2823690A5E55}">
-  <ds:schemaRefs>
-    <ds:schemaRef ds:uri="http://schemas.microsoft.com/sharepoint/v3/contenttype/forms"/>
+    <ds:schemaRef ds:uri="http://schemas.openxmlformats.org/officeDocument/2006/bibliography"/>
   </ds:schemaRefs>
 </ds:datastoreItem>
 </file>
--- a/Documentation-theorlando-PDev.docx
+++ b/Documentation-theorlando-PDev.docx
@@ -138,7 +138,7 @@
       <w:r>
         <w:fldChar w:fldCharType="separate"/>
       </w:r>
-      <w:hyperlink w:anchor="_Toc120516490" w:history="1">
+      <w:hyperlink w:anchor="_Toc124515172" w:history="1">
         <w:r>
           <w:rPr>
             <w:rStyle w:val="Lienhypertexte"/>
@@ -176,7 +176,7 @@
           <w:rPr>
             <w:webHidden/>
           </w:rPr>
-          <w:instrText xml:space="preserve"> PAGEREF _Toc120516490 \h </w:instrText>
+          <w:instrText xml:space="preserve"> PAGEREF _Toc124515172 \h </w:instrText>
         </w:r>
         <w:r>
           <w:rPr>
@@ -193,7 +193,7 @@
           <w:rPr>
             <w:webHidden/>
           </w:rPr>
-          <w:t>3</w:t>
+          <w:t>4</w:t>
         </w:r>
         <w:r>
           <w:rPr>
@@ -213,7 +213,7 @@
           <w:lang w:val="fr-CH" w:eastAsia="fr-CH"/>
         </w:rPr>
       </w:pPr>
-      <w:hyperlink w:anchor="_Toc120516491" w:history="1">
+      <w:hyperlink w:anchor="_Toc124515173" w:history="1">
         <w:r>
           <w:rPr>
             <w:rStyle w:val="Lienhypertexte"/>
@@ -251,7 +251,7 @@
           <w:rPr>
             <w:webHidden/>
           </w:rPr>
-          <w:instrText xml:space="preserve"> PAGEREF _Toc120516491 \h </w:instrText>
+          <w:instrText xml:space="preserve"> PAGEREF _Toc124515173 \h </w:instrText>
         </w:r>
         <w:r>
           <w:rPr>
@@ -268,7 +268,7 @@
           <w:rPr>
             <w:webHidden/>
           </w:rPr>
-          <w:t>3</w:t>
+          <w:t>4</w:t>
         </w:r>
         <w:r>
           <w:rPr>
@@ -288,7 +288,7 @@
           <w:lang w:val="fr-CH" w:eastAsia="fr-CH"/>
         </w:rPr>
       </w:pPr>
-      <w:hyperlink w:anchor="_Toc120516492" w:history="1">
+      <w:hyperlink w:anchor="_Toc124515174" w:history="1">
         <w:r>
           <w:rPr>
             <w:rStyle w:val="Lienhypertexte"/>
@@ -326,7 +326,7 @@
           <w:rPr>
             <w:webHidden/>
           </w:rPr>
-          <w:instrText xml:space="preserve"> PAGEREF _Toc120516492 \h </w:instrText>
+          <w:instrText xml:space="preserve"> PAGEREF _Toc124515174 \h </w:instrText>
         </w:r>
         <w:r>
           <w:rPr>
@@ -343,7 +343,7 @@
           <w:rPr>
             <w:webHidden/>
           </w:rPr>
-          <w:t>3</w:t>
+          <w:t>4</w:t>
         </w:r>
         <w:r>
           <w:rPr>
@@ -368,7 +368,7 @@
           <w:lang w:val="fr-CH" w:eastAsia="fr-CH"/>
         </w:rPr>
       </w:pPr>
-      <w:hyperlink w:anchor="_Toc120516493" w:history="1">
+      <w:hyperlink w:anchor="_Toc124515175" w:history="1">
         <w:r>
           <w:rPr>
             <w:rStyle w:val="Lienhypertexte"/>
@@ -412,7 +412,7 @@
             <w:noProof/>
             <w:webHidden/>
           </w:rPr>
-          <w:instrText xml:space="preserve"> PAGEREF _Toc120516493 \h </w:instrText>
+          <w:instrText xml:space="preserve"> PAGEREF _Toc124515175 \h </w:instrText>
         </w:r>
         <w:r>
           <w:rPr>
@@ -432,7 +432,7 @@
             <w:noProof/>
             <w:webHidden/>
           </w:rPr>
-          <w:t>3</w:t>
+          <w:t>4</w:t>
         </w:r>
         <w:r>
           <w:rPr>
@@ -458,7 +458,7 @@
           <w:lang w:val="fr-CH" w:eastAsia="fr-CH"/>
         </w:rPr>
       </w:pPr>
-      <w:hyperlink w:anchor="_Toc120516494" w:history="1">
+      <w:hyperlink w:anchor="_Toc124515176" w:history="1">
         <w:r>
           <w:rPr>
             <w:rStyle w:val="Lienhypertexte"/>
@@ -502,7 +502,7 @@
             <w:noProof/>
             <w:webHidden/>
           </w:rPr>
-          <w:instrText xml:space="preserve"> PAGEREF _Toc120516494 \h </w:instrText>
+          <w:instrText xml:space="preserve"> PAGEREF _Toc124515176 \h </w:instrText>
         </w:r>
         <w:r>
           <w:rPr>
@@ -522,7 +522,7 @@
             <w:noProof/>
             <w:webHidden/>
           </w:rPr>
-          <w:t>3</w:t>
+          <w:t>4</w:t>
         </w:r>
         <w:r>
           <w:rPr>
@@ -548,7 +548,7 @@
           <w:lang w:val="fr-CH" w:eastAsia="fr-CH"/>
         </w:rPr>
       </w:pPr>
-      <w:hyperlink w:anchor="_Toc120516495" w:history="1">
+      <w:hyperlink w:anchor="_Toc124515177" w:history="1">
         <w:r>
           <w:rPr>
             <w:rStyle w:val="Lienhypertexte"/>
@@ -571,7 +571,7 @@
             <w:rStyle w:val="Lienhypertexte"/>
             <w:noProof/>
           </w:rPr>
-          <w:t>Menu option</w:t>
+          <w:t>Menu about</w:t>
         </w:r>
         <w:r>
           <w:rPr>
@@ -592,7 +592,7 @@
             <w:noProof/>
             <w:webHidden/>
           </w:rPr>
-          <w:instrText xml:space="preserve"> PAGEREF _Toc120516495 \h </w:instrText>
+          <w:instrText xml:space="preserve"> PAGEREF _Toc124515177 \h </w:instrText>
         </w:r>
         <w:r>
           <w:rPr>
@@ -612,7 +612,7 @@
             <w:noProof/>
             <w:webHidden/>
           </w:rPr>
-          <w:t>4</w:t>
+          <w:t>5</w:t>
         </w:r>
         <w:r>
           <w:rPr>
@@ -638,7 +638,7 @@
           <w:lang w:val="fr-CH" w:eastAsia="fr-CH"/>
         </w:rPr>
       </w:pPr>
-      <w:hyperlink w:anchor="_Toc120516496" w:history="1">
+      <w:hyperlink w:anchor="_Toc124515178" w:history="1">
         <w:r>
           <w:rPr>
             <w:rStyle w:val="Lienhypertexte"/>
@@ -661,7 +661,7 @@
             <w:rStyle w:val="Lienhypertexte"/>
             <w:noProof/>
           </w:rPr>
-          <w:t>Pseudo avant de jouer</w:t>
+          <w:t>Menu option</w:t>
         </w:r>
         <w:r>
           <w:rPr>
@@ -682,7 +682,7 @@
             <w:noProof/>
             <w:webHidden/>
           </w:rPr>
-          <w:instrText xml:space="preserve"> PAGEREF _Toc120516496 \h </w:instrText>
+          <w:instrText xml:space="preserve"> PAGEREF _Toc124515178 \h </w:instrText>
         </w:r>
         <w:r>
           <w:rPr>
@@ -702,7 +702,7 @@
             <w:noProof/>
             <w:webHidden/>
           </w:rPr>
-          <w:t>4</w:t>
+          <w:t>5</w:t>
         </w:r>
         <w:r>
           <w:rPr>
@@ -728,7 +728,7 @@
           <w:lang w:val="fr-CH" w:eastAsia="fr-CH"/>
         </w:rPr>
       </w:pPr>
-      <w:hyperlink w:anchor="_Toc120516497" w:history="1">
+      <w:hyperlink w:anchor="_Toc124515179" w:history="1">
         <w:r>
           <w:rPr>
             <w:rStyle w:val="Lienhypertexte"/>
@@ -751,6 +751,96 @@
             <w:rStyle w:val="Lienhypertexte"/>
             <w:noProof/>
           </w:rPr>
+          <w:t>Pseudo avant de jouer</w:t>
+        </w:r>
+        <w:r>
+          <w:rPr>
+            <w:noProof/>
+            <w:webHidden/>
+          </w:rPr>
+          <w:tab/>
+        </w:r>
+        <w:r>
+          <w:rPr>
+            <w:noProof/>
+            <w:webHidden/>
+          </w:rPr>
+          <w:fldChar w:fldCharType="begin"/>
+        </w:r>
+        <w:r>
+          <w:rPr>
+            <w:noProof/>
+            <w:webHidden/>
+          </w:rPr>
+          <w:instrText xml:space="preserve"> PAGEREF _Toc124515179 \h </w:instrText>
+        </w:r>
+        <w:r>
+          <w:rPr>
+            <w:noProof/>
+            <w:webHidden/>
+          </w:rPr>
+        </w:r>
+        <w:r>
+          <w:rPr>
+            <w:noProof/>
+            <w:webHidden/>
+          </w:rPr>
+          <w:fldChar w:fldCharType="separate"/>
+        </w:r>
+        <w:r>
+          <w:rPr>
+            <w:noProof/>
+            <w:webHidden/>
+          </w:rPr>
+          <w:t>6</w:t>
+        </w:r>
+        <w:r>
+          <w:rPr>
+            <w:noProof/>
+            <w:webHidden/>
+          </w:rPr>
+          <w:fldChar w:fldCharType="end"/>
+        </w:r>
+      </w:hyperlink>
+    </w:p>
+    <w:p>
+      <w:pPr>
+        <w:pStyle w:val="TM2"/>
+        <w:tabs>
+          <w:tab w:val="left" w:pos="800"/>
+          <w:tab w:val="right" w:leader="dot" w:pos="9060"/>
+        </w:tabs>
+        <w:rPr>
+          <w:rFonts w:asciiTheme="minorHAnsi" w:eastAsiaTheme="minorEastAsia" w:hAnsiTheme="minorHAnsi" w:cstheme="minorBidi"/>
+          <w:noProof/>
+          <w:sz w:val="22"/>
+          <w:szCs w:val="22"/>
+          <w:lang w:val="fr-CH" w:eastAsia="fr-CH"/>
+        </w:rPr>
+      </w:pPr>
+      <w:hyperlink w:anchor="_Toc124515180" w:history="1">
+        <w:r>
+          <w:rPr>
+            <w:rStyle w:val="Lienhypertexte"/>
+            <w:noProof/>
+          </w:rPr>
+          <w:t>3.6</w:t>
+        </w:r>
+        <w:r>
+          <w:rPr>
+            <w:rFonts w:asciiTheme="minorHAnsi" w:eastAsiaTheme="minorEastAsia" w:hAnsiTheme="minorHAnsi" w:cstheme="minorBidi"/>
+            <w:noProof/>
+            <w:sz w:val="22"/>
+            <w:szCs w:val="22"/>
+            <w:lang w:val="fr-CH" w:eastAsia="fr-CH"/>
+          </w:rPr>
+          <w:tab/>
+        </w:r>
+        <w:r>
+          <w:rPr>
+            <w:rStyle w:val="Lienhypertexte"/>
+            <w:noProof/>
+          </w:rPr>
           <w:t>Lancement de la partie</w:t>
         </w:r>
         <w:r>
@@ -772,7 +862,7 @@
             <w:noProof/>
             <w:webHidden/>
           </w:rPr>
-          <w:instrText xml:space="preserve"> PAGEREF _Toc120516497 \h </w:instrText>
+          <w:instrText xml:space="preserve"> PAGEREF _Toc124515180 \h </w:instrText>
         </w:r>
         <w:r>
           <w:rPr>
@@ -792,7 +882,1006 @@
             <w:noProof/>
             <w:webHidden/>
           </w:rPr>
-          <w:t>5</w:t>
+          <w:t>6</w:t>
+        </w:r>
+        <w:r>
+          <w:rPr>
+            <w:noProof/>
+            <w:webHidden/>
+          </w:rPr>
+          <w:fldChar w:fldCharType="end"/>
+        </w:r>
+      </w:hyperlink>
+    </w:p>
+    <w:p>
+      <w:pPr>
+        <w:pStyle w:val="TM2"/>
+        <w:tabs>
+          <w:tab w:val="left" w:pos="800"/>
+          <w:tab w:val="right" w:leader="dot" w:pos="9060"/>
+        </w:tabs>
+        <w:rPr>
+          <w:rFonts w:asciiTheme="minorHAnsi" w:eastAsiaTheme="minorEastAsia" w:hAnsiTheme="minorHAnsi" w:cstheme="minorBidi"/>
+          <w:noProof/>
+          <w:sz w:val="22"/>
+          <w:szCs w:val="22"/>
+          <w:lang w:val="fr-CH" w:eastAsia="fr-CH"/>
+        </w:rPr>
+      </w:pPr>
+      <w:hyperlink w:anchor="_Toc124515181" w:history="1">
+        <w:r>
+          <w:rPr>
+            <w:rStyle w:val="Lienhypertexte"/>
+            <w:noProof/>
+          </w:rPr>
+          <w:t>3.7</w:t>
+        </w:r>
+        <w:r>
+          <w:rPr>
+            <w:rFonts w:asciiTheme="minorHAnsi" w:eastAsiaTheme="minorEastAsia" w:hAnsiTheme="minorHAnsi" w:cstheme="minorBidi"/>
+            <w:noProof/>
+            <w:sz w:val="22"/>
+            <w:szCs w:val="22"/>
+            <w:lang w:val="fr-CH" w:eastAsia="fr-CH"/>
+          </w:rPr>
+          <w:tab/>
+        </w:r>
+        <w:r>
+          <w:rPr>
+            <w:rStyle w:val="Lienhypertexte"/>
+            <w:noProof/>
+          </w:rPr>
+          <w:t>Compteur de vie</w:t>
+        </w:r>
+        <w:r>
+          <w:rPr>
+            <w:noProof/>
+            <w:webHidden/>
+          </w:rPr>
+          <w:tab/>
+        </w:r>
+        <w:r>
+          <w:rPr>
+            <w:noProof/>
+            <w:webHidden/>
+          </w:rPr>
+          <w:fldChar w:fldCharType="begin"/>
+        </w:r>
+        <w:r>
+          <w:rPr>
+            <w:noProof/>
+            <w:webHidden/>
+          </w:rPr>
+          <w:instrText xml:space="preserve"> PAGEREF _Toc124515181 \h </w:instrText>
+        </w:r>
+        <w:r>
+          <w:rPr>
+            <w:noProof/>
+            <w:webHidden/>
+          </w:rPr>
+        </w:r>
+        <w:r>
+          <w:rPr>
+            <w:noProof/>
+            <w:webHidden/>
+          </w:rPr>
+          <w:fldChar w:fldCharType="separate"/>
+        </w:r>
+        <w:r>
+          <w:rPr>
+            <w:noProof/>
+            <w:webHidden/>
+          </w:rPr>
+          <w:t>7</w:t>
+        </w:r>
+        <w:r>
+          <w:rPr>
+            <w:noProof/>
+            <w:webHidden/>
+          </w:rPr>
+          <w:fldChar w:fldCharType="end"/>
+        </w:r>
+      </w:hyperlink>
+    </w:p>
+    <w:p>
+      <w:pPr>
+        <w:pStyle w:val="TM2"/>
+        <w:tabs>
+          <w:tab w:val="left" w:pos="800"/>
+          <w:tab w:val="right" w:leader="dot" w:pos="9060"/>
+        </w:tabs>
+        <w:rPr>
+          <w:rFonts w:asciiTheme="minorHAnsi" w:eastAsiaTheme="minorEastAsia" w:hAnsiTheme="minorHAnsi" w:cstheme="minorBidi"/>
+          <w:noProof/>
+          <w:sz w:val="22"/>
+          <w:szCs w:val="22"/>
+          <w:lang w:val="fr-CH" w:eastAsia="fr-CH"/>
+        </w:rPr>
+      </w:pPr>
+      <w:hyperlink w:anchor="_Toc124515182" w:history="1">
+        <w:r>
+          <w:rPr>
+            <w:rStyle w:val="Lienhypertexte"/>
+            <w:bCs/>
+            <w:noProof/>
+          </w:rPr>
+          <w:t>3.8</w:t>
+        </w:r>
+        <w:r>
+          <w:rPr>
+            <w:rFonts w:asciiTheme="minorHAnsi" w:eastAsiaTheme="minorEastAsia" w:hAnsiTheme="minorHAnsi" w:cstheme="minorBidi"/>
+            <w:noProof/>
+            <w:sz w:val="22"/>
+            <w:szCs w:val="22"/>
+            <w:lang w:val="fr-CH" w:eastAsia="fr-CH"/>
+          </w:rPr>
+          <w:tab/>
+        </w:r>
+        <w:r>
+          <w:rPr>
+            <w:rStyle w:val="Lienhypertexte"/>
+            <w:noProof/>
+          </w:rPr>
+          <w:t>Score en temps réel</w:t>
+        </w:r>
+        <w:r>
+          <w:rPr>
+            <w:noProof/>
+            <w:webHidden/>
+          </w:rPr>
+          <w:tab/>
+        </w:r>
+        <w:r>
+          <w:rPr>
+            <w:noProof/>
+            <w:webHidden/>
+          </w:rPr>
+          <w:fldChar w:fldCharType="begin"/>
+        </w:r>
+        <w:r>
+          <w:rPr>
+            <w:noProof/>
+            <w:webHidden/>
+          </w:rPr>
+          <w:instrText xml:space="preserve"> PAGEREF _Toc124515182 \h </w:instrText>
+        </w:r>
+        <w:r>
+          <w:rPr>
+            <w:noProof/>
+            <w:webHidden/>
+          </w:rPr>
+        </w:r>
+        <w:r>
+          <w:rPr>
+            <w:noProof/>
+            <w:webHidden/>
+          </w:rPr>
+          <w:fldChar w:fldCharType="separate"/>
+        </w:r>
+        <w:r>
+          <w:rPr>
+            <w:noProof/>
+            <w:webHidden/>
+          </w:rPr>
+          <w:t>7</w:t>
+        </w:r>
+        <w:r>
+          <w:rPr>
+            <w:noProof/>
+            <w:webHidden/>
+          </w:rPr>
+          <w:fldChar w:fldCharType="end"/>
+        </w:r>
+      </w:hyperlink>
+    </w:p>
+    <w:p>
+      <w:pPr>
+        <w:pStyle w:val="TM2"/>
+        <w:tabs>
+          <w:tab w:val="left" w:pos="800"/>
+          <w:tab w:val="right" w:leader="dot" w:pos="9060"/>
+        </w:tabs>
+        <w:rPr>
+          <w:rFonts w:asciiTheme="minorHAnsi" w:eastAsiaTheme="minorEastAsia" w:hAnsiTheme="minorHAnsi" w:cstheme="minorBidi"/>
+          <w:noProof/>
+          <w:sz w:val="22"/>
+          <w:szCs w:val="22"/>
+          <w:lang w:val="fr-CH" w:eastAsia="fr-CH"/>
+        </w:rPr>
+      </w:pPr>
+      <w:hyperlink w:anchor="_Toc124515183" w:history="1">
+        <w:r>
+          <w:rPr>
+            <w:rStyle w:val="Lienhypertexte"/>
+            <w:noProof/>
+          </w:rPr>
+          <w:t>3.9</w:t>
+        </w:r>
+        <w:r>
+          <w:rPr>
+            <w:rFonts w:asciiTheme="minorHAnsi" w:eastAsiaTheme="minorEastAsia" w:hAnsiTheme="minorHAnsi" w:cstheme="minorBidi"/>
+            <w:noProof/>
+            <w:sz w:val="22"/>
+            <w:szCs w:val="22"/>
+            <w:lang w:val="fr-CH" w:eastAsia="fr-CH"/>
+          </w:rPr>
+          <w:tab/>
+        </w:r>
+        <w:r>
+          <w:rPr>
+            <w:rStyle w:val="Lienhypertexte"/>
+            <w:noProof/>
+          </w:rPr>
+          <w:t>Déplacement du vaisseau du joueur</w:t>
+        </w:r>
+        <w:r>
+          <w:rPr>
+            <w:noProof/>
+            <w:webHidden/>
+          </w:rPr>
+          <w:tab/>
+        </w:r>
+        <w:r>
+          <w:rPr>
+            <w:noProof/>
+            <w:webHidden/>
+          </w:rPr>
+          <w:fldChar w:fldCharType="begin"/>
+        </w:r>
+        <w:r>
+          <w:rPr>
+            <w:noProof/>
+            <w:webHidden/>
+          </w:rPr>
+          <w:instrText xml:space="preserve"> PAGEREF _Toc124515183 \h </w:instrText>
+        </w:r>
+        <w:r>
+          <w:rPr>
+            <w:noProof/>
+            <w:webHidden/>
+          </w:rPr>
+        </w:r>
+        <w:r>
+          <w:rPr>
+            <w:noProof/>
+            <w:webHidden/>
+          </w:rPr>
+          <w:fldChar w:fldCharType="separate"/>
+        </w:r>
+        <w:r>
+          <w:rPr>
+            <w:noProof/>
+            <w:webHidden/>
+          </w:rPr>
+          <w:t>7</w:t>
+        </w:r>
+        <w:r>
+          <w:rPr>
+            <w:noProof/>
+            <w:webHidden/>
+          </w:rPr>
+          <w:fldChar w:fldCharType="end"/>
+        </w:r>
+      </w:hyperlink>
+    </w:p>
+    <w:p>
+      <w:pPr>
+        <w:pStyle w:val="TM2"/>
+        <w:tabs>
+          <w:tab w:val="left" w:pos="1000"/>
+          <w:tab w:val="right" w:leader="dot" w:pos="9060"/>
+        </w:tabs>
+        <w:rPr>
+          <w:rFonts w:asciiTheme="minorHAnsi" w:eastAsiaTheme="minorEastAsia" w:hAnsiTheme="minorHAnsi" w:cstheme="minorBidi"/>
+          <w:noProof/>
+          <w:sz w:val="22"/>
+          <w:szCs w:val="22"/>
+          <w:lang w:val="fr-CH" w:eastAsia="fr-CH"/>
+        </w:rPr>
+      </w:pPr>
+      <w:hyperlink w:anchor="_Toc124515184" w:history="1">
+        <w:r>
+          <w:rPr>
+            <w:rStyle w:val="Lienhypertexte"/>
+            <w:bCs/>
+            <w:noProof/>
+          </w:rPr>
+          <w:t>3.10</w:t>
+        </w:r>
+        <w:r>
+          <w:rPr>
+            <w:rFonts w:asciiTheme="minorHAnsi" w:eastAsiaTheme="minorEastAsia" w:hAnsiTheme="minorHAnsi" w:cstheme="minorBidi"/>
+            <w:noProof/>
+            <w:sz w:val="22"/>
+            <w:szCs w:val="22"/>
+            <w:lang w:val="fr-CH" w:eastAsia="fr-CH"/>
+          </w:rPr>
+          <w:tab/>
+        </w:r>
+        <w:r>
+          <w:rPr>
+            <w:rStyle w:val="Lienhypertexte"/>
+            <w:noProof/>
+          </w:rPr>
+          <w:t>Tir du vaisseau du joueur</w:t>
+        </w:r>
+        <w:r>
+          <w:rPr>
+            <w:noProof/>
+            <w:webHidden/>
+          </w:rPr>
+          <w:tab/>
+        </w:r>
+        <w:r>
+          <w:rPr>
+            <w:noProof/>
+            <w:webHidden/>
+          </w:rPr>
+          <w:fldChar w:fldCharType="begin"/>
+        </w:r>
+        <w:r>
+          <w:rPr>
+            <w:noProof/>
+            <w:webHidden/>
+          </w:rPr>
+          <w:instrText xml:space="preserve"> PAGEREF _Toc124515184 \h </w:instrText>
+        </w:r>
+        <w:r>
+          <w:rPr>
+            <w:noProof/>
+            <w:webHidden/>
+          </w:rPr>
+        </w:r>
+        <w:r>
+          <w:rPr>
+            <w:noProof/>
+            <w:webHidden/>
+          </w:rPr>
+          <w:fldChar w:fldCharType="separate"/>
+        </w:r>
+        <w:r>
+          <w:rPr>
+            <w:noProof/>
+            <w:webHidden/>
+          </w:rPr>
+          <w:t>8</w:t>
+        </w:r>
+        <w:r>
+          <w:rPr>
+            <w:noProof/>
+            <w:webHidden/>
+          </w:rPr>
+          <w:fldChar w:fldCharType="end"/>
+        </w:r>
+      </w:hyperlink>
+    </w:p>
+    <w:p>
+      <w:pPr>
+        <w:pStyle w:val="TM2"/>
+        <w:tabs>
+          <w:tab w:val="left" w:pos="1000"/>
+          <w:tab w:val="right" w:leader="dot" w:pos="9060"/>
+        </w:tabs>
+        <w:rPr>
+          <w:rFonts w:asciiTheme="minorHAnsi" w:eastAsiaTheme="minorEastAsia" w:hAnsiTheme="minorHAnsi" w:cstheme="minorBidi"/>
+          <w:noProof/>
+          <w:sz w:val="22"/>
+          <w:szCs w:val="22"/>
+          <w:lang w:val="fr-CH" w:eastAsia="fr-CH"/>
+        </w:rPr>
+      </w:pPr>
+      <w:hyperlink w:anchor="_Toc124515185" w:history="1">
+        <w:r>
+          <w:rPr>
+            <w:rStyle w:val="Lienhypertexte"/>
+            <w:bCs/>
+            <w:noProof/>
+          </w:rPr>
+          <w:t>3.11</w:t>
+        </w:r>
+        <w:r>
+          <w:rPr>
+            <w:rFonts w:asciiTheme="minorHAnsi" w:eastAsiaTheme="minorEastAsia" w:hAnsiTheme="minorHAnsi" w:cstheme="minorBidi"/>
+            <w:noProof/>
+            <w:sz w:val="22"/>
+            <w:szCs w:val="22"/>
+            <w:lang w:val="fr-CH" w:eastAsia="fr-CH"/>
+          </w:rPr>
+          <w:tab/>
+        </w:r>
+        <w:r>
+          <w:rPr>
+            <w:rStyle w:val="Lienhypertexte"/>
+            <w:noProof/>
+          </w:rPr>
+          <w:t>Déplacement des aliens</w:t>
+        </w:r>
+        <w:r>
+          <w:rPr>
+            <w:noProof/>
+            <w:webHidden/>
+          </w:rPr>
+          <w:tab/>
+        </w:r>
+        <w:r>
+          <w:rPr>
+            <w:noProof/>
+            <w:webHidden/>
+          </w:rPr>
+          <w:fldChar w:fldCharType="begin"/>
+        </w:r>
+        <w:r>
+          <w:rPr>
+            <w:noProof/>
+            <w:webHidden/>
+          </w:rPr>
+          <w:instrText xml:space="preserve"> PAGEREF _Toc124515185 \h </w:instrText>
+        </w:r>
+        <w:r>
+          <w:rPr>
+            <w:noProof/>
+            <w:webHidden/>
+          </w:rPr>
+        </w:r>
+        <w:r>
+          <w:rPr>
+            <w:noProof/>
+            <w:webHidden/>
+          </w:rPr>
+          <w:fldChar w:fldCharType="separate"/>
+        </w:r>
+        <w:r>
+          <w:rPr>
+            <w:noProof/>
+            <w:webHidden/>
+          </w:rPr>
+          <w:t>8</w:t>
+        </w:r>
+        <w:r>
+          <w:rPr>
+            <w:noProof/>
+            <w:webHidden/>
+          </w:rPr>
+          <w:fldChar w:fldCharType="end"/>
+        </w:r>
+      </w:hyperlink>
+    </w:p>
+    <w:p>
+      <w:pPr>
+        <w:pStyle w:val="TM2"/>
+        <w:tabs>
+          <w:tab w:val="left" w:pos="1000"/>
+          <w:tab w:val="right" w:leader="dot" w:pos="9060"/>
+        </w:tabs>
+        <w:rPr>
+          <w:rFonts w:asciiTheme="minorHAnsi" w:eastAsiaTheme="minorEastAsia" w:hAnsiTheme="minorHAnsi" w:cstheme="minorBidi"/>
+          <w:noProof/>
+          <w:sz w:val="22"/>
+          <w:szCs w:val="22"/>
+          <w:lang w:val="fr-CH" w:eastAsia="fr-CH"/>
+        </w:rPr>
+      </w:pPr>
+      <w:hyperlink w:anchor="_Toc124515186" w:history="1">
+        <w:r>
+          <w:rPr>
+            <w:rStyle w:val="Lienhypertexte"/>
+            <w:bCs/>
+            <w:noProof/>
+          </w:rPr>
+          <w:t>3.12</w:t>
+        </w:r>
+        <w:r>
+          <w:rPr>
+            <w:rFonts w:asciiTheme="minorHAnsi" w:eastAsiaTheme="minorEastAsia" w:hAnsiTheme="minorHAnsi" w:cstheme="minorBidi"/>
+            <w:noProof/>
+            <w:sz w:val="22"/>
+            <w:szCs w:val="22"/>
+            <w:lang w:val="fr-CH" w:eastAsia="fr-CH"/>
+          </w:rPr>
+          <w:tab/>
+        </w:r>
+        <w:r>
+          <w:rPr>
+            <w:rStyle w:val="Lienhypertexte"/>
+            <w:noProof/>
+          </w:rPr>
+          <w:t>Tir sur les murs</w:t>
+        </w:r>
+        <w:r>
+          <w:rPr>
+            <w:noProof/>
+            <w:webHidden/>
+          </w:rPr>
+          <w:tab/>
+        </w:r>
+        <w:r>
+          <w:rPr>
+            <w:noProof/>
+            <w:webHidden/>
+          </w:rPr>
+          <w:fldChar w:fldCharType="begin"/>
+        </w:r>
+        <w:r>
+          <w:rPr>
+            <w:noProof/>
+            <w:webHidden/>
+          </w:rPr>
+          <w:instrText xml:space="preserve"> PAGEREF _Toc124515186 \h </w:instrText>
+        </w:r>
+        <w:r>
+          <w:rPr>
+            <w:noProof/>
+            <w:webHidden/>
+          </w:rPr>
+        </w:r>
+        <w:r>
+          <w:rPr>
+            <w:noProof/>
+            <w:webHidden/>
+          </w:rPr>
+          <w:fldChar w:fldCharType="separate"/>
+        </w:r>
+        <w:r>
+          <w:rPr>
+            <w:noProof/>
+            <w:webHidden/>
+          </w:rPr>
+          <w:t>8</w:t>
+        </w:r>
+        <w:r>
+          <w:rPr>
+            <w:noProof/>
+            <w:webHidden/>
+          </w:rPr>
+          <w:fldChar w:fldCharType="end"/>
+        </w:r>
+      </w:hyperlink>
+    </w:p>
+    <w:p>
+      <w:pPr>
+        <w:pStyle w:val="TM2"/>
+        <w:tabs>
+          <w:tab w:val="left" w:pos="1000"/>
+          <w:tab w:val="right" w:leader="dot" w:pos="9060"/>
+        </w:tabs>
+        <w:rPr>
+          <w:rFonts w:asciiTheme="minorHAnsi" w:eastAsiaTheme="minorEastAsia" w:hAnsiTheme="minorHAnsi" w:cstheme="minorBidi"/>
+          <w:noProof/>
+          <w:sz w:val="22"/>
+          <w:szCs w:val="22"/>
+          <w:lang w:val="fr-CH" w:eastAsia="fr-CH"/>
+        </w:rPr>
+      </w:pPr>
+      <w:hyperlink w:anchor="_Toc124515187" w:history="1">
+        <w:r>
+          <w:rPr>
+            <w:rStyle w:val="Lienhypertexte"/>
+            <w:bCs/>
+            <w:noProof/>
+          </w:rPr>
+          <w:t>3.13</w:t>
+        </w:r>
+        <w:r>
+          <w:rPr>
+            <w:rFonts w:asciiTheme="minorHAnsi" w:eastAsiaTheme="minorEastAsia" w:hAnsiTheme="minorHAnsi" w:cstheme="minorBidi"/>
+            <w:noProof/>
+            <w:sz w:val="22"/>
+            <w:szCs w:val="22"/>
+            <w:lang w:val="fr-CH" w:eastAsia="fr-CH"/>
+          </w:rPr>
+          <w:tab/>
+        </w:r>
+        <w:r>
+          <w:rPr>
+            <w:rStyle w:val="Lienhypertexte"/>
+            <w:noProof/>
+          </w:rPr>
+          <w:t>Tir des aliens</w:t>
+        </w:r>
+        <w:r>
+          <w:rPr>
+            <w:noProof/>
+            <w:webHidden/>
+          </w:rPr>
+          <w:tab/>
+        </w:r>
+        <w:r>
+          <w:rPr>
+            <w:noProof/>
+            <w:webHidden/>
+          </w:rPr>
+          <w:fldChar w:fldCharType="begin"/>
+        </w:r>
+        <w:r>
+          <w:rPr>
+            <w:noProof/>
+            <w:webHidden/>
+          </w:rPr>
+          <w:instrText xml:space="preserve"> PAGEREF _Toc124515187 \h </w:instrText>
+        </w:r>
+        <w:r>
+          <w:rPr>
+            <w:noProof/>
+            <w:webHidden/>
+          </w:rPr>
+        </w:r>
+        <w:r>
+          <w:rPr>
+            <w:noProof/>
+            <w:webHidden/>
+          </w:rPr>
+          <w:fldChar w:fldCharType="separate"/>
+        </w:r>
+        <w:r>
+          <w:rPr>
+            <w:noProof/>
+            <w:webHidden/>
+          </w:rPr>
+          <w:t>9</w:t>
+        </w:r>
+        <w:r>
+          <w:rPr>
+            <w:noProof/>
+            <w:webHidden/>
+          </w:rPr>
+          <w:fldChar w:fldCharType="end"/>
+        </w:r>
+      </w:hyperlink>
+    </w:p>
+    <w:p>
+      <w:pPr>
+        <w:pStyle w:val="TM2"/>
+        <w:tabs>
+          <w:tab w:val="left" w:pos="1000"/>
+          <w:tab w:val="right" w:leader="dot" w:pos="9060"/>
+        </w:tabs>
+        <w:rPr>
+          <w:rFonts w:asciiTheme="minorHAnsi" w:eastAsiaTheme="minorEastAsia" w:hAnsiTheme="minorHAnsi" w:cstheme="minorBidi"/>
+          <w:noProof/>
+          <w:sz w:val="22"/>
+          <w:szCs w:val="22"/>
+          <w:lang w:val="fr-CH" w:eastAsia="fr-CH"/>
+        </w:rPr>
+      </w:pPr>
+      <w:hyperlink w:anchor="_Toc124515188" w:history="1">
+        <w:r>
+          <w:rPr>
+            <w:rStyle w:val="Lienhypertexte"/>
+            <w:bCs/>
+            <w:noProof/>
+          </w:rPr>
+          <w:t>3.14</w:t>
+        </w:r>
+        <w:r>
+          <w:rPr>
+            <w:rFonts w:asciiTheme="minorHAnsi" w:eastAsiaTheme="minorEastAsia" w:hAnsiTheme="minorHAnsi" w:cstheme="minorBidi"/>
+            <w:noProof/>
+            <w:sz w:val="22"/>
+            <w:szCs w:val="22"/>
+            <w:lang w:val="fr-CH" w:eastAsia="fr-CH"/>
+          </w:rPr>
+          <w:tab/>
+        </w:r>
+        <w:r>
+          <w:rPr>
+            <w:rStyle w:val="Lienhypertexte"/>
+            <w:noProof/>
+          </w:rPr>
+          <w:t>Game Over</w:t>
+        </w:r>
+        <w:r>
+          <w:rPr>
+            <w:noProof/>
+            <w:webHidden/>
+          </w:rPr>
+          <w:tab/>
+        </w:r>
+        <w:r>
+          <w:rPr>
+            <w:noProof/>
+            <w:webHidden/>
+          </w:rPr>
+          <w:fldChar w:fldCharType="begin"/>
+        </w:r>
+        <w:r>
+          <w:rPr>
+            <w:noProof/>
+            <w:webHidden/>
+          </w:rPr>
+          <w:instrText xml:space="preserve"> PAGEREF _Toc124515188 \h </w:instrText>
+        </w:r>
+        <w:r>
+          <w:rPr>
+            <w:noProof/>
+            <w:webHidden/>
+          </w:rPr>
+        </w:r>
+        <w:r>
+          <w:rPr>
+            <w:noProof/>
+            <w:webHidden/>
+          </w:rPr>
+          <w:fldChar w:fldCharType="separate"/>
+        </w:r>
+        <w:r>
+          <w:rPr>
+            <w:noProof/>
+            <w:webHidden/>
+          </w:rPr>
+          <w:t>9</w:t>
+        </w:r>
+        <w:r>
+          <w:rPr>
+            <w:noProof/>
+            <w:webHidden/>
+          </w:rPr>
+          <w:fldChar w:fldCharType="end"/>
+        </w:r>
+      </w:hyperlink>
+    </w:p>
+    <w:p>
+      <w:pPr>
+        <w:pStyle w:val="TM2"/>
+        <w:tabs>
+          <w:tab w:val="left" w:pos="1000"/>
+          <w:tab w:val="right" w:leader="dot" w:pos="9060"/>
+        </w:tabs>
+        <w:rPr>
+          <w:rFonts w:asciiTheme="minorHAnsi" w:eastAsiaTheme="minorEastAsia" w:hAnsiTheme="minorHAnsi" w:cstheme="minorBidi"/>
+          <w:noProof/>
+          <w:sz w:val="22"/>
+          <w:szCs w:val="22"/>
+          <w:lang w:val="fr-CH" w:eastAsia="fr-CH"/>
+        </w:rPr>
+      </w:pPr>
+      <w:hyperlink w:anchor="_Toc124515189" w:history="1">
+        <w:r>
+          <w:rPr>
+            <w:rStyle w:val="Lienhypertexte"/>
+            <w:bCs/>
+            <w:noProof/>
+          </w:rPr>
+          <w:t>3.15</w:t>
+        </w:r>
+        <w:r>
+          <w:rPr>
+            <w:rFonts w:asciiTheme="minorHAnsi" w:eastAsiaTheme="minorEastAsia" w:hAnsiTheme="minorHAnsi" w:cstheme="minorBidi"/>
+            <w:noProof/>
+            <w:sz w:val="22"/>
+            <w:szCs w:val="22"/>
+            <w:lang w:val="fr-CH" w:eastAsia="fr-CH"/>
+          </w:rPr>
+          <w:tab/>
+        </w:r>
+        <w:r>
+          <w:rPr>
+            <w:rStyle w:val="Lienhypertexte"/>
+            <w:noProof/>
+          </w:rPr>
+          <w:t>Vaisseau du joueur touché</w:t>
+        </w:r>
+        <w:r>
+          <w:rPr>
+            <w:noProof/>
+            <w:webHidden/>
+          </w:rPr>
+          <w:tab/>
+        </w:r>
+        <w:r>
+          <w:rPr>
+            <w:noProof/>
+            <w:webHidden/>
+          </w:rPr>
+          <w:fldChar w:fldCharType="begin"/>
+        </w:r>
+        <w:r>
+          <w:rPr>
+            <w:noProof/>
+            <w:webHidden/>
+          </w:rPr>
+          <w:instrText xml:space="preserve"> PAGEREF _Toc124515189 \h </w:instrText>
+        </w:r>
+        <w:r>
+          <w:rPr>
+            <w:noProof/>
+            <w:webHidden/>
+          </w:rPr>
+        </w:r>
+        <w:r>
+          <w:rPr>
+            <w:noProof/>
+            <w:webHidden/>
+          </w:rPr>
+          <w:fldChar w:fldCharType="separate"/>
+        </w:r>
+        <w:r>
+          <w:rPr>
+            <w:noProof/>
+            <w:webHidden/>
+          </w:rPr>
+          <w:t>9</w:t>
+        </w:r>
+        <w:r>
+          <w:rPr>
+            <w:noProof/>
+            <w:webHidden/>
+          </w:rPr>
+          <w:fldChar w:fldCharType="end"/>
+        </w:r>
+      </w:hyperlink>
+    </w:p>
+    <w:p>
+      <w:pPr>
+        <w:pStyle w:val="TM2"/>
+        <w:tabs>
+          <w:tab w:val="left" w:pos="1000"/>
+          <w:tab w:val="right" w:leader="dot" w:pos="9060"/>
+        </w:tabs>
+        <w:rPr>
+          <w:rFonts w:asciiTheme="minorHAnsi" w:eastAsiaTheme="minorEastAsia" w:hAnsiTheme="minorHAnsi" w:cstheme="minorBidi"/>
+          <w:noProof/>
+          <w:sz w:val="22"/>
+          <w:szCs w:val="22"/>
+          <w:lang w:val="fr-CH" w:eastAsia="fr-CH"/>
+        </w:rPr>
+      </w:pPr>
+      <w:hyperlink w:anchor="_Toc124515190" w:history="1">
+        <w:r>
+          <w:rPr>
+            <w:rStyle w:val="Lienhypertexte"/>
+            <w:bCs/>
+            <w:noProof/>
+          </w:rPr>
+          <w:t>3.16</w:t>
+        </w:r>
+        <w:r>
+          <w:rPr>
+            <w:rFonts w:asciiTheme="minorHAnsi" w:eastAsiaTheme="minorEastAsia" w:hAnsiTheme="minorHAnsi" w:cstheme="minorBidi"/>
+            <w:noProof/>
+            <w:sz w:val="22"/>
+            <w:szCs w:val="22"/>
+            <w:lang w:val="fr-CH" w:eastAsia="fr-CH"/>
+          </w:rPr>
+          <w:tab/>
+        </w:r>
+        <w:r>
+          <w:rPr>
+            <w:rStyle w:val="Lienhypertexte"/>
+            <w:noProof/>
+          </w:rPr>
+          <w:t>Alien détruit</w:t>
+        </w:r>
+        <w:r>
+          <w:rPr>
+            <w:noProof/>
+            <w:webHidden/>
+          </w:rPr>
+          <w:tab/>
+        </w:r>
+        <w:r>
+          <w:rPr>
+            <w:noProof/>
+            <w:webHidden/>
+          </w:rPr>
+          <w:fldChar w:fldCharType="begin"/>
+        </w:r>
+        <w:r>
+          <w:rPr>
+            <w:noProof/>
+            <w:webHidden/>
+          </w:rPr>
+          <w:instrText xml:space="preserve"> PAGEREF _Toc124515190 \h </w:instrText>
+        </w:r>
+        <w:r>
+          <w:rPr>
+            <w:noProof/>
+            <w:webHidden/>
+          </w:rPr>
+        </w:r>
+        <w:r>
+          <w:rPr>
+            <w:noProof/>
+            <w:webHidden/>
+          </w:rPr>
+          <w:fldChar w:fldCharType="separate"/>
+        </w:r>
+        <w:r>
+          <w:rPr>
+            <w:noProof/>
+            <w:webHidden/>
+          </w:rPr>
+          <w:t>10</w:t>
+        </w:r>
+        <w:r>
+          <w:rPr>
+            <w:noProof/>
+            <w:webHidden/>
+          </w:rPr>
+          <w:fldChar w:fldCharType="end"/>
+        </w:r>
+      </w:hyperlink>
+    </w:p>
+    <w:p>
+      <w:pPr>
+        <w:pStyle w:val="TM2"/>
+        <w:tabs>
+          <w:tab w:val="left" w:pos="1000"/>
+          <w:tab w:val="right" w:leader="dot" w:pos="9060"/>
+        </w:tabs>
+        <w:rPr>
+          <w:rFonts w:asciiTheme="minorHAnsi" w:eastAsiaTheme="minorEastAsia" w:hAnsiTheme="minorHAnsi" w:cstheme="minorBidi"/>
+          <w:noProof/>
+          <w:sz w:val="22"/>
+          <w:szCs w:val="22"/>
+          <w:lang w:val="fr-CH" w:eastAsia="fr-CH"/>
+        </w:rPr>
+      </w:pPr>
+      <w:hyperlink w:anchor="_Toc124515191" w:history="1">
+        <w:r>
+          <w:rPr>
+            <w:rStyle w:val="Lienhypertexte"/>
+            <w:bCs/>
+            <w:noProof/>
+          </w:rPr>
+          <w:t>3.17</w:t>
+        </w:r>
+        <w:r>
+          <w:rPr>
+            <w:rFonts w:asciiTheme="minorHAnsi" w:eastAsiaTheme="minorEastAsia" w:hAnsiTheme="minorHAnsi" w:cstheme="minorBidi"/>
+            <w:noProof/>
+            <w:sz w:val="22"/>
+            <w:szCs w:val="22"/>
+            <w:lang w:val="fr-CH" w:eastAsia="fr-CH"/>
+          </w:rPr>
+          <w:tab/>
+        </w:r>
+        <w:r>
+          <w:rPr>
+            <w:rStyle w:val="Lienhypertexte"/>
+            <w:noProof/>
+          </w:rPr>
+          <w:t>Tous les alien détruit</w:t>
+        </w:r>
+        <w:r>
+          <w:rPr>
+            <w:noProof/>
+            <w:webHidden/>
+          </w:rPr>
+          <w:tab/>
+        </w:r>
+        <w:r>
+          <w:rPr>
+            <w:noProof/>
+            <w:webHidden/>
+          </w:rPr>
+          <w:fldChar w:fldCharType="begin"/>
+        </w:r>
+        <w:r>
+          <w:rPr>
+            <w:noProof/>
+            <w:webHidden/>
+          </w:rPr>
+          <w:instrText xml:space="preserve"> PAGEREF _Toc124515191 \h </w:instrText>
+        </w:r>
+        <w:r>
+          <w:rPr>
+            <w:noProof/>
+            <w:webHidden/>
+          </w:rPr>
+        </w:r>
+        <w:r>
+          <w:rPr>
+            <w:noProof/>
+            <w:webHidden/>
+          </w:rPr>
+          <w:fldChar w:fldCharType="separate"/>
+        </w:r>
+        <w:r>
+          <w:rPr>
+            <w:noProof/>
+            <w:webHidden/>
+          </w:rPr>
+          <w:t>10</w:t>
         </w:r>
         <w:r>
           <w:rPr>
@@ -813,7 +1902,7 @@
           <w:lang w:val="fr-CH" w:eastAsia="fr-CH"/>
         </w:rPr>
       </w:pPr>
-      <w:hyperlink w:anchor="_Toc120516498" w:history="1">
+      <w:hyperlink w:anchor="_Toc124515192" w:history="1">
         <w:r>
           <w:rPr>
             <w:rStyle w:val="Lienhypertexte"/>
@@ -851,7 +1940,7 @@
           <w:rPr>
             <w:webHidden/>
           </w:rPr>
-          <w:instrText xml:space="preserve"> PAGEREF _Toc120516498 \h </w:instrText>
+          <w:instrText xml:space="preserve"> PAGEREF _Toc124515192 \h </w:instrText>
         </w:r>
         <w:r>
           <w:rPr>
@@ -868,7 +1957,7 @@
           <w:rPr>
             <w:webHidden/>
           </w:rPr>
-          <w:t>6</w:t>
+          <w:t>11</w:t>
         </w:r>
         <w:r>
           <w:rPr>
@@ -888,7 +1977,7 @@
           <w:lang w:val="fr-CH" w:eastAsia="fr-CH"/>
         </w:rPr>
       </w:pPr>
-      <w:hyperlink w:anchor="_Toc120516499" w:history="1">
+      <w:hyperlink w:anchor="_Toc124515193" w:history="1">
         <w:r>
           <w:rPr>
             <w:rStyle w:val="Lienhypertexte"/>
@@ -926,7 +2015,7 @@
           <w:rPr>
             <w:webHidden/>
           </w:rPr>
-          <w:instrText xml:space="preserve"> PAGEREF _Toc120516499 \h </w:instrText>
+          <w:instrText xml:space="preserve"> PAGEREF _Toc124515193 \h </w:instrText>
         </w:r>
         <w:r>
           <w:rPr>
@@ -943,10 +2032,100 @@
           <w:rPr>
             <w:webHidden/>
           </w:rPr>
-          <w:t>7</w:t>
-        </w:r>
-        <w:r>
-          <w:rPr>
+          <w:t>12</w:t>
+        </w:r>
+        <w:r>
+          <w:rPr>
+            <w:webHidden/>
+          </w:rPr>
+          <w:fldChar w:fldCharType="end"/>
+        </w:r>
+      </w:hyperlink>
+    </w:p>
+    <w:p>
+      <w:pPr>
+        <w:pStyle w:val="TM2"/>
+        <w:tabs>
+          <w:tab w:val="left" w:pos="800"/>
+          <w:tab w:val="right" w:leader="dot" w:pos="9060"/>
+        </w:tabs>
+        <w:rPr>
+          <w:rFonts w:asciiTheme="minorHAnsi" w:eastAsiaTheme="minorEastAsia" w:hAnsiTheme="minorHAnsi" w:cstheme="minorBidi"/>
+          <w:noProof/>
+          <w:sz w:val="22"/>
+          <w:szCs w:val="22"/>
+          <w:lang w:val="fr-CH" w:eastAsia="fr-CH"/>
+        </w:rPr>
+      </w:pPr>
+      <w:hyperlink w:anchor="_Toc124515194" w:history="1">
+        <w:r>
+          <w:rPr>
+            <w:rStyle w:val="Lienhypertexte"/>
+            <w:noProof/>
+          </w:rPr>
+          <w:t>5.1</w:t>
+        </w:r>
+        <w:r>
+          <w:rPr>
+            <w:rFonts w:asciiTheme="minorHAnsi" w:eastAsiaTheme="minorEastAsia" w:hAnsiTheme="minorHAnsi" w:cstheme="minorBidi"/>
+            <w:noProof/>
+            <w:sz w:val="22"/>
+            <w:szCs w:val="22"/>
+            <w:lang w:val="fr-CH" w:eastAsia="fr-CH"/>
+          </w:rPr>
+          <w:tab/>
+        </w:r>
+        <w:r>
+          <w:rPr>
+            <w:rStyle w:val="Lienhypertexte"/>
+            <w:noProof/>
+          </w:rPr>
+          <w:t>Boucle de jeu :</w:t>
+        </w:r>
+        <w:r>
+          <w:rPr>
+            <w:noProof/>
+            <w:webHidden/>
+          </w:rPr>
+          <w:tab/>
+        </w:r>
+        <w:r>
+          <w:rPr>
+            <w:noProof/>
+            <w:webHidden/>
+          </w:rPr>
+          <w:fldChar w:fldCharType="begin"/>
+        </w:r>
+        <w:r>
+          <w:rPr>
+            <w:noProof/>
+            <w:webHidden/>
+          </w:rPr>
+          <w:instrText xml:space="preserve"> PAGEREF _Toc124515194 \h </w:instrText>
+        </w:r>
+        <w:r>
+          <w:rPr>
+            <w:noProof/>
+            <w:webHidden/>
+          </w:rPr>
+        </w:r>
+        <w:r>
+          <w:rPr>
+            <w:noProof/>
+            <w:webHidden/>
+          </w:rPr>
+          <w:fldChar w:fldCharType="separate"/>
+        </w:r>
+        <w:r>
+          <w:rPr>
+            <w:noProof/>
+            <w:webHidden/>
+          </w:rPr>
+          <w:t>14</w:t>
+        </w:r>
+        <w:r>
+          <w:rPr>
+            <w:noProof/>
             <w:webHidden/>
           </w:rPr>
           <w:fldChar w:fldCharType="end"/>
@@ -963,7 +2142,7 @@
           <w:lang w:val="fr-CH" w:eastAsia="fr-CH"/>
         </w:rPr>
       </w:pPr>
-      <w:hyperlink w:anchor="_Toc120516500" w:history="1">
+      <w:hyperlink w:anchor="_Toc124515195" w:history="1">
         <w:r>
           <w:rPr>
             <w:rStyle w:val="Lienhypertexte"/>
@@ -1001,7 +2180,7 @@
           <w:rPr>
             <w:webHidden/>
           </w:rPr>
-          <w:instrText xml:space="preserve"> PAGEREF _Toc120516500 \h </w:instrText>
+          <w:instrText xml:space="preserve"> PAGEREF _Toc124515195 \h </w:instrText>
         </w:r>
         <w:r>
           <w:rPr>
@@ -1018,7 +2197,7 @@
           <w:rPr>
             <w:webHidden/>
           </w:rPr>
-          <w:t>8</w:t>
+          <w:t>14</w:t>
         </w:r>
         <w:r>
           <w:rPr>
@@ -1038,7 +2217,7 @@
           <w:lang w:val="fr-CH" w:eastAsia="fr-CH"/>
         </w:rPr>
       </w:pPr>
-      <w:hyperlink w:anchor="_Toc120516501" w:history="1">
+      <w:hyperlink w:anchor="_Toc124515196" w:history="1">
         <w:r>
           <w:rPr>
             <w:rStyle w:val="Lienhypertexte"/>
@@ -1076,7 +2255,7 @@
           <w:rPr>
             <w:webHidden/>
           </w:rPr>
-          <w:instrText xml:space="preserve"> PAGEREF _Toc120516501 \h </w:instrText>
+          <w:instrText xml:space="preserve"> PAGEREF _Toc124515196 \h </w:instrText>
         </w:r>
         <w:r>
           <w:rPr>
@@ -1093,7 +2272,7 @@
           <w:rPr>
             <w:webHidden/>
           </w:rPr>
-          <w:t>9</w:t>
+          <w:t>14</w:t>
         </w:r>
         <w:r>
           <w:rPr>
@@ -1113,10 +2292,11 @@
           <w:lang w:val="fr-CH" w:eastAsia="fr-CH"/>
         </w:rPr>
       </w:pPr>
-      <w:hyperlink w:anchor="_Toc120516502" w:history="1">
+      <w:hyperlink w:anchor="_Toc124515197" w:history="1">
         <w:r>
           <w:rPr>
             <w:rStyle w:val="Lienhypertexte"/>
+            <w:i/>
           </w:rPr>
           <w:t>8</w:t>
         </w:r>
@@ -1151,7 +2331,7 @@
           <w:rPr>
             <w:webHidden/>
           </w:rPr>
-          <w:instrText xml:space="preserve"> PAGEREF _Toc120516502 \h </w:instrText>
+          <w:instrText xml:space="preserve"> PAGEREF _Toc124515197 \h </w:instrText>
         </w:r>
         <w:r>
           <w:rPr>
@@ -1168,10 +2348,550 @@
           <w:rPr>
             <w:webHidden/>
           </w:rPr>
-          <w:t>9</w:t>
-        </w:r>
-        <w:r>
-          <w:rPr>
+          <w:t>14</w:t>
+        </w:r>
+        <w:r>
+          <w:rPr>
+            <w:webHidden/>
+          </w:rPr>
+          <w:fldChar w:fldCharType="end"/>
+        </w:r>
+      </w:hyperlink>
+    </w:p>
+    <w:p>
+      <w:pPr>
+        <w:pStyle w:val="TM2"/>
+        <w:tabs>
+          <w:tab w:val="left" w:pos="800"/>
+          <w:tab w:val="right" w:leader="dot" w:pos="9060"/>
+        </w:tabs>
+        <w:rPr>
+          <w:rFonts w:asciiTheme="minorHAnsi" w:eastAsiaTheme="minorEastAsia" w:hAnsiTheme="minorHAnsi" w:cstheme="minorBidi"/>
+          <w:noProof/>
+          <w:sz w:val="22"/>
+          <w:szCs w:val="22"/>
+          <w:lang w:val="fr-CH" w:eastAsia="fr-CH"/>
+        </w:rPr>
+      </w:pPr>
+      <w:hyperlink w:anchor="_Toc124515198" w:history="1">
+        <w:r>
+          <w:rPr>
+            <w:rStyle w:val="Lienhypertexte"/>
+            <w:noProof/>
+          </w:rPr>
+          <w:t>8.1</w:t>
+        </w:r>
+        <w:r>
+          <w:rPr>
+            <w:rFonts w:asciiTheme="minorHAnsi" w:eastAsiaTheme="minorEastAsia" w:hAnsiTheme="minorHAnsi" w:cstheme="minorBidi"/>
+            <w:noProof/>
+            <w:sz w:val="22"/>
+            <w:szCs w:val="22"/>
+            <w:lang w:val="fr-CH" w:eastAsia="fr-CH"/>
+          </w:rPr>
+          <w:tab/>
+        </w:r>
+        <w:r>
+          <w:rPr>
+            <w:rStyle w:val="Lienhypertexte"/>
+            <w:noProof/>
+          </w:rPr>
+          <w:t>Problème 1:</w:t>
+        </w:r>
+        <w:r>
+          <w:rPr>
+            <w:noProof/>
+            <w:webHidden/>
+          </w:rPr>
+          <w:tab/>
+        </w:r>
+        <w:r>
+          <w:rPr>
+            <w:noProof/>
+            <w:webHidden/>
+          </w:rPr>
+          <w:fldChar w:fldCharType="begin"/>
+        </w:r>
+        <w:r>
+          <w:rPr>
+            <w:noProof/>
+            <w:webHidden/>
+          </w:rPr>
+          <w:instrText xml:space="preserve"> PAGEREF _Toc124515198 \h </w:instrText>
+        </w:r>
+        <w:r>
+          <w:rPr>
+            <w:noProof/>
+            <w:webHidden/>
+          </w:rPr>
+        </w:r>
+        <w:r>
+          <w:rPr>
+            <w:noProof/>
+            <w:webHidden/>
+          </w:rPr>
+          <w:fldChar w:fldCharType="separate"/>
+        </w:r>
+        <w:r>
+          <w:rPr>
+            <w:noProof/>
+            <w:webHidden/>
+          </w:rPr>
+          <w:t>14</w:t>
+        </w:r>
+        <w:r>
+          <w:rPr>
+            <w:noProof/>
+            <w:webHidden/>
+          </w:rPr>
+          <w:fldChar w:fldCharType="end"/>
+        </w:r>
+      </w:hyperlink>
+    </w:p>
+    <w:p>
+      <w:pPr>
+        <w:pStyle w:val="TM3"/>
+        <w:tabs>
+          <w:tab w:val="left" w:pos="1200"/>
+          <w:tab w:val="right" w:leader="dot" w:pos="9060"/>
+        </w:tabs>
+        <w:rPr>
+          <w:rFonts w:asciiTheme="minorHAnsi" w:eastAsiaTheme="minorEastAsia" w:hAnsiTheme="minorHAnsi" w:cstheme="minorBidi"/>
+          <w:noProof/>
+          <w:sz w:val="22"/>
+          <w:szCs w:val="22"/>
+          <w:lang w:val="fr-CH" w:eastAsia="fr-CH"/>
+        </w:rPr>
+      </w:pPr>
+      <w:hyperlink w:anchor="_Toc124515199" w:history="1">
+        <w:r>
+          <w:rPr>
+            <w:rStyle w:val="Lienhypertexte"/>
+            <w:noProof/>
+          </w:rPr>
+          <w:t>8.1.1</w:t>
+        </w:r>
+        <w:r>
+          <w:rPr>
+            <w:rFonts w:asciiTheme="minorHAnsi" w:eastAsiaTheme="minorEastAsia" w:hAnsiTheme="minorHAnsi" w:cstheme="minorBidi"/>
+            <w:noProof/>
+            <w:sz w:val="22"/>
+            <w:szCs w:val="22"/>
+            <w:lang w:val="fr-CH" w:eastAsia="fr-CH"/>
+          </w:rPr>
+          <w:tab/>
+        </w:r>
+        <w:r>
+          <w:rPr>
+            <w:rStyle w:val="Lienhypertexte"/>
+            <w:noProof/>
+          </w:rPr>
+          <w:t>Source du problème</w:t>
+        </w:r>
+        <w:r>
+          <w:rPr>
+            <w:noProof/>
+            <w:webHidden/>
+          </w:rPr>
+          <w:tab/>
+        </w:r>
+        <w:r>
+          <w:rPr>
+            <w:noProof/>
+            <w:webHidden/>
+          </w:rPr>
+          <w:fldChar w:fldCharType="begin"/>
+        </w:r>
+        <w:r>
+          <w:rPr>
+            <w:noProof/>
+            <w:webHidden/>
+          </w:rPr>
+          <w:instrText xml:space="preserve"> PAGEREF _Toc124515199 \h </w:instrText>
+        </w:r>
+        <w:r>
+          <w:rPr>
+            <w:noProof/>
+            <w:webHidden/>
+          </w:rPr>
+        </w:r>
+        <w:r>
+          <w:rPr>
+            <w:noProof/>
+            <w:webHidden/>
+          </w:rPr>
+          <w:fldChar w:fldCharType="separate"/>
+        </w:r>
+        <w:r>
+          <w:rPr>
+            <w:noProof/>
+            <w:webHidden/>
+          </w:rPr>
+          <w:t>14</w:t>
+        </w:r>
+        <w:r>
+          <w:rPr>
+            <w:noProof/>
+            <w:webHidden/>
+          </w:rPr>
+          <w:fldChar w:fldCharType="end"/>
+        </w:r>
+      </w:hyperlink>
+    </w:p>
+    <w:p>
+      <w:pPr>
+        <w:pStyle w:val="TM3"/>
+        <w:tabs>
+          <w:tab w:val="left" w:pos="1200"/>
+          <w:tab w:val="right" w:leader="dot" w:pos="9060"/>
+        </w:tabs>
+        <w:rPr>
+          <w:rFonts w:asciiTheme="minorHAnsi" w:eastAsiaTheme="minorEastAsia" w:hAnsiTheme="minorHAnsi" w:cstheme="minorBidi"/>
+          <w:noProof/>
+          <w:sz w:val="22"/>
+          <w:szCs w:val="22"/>
+          <w:lang w:val="fr-CH" w:eastAsia="fr-CH"/>
+        </w:rPr>
+      </w:pPr>
+      <w:hyperlink w:anchor="_Toc124515200" w:history="1">
+        <w:r>
+          <w:rPr>
+            <w:rStyle w:val="Lienhypertexte"/>
+            <w:noProof/>
+          </w:rPr>
+          <w:t>8.1.2</w:t>
+        </w:r>
+        <w:r>
+          <w:rPr>
+            <w:rFonts w:asciiTheme="minorHAnsi" w:eastAsiaTheme="minorEastAsia" w:hAnsiTheme="minorHAnsi" w:cstheme="minorBidi"/>
+            <w:noProof/>
+            <w:sz w:val="22"/>
+            <w:szCs w:val="22"/>
+            <w:lang w:val="fr-CH" w:eastAsia="fr-CH"/>
+          </w:rPr>
+          <w:tab/>
+        </w:r>
+        <w:r>
+          <w:rPr>
+            <w:rStyle w:val="Lienhypertexte"/>
+            <w:noProof/>
+          </w:rPr>
+          <w:t>Piste de solution(s)</w:t>
+        </w:r>
+        <w:r>
+          <w:rPr>
+            <w:noProof/>
+            <w:webHidden/>
+          </w:rPr>
+          <w:tab/>
+        </w:r>
+        <w:r>
+          <w:rPr>
+            <w:noProof/>
+            <w:webHidden/>
+          </w:rPr>
+          <w:fldChar w:fldCharType="begin"/>
+        </w:r>
+        <w:r>
+          <w:rPr>
+            <w:noProof/>
+            <w:webHidden/>
+          </w:rPr>
+          <w:instrText xml:space="preserve"> PAGEREF _Toc124515200 \h </w:instrText>
+        </w:r>
+        <w:r>
+          <w:rPr>
+            <w:noProof/>
+            <w:webHidden/>
+          </w:rPr>
+        </w:r>
+        <w:r>
+          <w:rPr>
+            <w:noProof/>
+            <w:webHidden/>
+          </w:rPr>
+          <w:fldChar w:fldCharType="separate"/>
+        </w:r>
+        <w:r>
+          <w:rPr>
+            <w:noProof/>
+            <w:webHidden/>
+          </w:rPr>
+          <w:t>15</w:t>
+        </w:r>
+        <w:r>
+          <w:rPr>
+            <w:noProof/>
+            <w:webHidden/>
+          </w:rPr>
+          <w:fldChar w:fldCharType="end"/>
+        </w:r>
+      </w:hyperlink>
+    </w:p>
+    <w:p>
+      <w:pPr>
+        <w:pStyle w:val="TM2"/>
+        <w:tabs>
+          <w:tab w:val="left" w:pos="800"/>
+          <w:tab w:val="right" w:leader="dot" w:pos="9060"/>
+        </w:tabs>
+        <w:rPr>
+          <w:rFonts w:asciiTheme="minorHAnsi" w:eastAsiaTheme="minorEastAsia" w:hAnsiTheme="minorHAnsi" w:cstheme="minorBidi"/>
+          <w:noProof/>
+          <w:sz w:val="22"/>
+          <w:szCs w:val="22"/>
+          <w:lang w:val="fr-CH" w:eastAsia="fr-CH"/>
+        </w:rPr>
+      </w:pPr>
+      <w:hyperlink w:anchor="_Toc124515201" w:history="1">
+        <w:r>
+          <w:rPr>
+            <w:rStyle w:val="Lienhypertexte"/>
+            <w:noProof/>
+          </w:rPr>
+          <w:t>8.2</w:t>
+        </w:r>
+        <w:r>
+          <w:rPr>
+            <w:rFonts w:asciiTheme="minorHAnsi" w:eastAsiaTheme="minorEastAsia" w:hAnsiTheme="minorHAnsi" w:cstheme="minorBidi"/>
+            <w:noProof/>
+            <w:sz w:val="22"/>
+            <w:szCs w:val="22"/>
+            <w:lang w:val="fr-CH" w:eastAsia="fr-CH"/>
+          </w:rPr>
+          <w:tab/>
+        </w:r>
+        <w:r>
+          <w:rPr>
+            <w:rStyle w:val="Lienhypertexte"/>
+            <w:noProof/>
+          </w:rPr>
+          <w:t>Problème 2:</w:t>
+        </w:r>
+        <w:r>
+          <w:rPr>
+            <w:noProof/>
+            <w:webHidden/>
+          </w:rPr>
+          <w:tab/>
+        </w:r>
+        <w:r>
+          <w:rPr>
+            <w:noProof/>
+            <w:webHidden/>
+          </w:rPr>
+          <w:fldChar w:fldCharType="begin"/>
+        </w:r>
+        <w:r>
+          <w:rPr>
+            <w:noProof/>
+            <w:webHidden/>
+          </w:rPr>
+          <w:instrText xml:space="preserve"> PAGEREF _Toc124515201 \h </w:instrText>
+        </w:r>
+        <w:r>
+          <w:rPr>
+            <w:noProof/>
+            <w:webHidden/>
+          </w:rPr>
+        </w:r>
+        <w:r>
+          <w:rPr>
+            <w:noProof/>
+            <w:webHidden/>
+          </w:rPr>
+          <w:fldChar w:fldCharType="separate"/>
+        </w:r>
+        <w:r>
+          <w:rPr>
+            <w:noProof/>
+            <w:webHidden/>
+          </w:rPr>
+          <w:t>15</w:t>
+        </w:r>
+        <w:r>
+          <w:rPr>
+            <w:noProof/>
+            <w:webHidden/>
+          </w:rPr>
+          <w:fldChar w:fldCharType="end"/>
+        </w:r>
+      </w:hyperlink>
+    </w:p>
+    <w:p>
+      <w:pPr>
+        <w:pStyle w:val="TM3"/>
+        <w:tabs>
+          <w:tab w:val="left" w:pos="1200"/>
+          <w:tab w:val="right" w:leader="dot" w:pos="9060"/>
+        </w:tabs>
+        <w:rPr>
+          <w:rFonts w:asciiTheme="minorHAnsi" w:eastAsiaTheme="minorEastAsia" w:hAnsiTheme="minorHAnsi" w:cstheme="minorBidi"/>
+          <w:noProof/>
+          <w:sz w:val="22"/>
+          <w:szCs w:val="22"/>
+          <w:lang w:val="fr-CH" w:eastAsia="fr-CH"/>
+        </w:rPr>
+      </w:pPr>
+      <w:hyperlink w:anchor="_Toc124515202" w:history="1">
+        <w:r>
+          <w:rPr>
+            <w:rStyle w:val="Lienhypertexte"/>
+            <w:noProof/>
+          </w:rPr>
+          <w:t>8.2.1</w:t>
+        </w:r>
+        <w:r>
+          <w:rPr>
+            <w:rFonts w:asciiTheme="minorHAnsi" w:eastAsiaTheme="minorEastAsia" w:hAnsiTheme="minorHAnsi" w:cstheme="minorBidi"/>
+            <w:noProof/>
+            <w:sz w:val="22"/>
+            <w:szCs w:val="22"/>
+            <w:lang w:val="fr-CH" w:eastAsia="fr-CH"/>
+          </w:rPr>
+          <w:tab/>
+        </w:r>
+        <w:r>
+          <w:rPr>
+            <w:rStyle w:val="Lienhypertexte"/>
+            <w:noProof/>
+          </w:rPr>
+          <w:t>Source du problème</w:t>
+        </w:r>
+        <w:r>
+          <w:rPr>
+            <w:noProof/>
+            <w:webHidden/>
+          </w:rPr>
+          <w:tab/>
+        </w:r>
+        <w:r>
+          <w:rPr>
+            <w:noProof/>
+            <w:webHidden/>
+          </w:rPr>
+          <w:fldChar w:fldCharType="begin"/>
+        </w:r>
+        <w:r>
+          <w:rPr>
+            <w:noProof/>
+            <w:webHidden/>
+          </w:rPr>
+          <w:instrText xml:space="preserve"> PAGEREF _Toc124515202 \h </w:instrText>
+        </w:r>
+        <w:r>
+          <w:rPr>
+            <w:noProof/>
+            <w:webHidden/>
+          </w:rPr>
+        </w:r>
+        <w:r>
+          <w:rPr>
+            <w:noProof/>
+            <w:webHidden/>
+          </w:rPr>
+          <w:fldChar w:fldCharType="separate"/>
+        </w:r>
+        <w:r>
+          <w:rPr>
+            <w:noProof/>
+            <w:webHidden/>
+          </w:rPr>
+          <w:t>15</w:t>
+        </w:r>
+        <w:r>
+          <w:rPr>
+            <w:noProof/>
+            <w:webHidden/>
+          </w:rPr>
+          <w:fldChar w:fldCharType="end"/>
+        </w:r>
+      </w:hyperlink>
+    </w:p>
+    <w:p>
+      <w:pPr>
+        <w:pStyle w:val="TM3"/>
+        <w:tabs>
+          <w:tab w:val="left" w:pos="1200"/>
+          <w:tab w:val="right" w:leader="dot" w:pos="9060"/>
+        </w:tabs>
+        <w:rPr>
+          <w:rFonts w:asciiTheme="minorHAnsi" w:eastAsiaTheme="minorEastAsia" w:hAnsiTheme="minorHAnsi" w:cstheme="minorBidi"/>
+          <w:noProof/>
+          <w:sz w:val="22"/>
+          <w:szCs w:val="22"/>
+          <w:lang w:val="fr-CH" w:eastAsia="fr-CH"/>
+        </w:rPr>
+      </w:pPr>
+      <w:hyperlink w:anchor="_Toc124515203" w:history="1">
+        <w:r>
+          <w:rPr>
+            <w:rStyle w:val="Lienhypertexte"/>
+            <w:noProof/>
+          </w:rPr>
+          <w:t>8.2.2</w:t>
+        </w:r>
+        <w:r>
+          <w:rPr>
+            <w:rFonts w:asciiTheme="minorHAnsi" w:eastAsiaTheme="minorEastAsia" w:hAnsiTheme="minorHAnsi" w:cstheme="minorBidi"/>
+            <w:noProof/>
+            <w:sz w:val="22"/>
+            <w:szCs w:val="22"/>
+            <w:lang w:val="fr-CH" w:eastAsia="fr-CH"/>
+          </w:rPr>
+          <w:tab/>
+        </w:r>
+        <w:r>
+          <w:rPr>
+            <w:rStyle w:val="Lienhypertexte"/>
+            <w:noProof/>
+          </w:rPr>
+          <w:t>Piste de solution(s)</w:t>
+        </w:r>
+        <w:r>
+          <w:rPr>
+            <w:noProof/>
+            <w:webHidden/>
+          </w:rPr>
+          <w:tab/>
+        </w:r>
+        <w:r>
+          <w:rPr>
+            <w:noProof/>
+            <w:webHidden/>
+          </w:rPr>
+          <w:fldChar w:fldCharType="begin"/>
+        </w:r>
+        <w:r>
+          <w:rPr>
+            <w:noProof/>
+            <w:webHidden/>
+          </w:rPr>
+          <w:instrText xml:space="preserve"> PAGEREF _Toc124515203 \h </w:instrText>
+        </w:r>
+        <w:r>
+          <w:rPr>
+            <w:noProof/>
+            <w:webHidden/>
+          </w:rPr>
+        </w:r>
+        <w:r>
+          <w:rPr>
+            <w:noProof/>
+            <w:webHidden/>
+          </w:rPr>
+          <w:fldChar w:fldCharType="separate"/>
+        </w:r>
+        <w:r>
+          <w:rPr>
+            <w:noProof/>
+            <w:webHidden/>
+          </w:rPr>
+          <w:t>15</w:t>
+        </w:r>
+        <w:r>
+          <w:rPr>
+            <w:noProof/>
             <w:webHidden/>
           </w:rPr>
           <w:fldChar w:fldCharType="end"/>
@@ -1188,7 +2908,7 @@
           <w:lang w:val="fr-CH" w:eastAsia="fr-CH"/>
         </w:rPr>
       </w:pPr>
-      <w:hyperlink w:anchor="_Toc120516503" w:history="1">
+      <w:hyperlink w:anchor="_Toc124515204" w:history="1">
         <w:r>
           <w:rPr>
             <w:rStyle w:val="Lienhypertexte"/>
@@ -1226,7 +2946,7 @@
           <w:rPr>
             <w:webHidden/>
           </w:rPr>
-          <w:instrText xml:space="preserve"> PAGEREF _Toc120516503 \h </w:instrText>
+          <w:instrText xml:space="preserve"> PAGEREF _Toc124515204 \h </w:instrText>
         </w:r>
         <w:r>
           <w:rPr>
@@ -1243,7 +2963,7 @@
           <w:rPr>
             <w:webHidden/>
           </w:rPr>
-          <w:t>9</w:t>
+          <w:t>15</w:t>
         </w:r>
         <w:r>
           <w:rPr>
@@ -1263,7 +2983,7 @@
           <w:lang w:val="fr-CH" w:eastAsia="fr-CH"/>
         </w:rPr>
       </w:pPr>
-      <w:hyperlink w:anchor="_Toc120516504" w:history="1">
+      <w:hyperlink w:anchor="_Toc124515205" w:history="1">
         <w:r>
           <w:rPr>
             <w:rStyle w:val="Lienhypertexte"/>
@@ -1301,7 +3021,7 @@
           <w:rPr>
             <w:webHidden/>
           </w:rPr>
-          <w:instrText xml:space="preserve"> PAGEREF _Toc120516504 \h </w:instrText>
+          <w:instrText xml:space="preserve"> PAGEREF _Toc124515205 \h </w:instrText>
         </w:r>
         <w:r>
           <w:rPr>
@@ -1318,7 +3038,7 @@
           <w:rPr>
             <w:webHidden/>
           </w:rPr>
-          <w:t>10</w:t>
+          <w:t>15</w:t>
         </w:r>
         <w:r>
           <w:rPr>
@@ -1329,89 +3049,549 @@
       </w:hyperlink>
     </w:p>
     <w:p>
+      <w:pPr>
+        <w:pStyle w:val="TM2"/>
+        <w:tabs>
+          <w:tab w:val="left" w:pos="1000"/>
+          <w:tab w:val="right" w:leader="dot" w:pos="9060"/>
+        </w:tabs>
+        <w:rPr>
+          <w:rFonts w:asciiTheme="minorHAnsi" w:eastAsiaTheme="minorEastAsia" w:hAnsiTheme="minorHAnsi" w:cstheme="minorBidi"/>
+          <w:noProof/>
+          <w:sz w:val="22"/>
+          <w:szCs w:val="22"/>
+          <w:lang w:val="fr-CH" w:eastAsia="fr-CH"/>
+        </w:rPr>
+      </w:pPr>
+      <w:hyperlink w:anchor="_Toc124515206" w:history="1">
+        <w:r>
+          <w:rPr>
+            <w:rStyle w:val="Lienhypertexte"/>
+            <w:noProof/>
+          </w:rPr>
+          <w:t>10.1</w:t>
+        </w:r>
+        <w:r>
+          <w:rPr>
+            <w:rFonts w:asciiTheme="minorHAnsi" w:eastAsiaTheme="minorEastAsia" w:hAnsiTheme="minorHAnsi" w:cstheme="minorBidi"/>
+            <w:noProof/>
+            <w:sz w:val="22"/>
+            <w:szCs w:val="22"/>
+            <w:lang w:val="fr-CH" w:eastAsia="fr-CH"/>
+          </w:rPr>
+          <w:tab/>
+        </w:r>
+        <w:r>
+          <w:rPr>
+            <w:rStyle w:val="Lienhypertexte"/>
+            <w:noProof/>
+          </w:rPr>
+          <w:t>Objectifs</w:t>
+        </w:r>
+        <w:r>
+          <w:rPr>
+            <w:noProof/>
+            <w:webHidden/>
+          </w:rPr>
+          <w:tab/>
+        </w:r>
+        <w:r>
+          <w:rPr>
+            <w:noProof/>
+            <w:webHidden/>
+          </w:rPr>
+          <w:fldChar w:fldCharType="begin"/>
+        </w:r>
+        <w:r>
+          <w:rPr>
+            <w:noProof/>
+            <w:webHidden/>
+          </w:rPr>
+          <w:instrText xml:space="preserve"> PAGEREF _Toc124515206 \h </w:instrText>
+        </w:r>
+        <w:r>
+          <w:rPr>
+            <w:noProof/>
+            <w:webHidden/>
+          </w:rPr>
+        </w:r>
+        <w:r>
+          <w:rPr>
+            <w:noProof/>
+            <w:webHidden/>
+          </w:rPr>
+          <w:fldChar w:fldCharType="separate"/>
+        </w:r>
+        <w:r>
+          <w:rPr>
+            <w:noProof/>
+            <w:webHidden/>
+          </w:rPr>
+          <w:t>15</w:t>
+        </w:r>
+        <w:r>
+          <w:rPr>
+            <w:noProof/>
+            <w:webHidden/>
+          </w:rPr>
+          <w:fldChar w:fldCharType="end"/>
+        </w:r>
+      </w:hyperlink>
+    </w:p>
+    <w:p>
+      <w:pPr>
+        <w:pStyle w:val="TM2"/>
+        <w:tabs>
+          <w:tab w:val="left" w:pos="1000"/>
+          <w:tab w:val="right" w:leader="dot" w:pos="9060"/>
+        </w:tabs>
+        <w:rPr>
+          <w:rFonts w:asciiTheme="minorHAnsi" w:eastAsiaTheme="minorEastAsia" w:hAnsiTheme="minorHAnsi" w:cstheme="minorBidi"/>
+          <w:noProof/>
+          <w:sz w:val="22"/>
+          <w:szCs w:val="22"/>
+          <w:lang w:val="fr-CH" w:eastAsia="fr-CH"/>
+        </w:rPr>
+      </w:pPr>
+      <w:hyperlink w:anchor="_Toc124515207" w:history="1">
+        <w:r>
+          <w:rPr>
+            <w:rStyle w:val="Lienhypertexte"/>
+            <w:noProof/>
+          </w:rPr>
+          <w:t>10.2</w:t>
+        </w:r>
+        <w:r>
+          <w:rPr>
+            <w:rFonts w:asciiTheme="minorHAnsi" w:eastAsiaTheme="minorEastAsia" w:hAnsiTheme="minorHAnsi" w:cstheme="minorBidi"/>
+            <w:noProof/>
+            <w:sz w:val="22"/>
+            <w:szCs w:val="22"/>
+            <w:lang w:val="fr-CH" w:eastAsia="fr-CH"/>
+          </w:rPr>
+          <w:tab/>
+        </w:r>
+        <w:r>
+          <w:rPr>
+            <w:rStyle w:val="Lienhypertexte"/>
+            <w:noProof/>
+          </w:rPr>
+          <w:t>Points positifs</w:t>
+        </w:r>
+        <w:r>
+          <w:rPr>
+            <w:noProof/>
+            <w:webHidden/>
+          </w:rPr>
+          <w:tab/>
+        </w:r>
+        <w:r>
+          <w:rPr>
+            <w:noProof/>
+            <w:webHidden/>
+          </w:rPr>
+          <w:fldChar w:fldCharType="begin"/>
+        </w:r>
+        <w:r>
+          <w:rPr>
+            <w:noProof/>
+            <w:webHidden/>
+          </w:rPr>
+          <w:instrText xml:space="preserve"> PAGEREF _Toc124515207 \h </w:instrText>
+        </w:r>
+        <w:r>
+          <w:rPr>
+            <w:noProof/>
+            <w:webHidden/>
+          </w:rPr>
+        </w:r>
+        <w:r>
+          <w:rPr>
+            <w:noProof/>
+            <w:webHidden/>
+          </w:rPr>
+          <w:fldChar w:fldCharType="separate"/>
+        </w:r>
+        <w:r>
+          <w:rPr>
+            <w:noProof/>
+            <w:webHidden/>
+          </w:rPr>
+          <w:t>15</w:t>
+        </w:r>
+        <w:r>
+          <w:rPr>
+            <w:noProof/>
+            <w:webHidden/>
+          </w:rPr>
+          <w:fldChar w:fldCharType="end"/>
+        </w:r>
+      </w:hyperlink>
+    </w:p>
+    <w:p>
+      <w:pPr>
+        <w:pStyle w:val="TM2"/>
+        <w:tabs>
+          <w:tab w:val="left" w:pos="1000"/>
+          <w:tab w:val="right" w:leader="dot" w:pos="9060"/>
+        </w:tabs>
+        <w:rPr>
+          <w:rFonts w:asciiTheme="minorHAnsi" w:eastAsiaTheme="minorEastAsia" w:hAnsiTheme="minorHAnsi" w:cstheme="minorBidi"/>
+          <w:noProof/>
+          <w:sz w:val="22"/>
+          <w:szCs w:val="22"/>
+          <w:lang w:val="fr-CH" w:eastAsia="fr-CH"/>
+        </w:rPr>
+      </w:pPr>
+      <w:hyperlink w:anchor="_Toc124515208" w:history="1">
+        <w:r>
+          <w:rPr>
+            <w:rStyle w:val="Lienhypertexte"/>
+            <w:noProof/>
+          </w:rPr>
+          <w:t>10.3</w:t>
+        </w:r>
+        <w:r>
+          <w:rPr>
+            <w:rFonts w:asciiTheme="minorHAnsi" w:eastAsiaTheme="minorEastAsia" w:hAnsiTheme="minorHAnsi" w:cstheme="minorBidi"/>
+            <w:noProof/>
+            <w:sz w:val="22"/>
+            <w:szCs w:val="22"/>
+            <w:lang w:val="fr-CH" w:eastAsia="fr-CH"/>
+          </w:rPr>
+          <w:tab/>
+        </w:r>
+        <w:r>
+          <w:rPr>
+            <w:rStyle w:val="Lienhypertexte"/>
+            <w:noProof/>
+          </w:rPr>
+          <w:t>Points négatifs</w:t>
+        </w:r>
+        <w:r>
+          <w:rPr>
+            <w:noProof/>
+            <w:webHidden/>
+          </w:rPr>
+          <w:tab/>
+        </w:r>
+        <w:r>
+          <w:rPr>
+            <w:noProof/>
+            <w:webHidden/>
+          </w:rPr>
+          <w:fldChar w:fldCharType="begin"/>
+        </w:r>
+        <w:r>
+          <w:rPr>
+            <w:noProof/>
+            <w:webHidden/>
+          </w:rPr>
+          <w:instrText xml:space="preserve"> PAGEREF _Toc124515208 \h </w:instrText>
+        </w:r>
+        <w:r>
+          <w:rPr>
+            <w:noProof/>
+            <w:webHidden/>
+          </w:rPr>
+        </w:r>
+        <w:r>
+          <w:rPr>
+            <w:noProof/>
+            <w:webHidden/>
+          </w:rPr>
+          <w:fldChar w:fldCharType="separate"/>
+        </w:r>
+        <w:r>
+          <w:rPr>
+            <w:noProof/>
+            <w:webHidden/>
+          </w:rPr>
+          <w:t>16</w:t>
+        </w:r>
+        <w:r>
+          <w:rPr>
+            <w:noProof/>
+            <w:webHidden/>
+          </w:rPr>
+          <w:fldChar w:fldCharType="end"/>
+        </w:r>
+      </w:hyperlink>
+    </w:p>
+    <w:p>
+      <w:pPr>
+        <w:pStyle w:val="TM2"/>
+        <w:tabs>
+          <w:tab w:val="left" w:pos="1000"/>
+          <w:tab w:val="right" w:leader="dot" w:pos="9060"/>
+        </w:tabs>
+        <w:rPr>
+          <w:rFonts w:asciiTheme="minorHAnsi" w:eastAsiaTheme="minorEastAsia" w:hAnsiTheme="minorHAnsi" w:cstheme="minorBidi"/>
+          <w:noProof/>
+          <w:sz w:val="22"/>
+          <w:szCs w:val="22"/>
+          <w:lang w:val="fr-CH" w:eastAsia="fr-CH"/>
+        </w:rPr>
+      </w:pPr>
+      <w:hyperlink w:anchor="_Toc124515209" w:history="1">
+        <w:r>
+          <w:rPr>
+            <w:rStyle w:val="Lienhypertexte"/>
+            <w:noProof/>
+          </w:rPr>
+          <w:t>10.4</w:t>
+        </w:r>
+        <w:r>
+          <w:rPr>
+            <w:rFonts w:asciiTheme="minorHAnsi" w:eastAsiaTheme="minorEastAsia" w:hAnsiTheme="minorHAnsi" w:cstheme="minorBidi"/>
+            <w:noProof/>
+            <w:sz w:val="22"/>
+            <w:szCs w:val="22"/>
+            <w:lang w:val="fr-CH" w:eastAsia="fr-CH"/>
+          </w:rPr>
+          <w:tab/>
+        </w:r>
+        <w:r>
+          <w:rPr>
+            <w:rStyle w:val="Lienhypertexte"/>
+            <w:noProof/>
+          </w:rPr>
+          <w:t>Difficultés particulières</w:t>
+        </w:r>
+        <w:r>
+          <w:rPr>
+            <w:noProof/>
+            <w:webHidden/>
+          </w:rPr>
+          <w:tab/>
+        </w:r>
+        <w:r>
+          <w:rPr>
+            <w:noProof/>
+            <w:webHidden/>
+          </w:rPr>
+          <w:fldChar w:fldCharType="begin"/>
+        </w:r>
+        <w:r>
+          <w:rPr>
+            <w:noProof/>
+            <w:webHidden/>
+          </w:rPr>
+          <w:instrText xml:space="preserve"> PAGEREF _Toc124515209 \h </w:instrText>
+        </w:r>
+        <w:r>
+          <w:rPr>
+            <w:noProof/>
+            <w:webHidden/>
+          </w:rPr>
+        </w:r>
+        <w:r>
+          <w:rPr>
+            <w:noProof/>
+            <w:webHidden/>
+          </w:rPr>
+          <w:fldChar w:fldCharType="separate"/>
+        </w:r>
+        <w:r>
+          <w:rPr>
+            <w:noProof/>
+            <w:webHidden/>
+          </w:rPr>
+          <w:t>16</w:t>
+        </w:r>
+        <w:r>
+          <w:rPr>
+            <w:noProof/>
+            <w:webHidden/>
+          </w:rPr>
+          <w:fldChar w:fldCharType="end"/>
+        </w:r>
+      </w:hyperlink>
+    </w:p>
+    <w:p>
+      <w:pPr>
+        <w:pStyle w:val="TM2"/>
+        <w:tabs>
+          <w:tab w:val="left" w:pos="1000"/>
+          <w:tab w:val="right" w:leader="dot" w:pos="9060"/>
+        </w:tabs>
+        <w:rPr>
+          <w:rFonts w:asciiTheme="minorHAnsi" w:eastAsiaTheme="minorEastAsia" w:hAnsiTheme="minorHAnsi" w:cstheme="minorBidi"/>
+          <w:noProof/>
+          <w:sz w:val="22"/>
+          <w:szCs w:val="22"/>
+          <w:lang w:val="fr-CH" w:eastAsia="fr-CH"/>
+        </w:rPr>
+      </w:pPr>
+      <w:hyperlink w:anchor="_Toc124515210" w:history="1">
+        <w:r>
+          <w:rPr>
+            <w:rStyle w:val="Lienhypertexte"/>
+            <w:noProof/>
+          </w:rPr>
+          <w:t>10.5</w:t>
+        </w:r>
+        <w:r>
+          <w:rPr>
+            <w:rFonts w:asciiTheme="minorHAnsi" w:eastAsiaTheme="minorEastAsia" w:hAnsiTheme="minorHAnsi" w:cstheme="minorBidi"/>
+            <w:noProof/>
+            <w:sz w:val="22"/>
+            <w:szCs w:val="22"/>
+            <w:lang w:val="fr-CH" w:eastAsia="fr-CH"/>
+          </w:rPr>
+          <w:tab/>
+        </w:r>
+        <w:r>
+          <w:rPr>
+            <w:rStyle w:val="Lienhypertexte"/>
+            <w:noProof/>
+          </w:rPr>
+          <w:t>Suites possibles</w:t>
+        </w:r>
+        <w:r>
+          <w:rPr>
+            <w:noProof/>
+            <w:webHidden/>
+          </w:rPr>
+          <w:tab/>
+        </w:r>
+        <w:r>
+          <w:rPr>
+            <w:noProof/>
+            <w:webHidden/>
+          </w:rPr>
+          <w:fldChar w:fldCharType="begin"/>
+        </w:r>
+        <w:r>
+          <w:rPr>
+            <w:noProof/>
+            <w:webHidden/>
+          </w:rPr>
+          <w:instrText xml:space="preserve"> PAGEREF _Toc124515210 \h </w:instrText>
+        </w:r>
+        <w:r>
+          <w:rPr>
+            <w:noProof/>
+            <w:webHidden/>
+          </w:rPr>
+        </w:r>
+        <w:r>
+          <w:rPr>
+            <w:noProof/>
+            <w:webHidden/>
+          </w:rPr>
+          <w:fldChar w:fldCharType="separate"/>
+        </w:r>
+        <w:r>
+          <w:rPr>
+            <w:noProof/>
+            <w:webHidden/>
+          </w:rPr>
+          <w:t>16</w:t>
+        </w:r>
+        <w:r>
+          <w:rPr>
+            <w:noProof/>
+            <w:webHidden/>
+          </w:rPr>
+          <w:fldChar w:fldCharType="end"/>
+        </w:r>
+      </w:hyperlink>
+    </w:p>
+    <w:p>
+      <w:pPr>
+        <w:pStyle w:val="TM2"/>
+        <w:tabs>
+          <w:tab w:val="left" w:pos="1000"/>
+          <w:tab w:val="right" w:leader="dot" w:pos="9060"/>
+        </w:tabs>
+        <w:rPr>
+          <w:rFonts w:asciiTheme="minorHAnsi" w:eastAsiaTheme="minorEastAsia" w:hAnsiTheme="minorHAnsi" w:cstheme="minorBidi"/>
+          <w:noProof/>
+          <w:sz w:val="22"/>
+          <w:szCs w:val="22"/>
+          <w:lang w:val="fr-CH" w:eastAsia="fr-CH"/>
+        </w:rPr>
+      </w:pPr>
+      <w:hyperlink w:anchor="_Toc124515211" w:history="1">
+        <w:r>
+          <w:rPr>
+            <w:rStyle w:val="Lienhypertexte"/>
+            <w:noProof/>
+          </w:rPr>
+          <w:t>10.6</w:t>
+        </w:r>
+        <w:r>
+          <w:rPr>
+            <w:rFonts w:asciiTheme="minorHAnsi" w:eastAsiaTheme="minorEastAsia" w:hAnsiTheme="minorHAnsi" w:cstheme="minorBidi"/>
+            <w:noProof/>
+            <w:sz w:val="22"/>
+            <w:szCs w:val="22"/>
+            <w:lang w:val="fr-CH" w:eastAsia="fr-CH"/>
+          </w:rPr>
+          <w:tab/>
+        </w:r>
+        <w:r>
+          <w:rPr>
+            <w:rStyle w:val="Lienhypertexte"/>
+            <w:noProof/>
+          </w:rPr>
+          <w:t>Avis personnel</w:t>
+        </w:r>
+        <w:r>
+          <w:rPr>
+            <w:noProof/>
+            <w:webHidden/>
+          </w:rPr>
+          <w:tab/>
+        </w:r>
+        <w:r>
+          <w:rPr>
+            <w:noProof/>
+            <w:webHidden/>
+          </w:rPr>
+          <w:fldChar w:fldCharType="begin"/>
+        </w:r>
+        <w:r>
+          <w:rPr>
+            <w:noProof/>
+            <w:webHidden/>
+          </w:rPr>
+          <w:instrText xml:space="preserve"> PAGEREF _Toc124515211 \h </w:instrText>
+        </w:r>
+        <w:r>
+          <w:rPr>
+            <w:noProof/>
+            <w:webHidden/>
+          </w:rPr>
+        </w:r>
+        <w:r>
+          <w:rPr>
+            <w:noProof/>
+            <w:webHidden/>
+          </w:rPr>
+          <w:fldChar w:fldCharType="separate"/>
+        </w:r>
+        <w:r>
+          <w:rPr>
+            <w:noProof/>
+            <w:webHidden/>
+          </w:rPr>
+          <w:t>16</w:t>
+        </w:r>
+        <w:r>
+          <w:rPr>
+            <w:noProof/>
+            <w:webHidden/>
+          </w:rPr>
+          <w:fldChar w:fldCharType="end"/>
+        </w:r>
+      </w:hyperlink>
+    </w:p>
+    <w:p>
       <w:r>
         <w:fldChar w:fldCharType="end"/>
       </w:r>
-    </w:p>
-    <w:p>
-      <w:pPr>
-        <w:rPr>
-          <w:bCs/>
-          <w:i/>
-          <w:sz w:val="20"/>
-          <w:u w:val="single"/>
-        </w:rPr>
-      </w:pPr>
-    </w:p>
-    <w:p>
-      <w:pPr>
-        <w:rPr>
-          <w:bCs/>
-          <w:i/>
-          <w:sz w:val="20"/>
-        </w:rPr>
-      </w:pPr>
-      <w:r>
-        <w:rPr>
-          <w:bCs/>
-          <w:i/>
-          <w:sz w:val="20"/>
-          <w:u w:val="single"/>
-        </w:rPr>
-        <w:t>NOTE L’INTENTION DES UTILISATEURS DE CE CANEVAS</w:t>
-      </w:r>
-      <w:r>
-        <w:rPr>
-          <w:bCs/>
-          <w:i/>
-          <w:sz w:val="20"/>
-        </w:rPr>
-        <w:t>:</w:t>
-      </w:r>
-      <w:r>
-        <w:rPr>
-          <w:bCs/>
-          <w:i/>
-          <w:sz w:val="20"/>
-        </w:rPr>
-        <w:br/>
-        <w:t>Toutes les parties en italiques sont là pour aider à comprendre ce qu’il faut mettre dans cette partie du document. Elles n’ont donc aucune raison d’être dans le document final.</w:t>
-      </w:r>
-    </w:p>
-    <w:p>
-      <w:pPr>
-        <w:rPr>
-          <w:bCs/>
-          <w:i/>
-          <w:sz w:val="20"/>
-        </w:rPr>
-      </w:pPr>
-      <w:r>
-        <w:rPr>
-          <w:bCs/>
-          <w:i/>
-          <w:sz w:val="20"/>
-        </w:rPr>
-        <w:t xml:space="preserve">De plus, en fonction du type de </w:t>
-      </w:r>
-      <w:r>
-        <w:rPr>
-          <w:bCs/>
-          <w:i/>
-          <w:sz w:val="20"/>
-        </w:rPr>
-        <w:t>projet, il</w:t>
-      </w:r>
-      <w:r>
-        <w:rPr>
-          <w:bCs/>
-          <w:i/>
-          <w:sz w:val="20"/>
-        </w:rPr>
-        <w:t xml:space="preserve"> est tout à fait possible que certains chapitres ou paragraphes n’aient aucun sens. Dans ce cas il est recommandé de les retirer du document pour éviter de l’alourdir inutilement.  </w:t>
-      </w:r>
-    </w:p>
-    <w:p>
       <w:r>
         <w:br w:type="page"/>
       </w:r>
@@ -1420,7 +3600,7 @@
       <w:pPr>
         <w:pStyle w:val="Titre1"/>
       </w:pPr>
-      <w:bookmarkStart w:id="0" w:name="_Toc120516490"/>
+      <w:bookmarkStart w:id="0" w:name="_Toc124515172"/>
       <w:r>
         <w:lastRenderedPageBreak/>
         <w:t>Introduction</w:t>
@@ -1434,7 +3614,6 @@
       <w:pPr>
         <w:ind w:left="432"/>
       </w:pPr>
-      <w:bookmarkStart w:id="1" w:name="_Toc120516491"/>
     </w:p>
     <w:p>
       <w:pPr>
@@ -1454,19 +3633,7 @@
           <w:rPr>
             <w:rStyle w:val="Lienhypertexte"/>
           </w:rPr>
-          <w:t>Space I</w:t>
-        </w:r>
-        <w:r>
-          <w:rPr>
-            <w:rStyle w:val="Lienhypertexte"/>
-          </w:rPr>
-          <w:t>n</w:t>
-        </w:r>
-        <w:r>
-          <w:rPr>
-            <w:rStyle w:val="Lienhypertexte"/>
-          </w:rPr>
-          <w:t>vaders</w:t>
+          <w:t>Space Invaders</w:t>
         </w:r>
       </w:hyperlink>
       <w:r>
@@ -1506,6 +3673,7 @@
       <w:pPr>
         <w:pStyle w:val="Titre1"/>
       </w:pPr>
+      <w:bookmarkStart w:id="1" w:name="_Toc124515173"/>
       <w:r>
         <w:t>Objectifs</w:t>
       </w:r>
@@ -1590,21 +3758,7 @@
             <w:rStyle w:val="Lienhypertexte"/>
             <w:szCs w:val="14"/>
           </w:rPr>
-          <w:t xml:space="preserve">liste des </w:t>
-        </w:r>
-        <w:r>
-          <w:rPr>
-            <w:rStyle w:val="Lienhypertexte"/>
-            <w:szCs w:val="14"/>
-          </w:rPr>
-          <w:t>s</w:t>
-        </w:r>
-        <w:r>
-          <w:rPr>
-            <w:rStyle w:val="Lienhypertexte"/>
-            <w:szCs w:val="14"/>
-          </w:rPr>
-          <w:t>tories</w:t>
+          <w:t>liste des stories</w:t>
         </w:r>
       </w:hyperlink>
       <w:r>
@@ -1679,21 +3833,7 @@
             <w:rStyle w:val="Lienhypertexte"/>
             <w:szCs w:val="14"/>
           </w:rPr>
-          <w:t>lien du Git</w:t>
-        </w:r>
-        <w:r>
-          <w:rPr>
-            <w:rStyle w:val="Lienhypertexte"/>
-            <w:szCs w:val="14"/>
-          </w:rPr>
-          <w:t>h</w:t>
-        </w:r>
-        <w:r>
-          <w:rPr>
-            <w:rStyle w:val="Lienhypertexte"/>
-            <w:szCs w:val="14"/>
-          </w:rPr>
-          <w:t>ub</w:t>
+          <w:t>lien du Github</w:t>
         </w:r>
       </w:hyperlink>
       <w:r>
@@ -1750,21 +3890,7 @@
             <w:rStyle w:val="Lienhypertexte"/>
             <w:szCs w:val="14"/>
           </w:rPr>
-          <w:t>voir diagramme UML</w:t>
-        </w:r>
-        <w:r>
-          <w:rPr>
-            <w:rStyle w:val="Lienhypertexte"/>
-            <w:szCs w:val="14"/>
-          </w:rPr>
-          <w:t xml:space="preserve"> </w:t>
-        </w:r>
-        <w:r>
-          <w:rPr>
-            <w:rStyle w:val="Lienhypertexte"/>
-            <w:szCs w:val="14"/>
-          </w:rPr>
-          <w:t>de classes</w:t>
+          <w:t>voir diagramme UML de classes</w:t>
         </w:r>
       </w:hyperlink>
       <w:r>
@@ -1796,31 +3922,31 @@
       <w:pPr>
         <w:pStyle w:val="Titre1"/>
       </w:pPr>
-      <w:bookmarkStart w:id="2" w:name="_Toc120516492"/>
-      <w:bookmarkStart w:id="3" w:name="_Analyse_Fonctionnelle"/>
+      <w:bookmarkStart w:id="2" w:name="_Analyse_Fonctionnelle"/>
+      <w:bookmarkStart w:id="3" w:name="_Toc124515174"/>
+      <w:bookmarkEnd w:id="2"/>
+      <w:r>
+        <w:t>Analyse</w:t>
+      </w:r>
+      <w:r>
+        <w:t xml:space="preserve"> </w:t>
+      </w:r>
+      <w:r>
+        <w:t>Fonctionnelle</w:t>
+      </w:r>
       <w:bookmarkEnd w:id="3"/>
-      <w:r>
-        <w:t>Analyse</w:t>
-      </w:r>
-      <w:r>
-        <w:t xml:space="preserve"> </w:t>
-      </w:r>
-      <w:r>
-        <w:t>Fonctionnelle</w:t>
-      </w:r>
-      <w:bookmarkEnd w:id="2"/>
     </w:p>
     <w:p>
       <w:pPr>
         <w:pStyle w:val="Titre2"/>
       </w:pPr>
-      <w:bookmarkStart w:id="4" w:name="_Toc120516493"/>
-      <w:bookmarkStart w:id="5" w:name="_Lancement_du_jeu"/>
+      <w:bookmarkStart w:id="4" w:name="_Lancement_du_jeu"/>
+      <w:bookmarkStart w:id="5" w:name="_Toc124515175"/>
+      <w:bookmarkEnd w:id="4"/>
+      <w:r>
+        <w:t>Lancement du jeu</w:t>
+      </w:r>
       <w:bookmarkEnd w:id="5"/>
-      <w:r>
-        <w:t>Lancement du jeu</w:t>
-      </w:r>
-      <w:bookmarkEnd w:id="4"/>
     </w:p>
     <w:p/>
     <w:p>
@@ -2089,13 +4215,13 @@
       <w:pPr>
         <w:pStyle w:val="Titre2"/>
       </w:pPr>
-      <w:bookmarkStart w:id="6" w:name="_Toc120516494"/>
-      <w:bookmarkStart w:id="7" w:name="_Menu_principale"/>
+      <w:bookmarkStart w:id="6" w:name="_Menu_principale"/>
+      <w:bookmarkStart w:id="7" w:name="_Toc124515176"/>
+      <w:bookmarkEnd w:id="6"/>
+      <w:r>
+        <w:t>Menu principale</w:t>
+      </w:r>
       <w:bookmarkEnd w:id="7"/>
-      <w:r>
-        <w:t>Menu principale</w:t>
-      </w:r>
-      <w:bookmarkEnd w:id="6"/>
     </w:p>
     <w:p/>
     <w:p>
@@ -2211,6 +4337,7 @@
           <w:szCs w:val="24"/>
           <w:lang w:val="fr-CH" w:eastAsia="fr-CH"/>
         </w:rPr>
+        <w:lastRenderedPageBreak/>
         <w:t>Quand je suis sur le menu principale</w:t>
       </w:r>
       <w:r>
@@ -2409,9 +4536,11 @@
       <w:pPr>
         <w:pStyle w:val="Titre2"/>
       </w:pPr>
+      <w:bookmarkStart w:id="8" w:name="_Toc124515177"/>
       <w:r>
         <w:t>Menu about</w:t>
       </w:r>
+      <w:bookmarkEnd w:id="8"/>
     </w:p>
     <w:p/>
     <w:p>
@@ -2659,13 +4788,13 @@
       <w:pPr>
         <w:pStyle w:val="Titre2"/>
       </w:pPr>
-      <w:bookmarkStart w:id="8" w:name="_Toc120516495"/>
       <w:bookmarkStart w:id="9" w:name="_Menu_option"/>
+      <w:bookmarkStart w:id="10" w:name="_Toc124515178"/>
       <w:bookmarkEnd w:id="9"/>
       <w:r>
         <w:t>Menu option</w:t>
       </w:r>
-      <w:bookmarkEnd w:id="8"/>
+      <w:bookmarkEnd w:id="10"/>
     </w:p>
     <w:p/>
     <w:p>
@@ -2883,6 +5012,7 @@
           <w:szCs w:val="24"/>
           <w:lang w:val="fr-CH" w:eastAsia="fr-CH"/>
         </w:rPr>
+        <w:lastRenderedPageBreak/>
         <w:t>En tant que joueur,</w:t>
       </w:r>
       <w:r>
@@ -3081,13 +5211,13 @@
       <w:pPr>
         <w:pStyle w:val="Titre2"/>
       </w:pPr>
-      <w:bookmarkStart w:id="10" w:name="_Toc120516496"/>
       <w:bookmarkStart w:id="11" w:name="_Pseudo_avant_de"/>
+      <w:bookmarkStart w:id="12" w:name="_Toc124515179"/>
       <w:bookmarkEnd w:id="11"/>
       <w:r>
         <w:t>Pseudo avant de jouer</w:t>
       </w:r>
-      <w:bookmarkEnd w:id="10"/>
+      <w:bookmarkEnd w:id="12"/>
     </w:p>
     <w:p/>
     <w:p>
@@ -3343,13 +5473,13 @@
       <w:pPr>
         <w:pStyle w:val="Titre2"/>
       </w:pPr>
-      <w:bookmarkStart w:id="12" w:name="_Toc120516497"/>
       <w:bookmarkStart w:id="13" w:name="_Lancement_de_la"/>
+      <w:bookmarkStart w:id="14" w:name="_Toc124515180"/>
       <w:bookmarkEnd w:id="13"/>
       <w:r>
         <w:t>Lancement de la partie</w:t>
       </w:r>
-      <w:bookmarkEnd w:id="12"/>
+      <w:bookmarkEnd w:id="14"/>
     </w:p>
     <w:p/>
     <w:p>
@@ -3680,11 +5810,13 @@
       <w:pPr>
         <w:pStyle w:val="Titre2"/>
       </w:pPr>
-      <w:bookmarkStart w:id="14" w:name="_Compteur_de_vie"/>
-      <w:bookmarkEnd w:id="14"/>
+      <w:bookmarkStart w:id="15" w:name="_Compteur_de_vie"/>
+      <w:bookmarkStart w:id="16" w:name="_Toc124515181"/>
+      <w:bookmarkEnd w:id="15"/>
       <w:r>
         <w:t>Compteur de vie</w:t>
       </w:r>
+      <w:bookmarkEnd w:id="16"/>
     </w:p>
     <w:p>
       <w:pPr>
@@ -3848,10 +5980,15 @@
           <w:bCs/>
         </w:rPr>
       </w:pPr>
-      <w:bookmarkStart w:id="15" w:name="_Score_en_temps"/>
-      <w:bookmarkEnd w:id="15"/>
-      <w:r>
-        <w:t xml:space="preserve">Score en temps réel </w:t>
+      <w:bookmarkStart w:id="17" w:name="_Score_en_temps"/>
+      <w:bookmarkStart w:id="18" w:name="_Toc124515182"/>
+      <w:bookmarkEnd w:id="17"/>
+      <w:r>
+        <w:t>Score en temps réel</w:t>
+      </w:r>
+      <w:bookmarkEnd w:id="18"/>
+      <w:r>
+        <w:t xml:space="preserve"> </w:t>
       </w:r>
     </w:p>
     <w:p>
@@ -4166,11 +6303,13 @@
       <w:pPr>
         <w:pStyle w:val="Titre2"/>
       </w:pPr>
-      <w:bookmarkStart w:id="16" w:name="_Déplacement_du_vaisseau"/>
-      <w:bookmarkEnd w:id="16"/>
+      <w:bookmarkStart w:id="19" w:name="_Déplacement_du_vaisseau"/>
+      <w:bookmarkStart w:id="20" w:name="_Toc124515183"/>
+      <w:bookmarkEnd w:id="19"/>
       <w:r>
         <w:t>Déplacement du vaisseau du joueur</w:t>
       </w:r>
+      <w:bookmarkEnd w:id="20"/>
     </w:p>
     <w:p>
       <w:pPr>
@@ -4453,6 +6592,7 @@
           <w:szCs w:val="24"/>
           <w:lang w:val="fr-CH" w:eastAsia="fr-CH"/>
         </w:rPr>
+        <w:lastRenderedPageBreak/>
         <w:t xml:space="preserve">En jeu </w:t>
       </w:r>
     </w:p>
@@ -4574,11 +6714,13 @@
           <w:bCs/>
         </w:rPr>
       </w:pPr>
-      <w:bookmarkStart w:id="17" w:name="_Tir_du_vaisseau"/>
-      <w:bookmarkEnd w:id="17"/>
+      <w:bookmarkStart w:id="21" w:name="_Tir_du_vaisseau"/>
+      <w:bookmarkStart w:id="22" w:name="_Toc124515184"/>
+      <w:bookmarkEnd w:id="21"/>
       <w:r>
         <w:t>Tir du vaisseau du joueur</w:t>
       </w:r>
+      <w:bookmarkEnd w:id="22"/>
     </w:p>
     <w:p>
       <w:pPr>
@@ -4978,11 +7120,13 @@
           <w:bCs/>
         </w:rPr>
       </w:pPr>
-      <w:bookmarkStart w:id="18" w:name="_Déplacement_des_aliens"/>
-      <w:bookmarkEnd w:id="18"/>
+      <w:bookmarkStart w:id="23" w:name="_Déplacement_des_aliens"/>
+      <w:bookmarkStart w:id="24" w:name="_Toc124515185"/>
+      <w:bookmarkEnd w:id="23"/>
       <w:r>
         <w:t>Déplacement des aliens</w:t>
       </w:r>
+      <w:bookmarkEnd w:id="24"/>
     </w:p>
     <w:p>
       <w:pPr>
@@ -5255,11 +7399,13 @@
           <w:bCs/>
         </w:rPr>
       </w:pPr>
-      <w:bookmarkStart w:id="19" w:name="_Tir_sur_les"/>
-      <w:bookmarkEnd w:id="19"/>
+      <w:bookmarkStart w:id="25" w:name="_Tir_sur_les"/>
+      <w:bookmarkStart w:id="26" w:name="_Toc124515186"/>
+      <w:bookmarkEnd w:id="25"/>
       <w:r>
         <w:t>Tir sur les murs</w:t>
       </w:r>
+      <w:bookmarkEnd w:id="26"/>
     </w:p>
     <w:p>
       <w:pPr>
@@ -5300,6 +7446,7 @@
           <w:szCs w:val="24"/>
           <w:lang w:val="fr-CH" w:eastAsia="fr-CH"/>
         </w:rPr>
+        <w:lastRenderedPageBreak/>
         <w:t>En tant que joueur,</w:t>
       </w:r>
       <w:r>
@@ -5489,11 +7636,13 @@
           <w:bCs/>
         </w:rPr>
       </w:pPr>
-      <w:bookmarkStart w:id="20" w:name="_Tir_des_aliens"/>
-      <w:bookmarkEnd w:id="20"/>
+      <w:bookmarkStart w:id="27" w:name="_Tir_des_aliens"/>
+      <w:bookmarkStart w:id="28" w:name="_Toc124515187"/>
+      <w:bookmarkEnd w:id="27"/>
       <w:r>
         <w:t>Tir des aliens</w:t>
       </w:r>
+      <w:bookmarkEnd w:id="28"/>
     </w:p>
     <w:p>
       <w:pPr>
@@ -5727,11 +7876,13 @@
           <w:bCs/>
         </w:rPr>
       </w:pPr>
-      <w:bookmarkStart w:id="21" w:name="_Game_Over"/>
-      <w:bookmarkEnd w:id="21"/>
+      <w:bookmarkStart w:id="29" w:name="_Game_Over"/>
+      <w:bookmarkStart w:id="30" w:name="_Toc124515188"/>
+      <w:bookmarkEnd w:id="29"/>
       <w:r>
         <w:t>Game Over</w:t>
       </w:r>
+      <w:bookmarkEnd w:id="30"/>
     </w:p>
     <w:p>
       <w:pPr>
@@ -5942,16 +8093,7 @@
           <w:szCs w:val="24"/>
           <w:lang w:val="fr-CH" w:eastAsia="fr-CH"/>
         </w:rPr>
-        <w:t xml:space="preserve"> </w:t>
-      </w:r>
-      <w:r>
-        <w:rPr>
-          <w:rFonts w:ascii="Calibri" w:hAnsi="Calibri" w:cs="Calibri"/>
-          <w:color w:val="000000"/>
-          <w:szCs w:val="24"/>
-          <w:lang w:val="fr-CH" w:eastAsia="fr-CH"/>
-        </w:rPr>
-        <w:t>(voir maquette)</w:t>
+        <w:t xml:space="preserve"> (voir maquette)</w:t>
       </w:r>
     </w:p>
     <w:p>
@@ -6134,9 +8276,11 @@
           <w:bCs/>
         </w:rPr>
       </w:pPr>
+      <w:bookmarkStart w:id="31" w:name="_Toc124515189"/>
       <w:r>
         <w:t>Vaisseau du joueur touché</w:t>
       </w:r>
+      <w:bookmarkEnd w:id="31"/>
     </w:p>
     <w:p>
       <w:pPr>
@@ -6177,6 +8321,7 @@
           <w:szCs w:val="24"/>
           <w:lang w:val="fr-CH" w:eastAsia="fr-CH"/>
         </w:rPr>
+        <w:lastRenderedPageBreak/>
         <w:t>En tant que joueur,</w:t>
       </w:r>
       <w:r>
@@ -6609,11 +8754,13 @@
           <w:bCs/>
         </w:rPr>
       </w:pPr>
-      <w:bookmarkStart w:id="22" w:name="_Alien_détruit"/>
-      <w:bookmarkEnd w:id="22"/>
+      <w:bookmarkStart w:id="32" w:name="_Alien_détruit"/>
+      <w:bookmarkStart w:id="33" w:name="_Toc124515190"/>
+      <w:bookmarkEnd w:id="32"/>
       <w:r>
         <w:t>Alien détruit</w:t>
       </w:r>
+      <w:bookmarkEnd w:id="33"/>
     </w:p>
     <w:p>
       <w:pPr>
@@ -6787,11 +8934,13 @@
           <w:bCs/>
         </w:rPr>
       </w:pPr>
-      <w:bookmarkStart w:id="23" w:name="_Tous_les_alien"/>
-      <w:bookmarkEnd w:id="23"/>
+      <w:bookmarkStart w:id="34" w:name="_Tous_les_alien"/>
+      <w:bookmarkStart w:id="35" w:name="_Toc124515191"/>
+      <w:bookmarkEnd w:id="34"/>
       <w:r>
         <w:t>Tous les alien détruit</w:t>
       </w:r>
+      <w:bookmarkEnd w:id="35"/>
     </w:p>
     <w:p>
       <w:pPr>
@@ -6937,7 +9086,6 @@
           <w:szCs w:val="18"/>
         </w:rPr>
       </w:pPr>
-      <w:bookmarkStart w:id="24" w:name="_Toc120516498"/>
       <w:r>
         <w:rPr>
           <w:rStyle w:val="normaltextrun"/>
@@ -7108,7 +9256,7 @@
         <w:rPr>
           <w:rStyle w:val="normaltextrun"/>
           <w:rFonts w:ascii="Calibri" w:hAnsi="Calibri" w:cs="Calibri"/>
-          <w:color w:val="70AD47"/>
+          <w:color w:val="000000" w:themeColor="text1"/>
         </w:rPr>
         <w:t>est affiché</w:t>
       </w:r>
@@ -7187,6 +9335,7 @@
         <w:textAlignment w:val="baseline"/>
         <w:rPr>
           <w:rFonts w:ascii="Segoe UI" w:hAnsi="Segoe UI" w:cs="Segoe UI"/>
+          <w:color w:val="000000" w:themeColor="text1"/>
           <w:sz w:val="18"/>
           <w:szCs w:val="18"/>
         </w:rPr>
@@ -7195,7 +9344,7 @@
         <w:rPr>
           <w:rStyle w:val="normaltextrun"/>
           <w:rFonts w:ascii="Calibri" w:hAnsi="Calibri" w:cs="Calibri"/>
-          <w:color w:val="70AD47"/>
+          <w:color w:val="000000" w:themeColor="text1"/>
         </w:rPr>
         <w:t>A la fin du décompte</w:t>
       </w:r>
@@ -7203,7 +9352,7 @@
         <w:rPr>
           <w:rStyle w:val="eop"/>
           <w:rFonts w:ascii="Calibri" w:hAnsi="Calibri" w:cs="Calibri"/>
-          <w:color w:val="70AD47"/>
+          <w:color w:val="000000" w:themeColor="text1"/>
         </w:rPr>
         <w:t> </w:t>
       </w:r>
@@ -7216,6 +9365,7 @@
         <w:textAlignment w:val="baseline"/>
         <w:rPr>
           <w:rFonts w:ascii="Segoe UI" w:hAnsi="Segoe UI" w:cs="Segoe UI"/>
+          <w:color w:val="000000" w:themeColor="text1"/>
           <w:sz w:val="18"/>
           <w:szCs w:val="18"/>
         </w:rPr>
@@ -7224,7 +9374,7 @@
         <w:rPr>
           <w:rStyle w:val="normaltextrun"/>
           <w:rFonts w:ascii="Calibri" w:hAnsi="Calibri" w:cs="Calibri"/>
-          <w:color w:val="70AD47"/>
+          <w:color w:val="000000" w:themeColor="text1"/>
         </w:rPr>
         <w:t>Le message (next wave in go !) apparait</w:t>
       </w:r>
@@ -7232,7 +9382,7 @@
         <w:rPr>
           <w:rStyle w:val="eop"/>
           <w:rFonts w:ascii="Calibri" w:hAnsi="Calibri" w:cs="Calibri"/>
-          <w:color w:val="70AD47"/>
+          <w:color w:val="000000" w:themeColor="text1"/>
         </w:rPr>
         <w:t> </w:t>
       </w:r>
@@ -7245,6 +9395,7 @@
         <w:textAlignment w:val="baseline"/>
         <w:rPr>
           <w:rFonts w:ascii="Segoe UI" w:hAnsi="Segoe UI" w:cs="Segoe UI"/>
+          <w:color w:val="000000" w:themeColor="text1"/>
           <w:sz w:val="18"/>
           <w:szCs w:val="18"/>
         </w:rPr>
@@ -7253,7 +9404,7 @@
         <w:rPr>
           <w:rStyle w:val="eop"/>
           <w:rFonts w:ascii="Calibri" w:hAnsi="Calibri" w:cs="Calibri"/>
-          <w:color w:val="70AD47"/>
+          <w:color w:val="000000" w:themeColor="text1"/>
         </w:rPr>
         <w:t> </w:t>
       </w:r>
@@ -7266,6 +9417,7 @@
         <w:textAlignment w:val="baseline"/>
         <w:rPr>
           <w:rFonts w:ascii="Segoe UI" w:hAnsi="Segoe UI" w:cs="Segoe UI"/>
+          <w:color w:val="000000" w:themeColor="text1"/>
           <w:sz w:val="18"/>
           <w:szCs w:val="18"/>
         </w:rPr>
@@ -7274,16 +9426,36 @@
         <w:rPr>
           <w:rStyle w:val="normaltextrun"/>
           <w:rFonts w:ascii="Calibri" w:hAnsi="Calibri" w:cs="Calibri"/>
-          <w:color w:val="70AD47"/>
+          <w:color w:val="000000" w:themeColor="text1"/>
           <w:lang w:val="en-US"/>
         </w:rPr>
-        <w:t>Le message (next wave in go !) est affiché</w:t>
+        <w:t xml:space="preserve">Le message (next wave in </w:t>
+      </w:r>
+      <w:proofErr w:type="gramStart"/>
+      <w:r>
+        <w:rPr>
+          <w:rStyle w:val="normaltextrun"/>
+          <w:rFonts w:ascii="Calibri" w:hAnsi="Calibri" w:cs="Calibri"/>
+          <w:color w:val="000000" w:themeColor="text1"/>
+          <w:lang w:val="en-US"/>
+        </w:rPr>
+        <w:t>go !</w:t>
+      </w:r>
+      <w:proofErr w:type="gramEnd"/>
+      <w:r>
+        <w:rPr>
+          <w:rStyle w:val="normaltextrun"/>
+          <w:rFonts w:ascii="Calibri" w:hAnsi="Calibri" w:cs="Calibri"/>
+          <w:color w:val="000000" w:themeColor="text1"/>
+          <w:lang w:val="en-US"/>
+        </w:rPr>
+        <w:t>) est affiché</w:t>
       </w:r>
       <w:r>
         <w:rPr>
           <w:rStyle w:val="eop"/>
           <w:rFonts w:ascii="Calibri" w:hAnsi="Calibri" w:cs="Calibri"/>
-          <w:color w:val="70AD47"/>
+          <w:color w:val="000000" w:themeColor="text1"/>
         </w:rPr>
         <w:t> </w:t>
       </w:r>
@@ -7296,6 +9468,7 @@
         <w:textAlignment w:val="baseline"/>
         <w:rPr>
           <w:rFonts w:ascii="Segoe UI" w:hAnsi="Segoe UI" w:cs="Segoe UI"/>
+          <w:color w:val="000000" w:themeColor="text1"/>
           <w:sz w:val="18"/>
           <w:szCs w:val="18"/>
         </w:rPr>
@@ -7304,7 +9477,7 @@
         <w:rPr>
           <w:rStyle w:val="normaltextrun"/>
           <w:rFonts w:ascii="Calibri" w:hAnsi="Calibri" w:cs="Calibri"/>
-          <w:color w:val="70AD47"/>
+          <w:color w:val="000000" w:themeColor="text1"/>
           <w:lang w:val="en-US"/>
         </w:rPr>
         <w:t>Une seconde s’écoule</w:t>
@@ -7313,7 +9486,7 @@
         <w:rPr>
           <w:rStyle w:val="eop"/>
           <w:rFonts w:ascii="Calibri" w:hAnsi="Calibri" w:cs="Calibri"/>
-          <w:color w:val="70AD47"/>
+          <w:color w:val="000000" w:themeColor="text1"/>
         </w:rPr>
         <w:t> </w:t>
       </w:r>
@@ -7326,6 +9499,7 @@
         <w:textAlignment w:val="baseline"/>
         <w:rPr>
           <w:rFonts w:ascii="Segoe UI" w:hAnsi="Segoe UI" w:cs="Segoe UI"/>
+          <w:color w:val="000000" w:themeColor="text1"/>
           <w:sz w:val="18"/>
           <w:szCs w:val="18"/>
         </w:rPr>
@@ -7334,15 +9508,16 @@
         <w:rPr>
           <w:rStyle w:val="normaltextrun"/>
           <w:rFonts w:ascii="Calibri" w:hAnsi="Calibri" w:cs="Calibri"/>
-          <w:color w:val="70AD47"/>
-        </w:rPr>
+          <w:color w:val="000000" w:themeColor="text1"/>
+        </w:rPr>
+        <w:lastRenderedPageBreak/>
         <w:t>Le message disparaît, la nouvelle vague d’alien apparaît, on passe en mode jeu</w:t>
       </w:r>
       <w:r>
         <w:rPr>
           <w:rStyle w:val="eop"/>
           <w:rFonts w:ascii="Calibri" w:hAnsi="Calibri" w:cs="Calibri"/>
-          <w:color w:val="70AD47"/>
+          <w:color w:val="000000" w:themeColor="text1"/>
         </w:rPr>
         <w:t> </w:t>
       </w:r>
@@ -7351,13 +9526,14 @@
       <w:pPr>
         <w:pStyle w:val="Titre1"/>
       </w:pPr>
+      <w:bookmarkStart w:id="36" w:name="_Toc124515192"/>
       <w:r>
         <w:t>Planification</w:t>
       </w:r>
       <w:r>
         <w:t xml:space="preserve"> initiale</w:t>
       </w:r>
-      <w:bookmarkEnd w:id="24"/>
+      <w:bookmarkEnd w:id="36"/>
     </w:p>
     <w:p>
       <w:r>
@@ -7752,21 +9928,12 @@
           <w:t xml:space="preserve"> les aliens détruit</w:t>
         </w:r>
       </w:hyperlink>
-    </w:p>
-    <w:p>
-      <w:pPr>
+      <w:r>
         <w:rPr>
           <w:i/>
           <w:iCs/>
           <w:szCs w:val="14"/>
         </w:rPr>
-      </w:pPr>
-      <w:r>
-        <w:rPr>
-          <w:i/>
-          <w:iCs/>
-          <w:szCs w:val="14"/>
-        </w:rPr>
         <w:br w:type="page"/>
       </w:r>
     </w:p>
@@ -7774,14 +9941,14 @@
       <w:pPr>
         <w:pStyle w:val="Titre1"/>
       </w:pPr>
-      <w:bookmarkStart w:id="25" w:name="_Toc120516499"/>
-      <w:bookmarkStart w:id="26" w:name="_Analyse_Technique"/>
-      <w:bookmarkEnd w:id="26"/>
+      <w:bookmarkStart w:id="37" w:name="_Analyse_Technique"/>
+      <w:bookmarkStart w:id="38" w:name="_Toc124515193"/>
+      <w:bookmarkEnd w:id="37"/>
       <w:r>
         <w:lastRenderedPageBreak/>
         <w:t>Analyse Technique</w:t>
       </w:r>
-      <w:bookmarkEnd w:id="25"/>
+      <w:bookmarkEnd w:id="38"/>
     </w:p>
     <w:p>
       <w:r>
@@ -7946,23 +10113,144 @@
       </w:r>
     </w:p>
     <w:p>
+      <w:r>
+        <w:br w:type="page"/>
+      </w:r>
+    </w:p>
+    <w:p/>
+    <w:p>
       <w:pPr>
         <w:pStyle w:val="Titre2"/>
       </w:pPr>
-      <w:r>
-        <w:lastRenderedPageBreak/>
+      <w:bookmarkStart w:id="39" w:name="_Toc124515194"/>
+      <w:r>
         <w:t>Boucle de jeu :</w:t>
       </w:r>
+      <w:bookmarkEnd w:id="39"/>
+    </w:p>
+    <w:p>
+      <w:pPr>
+        <w:ind w:left="432"/>
+      </w:pPr>
+    </w:p>
+    <w:p>
+      <w:pPr>
+        <w:ind w:left="432"/>
+      </w:pPr>
+      <w:r>
+        <w:t>Début de la boucle de 60 frames</w:t>
+      </w:r>
+    </w:p>
+    <w:p>
+      <w:pPr>
+        <w:ind w:left="432"/>
+      </w:pPr>
+    </w:p>
+    <w:p>
+      <w:pPr>
+        <w:ind w:left="432"/>
+      </w:pPr>
+      <w:r>
+        <w:t xml:space="preserve">Mise en mémoire l’heure du début de </w:t>
+      </w:r>
+      <w:proofErr w:type="gramStart"/>
+      <w:r>
+        <w:t>la frame</w:t>
+      </w:r>
+      <w:proofErr w:type="gramEnd"/>
+    </w:p>
+    <w:p>
+      <w:pPr>
+        <w:ind w:left="432"/>
+      </w:pPr>
+    </w:p>
+    <w:p>
+      <w:pPr>
+        <w:ind w:left="432"/>
+      </w:pPr>
+      <w:r>
+        <w:t>Regarde si une touche est appuyée est la met en mémoire</w:t>
+      </w:r>
+    </w:p>
+    <w:p>
+      <w:pPr>
+        <w:ind w:left="432"/>
+      </w:pPr>
+    </w:p>
+    <w:p>
+      <w:pPr>
+        <w:ind w:left="432"/>
+      </w:pPr>
+      <w:r>
+        <w:t>Système de condition</w:t>
+      </w:r>
+      <w:r>
+        <w:t xml:space="preserve"> </w:t>
+      </w:r>
+      <w:r>
+        <w:t>des événement</w:t>
+      </w:r>
+      <w:r>
+        <w:t>s</w:t>
+      </w:r>
+      <w:r>
+        <w:t xml:space="preserve"> à faire </w:t>
+      </w:r>
+      <w:r>
+        <w:t>selon a quel frame de la boucle de 60 frames nous sommes</w:t>
+      </w:r>
+    </w:p>
+    <w:p>
+      <w:pPr>
+        <w:ind w:left="432"/>
+      </w:pPr>
+    </w:p>
+    <w:p>
+      <w:pPr>
+        <w:ind w:left="432"/>
+      </w:pPr>
+      <w:r>
+        <w:t xml:space="preserve">Calcul du temps que l’exécution de </w:t>
+      </w:r>
+      <w:proofErr w:type="gramStart"/>
+      <w:r>
+        <w:t>la frame</w:t>
+      </w:r>
+      <w:proofErr w:type="gramEnd"/>
+      <w:r>
+        <w:t xml:space="preserve"> a pris</w:t>
+      </w:r>
+    </w:p>
+    <w:p>
+      <w:pPr>
+        <w:ind w:left="432"/>
+      </w:pPr>
+    </w:p>
+    <w:p>
+      <w:pPr>
+        <w:ind w:left="432"/>
+      </w:pPr>
+      <w:r>
+        <w:t xml:space="preserve">Attente de la fin </w:t>
+      </w:r>
+      <w:proofErr w:type="gramStart"/>
+      <w:r>
+        <w:t>de la frame</w:t>
+      </w:r>
+      <w:proofErr w:type="gramEnd"/>
+      <w:r>
+        <w:t xml:space="preserve"> selon le temps d’exécution de celle-ci</w:t>
+      </w:r>
     </w:p>
     <w:p>
       <w:pPr>
         <w:pStyle w:val="Titre1"/>
       </w:pPr>
-      <w:bookmarkStart w:id="27" w:name="_Toc120516500"/>
+      <w:bookmarkStart w:id="40" w:name="_Toc124515195"/>
       <w:r>
         <w:t>Environnement de travail</w:t>
       </w:r>
-      <w:bookmarkEnd w:id="27"/>
+      <w:bookmarkEnd w:id="40"/>
     </w:p>
     <w:p>
       <w:pPr>
@@ -7988,10 +10276,68 @@
       <w:r>
         <w:t xml:space="preserve">Github </w:t>
       </w:r>
-    </w:p>
-    <w:p>
-      <w:r>
-        <w:t>Visual studio 2022</w:t>
+      <w:r>
+        <w:t>Desktop</w:t>
+      </w:r>
+      <w:r>
+        <w:t xml:space="preserve"> version 3.1.2</w:t>
+      </w:r>
+    </w:p>
+    <w:p>
+      <w:pPr>
+        <w:autoSpaceDE w:val="0"/>
+        <w:autoSpaceDN w:val="0"/>
+        <w:adjustRightInd w:val="0"/>
+      </w:pPr>
+      <w:r>
+        <w:t xml:space="preserve">Visual studio </w:t>
+      </w:r>
+      <w:r>
+        <w:t xml:space="preserve">Community </w:t>
+      </w:r>
+      <w:r>
+        <w:t>2022</w:t>
+      </w:r>
+      <w:r>
+        <w:t xml:space="preserve"> </w:t>
+      </w:r>
+      <w:proofErr w:type="gramStart"/>
+      <w:r>
+        <w:t>version</w:t>
+      </w:r>
+      <w:proofErr w:type="gramEnd"/>
+      <w:r>
+        <w:t xml:space="preserve"> 17.2.6 </w:t>
+      </w:r>
+    </w:p>
+    <w:p>
+      <w:pPr>
+        <w:autoSpaceDE w:val="0"/>
+        <w:autoSpaceDN w:val="0"/>
+        <w:adjustRightInd w:val="0"/>
+      </w:pPr>
+      <w:hyperlink r:id="rId17" w:history="1">
+        <w:r>
+          <w:rPr>
+            <w:rStyle w:val="Lienhypertexte"/>
+          </w:rPr>
+          <w:t>diagr</w:t>
+        </w:r>
+        <w:r>
+          <w:rPr>
+            <w:rStyle w:val="Lienhypertexte"/>
+          </w:rPr>
+          <w:t>a</w:t>
+        </w:r>
+        <w:r>
+          <w:rPr>
+            <w:rStyle w:val="Lienhypertexte"/>
+          </w:rPr>
+          <w:t>ms.net</w:t>
+        </w:r>
+      </w:hyperlink>
+      <w:r>
+        <w:t xml:space="preserve"> pour les diagrammes</w:t>
       </w:r>
     </w:p>
     <w:p>
@@ -8000,7 +10346,7 @@
       </w:r>
     </w:p>
     <w:p>
-      <w:hyperlink r:id="rId17" w:history="1">
+      <w:hyperlink r:id="rId18" w:history="1">
         <w:r>
           <w:rPr>
             <w:rStyle w:val="Lienhypertexte"/>
@@ -8027,11 +10373,11 @@
       <w:pPr>
         <w:pStyle w:val="Titre1"/>
       </w:pPr>
-      <w:bookmarkStart w:id="28" w:name="_Toc120516501"/>
+      <w:bookmarkStart w:id="41" w:name="_Toc124515196"/>
       <w:r>
         <w:t>Suivi du développement</w:t>
       </w:r>
-      <w:bookmarkEnd w:id="28"/>
+      <w:bookmarkEnd w:id="41"/>
     </w:p>
     <w:p/>
     <w:tbl>
@@ -8669,118 +11015,271 @@
     <w:p>
       <w:pPr>
         <w:pStyle w:val="Titre1"/>
-      </w:pPr>
-      <w:bookmarkStart w:id="29" w:name="_Toc25553322"/>
-      <w:bookmarkStart w:id="30" w:name="_Toc71691026"/>
-      <w:bookmarkStart w:id="31" w:name="_Toc120516502"/>
+        <w:ind w:left="426"/>
+        <w:rPr>
+          <w:i/>
+        </w:rPr>
+      </w:pPr>
+      <w:bookmarkStart w:id="42" w:name="_Toc25553322"/>
+      <w:bookmarkStart w:id="43" w:name="_Toc71691026"/>
+      <w:bookmarkStart w:id="44" w:name="_Toc124515197"/>
       <w:r>
         <w:t xml:space="preserve">Erreurs </w:t>
       </w:r>
-      <w:bookmarkEnd w:id="29"/>
+      <w:bookmarkEnd w:id="42"/>
       <w:r>
         <w:t>restantes</w:t>
       </w:r>
-      <w:bookmarkEnd w:id="30"/>
-      <w:bookmarkEnd w:id="31"/>
+      <w:bookmarkEnd w:id="43"/>
+      <w:bookmarkEnd w:id="44"/>
       <w:r>
         <w:t xml:space="preserve">  </w:t>
       </w:r>
-    </w:p>
-    <w:p>
-      <w:pPr>
-        <w:ind w:left="426"/>
-        <w:rPr>
-          <w:i/>
-        </w:rPr>
-      </w:pPr>
-      <w:bookmarkStart w:id="32" w:name="_Toc25553323"/>
-    </w:p>
-    <w:p>
-      <w:pPr>
-        <w:ind w:left="426"/>
-        <w:rPr>
-          <w:i/>
-        </w:rPr>
-      </w:pPr>
-      <w:r>
-        <w:rPr>
-          <w:i/>
-        </w:rPr>
-        <w:t xml:space="preserve">S'il reste encore des </w:t>
-      </w:r>
-      <w:r>
-        <w:rPr>
-          <w:i/>
-        </w:rPr>
-        <w:t>erreurs :</w:t>
-      </w:r>
-      <w:r>
-        <w:rPr>
-          <w:i/>
-        </w:rPr>
+      <w:bookmarkStart w:id="45" w:name="_Toc25553323"/>
+    </w:p>
+    <w:p>
+      <w:pPr>
+        <w:pStyle w:val="Titre2"/>
+      </w:pPr>
+      <w:bookmarkStart w:id="46" w:name="_Toc124515198"/>
+      <w:r>
+        <w:t>Problème </w:t>
+      </w:r>
+      <w:proofErr w:type="gramStart"/>
+      <w:r>
+        <w:t>1:</w:t>
+      </w:r>
+      <w:bookmarkEnd w:id="46"/>
+      <w:proofErr w:type="gramEnd"/>
+    </w:p>
+    <w:p>
+      <w:pPr>
+        <w:pStyle w:val="Paragraphedeliste"/>
+        <w:ind w:left="432"/>
+      </w:pPr>
+      <w:r>
+        <w:t xml:space="preserve">En jeu quand le joueur appuie sur une touche alors que le message de nouvelle vague est affiché il ne se passe rien. Cependant </w:t>
+      </w:r>
+      <w:r>
+        <w:t>à</w:t>
+      </w:r>
+      <w:r>
+        <w:t xml:space="preserve"> la disparition du message toutes les actions effectuées par le joueur pendant </w:t>
+      </w:r>
+      <w:r>
+        <w:t>ce</w:t>
+      </w:r>
+      <w:r>
         <w:t xml:space="preserve"> </w:t>
       </w:r>
-    </w:p>
-    <w:p>
-      <w:pPr>
-        <w:ind w:left="426"/>
-        <w:rPr>
-          <w:i/>
-        </w:rPr>
-      </w:pPr>
-    </w:p>
-    <w:p>
-      <w:pPr>
-        <w:numPr>
-          <w:ilvl w:val="0"/>
-          <w:numId w:val="3"/>
-        </w:numPr>
-        <w:rPr>
-          <w:i/>
-        </w:rPr>
-      </w:pPr>
-      <w:r>
-        <w:rPr>
-          <w:i/>
-        </w:rPr>
-        <w:t>Description détaillée</w:t>
-      </w:r>
-    </w:p>
-    <w:p>
-      <w:pPr>
-        <w:numPr>
-          <w:ilvl w:val="0"/>
-          <w:numId w:val="3"/>
-        </w:numPr>
-        <w:rPr>
-          <w:i/>
-        </w:rPr>
-      </w:pPr>
-      <w:r>
-        <w:rPr>
-          <w:i/>
-        </w:rPr>
-        <w:t>Conséquences sur l'utilisation du produit</w:t>
-      </w:r>
-      <w:bookmarkEnd w:id="32"/>
-    </w:p>
-    <w:p>
-      <w:pPr>
-        <w:numPr>
-          <w:ilvl w:val="0"/>
-          <w:numId w:val="3"/>
-        </w:numPr>
-        <w:rPr>
-          <w:rFonts w:cs="Arial"/>
-          <w:iCs/>
-        </w:rPr>
-      </w:pPr>
-      <w:r>
-        <w:rPr>
-          <w:i/>
-        </w:rPr>
-        <w:t>Actions envisagées ou possibles</w:t>
-      </w:r>
+      <w:r>
+        <w:t xml:space="preserve">laps de temps se font </w:t>
+      </w:r>
+      <w:r>
+        <w:t>à</w:t>
+      </w:r>
+      <w:r>
+        <w:t xml:space="preserve"> la suite comme si </w:t>
+      </w:r>
+      <w:r>
+        <w:t>elles avaient</w:t>
+      </w:r>
+      <w:r>
+        <w:t xml:space="preserve"> été </w:t>
+      </w:r>
+      <w:r>
+        <w:t>enregistrées</w:t>
+      </w:r>
+      <w:r>
+        <w:t xml:space="preserve"> quelque part puis toutes traitée par le gestionnaire d’évènement très rapidement</w:t>
+      </w:r>
+      <w:r>
+        <w:t>.</w:t>
+      </w:r>
+    </w:p>
+    <w:p>
+      <w:pPr>
+        <w:pStyle w:val="Paragraphedeliste"/>
+        <w:ind w:left="432"/>
+      </w:pPr>
+    </w:p>
+    <w:p>
+      <w:pPr>
+        <w:pStyle w:val="Titre3"/>
+      </w:pPr>
+      <w:bookmarkStart w:id="47" w:name="_Toc124515199"/>
+      <w:r>
+        <w:t>Source du p</w:t>
+      </w:r>
+      <w:r>
+        <w:t>r</w:t>
+      </w:r>
+      <w:r>
+        <w:t>oblème</w:t>
+      </w:r>
+      <w:bookmarkEnd w:id="47"/>
+    </w:p>
+    <w:p>
+      <w:pPr>
+        <w:ind w:left="432"/>
+      </w:pPr>
+      <w:r>
+        <w:t>Le gestionnaire d’événements continue a tourné pendant que le message est affiché et les actions ne se font pas</w:t>
+      </w:r>
+      <w:r>
+        <w:t>,</w:t>
+      </w:r>
+      <w:r>
+        <w:t xml:space="preserve"> uniquement à l’aide de condition. Ce qui entraine cet enchaînement d’action à la fin de l’affichage du message.</w:t>
+      </w:r>
+    </w:p>
+    <w:p>
+      <w:pPr>
+        <w:ind w:left="432"/>
+      </w:pPr>
+    </w:p>
+    <w:p>
+      <w:pPr>
+        <w:ind w:left="432"/>
+      </w:pPr>
+    </w:p>
+    <w:p>
+      <w:pPr>
+        <w:pStyle w:val="Titre3"/>
+      </w:pPr>
+      <w:bookmarkStart w:id="48" w:name="_Toc124515200"/>
+      <w:r>
+        <w:t>Piste de solution(s)</w:t>
+      </w:r>
+      <w:bookmarkEnd w:id="48"/>
+    </w:p>
+    <w:p>
+      <w:pPr>
+        <w:ind w:left="432"/>
+      </w:pPr>
+      <w:r>
+        <w:t>L’arrêt du gestionnaire d’évènement pendant l’affichage du message parait une bonne solution.</w:t>
+      </w:r>
+    </w:p>
+    <w:p>
+      <w:pPr>
+        <w:pStyle w:val="Titre2"/>
+      </w:pPr>
+      <w:bookmarkStart w:id="49" w:name="_Toc124515201"/>
+      <w:r>
+        <w:t>Problème </w:t>
+      </w:r>
+      <w:proofErr w:type="gramStart"/>
+      <w:r>
+        <w:t>2:</w:t>
+      </w:r>
+      <w:bookmarkEnd w:id="49"/>
+      <w:proofErr w:type="gramEnd"/>
+    </w:p>
+    <w:p>
+      <w:pPr>
+        <w:ind w:left="432"/>
+      </w:pPr>
+      <w:r>
+        <w:t xml:space="preserve">Si le joueur choisi de ne pas relancer une partie une fois celle-ci terminée l’application se ferme au lieu de réafficher </w:t>
+      </w:r>
+      <w:r>
+        <w:t>le menu principal</w:t>
+      </w:r>
+      <w:r>
+        <w:t>.</w:t>
+      </w:r>
+    </w:p>
+    <w:p>
+      <w:pPr>
+        <w:ind w:left="432"/>
+      </w:pPr>
+    </w:p>
+    <w:p>
+      <w:pPr>
+        <w:pStyle w:val="Titre3"/>
+      </w:pPr>
+      <w:bookmarkStart w:id="50" w:name="_Toc124515202"/>
+      <w:r>
+        <w:t>Source du p</w:t>
+      </w:r>
+      <w:r>
+        <w:t>r</w:t>
+      </w:r>
+      <w:r>
+        <w:t>oblème</w:t>
+      </w:r>
+      <w:bookmarkEnd w:id="50"/>
+    </w:p>
+    <w:p>
+      <w:pPr>
+        <w:ind w:left="432"/>
+      </w:pPr>
+      <w:r>
+        <w:t>Le problème vient du fait que la méthode d’affich</w:t>
+      </w:r>
+      <w:r>
+        <w:t>age</w:t>
+      </w:r>
+      <w:r>
+        <w:t xml:space="preserve"> du menu principale n’est pas accessible depuis la méthode </w:t>
+      </w:r>
+      <w:proofErr w:type="spellStart"/>
+      <w:r>
+        <w:t>GameOver</w:t>
+      </w:r>
+      <w:proofErr w:type="spellEnd"/>
+      <w:r>
+        <w:t xml:space="preserve"> de la classe Game. </w:t>
+      </w:r>
+    </w:p>
+    <w:p>
+      <w:pPr>
+        <w:ind w:left="432"/>
+      </w:pPr>
+    </w:p>
+    <w:p>
+      <w:pPr>
+        <w:pStyle w:val="Titre3"/>
+      </w:pPr>
+      <w:bookmarkStart w:id="51" w:name="_Toc124515203"/>
+      <w:r>
+        <w:t>Piste de solution(s)</w:t>
+      </w:r>
+      <w:bookmarkEnd w:id="51"/>
+    </w:p>
+    <w:p>
+      <w:pPr>
+        <w:ind w:left="432"/>
+      </w:pPr>
+      <w:r>
+        <w:t>Une des solutions serait de créer une classe Menu o</w:t>
+      </w:r>
+      <w:r>
+        <w:t>ù</w:t>
+      </w:r>
+      <w:r>
+        <w:t xml:space="preserve"> mettre les méthodes relatives </w:t>
+      </w:r>
+      <w:r>
+        <w:t>aux menus</w:t>
+      </w:r>
+      <w:r>
+        <w:t xml:space="preserve"> qui se trouvent actuellement dans la classe </w:t>
+      </w:r>
+      <w:proofErr w:type="spellStart"/>
+      <w:r>
+        <w:t>Pogramm</w:t>
+      </w:r>
+      <w:proofErr w:type="spellEnd"/>
+      <w:r>
+        <w:t>.</w:t>
+      </w:r>
+    </w:p>
+    <w:p>
+      <w:pPr>
+        <w:ind w:left="432"/>
+      </w:pPr>
     </w:p>
     <w:p>
       <w:pPr>
@@ -8789,50 +11288,137 @@
           <w:tab w:val="num" w:pos="360"/>
         </w:tabs>
       </w:pPr>
-      <w:bookmarkStart w:id="33" w:name="_Toc25553326"/>
-      <w:bookmarkStart w:id="34" w:name="_Toc71691029"/>
-      <w:bookmarkStart w:id="35" w:name="_Toc120516503"/>
+      <w:bookmarkStart w:id="52" w:name="_Toc25553326"/>
+      <w:bookmarkStart w:id="53" w:name="_Toc71691029"/>
+      <w:bookmarkStart w:id="54" w:name="_Toc124515204"/>
+      <w:bookmarkEnd w:id="45"/>
       <w:r>
         <w:t xml:space="preserve">Liste des </w:t>
       </w:r>
-      <w:bookmarkEnd w:id="33"/>
-      <w:bookmarkEnd w:id="34"/>
+      <w:bookmarkEnd w:id="52"/>
+      <w:bookmarkEnd w:id="53"/>
       <w:r>
         <w:t>livrables</w:t>
       </w:r>
-      <w:bookmarkEnd w:id="35"/>
-    </w:p>
-    <w:p>
-      <w:pPr>
-        <w:ind w:left="426"/>
+      <w:bookmarkEnd w:id="54"/>
+    </w:p>
+    <w:p>
+      <w:pPr>
+        <w:pStyle w:val="Paragraphedeliste"/>
+        <w:numPr>
+          <w:ilvl w:val="0"/>
+          <w:numId w:val="36"/>
+        </w:numPr>
         <w:rPr>
           <w:rFonts w:cs="Arial"/>
           <w:iCs/>
         </w:rPr>
       </w:pPr>
-    </w:p>
-    <w:p>
-      <w:pPr>
-        <w:ind w:left="426"/>
+      <w:r>
         <w:rPr>
           <w:rFonts w:cs="Arial"/>
-          <w:i/>
-        </w:rPr>
-      </w:pPr>
-      <w:r>
+          <w:iCs/>
+        </w:rPr>
+        <w:t>La solution du jeu se trouve dans le dossier jeu « jeu.sln »</w:t>
+      </w:r>
+    </w:p>
+    <w:p>
+      <w:pPr>
+        <w:pStyle w:val="Paragraphedeliste"/>
+        <w:numPr>
+          <w:ilvl w:val="0"/>
+          <w:numId w:val="36"/>
+        </w:numPr>
         <w:rPr>
           <w:rFonts w:cs="Arial"/>
-          <w:i/>
-        </w:rPr>
-        <w:t xml:space="preserve">Lister </w:t>
-      </w:r>
+          <w:iCs/>
+        </w:rPr>
+      </w:pPr>
       <w:r>
         <w:rPr>
           <w:rFonts w:cs="Arial"/>
-          <w:i/>
-        </w:rPr>
-        <w:t>les livrables du projet, avec toutes les informations nécessaires au destinataire pour les récupérer.</w:t>
-      </w:r>
+          <w:iCs/>
+        </w:rPr>
+        <w:t>Les maquettes sont dans le dossier « maquettes »</w:t>
+      </w:r>
+    </w:p>
+    <w:p>
+      <w:pPr>
+        <w:pStyle w:val="Paragraphedeliste"/>
+        <w:numPr>
+          <w:ilvl w:val="0"/>
+          <w:numId w:val="36"/>
+        </w:numPr>
+        <w:rPr>
+          <w:rFonts w:cs="Arial"/>
+          <w:iCs/>
+        </w:rPr>
+      </w:pPr>
+      <w:r>
+        <w:rPr>
+          <w:rFonts w:cs="Arial"/>
+          <w:iCs/>
+        </w:rPr>
+        <w:t>Cette documentation de projet</w:t>
+      </w:r>
+    </w:p>
+    <w:p>
+      <w:pPr>
+        <w:rPr>
+          <w:rFonts w:cs="Arial"/>
+          <w:iCs/>
+        </w:rPr>
+      </w:pPr>
+    </w:p>
+    <w:p>
+      <w:pPr>
+        <w:ind w:left="708"/>
+        <w:rPr>
+          <w:rFonts w:cs="Arial"/>
+          <w:iCs/>
+        </w:rPr>
+      </w:pPr>
+      <w:r>
+        <w:rPr>
+          <w:rFonts w:cs="Arial"/>
+          <w:iCs/>
+        </w:rPr>
+        <w:t xml:space="preserve">Tout cela est disponible dans </w:t>
+      </w:r>
+      <w:r>
+        <w:rPr>
+          <w:rFonts w:cs="Arial"/>
+          <w:iCs/>
+        </w:rPr>
+        <w:t>le dossier livrable</w:t>
+      </w:r>
+      <w:r>
+        <w:rPr>
+          <w:rFonts w:cs="Arial"/>
+          <w:iCs/>
+        </w:rPr>
+        <w:t xml:space="preserve"> dans le repository </w:t>
+      </w:r>
+      <w:hyperlink r:id="rId19" w:history="1">
+        <w:proofErr w:type="spellStart"/>
+        <w:r>
+          <w:rPr>
+            <w:rStyle w:val="Lienhypertexte"/>
+            <w:rFonts w:cs="Arial"/>
+            <w:iCs/>
+          </w:rPr>
+          <w:t>Spacy</w:t>
+        </w:r>
+        <w:proofErr w:type="spellEnd"/>
+        <w:r>
+          <w:rPr>
+            <w:rStyle w:val="Lienhypertexte"/>
+            <w:rFonts w:cs="Arial"/>
+            <w:iCs/>
+          </w:rPr>
+          <w:t>-X</w:t>
+        </w:r>
+      </w:hyperlink>
     </w:p>
     <w:p>
       <w:pPr>
@@ -8841,151 +11427,401 @@
           <w:tab w:val="num" w:pos="360"/>
         </w:tabs>
       </w:pPr>
-      <w:bookmarkStart w:id="36" w:name="_Toc25553328"/>
-      <w:bookmarkStart w:id="37" w:name="_Toc71703263"/>
-      <w:bookmarkStart w:id="38" w:name="_Toc120516504"/>
-      <w:r>
-        <w:lastRenderedPageBreak/>
+      <w:bookmarkStart w:id="55" w:name="_Toc25553328"/>
+      <w:bookmarkStart w:id="56" w:name="_Toc71703263"/>
+      <w:bookmarkStart w:id="57" w:name="_Toc124515205"/>
+      <w:r>
         <w:t>C</w:t>
       </w:r>
-      <w:bookmarkEnd w:id="36"/>
-      <w:bookmarkEnd w:id="37"/>
+      <w:bookmarkEnd w:id="55"/>
+      <w:bookmarkEnd w:id="56"/>
       <w:r>
         <w:t>onclusions</w:t>
       </w:r>
-      <w:bookmarkEnd w:id="38"/>
+      <w:bookmarkEnd w:id="57"/>
+    </w:p>
+    <w:p>
+      <w:pPr>
+        <w:pStyle w:val="Titre2"/>
+      </w:pPr>
+      <w:bookmarkStart w:id="58" w:name="_Toc124515206"/>
+      <w:r>
+        <w:t>Objectifs</w:t>
+      </w:r>
+      <w:bookmarkEnd w:id="58"/>
     </w:p>
     <w:p>
       <w:pPr>
         <w:pStyle w:val="En-tte"/>
-        <w:ind w:left="357"/>
-      </w:pPr>
-    </w:p>
-    <w:p>
-      <w:pPr>
-        <w:pStyle w:val="Retraitnormal1"/>
         <w:numPr>
           <w:ilvl w:val="0"/>
-          <w:numId w:val="0"/>
+          <w:numId w:val="30"/>
         </w:numPr>
-        <w:ind w:left="357"/>
-        <w:rPr>
-          <w:rFonts w:ascii="Arial" w:hAnsi="Arial" w:cs="Arial"/>
-          <w:i/>
-          <w:sz w:val="24"/>
-        </w:rPr>
-      </w:pPr>
-      <w:r>
-        <w:rPr>
-          <w:rFonts w:ascii="Arial" w:hAnsi="Arial" w:cs="Arial"/>
-          <w:i/>
-          <w:sz w:val="24"/>
-        </w:rPr>
-        <w:t xml:space="preserve">Développez en tous cas les points </w:t>
-      </w:r>
-      <w:r>
-        <w:rPr>
-          <w:rFonts w:ascii="Arial" w:hAnsi="Arial" w:cs="Arial"/>
-          <w:i/>
-          <w:sz w:val="24"/>
-        </w:rPr>
-        <w:t>suivants :</w:t>
-      </w:r>
-    </w:p>
-    <w:p>
-      <w:pPr>
-        <w:pStyle w:val="Retraitnormal1"/>
+      </w:pPr>
+      <w:r>
+        <w:t>Les classes et l’héritage ont bien été utilisé dans le projet et dès le début.</w:t>
+      </w:r>
+    </w:p>
+    <w:p>
+      <w:pPr>
+        <w:pStyle w:val="En-tte"/>
         <w:numPr>
           <w:ilvl w:val="0"/>
-          <w:numId w:val="0"/>
+          <w:numId w:val="30"/>
         </w:numPr>
-        <w:ind w:left="357"/>
-        <w:rPr>
-          <w:rFonts w:ascii="Arial" w:hAnsi="Arial" w:cs="Arial"/>
-          <w:i/>
-          <w:sz w:val="24"/>
-        </w:rPr>
-      </w:pPr>
-    </w:p>
-    <w:p>
-      <w:pPr>
+      </w:pPr>
+      <w:r>
+        <w:t xml:space="preserve">Le passage entre l’utilisation du </w:t>
+      </w:r>
+      <w:proofErr w:type="spellStart"/>
+      <w:r>
+        <w:t>ssd</w:t>
+      </w:r>
+      <w:proofErr w:type="spellEnd"/>
+      <w:r>
+        <w:t xml:space="preserve"> a l’utilisation de </w:t>
+      </w:r>
+      <w:proofErr w:type="spellStart"/>
+      <w:r>
+        <w:t>github</w:t>
+      </w:r>
+      <w:proofErr w:type="spellEnd"/>
+      <w:r>
+        <w:t xml:space="preserve"> a pris un peu de temps mais maintenant qu’il a été effectué je ne pense pas qu’un retour en arrière soit possible vu son utilité et sa facilité d’utilisation</w:t>
+      </w:r>
+      <w:r>
+        <w:t>.</w:t>
+      </w:r>
+    </w:p>
+    <w:p>
+      <w:pPr>
+        <w:pStyle w:val="En-tte"/>
         <w:numPr>
           <w:ilvl w:val="0"/>
-          <w:numId w:val="3"/>
+          <w:numId w:val="30"/>
         </w:numPr>
-        <w:rPr>
-          <w:rFonts w:cs="Arial"/>
-          <w:i/>
-        </w:rPr>
-      </w:pPr>
-      <w:r>
-        <w:rPr>
-          <w:rFonts w:cs="Arial"/>
-          <w:i/>
-        </w:rPr>
-        <w:t>Objectifs atteints / non-atteints</w:t>
-      </w:r>
-    </w:p>
-    <w:p>
-      <w:pPr>
+      </w:pPr>
+      <w:r>
+        <w:lastRenderedPageBreak/>
+        <w:t>Des diagrammes UM</w:t>
+      </w:r>
+      <w:r>
+        <w:t>L</w:t>
+      </w:r>
+      <w:r>
+        <w:t xml:space="preserve"> ont été fait mais l’utilisation de ceux-ci est restée très limitée.</w:t>
+      </w:r>
+    </w:p>
+    <w:p>
+      <w:pPr>
+        <w:pStyle w:val="En-tte"/>
         <w:numPr>
           <w:ilvl w:val="0"/>
-          <w:numId w:val="3"/>
+          <w:numId w:val="30"/>
         </w:numPr>
-        <w:rPr>
-          <w:rFonts w:cs="Arial"/>
-          <w:i/>
-        </w:rPr>
-      </w:pPr>
-      <w:r>
-        <w:rPr>
-          <w:rFonts w:cs="Arial"/>
-          <w:i/>
-        </w:rPr>
-        <w:t>Points positifs / négatifs</w:t>
-      </w:r>
-    </w:p>
-    <w:p>
-      <w:pPr>
+      </w:pPr>
+      <w:r>
+        <w:t>Les échéances de livraison du projet imposé ont été peux respectée du a un manque d’organisation et de structuration de mon travail.</w:t>
+      </w:r>
+    </w:p>
+    <w:p>
+      <w:pPr>
+        <w:pStyle w:val="En-tte"/>
         <w:numPr>
           <w:ilvl w:val="0"/>
-          <w:numId w:val="3"/>
+          <w:numId w:val="30"/>
         </w:numPr>
-        <w:rPr>
-          <w:rFonts w:cs="Arial"/>
-          <w:i/>
-        </w:rPr>
-      </w:pPr>
-      <w:r>
-        <w:rPr>
-          <w:rFonts w:cs="Arial"/>
-          <w:i/>
-        </w:rPr>
-        <w:t>Difficultés particulières</w:t>
-      </w:r>
-    </w:p>
-    <w:p>
-      <w:pPr>
+      </w:pPr>
+      <w:r>
+        <w:t xml:space="preserve">Utilisation des stories à pris un peu de temps à être compris mais maintenant leur utilisation me parait utile voir nécessaire alors qu’au départ je n’en voyais pas l’utilité </w:t>
+      </w:r>
+    </w:p>
+    <w:p>
+      <w:pPr>
+        <w:pStyle w:val="En-tte"/>
         <w:numPr>
           <w:ilvl w:val="0"/>
-          <w:numId w:val="3"/>
+          <w:numId w:val="30"/>
         </w:numPr>
-        <w:rPr>
-          <w:rFonts w:cs="Arial"/>
-          <w:i/>
-        </w:rPr>
-      </w:pPr>
-      <w:r>
-        <w:rPr>
-          <w:rFonts w:cs="Arial"/>
-          <w:i/>
-        </w:rPr>
-        <w:t>Suites possibles pour le projet (évolutions &amp; améliorations)</w:t>
+      </w:pPr>
+      <w:r>
+        <w:t xml:space="preserve">Les tests n’ont quand a eux pas été utilisé malgré </w:t>
+      </w:r>
+      <w:r>
+        <w:t xml:space="preserve">l’utilisation des stories surtout à cause d’un manque de temps dû </w:t>
+      </w:r>
+      <w:r>
+        <w:t>à</w:t>
+      </w:r>
+      <w:r>
+        <w:t xml:space="preserve"> </w:t>
+      </w:r>
+      <w:r>
+        <w:t>des problèmes techniques</w:t>
+      </w:r>
+      <w:r>
+        <w:t xml:space="preserve"> et a une mauvaise structuration du travail.</w:t>
+      </w:r>
+    </w:p>
+    <w:p>
+      <w:pPr>
+        <w:pStyle w:val="Titre2"/>
+      </w:pPr>
+      <w:bookmarkStart w:id="59" w:name="_Toc124515207"/>
+      <w:r>
+        <w:t>Points positifs</w:t>
+      </w:r>
+      <w:bookmarkEnd w:id="59"/>
+    </w:p>
+    <w:p>
+      <w:pPr>
+        <w:pStyle w:val="Paragraphedeliste"/>
+        <w:numPr>
+          <w:ilvl w:val="0"/>
+          <w:numId w:val="31"/>
+        </w:numPr>
+      </w:pPr>
+      <w:r>
+        <w:t>J’ai pris beaucoup de plaisir à faire un petit jeu, chose qui nous est rarement proposé dans le cadre de l’ETML.</w:t>
+      </w:r>
+    </w:p>
+    <w:p>
+      <w:pPr>
+        <w:pStyle w:val="Paragraphedeliste"/>
+        <w:numPr>
+          <w:ilvl w:val="0"/>
+          <w:numId w:val="31"/>
+        </w:numPr>
+      </w:pPr>
+      <w:r>
+        <w:t>Malgré une structuration et une optimisation du code que je juge comme assez mauvaise je trouve que mon jeu tourne sans problème et que la partie purement technique du jeu à bien été maitrisée.</w:t>
+      </w:r>
+    </w:p>
+    <w:p>
+      <w:pPr>
+        <w:pStyle w:val="Titre2"/>
+      </w:pPr>
+      <w:bookmarkStart w:id="60" w:name="_Toc124515208"/>
+      <w:r>
+        <w:t>Points négatifs</w:t>
+      </w:r>
+      <w:bookmarkEnd w:id="60"/>
+    </w:p>
+    <w:p>
+      <w:pPr>
+        <w:pStyle w:val="Paragraphedeliste"/>
+        <w:numPr>
+          <w:ilvl w:val="0"/>
+          <w:numId w:val="31"/>
+        </w:numPr>
+      </w:pPr>
+      <w:r>
+        <w:t>Une mauvaise vue d’ensemble du code au départ</w:t>
+      </w:r>
+    </w:p>
+    <w:p>
+      <w:pPr>
+        <w:pStyle w:val="Paragraphedeliste"/>
+        <w:numPr>
+          <w:ilvl w:val="0"/>
+          <w:numId w:val="31"/>
+        </w:numPr>
+      </w:pPr>
+      <w:r>
+        <w:t>Un manque d’utilisation de constante dès le début du projet</w:t>
+      </w:r>
+    </w:p>
+    <w:p>
+      <w:pPr>
+        <w:pStyle w:val="Paragraphedeliste"/>
+        <w:numPr>
+          <w:ilvl w:val="0"/>
+          <w:numId w:val="31"/>
+        </w:numPr>
+      </w:pPr>
+      <w:r>
+        <w:t xml:space="preserve">Beaucoup trop de temps passé à rendre le code lisible alors que cela </w:t>
+      </w:r>
+      <w:r>
+        <w:t>aurait</w:t>
+      </w:r>
+      <w:r>
+        <w:t xml:space="preserve"> été le cas avec une meilleur organisation de départ</w:t>
+      </w:r>
+    </w:p>
+    <w:p>
+      <w:pPr>
+        <w:pStyle w:val="Paragraphedeliste"/>
+        <w:numPr>
+          <w:ilvl w:val="0"/>
+          <w:numId w:val="31"/>
+        </w:numPr>
+      </w:pPr>
+      <w:r>
+        <w:t xml:space="preserve"> </w:t>
+      </w:r>
+      <w:r>
+        <w:t>Manque de fonctionnalité du au retard provenant des points précédents</w:t>
+      </w:r>
+    </w:p>
+    <w:p>
+      <w:pPr>
+        <w:pStyle w:val="Titre2"/>
+      </w:pPr>
+      <w:bookmarkStart w:id="61" w:name="_Toc124515209"/>
+      <w:r>
+        <w:t>Difficulté</w:t>
+      </w:r>
+      <w:r>
+        <w:t xml:space="preserve">s </w:t>
+      </w:r>
+      <w:r>
+        <w:t>particulière</w:t>
+      </w:r>
+      <w:r>
+        <w:t>s</w:t>
+      </w:r>
+      <w:bookmarkEnd w:id="61"/>
+    </w:p>
+    <w:p>
+      <w:pPr>
+        <w:pStyle w:val="Paragraphedeliste"/>
+        <w:numPr>
+          <w:ilvl w:val="0"/>
+          <w:numId w:val="33"/>
+        </w:numPr>
+      </w:pPr>
+      <w:r>
+        <w:t xml:space="preserve">La mise en place du système de frames </w:t>
+      </w:r>
+      <w:r>
+        <w:t>à</w:t>
+      </w:r>
+      <w:r>
+        <w:t xml:space="preserve"> la place des times</w:t>
+      </w:r>
+    </w:p>
+    <w:p>
+      <w:pPr>
+        <w:pStyle w:val="Paragraphedeliste"/>
+        <w:numPr>
+          <w:ilvl w:val="0"/>
+          <w:numId w:val="33"/>
+        </w:numPr>
+      </w:pPr>
+      <w:r>
+        <w:t>L’affichage efficace des éléments du jeu</w:t>
+      </w:r>
+    </w:p>
+    <w:p>
+      <w:pPr>
+        <w:pStyle w:val="Paragraphedeliste"/>
+        <w:numPr>
+          <w:ilvl w:val="0"/>
+          <w:numId w:val="33"/>
+        </w:numPr>
+      </w:pPr>
+      <w:r>
+        <w:t>La gestion des collision</w:t>
+      </w:r>
+      <w:r>
+        <w:t>s</w:t>
+      </w:r>
+      <w:r>
+        <w:t xml:space="preserve"> entre les éléments du jeu</w:t>
+      </w:r>
+    </w:p>
+    <w:p>
+      <w:pPr>
+        <w:pStyle w:val="Titre2"/>
+      </w:pPr>
+      <w:bookmarkStart w:id="62" w:name="_Toc124515210"/>
+      <w:r>
+        <w:t>Suites possibles</w:t>
+      </w:r>
+      <w:bookmarkEnd w:id="62"/>
+    </w:p>
+    <w:p/>
+    <w:p>
+      <w:pPr>
+        <w:pStyle w:val="Paragraphedeliste"/>
+        <w:numPr>
+          <w:ilvl w:val="0"/>
+          <w:numId w:val="35"/>
+        </w:numPr>
+      </w:pPr>
+      <w:r>
+        <w:t>L’ajout des fonctionnalités manquante du jeu</w:t>
+      </w:r>
+    </w:p>
+    <w:p>
+      <w:pPr>
+        <w:pStyle w:val="Paragraphedeliste"/>
+        <w:numPr>
+          <w:ilvl w:val="0"/>
+          <w:numId w:val="35"/>
+        </w:numPr>
+      </w:pPr>
+      <w:r>
+        <w:t>La correction des problèmes du jeu</w:t>
+      </w:r>
+    </w:p>
+    <w:p>
+      <w:pPr>
+        <w:pStyle w:val="Paragraphedeliste"/>
+        <w:numPr>
+          <w:ilvl w:val="0"/>
+          <w:numId w:val="35"/>
+        </w:numPr>
+      </w:pPr>
+      <w:r>
+        <w:t xml:space="preserve">Ajout d’un système de bonus que les aliens lâcheraient aléatoirement </w:t>
+      </w:r>
+    </w:p>
+    <w:p>
+      <w:pPr>
+        <w:pStyle w:val="Paragraphedeliste"/>
+        <w:numPr>
+          <w:ilvl w:val="0"/>
+          <w:numId w:val="35"/>
+        </w:numPr>
+      </w:pPr>
+      <w:r>
+        <w:t xml:space="preserve"> Utilisation de la SDL2 pour facilité l’affichage des éléments du jeu et la gestion des collisions</w:t>
+      </w:r>
+    </w:p>
+    <w:p>
+      <w:pPr>
+        <w:pStyle w:val="Titre2"/>
+      </w:pPr>
+      <w:bookmarkStart w:id="63" w:name="_Toc124515211"/>
+      <w:r>
+        <w:t>Avis personnel</w:t>
+      </w:r>
+      <w:bookmarkEnd w:id="63"/>
+      <w:r>
+        <w:t xml:space="preserve"> </w:t>
+      </w:r>
+    </w:p>
+    <w:p>
+      <w:r>
+        <w:t xml:space="preserve">Faire ce projet a pour moi été l’occasion de voir que mes faiblesses en gestion peuvent affecter négativement la qualité de mon code ce que je considère comme ma force. A l’avenir j’aurais tendance à mieux planifié mon travail et </w:t>
+      </w:r>
+      <w:r>
+        <w:t>à</w:t>
+      </w:r>
+      <w:r>
+        <w:t xml:space="preserve"> produire dès le début un code commenté et respectant des règles de pérennité (constante, pas de chiffre magique, une méthode par action).</w:t>
+      </w:r>
+    </w:p>
+    <w:p>
+      <w:r>
+        <w:t>Mais dans l’ensemble j’ai aimé faire ce projet plus ludique que ceux habituellement proposé a l’ETML même si pour moi la bête noir du projet à été la documentation qui n’est pas mon fort.</w:t>
       </w:r>
     </w:p>
     <w:sectPr>
-      <w:headerReference w:type="default" r:id="rId18"/>
-      <w:footerReference w:type="default" r:id="rId19"/>
+      <w:headerReference w:type="default" r:id="rId20"/>
+      <w:footerReference w:type="default" r:id="rId21"/>
       <w:pgSz w:w="11906" w:h="16838" w:code="9"/>
       <w:pgMar w:top="1418" w:right="1418" w:bottom="1418" w:left="1418" w:header="720" w:footer="720" w:gutter="0"/>
       <w:cols w:space="720"/>
@@ -9028,6 +11864,41 @@
         <w:szCs w:val="16"/>
       </w:rPr>
     </w:pPr>
+    <w:sdt>
+      <w:sdtPr>
+        <w:rPr>
+          <w:rStyle w:val="Numrodepage"/>
+          <w:sz w:val="16"/>
+          <w:szCs w:val="16"/>
+        </w:rPr>
+        <w:alias w:val="Auteur "/>
+        <w:tag w:val=""/>
+        <w:id w:val="-1556077457"/>
+        <w:placeholder>
+          <w:docPart w:val="8AE4D8C3ED6A4BE9AD276B4595C73A82"/>
+        </w:placeholder>
+        <w:dataBinding w:prefixMappings="xmlns:ns0='http://purl.org/dc/elements/1.1/' xmlns:ns1='http://schemas.openxmlformats.org/package/2006/metadata/core-properties' " w:xpath="/ns1:coreProperties[1]/ns0:creator[1]" w:storeItemID="{6C3C8BC8-F283-45AE-878A-BAB7291924A1}"/>
+        <w:text/>
+      </w:sdtPr>
+      <w:sdtContent>
+        <w:r>
+          <w:rPr>
+            <w:rStyle w:val="Numrodepage"/>
+            <w:sz w:val="16"/>
+            <w:szCs w:val="16"/>
+          </w:rPr>
+          <w:t>Theo Orlando</w:t>
+        </w:r>
+      </w:sdtContent>
+    </w:sdt>
+    <w:r>
+      <w:rPr>
+        <w:rStyle w:val="Numrodepage"/>
+        <w:sz w:val="16"/>
+        <w:szCs w:val="16"/>
+      </w:rPr>
+      <w:tab/>
+    </w:r>
     <w:r>
       <w:rPr>
         <w:rStyle w:val="Numrodepage"/>
@@ -9186,6 +12057,119 @@
     </w:lvl>
   </w:abstractNum>
   <w:abstractNum w:abstractNumId="1" w15:restartNumberingAfterBreak="0">
+    <w:nsid w:val="0B602284"/>
+    <w:multiLevelType w:val="hybridMultilevel"/>
+    <w:tmpl w:val="4516C19C"/>
+    <w:lvl w:ilvl="0" w:tplc="100C0001">
+      <w:start w:val="1"/>
+      <w:numFmt w:val="bullet"/>
+      <w:lvlText w:val=""/>
+      <w:lvlJc w:val="left"/>
+      <w:pPr>
+        <w:ind w:left="1077" w:hanging="360"/>
+      </w:pPr>
+      <w:rPr>
+        <w:rFonts w:ascii="Symbol" w:hAnsi="Symbol" w:hint="default"/>
+      </w:rPr>
+    </w:lvl>
+    <w:lvl w:ilvl="1" w:tplc="100C0003" w:tentative="1">
+      <w:start w:val="1"/>
+      <w:numFmt w:val="bullet"/>
+      <w:lvlText w:val="o"/>
+      <w:lvlJc w:val="left"/>
+      <w:pPr>
+        <w:ind w:left="1797" w:hanging="360"/>
+      </w:pPr>
+      <w:rPr>
+        <w:rFonts w:ascii="Courier New" w:hAnsi="Courier New" w:cs="Courier New" w:hint="default"/>
+      </w:rPr>
+    </w:lvl>
+    <w:lvl w:ilvl="2" w:tplc="100C0005" w:tentative="1">
+      <w:start w:val="1"/>
+      <w:numFmt w:val="bullet"/>
+      <w:lvlText w:val=""/>
+      <w:lvlJc w:val="left"/>
+      <w:pPr>
+        <w:ind w:left="2517" w:hanging="360"/>
+      </w:pPr>
+      <w:rPr>
+        <w:rFonts w:ascii="Wingdings" w:hAnsi="Wingdings" w:hint="default"/>
+      </w:rPr>
+    </w:lvl>
+    <w:lvl w:ilvl="3" w:tplc="100C0001" w:tentative="1">
+      <w:start w:val="1"/>
+      <w:numFmt w:val="bullet"/>
+      <w:lvlText w:val=""/>
+      <w:lvlJc w:val="left"/>
+      <w:pPr>
+        <w:ind w:left="3237" w:hanging="360"/>
+      </w:pPr>
+      <w:rPr>
+        <w:rFonts w:ascii="Symbol" w:hAnsi="Symbol" w:hint="default"/>
+      </w:rPr>
+    </w:lvl>
+    <w:lvl w:ilvl="4" w:tplc="100C0003" w:tentative="1">
+      <w:start w:val="1"/>
+      <w:numFmt w:val="bullet"/>
+      <w:lvlText w:val="o"/>
+      <w:lvlJc w:val="left"/>
+      <w:pPr>
+        <w:ind w:left="3957" w:hanging="360"/>
+      </w:pPr>
+      <w:rPr>
+        <w:rFonts w:ascii="Courier New" w:hAnsi="Courier New" w:cs="Courier New" w:hint="default"/>
+      </w:rPr>
+    </w:lvl>
+    <w:lvl w:ilvl="5" w:tplc="100C0005" w:tentative="1">
+      <w:start w:val="1"/>
+      <w:numFmt w:val="bullet"/>
+      <w:lvlText w:val=""/>
+      <w:lvlJc w:val="left"/>
+      <w:pPr>
+        <w:ind w:left="4677" w:hanging="360"/>
+      </w:pPr>
+      <w:rPr>
+        <w:rFonts w:ascii="Wingdings" w:hAnsi="Wingdings" w:hint="default"/>
+      </w:rPr>
+    </w:lvl>
+    <w:lvl w:ilvl="6" w:tplc="100C0001" w:tentative="1">
+      <w:start w:val="1"/>
+      <w:numFmt w:val="bullet"/>
+      <w:lvlText w:val=""/>
+      <w:lvlJc w:val="left"/>
+      <w:pPr>
+        <w:ind w:left="5397" w:hanging="360"/>
+      </w:pPr>
+      <w:rPr>
+        <w:rFonts w:ascii="Symbol" w:hAnsi="Symbol" w:hint="default"/>
+      </w:rPr>
+    </w:lvl>
+    <w:lvl w:ilvl="7" w:tplc="100C0003" w:tentative="1">
+      <w:start w:val="1"/>
+      <w:numFmt w:val="bullet"/>
+      <w:lvlText w:val="o"/>
+      <w:lvlJc w:val="left"/>
+      <w:pPr>
+        <w:ind w:left="6117" w:hanging="360"/>
+      </w:pPr>
+      <w:rPr>
+        <w:rFonts w:ascii="Courier New" w:hAnsi="Courier New" w:cs="Courier New" w:hint="default"/>
+      </w:rPr>
+    </w:lvl>
+    <w:lvl w:ilvl="8" w:tplc="100C0005" w:tentative="1">
+      <w:start w:val="1"/>
+      <w:numFmt w:val="bullet"/>
+      <w:lvlText w:val=""/>
+      <w:lvlJc w:val="left"/>
+      <w:pPr>
+        <w:ind w:left="6837" w:hanging="360"/>
+      </w:pPr>
+      <w:rPr>
+        <w:rFonts w:ascii="Wingdings" w:hAnsi="Wingdings" w:hint="default"/>
+      </w:rPr>
+    </w:lvl>
+  </w:abstractNum>
+  <w:abstractNum w:abstractNumId="2" w15:restartNumberingAfterBreak="0">
     <w:nsid w:val="16794E2B"/>
     <w:multiLevelType w:val="hybridMultilevel"/>
     <w:tmpl w:val="641AD2C2"/>
@@ -9325,7 +12309,7 @@
       </w:rPr>
     </w:lvl>
   </w:abstractNum>
-  <w:abstractNum w:abstractNumId="2" w15:restartNumberingAfterBreak="0">
+  <w:abstractNum w:abstractNumId="3" w15:restartNumberingAfterBreak="0">
     <w:nsid w:val="19FF01AE"/>
     <w:multiLevelType w:val="hybridMultilevel"/>
     <w:tmpl w:val="EC6A3956"/>
@@ -9465,7 +12449,120 @@
       </w:rPr>
     </w:lvl>
   </w:abstractNum>
-  <w:abstractNum w:abstractNumId="3" w15:restartNumberingAfterBreak="0">
+  <w:abstractNum w:abstractNumId="4" w15:restartNumberingAfterBreak="0">
+    <w:nsid w:val="1ED63AAF"/>
+    <w:multiLevelType w:val="hybridMultilevel"/>
+    <w:tmpl w:val="28BC0C34"/>
+    <w:lvl w:ilvl="0" w:tplc="100C0001">
+      <w:start w:val="1"/>
+      <w:numFmt w:val="bullet"/>
+      <w:lvlText w:val=""/>
+      <w:lvlJc w:val="left"/>
+      <w:pPr>
+        <w:ind w:left="720" w:hanging="360"/>
+      </w:pPr>
+      <w:rPr>
+        <w:rFonts w:ascii="Symbol" w:hAnsi="Symbol" w:hint="default"/>
+      </w:rPr>
+    </w:lvl>
+    <w:lvl w:ilvl="1" w:tplc="100C0003" w:tentative="1">
+      <w:start w:val="1"/>
+      <w:numFmt w:val="bullet"/>
+      <w:lvlText w:val="o"/>
+      <w:lvlJc w:val="left"/>
+      <w:pPr>
+        <w:ind w:left="1440" w:hanging="360"/>
+      </w:pPr>
+      <w:rPr>
+        <w:rFonts w:ascii="Courier New" w:hAnsi="Courier New" w:cs="Courier New" w:hint="default"/>
+      </w:rPr>
+    </w:lvl>
+    <w:lvl w:ilvl="2" w:tplc="100C0005" w:tentative="1">
+      <w:start w:val="1"/>
+      <w:numFmt w:val="bullet"/>
+      <w:lvlText w:val=""/>
+      <w:lvlJc w:val="left"/>
+      <w:pPr>
+        <w:ind w:left="2160" w:hanging="360"/>
+      </w:pPr>
+      <w:rPr>
+        <w:rFonts w:ascii="Wingdings" w:hAnsi="Wingdings" w:hint="default"/>
+      </w:rPr>
+    </w:lvl>
+    <w:lvl w:ilvl="3" w:tplc="100C0001" w:tentative="1">
+      <w:start w:val="1"/>
+      <w:numFmt w:val="bullet"/>
+      <w:lvlText w:val=""/>
+      <w:lvlJc w:val="left"/>
+      <w:pPr>
+        <w:ind w:left="2880" w:hanging="360"/>
+      </w:pPr>
+      <w:rPr>
+        <w:rFonts w:ascii="Symbol" w:hAnsi="Symbol" w:hint="default"/>
+      </w:rPr>
+    </w:lvl>
+    <w:lvl w:ilvl="4" w:tplc="100C0003" w:tentative="1">
+      <w:start w:val="1"/>
+      <w:numFmt w:val="bullet"/>
+      <w:lvlText w:val="o"/>
+      <w:lvlJc w:val="left"/>
+      <w:pPr>
+        <w:ind w:left="3600" w:hanging="360"/>
+      </w:pPr>
+      <w:rPr>
+        <w:rFonts w:ascii="Courier New" w:hAnsi="Courier New" w:cs="Courier New" w:hint="default"/>
+      </w:rPr>
+    </w:lvl>
+    <w:lvl w:ilvl="5" w:tplc="100C0005" w:tentative="1">
+      <w:start w:val="1"/>
+      <w:numFmt w:val="bullet"/>
+      <w:lvlText w:val=""/>
+      <w:lvlJc w:val="left"/>
+      <w:pPr>
+        <w:ind w:left="4320" w:hanging="360"/>
+      </w:pPr>
+      <w:rPr>
+        <w:rFonts w:ascii="Wingdings" w:hAnsi="Wingdings" w:hint="default"/>
+      </w:rPr>
+    </w:lvl>
+    <w:lvl w:ilvl="6" w:tplc="100C0001" w:tentative="1">
+      <w:start w:val="1"/>
+      <w:numFmt w:val="bullet"/>
+      <w:lvlText w:val=""/>
+      <w:lvlJc w:val="left"/>
+      <w:pPr>
+        <w:ind w:left="5040" w:hanging="360"/>
+      </w:pPr>
+      <w:rPr>
+        <w:rFonts w:ascii="Symbol" w:hAnsi="Symbol" w:hint="default"/>
+      </w:rPr>
+    </w:lvl>
+    <w:lvl w:ilvl="7" w:tplc="100C0003" w:tentative="1">
+      <w:start w:val="1"/>
+      <w:numFmt w:val="bullet"/>
+      <w:lvlText w:val="o"/>
+      <w:lvlJc w:val="left"/>
+      <w:pPr>
+        <w:ind w:left="5760" w:hanging="360"/>
+      </w:pPr>
+      <w:rPr>
+        <w:rFonts w:ascii="Courier New" w:hAnsi="Courier New" w:cs="Courier New" w:hint="default"/>
+      </w:rPr>
+    </w:lvl>
+    <w:lvl w:ilvl="8" w:tplc="100C0005" w:tentative="1">
+      <w:start w:val="1"/>
+      <w:numFmt w:val="bullet"/>
+      <w:lvlText w:val=""/>
+      <w:lvlJc w:val="left"/>
+      <w:pPr>
+        <w:ind w:left="6480" w:hanging="360"/>
+      </w:pPr>
+      <w:rPr>
+        <w:rFonts w:ascii="Wingdings" w:hAnsi="Wingdings" w:hint="default"/>
+      </w:rPr>
+    </w:lvl>
+  </w:abstractNum>
+  <w:abstractNum w:abstractNumId="5" w15:restartNumberingAfterBreak="0">
     <w:nsid w:val="23727C20"/>
     <w:multiLevelType w:val="hybridMultilevel"/>
     <w:tmpl w:val="4C0CFF60"/>
@@ -9578,7 +12675,7 @@
       </w:rPr>
     </w:lvl>
   </w:abstractNum>
-  <w:abstractNum w:abstractNumId="4" w15:restartNumberingAfterBreak="0">
+  <w:abstractNum w:abstractNumId="6" w15:restartNumberingAfterBreak="0">
     <w:nsid w:val="254C0EDE"/>
     <w:multiLevelType w:val="hybridMultilevel"/>
     <w:tmpl w:val="124C7148"/>
@@ -9691,7 +12788,7 @@
       </w:rPr>
     </w:lvl>
   </w:abstractNum>
-  <w:abstractNum w:abstractNumId="5" w15:restartNumberingAfterBreak="0">
+  <w:abstractNum w:abstractNumId="7" w15:restartNumberingAfterBreak="0">
     <w:nsid w:val="27A404D8"/>
     <w:multiLevelType w:val="hybridMultilevel"/>
     <w:tmpl w:val="E4483B56"/>
@@ -9831,7 +12928,7 @@
       </w:rPr>
     </w:lvl>
   </w:abstractNum>
-  <w:abstractNum w:abstractNumId="6" w15:restartNumberingAfterBreak="0">
+  <w:abstractNum w:abstractNumId="8" w15:restartNumberingAfterBreak="0">
     <w:nsid w:val="408C02FF"/>
     <w:multiLevelType w:val="hybridMultilevel"/>
     <w:tmpl w:val="1C925AC4"/>
@@ -9968,7 +13065,7 @@
       </w:rPr>
     </w:lvl>
   </w:abstractNum>
-  <w:abstractNum w:abstractNumId="7" w15:restartNumberingAfterBreak="0">
+  <w:abstractNum w:abstractNumId="9" w15:restartNumberingAfterBreak="0">
     <w:nsid w:val="42F31DAB"/>
     <w:multiLevelType w:val="hybridMultilevel"/>
     <w:tmpl w:val="A46C5D1C"/>
@@ -10108,7 +13205,346 @@
       </w:rPr>
     </w:lvl>
   </w:abstractNum>
-  <w:abstractNum w:abstractNumId="8" w15:restartNumberingAfterBreak="0">
+  <w:abstractNum w:abstractNumId="10" w15:restartNumberingAfterBreak="0">
+    <w:nsid w:val="440A72ED"/>
+    <w:multiLevelType w:val="hybridMultilevel"/>
+    <w:tmpl w:val="7AA453C2"/>
+    <w:lvl w:ilvl="0" w:tplc="100C0001">
+      <w:start w:val="1"/>
+      <w:numFmt w:val="bullet"/>
+      <w:lvlText w:val=""/>
+      <w:lvlJc w:val="left"/>
+      <w:pPr>
+        <w:ind w:left="1152" w:hanging="360"/>
+      </w:pPr>
+      <w:rPr>
+        <w:rFonts w:ascii="Symbol" w:hAnsi="Symbol" w:hint="default"/>
+      </w:rPr>
+    </w:lvl>
+    <w:lvl w:ilvl="1" w:tplc="100C0003" w:tentative="1">
+      <w:start w:val="1"/>
+      <w:numFmt w:val="bullet"/>
+      <w:lvlText w:val="o"/>
+      <w:lvlJc w:val="left"/>
+      <w:pPr>
+        <w:ind w:left="1872" w:hanging="360"/>
+      </w:pPr>
+      <w:rPr>
+        <w:rFonts w:ascii="Courier New" w:hAnsi="Courier New" w:cs="Courier New" w:hint="default"/>
+      </w:rPr>
+    </w:lvl>
+    <w:lvl w:ilvl="2" w:tplc="100C0005" w:tentative="1">
+      <w:start w:val="1"/>
+      <w:numFmt w:val="bullet"/>
+      <w:lvlText w:val=""/>
+      <w:lvlJc w:val="left"/>
+      <w:pPr>
+        <w:ind w:left="2592" w:hanging="360"/>
+      </w:pPr>
+      <w:rPr>
+        <w:rFonts w:ascii="Wingdings" w:hAnsi="Wingdings" w:hint="default"/>
+      </w:rPr>
+    </w:lvl>
+    <w:lvl w:ilvl="3" w:tplc="100C0001" w:tentative="1">
+      <w:start w:val="1"/>
+      <w:numFmt w:val="bullet"/>
+      <w:lvlText w:val=""/>
+      <w:lvlJc w:val="left"/>
+      <w:pPr>
+        <w:ind w:left="3312" w:hanging="360"/>
+      </w:pPr>
+      <w:rPr>
+        <w:rFonts w:ascii="Symbol" w:hAnsi="Symbol" w:hint="default"/>
+      </w:rPr>
+    </w:lvl>
+    <w:lvl w:ilvl="4" w:tplc="100C0003" w:tentative="1">
+      <w:start w:val="1"/>
+      <w:numFmt w:val="bullet"/>
+      <w:lvlText w:val="o"/>
+      <w:lvlJc w:val="left"/>
+      <w:pPr>
+        <w:ind w:left="4032" w:hanging="360"/>
+      </w:pPr>
+      <w:rPr>
+        <w:rFonts w:ascii="Courier New" w:hAnsi="Courier New" w:cs="Courier New" w:hint="default"/>
+      </w:rPr>
+    </w:lvl>
+    <w:lvl w:ilvl="5" w:tplc="100C0005" w:tentative="1">
+      <w:start w:val="1"/>
+      <w:numFmt w:val="bullet"/>
+      <w:lvlText w:val=""/>
+      <w:lvlJc w:val="left"/>
+      <w:pPr>
+        <w:ind w:left="4752" w:hanging="360"/>
+      </w:pPr>
+      <w:rPr>
+        <w:rFonts w:ascii="Wingdings" w:hAnsi="Wingdings" w:hint="default"/>
+      </w:rPr>
+    </w:lvl>
+    <w:lvl w:ilvl="6" w:tplc="100C0001" w:tentative="1">
+      <w:start w:val="1"/>
+      <w:numFmt w:val="bullet"/>
+      <w:lvlText w:val=""/>
+      <w:lvlJc w:val="left"/>
+      <w:pPr>
+        <w:ind w:left="5472" w:hanging="360"/>
+      </w:pPr>
+      <w:rPr>
+        <w:rFonts w:ascii="Symbol" w:hAnsi="Symbol" w:hint="default"/>
+      </w:rPr>
+    </w:lvl>
+    <w:lvl w:ilvl="7" w:tplc="100C0003" w:tentative="1">
+      <w:start w:val="1"/>
+      <w:numFmt w:val="bullet"/>
+      <w:lvlText w:val="o"/>
+      <w:lvlJc w:val="left"/>
+      <w:pPr>
+        <w:ind w:left="6192" w:hanging="360"/>
+      </w:pPr>
+      <w:rPr>
+        <w:rFonts w:ascii="Courier New" w:hAnsi="Courier New" w:cs="Courier New" w:hint="default"/>
+      </w:rPr>
+    </w:lvl>
+    <w:lvl w:ilvl="8" w:tplc="100C0005" w:tentative="1">
+      <w:start w:val="1"/>
+      <w:numFmt w:val="bullet"/>
+      <w:lvlText w:val=""/>
+      <w:lvlJc w:val="left"/>
+      <w:pPr>
+        <w:ind w:left="6912" w:hanging="360"/>
+      </w:pPr>
+      <w:rPr>
+        <w:rFonts w:ascii="Wingdings" w:hAnsi="Wingdings" w:hint="default"/>
+      </w:rPr>
+    </w:lvl>
+  </w:abstractNum>
+  <w:abstractNum w:abstractNumId="11" w15:restartNumberingAfterBreak="0">
+    <w:nsid w:val="4B5A0FEC"/>
+    <w:multiLevelType w:val="hybridMultilevel"/>
+    <w:tmpl w:val="0CE4C80A"/>
+    <w:lvl w:ilvl="0" w:tplc="100C0001">
+      <w:start w:val="1"/>
+      <w:numFmt w:val="bullet"/>
+      <w:lvlText w:val=""/>
+      <w:lvlJc w:val="left"/>
+      <w:pPr>
+        <w:ind w:left="1146" w:hanging="360"/>
+      </w:pPr>
+      <w:rPr>
+        <w:rFonts w:ascii="Symbol" w:hAnsi="Symbol" w:hint="default"/>
+      </w:rPr>
+    </w:lvl>
+    <w:lvl w:ilvl="1" w:tplc="100C0003" w:tentative="1">
+      <w:start w:val="1"/>
+      <w:numFmt w:val="bullet"/>
+      <w:lvlText w:val="o"/>
+      <w:lvlJc w:val="left"/>
+      <w:pPr>
+        <w:ind w:left="1866" w:hanging="360"/>
+      </w:pPr>
+      <w:rPr>
+        <w:rFonts w:ascii="Courier New" w:hAnsi="Courier New" w:cs="Courier New" w:hint="default"/>
+      </w:rPr>
+    </w:lvl>
+    <w:lvl w:ilvl="2" w:tplc="100C0005" w:tentative="1">
+      <w:start w:val="1"/>
+      <w:numFmt w:val="bullet"/>
+      <w:lvlText w:val=""/>
+      <w:lvlJc w:val="left"/>
+      <w:pPr>
+        <w:ind w:left="2586" w:hanging="360"/>
+      </w:pPr>
+      <w:rPr>
+        <w:rFonts w:ascii="Wingdings" w:hAnsi="Wingdings" w:hint="default"/>
+      </w:rPr>
+    </w:lvl>
+    <w:lvl w:ilvl="3" w:tplc="100C0001" w:tentative="1">
+      <w:start w:val="1"/>
+      <w:numFmt w:val="bullet"/>
+      <w:lvlText w:val=""/>
+      <w:lvlJc w:val="left"/>
+      <w:pPr>
+        <w:ind w:left="3306" w:hanging="360"/>
+      </w:pPr>
+      <w:rPr>
+        <w:rFonts w:ascii="Symbol" w:hAnsi="Symbol" w:hint="default"/>
+      </w:rPr>
+    </w:lvl>
+    <w:lvl w:ilvl="4" w:tplc="100C0003" w:tentative="1">
+      <w:start w:val="1"/>
+      <w:numFmt w:val="bullet"/>
+      <w:lvlText w:val="o"/>
+      <w:lvlJc w:val="left"/>
+      <w:pPr>
+        <w:ind w:left="4026" w:hanging="360"/>
+      </w:pPr>
+      <w:rPr>
+        <w:rFonts w:ascii="Courier New" w:hAnsi="Courier New" w:cs="Courier New" w:hint="default"/>
+      </w:rPr>
+    </w:lvl>
+    <w:lvl w:ilvl="5" w:tplc="100C0005" w:tentative="1">
+      <w:start w:val="1"/>
+      <w:numFmt w:val="bullet"/>
+      <w:lvlText w:val=""/>
+      <w:lvlJc w:val="left"/>
+      <w:pPr>
+        <w:ind w:left="4746" w:hanging="360"/>
+      </w:pPr>
+      <w:rPr>
+        <w:rFonts w:ascii="Wingdings" w:hAnsi="Wingdings" w:hint="default"/>
+      </w:rPr>
+    </w:lvl>
+    <w:lvl w:ilvl="6" w:tplc="100C0001" w:tentative="1">
+      <w:start w:val="1"/>
+      <w:numFmt w:val="bullet"/>
+      <w:lvlText w:val=""/>
+      <w:lvlJc w:val="left"/>
+      <w:pPr>
+        <w:ind w:left="5466" w:hanging="360"/>
+      </w:pPr>
+      <w:rPr>
+        <w:rFonts w:ascii="Symbol" w:hAnsi="Symbol" w:hint="default"/>
+      </w:rPr>
+    </w:lvl>
+    <w:lvl w:ilvl="7" w:tplc="100C0003" w:tentative="1">
+      <w:start w:val="1"/>
+      <w:numFmt w:val="bullet"/>
+      <w:lvlText w:val="o"/>
+      <w:lvlJc w:val="left"/>
+      <w:pPr>
+        <w:ind w:left="6186" w:hanging="360"/>
+      </w:pPr>
+      <w:rPr>
+        <w:rFonts w:ascii="Courier New" w:hAnsi="Courier New" w:cs="Courier New" w:hint="default"/>
+      </w:rPr>
+    </w:lvl>
+    <w:lvl w:ilvl="8" w:tplc="100C0005" w:tentative="1">
+      <w:start w:val="1"/>
+      <w:numFmt w:val="bullet"/>
+      <w:lvlText w:val=""/>
+      <w:lvlJc w:val="left"/>
+      <w:pPr>
+        <w:ind w:left="6906" w:hanging="360"/>
+      </w:pPr>
+      <w:rPr>
+        <w:rFonts w:ascii="Wingdings" w:hAnsi="Wingdings" w:hint="default"/>
+      </w:rPr>
+    </w:lvl>
+  </w:abstractNum>
+  <w:abstractNum w:abstractNumId="12" w15:restartNumberingAfterBreak="0">
+    <w:nsid w:val="4E1E1D04"/>
+    <w:multiLevelType w:val="hybridMultilevel"/>
+    <w:tmpl w:val="D904ECAC"/>
+    <w:lvl w:ilvl="0" w:tplc="100C0001">
+      <w:start w:val="1"/>
+      <w:numFmt w:val="bullet"/>
+      <w:lvlText w:val=""/>
+      <w:lvlJc w:val="left"/>
+      <w:pPr>
+        <w:ind w:left="1437" w:hanging="360"/>
+      </w:pPr>
+      <w:rPr>
+        <w:rFonts w:ascii="Symbol" w:hAnsi="Symbol" w:hint="default"/>
+      </w:rPr>
+    </w:lvl>
+    <w:lvl w:ilvl="1" w:tplc="100C0003" w:tentative="1">
+      <w:start w:val="1"/>
+      <w:numFmt w:val="bullet"/>
+      <w:lvlText w:val="o"/>
+      <w:lvlJc w:val="left"/>
+      <w:pPr>
+        <w:ind w:left="2157" w:hanging="360"/>
+      </w:pPr>
+      <w:rPr>
+        <w:rFonts w:ascii="Courier New" w:hAnsi="Courier New" w:cs="Courier New" w:hint="default"/>
+      </w:rPr>
+    </w:lvl>
+    <w:lvl w:ilvl="2" w:tplc="100C0005" w:tentative="1">
+      <w:start w:val="1"/>
+      <w:numFmt w:val="bullet"/>
+      <w:lvlText w:val=""/>
+      <w:lvlJc w:val="left"/>
+      <w:pPr>
+        <w:ind w:left="2877" w:hanging="360"/>
+      </w:pPr>
+      <w:rPr>
+        <w:rFonts w:ascii="Wingdings" w:hAnsi="Wingdings" w:hint="default"/>
+      </w:rPr>
+    </w:lvl>
+    <w:lvl w:ilvl="3" w:tplc="100C0001" w:tentative="1">
+      <w:start w:val="1"/>
+      <w:numFmt w:val="bullet"/>
+      <w:lvlText w:val=""/>
+      <w:lvlJc w:val="left"/>
+      <w:pPr>
+        <w:ind w:left="3597" w:hanging="360"/>
+      </w:pPr>
+      <w:rPr>
+        <w:rFonts w:ascii="Symbol" w:hAnsi="Symbol" w:hint="default"/>
+      </w:rPr>
+    </w:lvl>
+    <w:lvl w:ilvl="4" w:tplc="100C0003" w:tentative="1">
+      <w:start w:val="1"/>
+      <w:numFmt w:val="bullet"/>
+      <w:lvlText w:val="o"/>
+      <w:lvlJc w:val="left"/>
+      <w:pPr>
+        <w:ind w:left="4317" w:hanging="360"/>
+      </w:pPr>
+      <w:rPr>
+        <w:rFonts w:ascii="Courier New" w:hAnsi="Courier New" w:cs="Courier New" w:hint="default"/>
+      </w:rPr>
+    </w:lvl>
+    <w:lvl w:ilvl="5" w:tplc="100C0005" w:tentative="1">
+      <w:start w:val="1"/>
+      <w:numFmt w:val="bullet"/>
+      <w:lvlText w:val=""/>
+      <w:lvlJc w:val="left"/>
+      <w:pPr>
+        <w:ind w:left="5037" w:hanging="360"/>
+      </w:pPr>
+      <w:rPr>
+        <w:rFonts w:ascii="Wingdings" w:hAnsi="Wingdings" w:hint="default"/>
+      </w:rPr>
+    </w:lvl>
+    <w:lvl w:ilvl="6" w:tplc="100C0001" w:tentative="1">
+      <w:start w:val="1"/>
+      <w:numFmt w:val="bullet"/>
+      <w:lvlText w:val=""/>
+      <w:lvlJc w:val="left"/>
+      <w:pPr>
+        <w:ind w:left="5757" w:hanging="360"/>
+      </w:pPr>
+      <w:rPr>
+        <w:rFonts w:ascii="Symbol" w:hAnsi="Symbol" w:hint="default"/>
+      </w:rPr>
+    </w:lvl>
+    <w:lvl w:ilvl="7" w:tplc="100C0003" w:tentative="1">
+      <w:start w:val="1"/>
+      <w:numFmt w:val="bullet"/>
+      <w:lvlText w:val="o"/>
+      <w:lvlJc w:val="left"/>
+      <w:pPr>
+        <w:ind w:left="6477" w:hanging="360"/>
+      </w:pPr>
+      <w:rPr>
+        <w:rFonts w:ascii="Courier New" w:hAnsi="Courier New" w:cs="Courier New" w:hint="default"/>
+      </w:rPr>
+    </w:lvl>
+    <w:lvl w:ilvl="8" w:tplc="100C0005" w:tentative="1">
+      <w:start w:val="1"/>
+      <w:numFmt w:val="bullet"/>
+      <w:lvlText w:val=""/>
+      <w:lvlJc w:val="left"/>
+      <w:pPr>
+        <w:ind w:left="7197" w:hanging="360"/>
+      </w:pPr>
+      <w:rPr>
+        <w:rFonts w:ascii="Wingdings" w:hAnsi="Wingdings" w:hint="default"/>
+      </w:rPr>
+    </w:lvl>
+  </w:abstractNum>
+  <w:abstractNum w:abstractNumId="13" w15:restartNumberingAfterBreak="0">
     <w:nsid w:val="5082572C"/>
     <w:multiLevelType w:val="hybridMultilevel"/>
     <w:tmpl w:val="ED4ACFA4"/>
@@ -10248,7 +13684,7 @@
       </w:rPr>
     </w:lvl>
   </w:abstractNum>
-  <w:abstractNum w:abstractNumId="9" w15:restartNumberingAfterBreak="0">
+  <w:abstractNum w:abstractNumId="14" w15:restartNumberingAfterBreak="0">
     <w:nsid w:val="52B247CA"/>
     <w:multiLevelType w:val="hybridMultilevel"/>
     <w:tmpl w:val="B7D4D45A"/>
@@ -10388,7 +13824,120 @@
       </w:rPr>
     </w:lvl>
   </w:abstractNum>
-  <w:abstractNum w:abstractNumId="10" w15:restartNumberingAfterBreak="0">
+  <w:abstractNum w:abstractNumId="15" w15:restartNumberingAfterBreak="0">
+    <w:nsid w:val="52F25E2A"/>
+    <w:multiLevelType w:val="hybridMultilevel"/>
+    <w:tmpl w:val="6B503290"/>
+    <w:lvl w:ilvl="0" w:tplc="100C0001">
+      <w:start w:val="1"/>
+      <w:numFmt w:val="bullet"/>
+      <w:lvlText w:val=""/>
+      <w:lvlJc w:val="left"/>
+      <w:pPr>
+        <w:ind w:left="1146" w:hanging="360"/>
+      </w:pPr>
+      <w:rPr>
+        <w:rFonts w:ascii="Symbol" w:hAnsi="Symbol" w:hint="default"/>
+      </w:rPr>
+    </w:lvl>
+    <w:lvl w:ilvl="1" w:tplc="100C0003" w:tentative="1">
+      <w:start w:val="1"/>
+      <w:numFmt w:val="bullet"/>
+      <w:lvlText w:val="o"/>
+      <w:lvlJc w:val="left"/>
+      <w:pPr>
+        <w:ind w:left="1866" w:hanging="360"/>
+      </w:pPr>
+      <w:rPr>
+        <w:rFonts w:ascii="Courier New" w:hAnsi="Courier New" w:cs="Courier New" w:hint="default"/>
+      </w:rPr>
+    </w:lvl>
+    <w:lvl w:ilvl="2" w:tplc="100C0005" w:tentative="1">
+      <w:start w:val="1"/>
+      <w:numFmt w:val="bullet"/>
+      <w:lvlText w:val=""/>
+      <w:lvlJc w:val="left"/>
+      <w:pPr>
+        <w:ind w:left="2586" w:hanging="360"/>
+      </w:pPr>
+      <w:rPr>
+        <w:rFonts w:ascii="Wingdings" w:hAnsi="Wingdings" w:hint="default"/>
+      </w:rPr>
+    </w:lvl>
+    <w:lvl w:ilvl="3" w:tplc="100C0001" w:tentative="1">
+      <w:start w:val="1"/>
+      <w:numFmt w:val="bullet"/>
+      <w:lvlText w:val=""/>
+      <w:lvlJc w:val="left"/>
+      <w:pPr>
+        <w:ind w:left="3306" w:hanging="360"/>
+      </w:pPr>
+      <w:rPr>
+        <w:rFonts w:ascii="Symbol" w:hAnsi="Symbol" w:hint="default"/>
+      </w:rPr>
+    </w:lvl>
+    <w:lvl w:ilvl="4" w:tplc="100C0003" w:tentative="1">
+      <w:start w:val="1"/>
+      <w:numFmt w:val="bullet"/>
+      <w:lvlText w:val="o"/>
+      <w:lvlJc w:val="left"/>
+      <w:pPr>
+        <w:ind w:left="4026" w:hanging="360"/>
+      </w:pPr>
+      <w:rPr>
+        <w:rFonts w:ascii="Courier New" w:hAnsi="Courier New" w:cs="Courier New" w:hint="default"/>
+      </w:rPr>
+    </w:lvl>
+    <w:lvl w:ilvl="5" w:tplc="100C0005" w:tentative="1">
+      <w:start w:val="1"/>
+      <w:numFmt w:val="bullet"/>
+      <w:lvlText w:val=""/>
+      <w:lvlJc w:val="left"/>
+      <w:pPr>
+        <w:ind w:left="4746" w:hanging="360"/>
+      </w:pPr>
+      <w:rPr>
+        <w:rFonts w:ascii="Wingdings" w:hAnsi="Wingdings" w:hint="default"/>
+      </w:rPr>
+    </w:lvl>
+    <w:lvl w:ilvl="6" w:tplc="100C0001" w:tentative="1">
+      <w:start w:val="1"/>
+      <w:numFmt w:val="bullet"/>
+      <w:lvlText w:val=""/>
+      <w:lvlJc w:val="left"/>
+      <w:pPr>
+        <w:ind w:left="5466" w:hanging="360"/>
+      </w:pPr>
+      <w:rPr>
+        <w:rFonts w:ascii="Symbol" w:hAnsi="Symbol" w:hint="default"/>
+      </w:rPr>
+    </w:lvl>
+    <w:lvl w:ilvl="7" w:tplc="100C0003" w:tentative="1">
+      <w:start w:val="1"/>
+      <w:numFmt w:val="bullet"/>
+      <w:lvlText w:val="o"/>
+      <w:lvlJc w:val="left"/>
+      <w:pPr>
+        <w:ind w:left="6186" w:hanging="360"/>
+      </w:pPr>
+      <w:rPr>
+        <w:rFonts w:ascii="Courier New" w:hAnsi="Courier New" w:cs="Courier New" w:hint="default"/>
+      </w:rPr>
+    </w:lvl>
+    <w:lvl w:ilvl="8" w:tplc="100C0005" w:tentative="1">
+      <w:start w:val="1"/>
+      <w:numFmt w:val="bullet"/>
+      <w:lvlText w:val=""/>
+      <w:lvlJc w:val="left"/>
+      <w:pPr>
+        <w:ind w:left="6906" w:hanging="360"/>
+      </w:pPr>
+      <w:rPr>
+        <w:rFonts w:ascii="Wingdings" w:hAnsi="Wingdings" w:hint="default"/>
+      </w:rPr>
+    </w:lvl>
+  </w:abstractNum>
+  <w:abstractNum w:abstractNumId="16" w15:restartNumberingAfterBreak="0">
     <w:nsid w:val="594C1361"/>
     <w:multiLevelType w:val="hybridMultilevel"/>
     <w:tmpl w:val="5C243628"/>
@@ -10528,7 +14077,7 @@
       </w:rPr>
     </w:lvl>
   </w:abstractNum>
-  <w:abstractNum w:abstractNumId="11" w15:restartNumberingAfterBreak="0">
+  <w:abstractNum w:abstractNumId="17" w15:restartNumberingAfterBreak="0">
     <w:nsid w:val="68142361"/>
     <w:multiLevelType w:val="hybridMultilevel"/>
     <w:tmpl w:val="D85A7B5A"/>
@@ -10641,7 +14190,7 @@
       </w:rPr>
     </w:lvl>
   </w:abstractNum>
-  <w:abstractNum w:abstractNumId="12" w15:restartNumberingAfterBreak="0">
+  <w:abstractNum w:abstractNumId="18" w15:restartNumberingAfterBreak="0">
     <w:nsid w:val="6D2C6ED9"/>
     <w:multiLevelType w:val="multilevel"/>
     <w:tmpl w:val="85DCF354"/>
@@ -10790,7 +14339,233 @@
       </w:rPr>
     </w:lvl>
   </w:abstractNum>
-  <w:abstractNum w:abstractNumId="13" w15:restartNumberingAfterBreak="0">
+  <w:abstractNum w:abstractNumId="19" w15:restartNumberingAfterBreak="0">
+    <w:nsid w:val="70553F99"/>
+    <w:multiLevelType w:val="hybridMultilevel"/>
+    <w:tmpl w:val="237C9E1E"/>
+    <w:lvl w:ilvl="0" w:tplc="100C0001">
+      <w:start w:val="1"/>
+      <w:numFmt w:val="bullet"/>
+      <w:lvlText w:val=""/>
+      <w:lvlJc w:val="left"/>
+      <w:pPr>
+        <w:ind w:left="1296" w:hanging="360"/>
+      </w:pPr>
+      <w:rPr>
+        <w:rFonts w:ascii="Symbol" w:hAnsi="Symbol" w:hint="default"/>
+      </w:rPr>
+    </w:lvl>
+    <w:lvl w:ilvl="1" w:tplc="100C0003" w:tentative="1">
+      <w:start w:val="1"/>
+      <w:numFmt w:val="bullet"/>
+      <w:lvlText w:val="o"/>
+      <w:lvlJc w:val="left"/>
+      <w:pPr>
+        <w:ind w:left="2016" w:hanging="360"/>
+      </w:pPr>
+      <w:rPr>
+        <w:rFonts w:ascii="Courier New" w:hAnsi="Courier New" w:cs="Courier New" w:hint="default"/>
+      </w:rPr>
+    </w:lvl>
+    <w:lvl w:ilvl="2" w:tplc="100C0005" w:tentative="1">
+      <w:start w:val="1"/>
+      <w:numFmt w:val="bullet"/>
+      <w:lvlText w:val=""/>
+      <w:lvlJc w:val="left"/>
+      <w:pPr>
+        <w:ind w:left="2736" w:hanging="360"/>
+      </w:pPr>
+      <w:rPr>
+        <w:rFonts w:ascii="Wingdings" w:hAnsi="Wingdings" w:hint="default"/>
+      </w:rPr>
+    </w:lvl>
+    <w:lvl w:ilvl="3" w:tplc="100C0001" w:tentative="1">
+      <w:start w:val="1"/>
+      <w:numFmt w:val="bullet"/>
+      <w:lvlText w:val=""/>
+      <w:lvlJc w:val="left"/>
+      <w:pPr>
+        <w:ind w:left="3456" w:hanging="360"/>
+      </w:pPr>
+      <w:rPr>
+        <w:rFonts w:ascii="Symbol" w:hAnsi="Symbol" w:hint="default"/>
+      </w:rPr>
+    </w:lvl>
+    <w:lvl w:ilvl="4" w:tplc="100C0003" w:tentative="1">
+      <w:start w:val="1"/>
+      <w:numFmt w:val="bullet"/>
+      <w:lvlText w:val="o"/>
+      <w:lvlJc w:val="left"/>
+      <w:pPr>
+        <w:ind w:left="4176" w:hanging="360"/>
+      </w:pPr>
+      <w:rPr>
+        <w:rFonts w:ascii="Courier New" w:hAnsi="Courier New" w:cs="Courier New" w:hint="default"/>
+      </w:rPr>
+    </w:lvl>
+    <w:lvl w:ilvl="5" w:tplc="100C0005" w:tentative="1">
+      <w:start w:val="1"/>
+      <w:numFmt w:val="bullet"/>
+      <w:lvlText w:val=""/>
+      <w:lvlJc w:val="left"/>
+      <w:pPr>
+        <w:ind w:left="4896" w:hanging="360"/>
+      </w:pPr>
+      <w:rPr>
+        <w:rFonts w:ascii="Wingdings" w:hAnsi="Wingdings" w:hint="default"/>
+      </w:rPr>
+    </w:lvl>
+    <w:lvl w:ilvl="6" w:tplc="100C0001" w:tentative="1">
+      <w:start w:val="1"/>
+      <w:numFmt w:val="bullet"/>
+      <w:lvlText w:val=""/>
+      <w:lvlJc w:val="left"/>
+      <w:pPr>
+        <w:ind w:left="5616" w:hanging="360"/>
+      </w:pPr>
+      <w:rPr>
+        <w:rFonts w:ascii="Symbol" w:hAnsi="Symbol" w:hint="default"/>
+      </w:rPr>
+    </w:lvl>
+    <w:lvl w:ilvl="7" w:tplc="100C0003" w:tentative="1">
+      <w:start w:val="1"/>
+      <w:numFmt w:val="bullet"/>
+      <w:lvlText w:val="o"/>
+      <w:lvlJc w:val="left"/>
+      <w:pPr>
+        <w:ind w:left="6336" w:hanging="360"/>
+      </w:pPr>
+      <w:rPr>
+        <w:rFonts w:ascii="Courier New" w:hAnsi="Courier New" w:cs="Courier New" w:hint="default"/>
+      </w:rPr>
+    </w:lvl>
+    <w:lvl w:ilvl="8" w:tplc="100C0005" w:tentative="1">
+      <w:start w:val="1"/>
+      <w:numFmt w:val="bullet"/>
+      <w:lvlText w:val=""/>
+      <w:lvlJc w:val="left"/>
+      <w:pPr>
+        <w:ind w:left="7056" w:hanging="360"/>
+      </w:pPr>
+      <w:rPr>
+        <w:rFonts w:ascii="Wingdings" w:hAnsi="Wingdings" w:hint="default"/>
+      </w:rPr>
+    </w:lvl>
+  </w:abstractNum>
+  <w:abstractNum w:abstractNumId="20" w15:restartNumberingAfterBreak="0">
+    <w:nsid w:val="707919C8"/>
+    <w:multiLevelType w:val="hybridMultilevel"/>
+    <w:tmpl w:val="6A7688D4"/>
+    <w:lvl w:ilvl="0" w:tplc="100C0001">
+      <w:start w:val="1"/>
+      <w:numFmt w:val="bullet"/>
+      <w:lvlText w:val=""/>
+      <w:lvlJc w:val="left"/>
+      <w:pPr>
+        <w:ind w:left="1068" w:hanging="360"/>
+      </w:pPr>
+      <w:rPr>
+        <w:rFonts w:ascii="Symbol" w:hAnsi="Symbol" w:hint="default"/>
+      </w:rPr>
+    </w:lvl>
+    <w:lvl w:ilvl="1" w:tplc="100C0003" w:tentative="1">
+      <w:start w:val="1"/>
+      <w:numFmt w:val="bullet"/>
+      <w:lvlText w:val="o"/>
+      <w:lvlJc w:val="left"/>
+      <w:pPr>
+        <w:ind w:left="1788" w:hanging="360"/>
+      </w:pPr>
+      <w:rPr>
+        <w:rFonts w:ascii="Courier New" w:hAnsi="Courier New" w:cs="Courier New" w:hint="default"/>
+      </w:rPr>
+    </w:lvl>
+    <w:lvl w:ilvl="2" w:tplc="100C0005" w:tentative="1">
+      <w:start w:val="1"/>
+      <w:numFmt w:val="bullet"/>
+      <w:lvlText w:val=""/>
+      <w:lvlJc w:val="left"/>
+      <w:pPr>
+        <w:ind w:left="2508" w:hanging="360"/>
+      </w:pPr>
+      <w:rPr>
+        <w:rFonts w:ascii="Wingdings" w:hAnsi="Wingdings" w:hint="default"/>
+      </w:rPr>
+    </w:lvl>
+    <w:lvl w:ilvl="3" w:tplc="100C0001" w:tentative="1">
+      <w:start w:val="1"/>
+      <w:numFmt w:val="bullet"/>
+      <w:lvlText w:val=""/>
+      <w:lvlJc w:val="left"/>
+      <w:pPr>
+        <w:ind w:left="3228" w:hanging="360"/>
+      </w:pPr>
+      <w:rPr>
+        <w:rFonts w:ascii="Symbol" w:hAnsi="Symbol" w:hint="default"/>
+      </w:rPr>
+    </w:lvl>
+    <w:lvl w:ilvl="4" w:tplc="100C0003" w:tentative="1">
+      <w:start w:val="1"/>
+      <w:numFmt w:val="bullet"/>
+      <w:lvlText w:val="o"/>
+      <w:lvlJc w:val="left"/>
+      <w:pPr>
+        <w:ind w:left="3948" w:hanging="360"/>
+      </w:pPr>
+      <w:rPr>
+        <w:rFonts w:ascii="Courier New" w:hAnsi="Courier New" w:cs="Courier New" w:hint="default"/>
+      </w:rPr>
+    </w:lvl>
+    <w:lvl w:ilvl="5" w:tplc="100C0005" w:tentative="1">
+      <w:start w:val="1"/>
+      <w:numFmt w:val="bullet"/>
+      <w:lvlText w:val=""/>
+      <w:lvlJc w:val="left"/>
+      <w:pPr>
+        <w:ind w:left="4668" w:hanging="360"/>
+      </w:pPr>
+      <w:rPr>
+        <w:rFonts w:ascii="Wingdings" w:hAnsi="Wingdings" w:hint="default"/>
+      </w:rPr>
+    </w:lvl>
+    <w:lvl w:ilvl="6" w:tplc="100C0001" w:tentative="1">
+      <w:start w:val="1"/>
+      <w:numFmt w:val="bullet"/>
+      <w:lvlText w:val=""/>
+      <w:lvlJc w:val="left"/>
+      <w:pPr>
+        <w:ind w:left="5388" w:hanging="360"/>
+      </w:pPr>
+      <w:rPr>
+        <w:rFonts w:ascii="Symbol" w:hAnsi="Symbol" w:hint="default"/>
+      </w:rPr>
+    </w:lvl>
+    <w:lvl w:ilvl="7" w:tplc="100C0003" w:tentative="1">
+      <w:start w:val="1"/>
+      <w:numFmt w:val="bullet"/>
+      <w:lvlText w:val="o"/>
+      <w:lvlJc w:val="left"/>
+      <w:pPr>
+        <w:ind w:left="6108" w:hanging="360"/>
+      </w:pPr>
+      <w:rPr>
+        <w:rFonts w:ascii="Courier New" w:hAnsi="Courier New" w:cs="Courier New" w:hint="default"/>
+      </w:rPr>
+    </w:lvl>
+    <w:lvl w:ilvl="8" w:tplc="100C0005" w:tentative="1">
+      <w:start w:val="1"/>
+      <w:numFmt w:val="bullet"/>
+      <w:lvlText w:val=""/>
+      <w:lvlJc w:val="left"/>
+      <w:pPr>
+        <w:ind w:left="6828" w:hanging="360"/>
+      </w:pPr>
+      <w:rPr>
+        <w:rFonts w:ascii="Wingdings" w:hAnsi="Wingdings" w:hint="default"/>
+      </w:rPr>
+    </w:lvl>
+  </w:abstractNum>
+  <w:abstractNum w:abstractNumId="21" w15:restartNumberingAfterBreak="0">
     <w:nsid w:val="71E06583"/>
     <w:multiLevelType w:val="hybridMultilevel"/>
     <w:tmpl w:val="26C81FCE"/>
@@ -10930,7 +14705,7 @@
       </w:rPr>
     </w:lvl>
   </w:abstractNum>
-  <w:abstractNum w:abstractNumId="14" w15:restartNumberingAfterBreak="0">
+  <w:abstractNum w:abstractNumId="22" w15:restartNumberingAfterBreak="0">
     <w:nsid w:val="75A3529B"/>
     <w:multiLevelType w:val="hybridMultilevel"/>
     <w:tmpl w:val="819EEA64"/>
@@ -11070,7 +14845,120 @@
       </w:rPr>
     </w:lvl>
   </w:abstractNum>
-  <w:abstractNum w:abstractNumId="15" w15:restartNumberingAfterBreak="0">
+  <w:abstractNum w:abstractNumId="23" w15:restartNumberingAfterBreak="0">
+    <w:nsid w:val="763D65EE"/>
+    <w:multiLevelType w:val="hybridMultilevel"/>
+    <w:tmpl w:val="3398A2C2"/>
+    <w:lvl w:ilvl="0" w:tplc="100C0001">
+      <w:start w:val="1"/>
+      <w:numFmt w:val="bullet"/>
+      <w:lvlText w:val=""/>
+      <w:lvlJc w:val="left"/>
+      <w:pPr>
+        <w:ind w:left="1077" w:hanging="360"/>
+      </w:pPr>
+      <w:rPr>
+        <w:rFonts w:ascii="Symbol" w:hAnsi="Symbol" w:hint="default"/>
+      </w:rPr>
+    </w:lvl>
+    <w:lvl w:ilvl="1" w:tplc="100C0003" w:tentative="1">
+      <w:start w:val="1"/>
+      <w:numFmt w:val="bullet"/>
+      <w:lvlText w:val="o"/>
+      <w:lvlJc w:val="left"/>
+      <w:pPr>
+        <w:ind w:left="1797" w:hanging="360"/>
+      </w:pPr>
+      <w:rPr>
+        <w:rFonts w:ascii="Courier New" w:hAnsi="Courier New" w:cs="Courier New" w:hint="default"/>
+      </w:rPr>
+    </w:lvl>
+    <w:lvl w:ilvl="2" w:tplc="100C0005" w:tentative="1">
+      <w:start w:val="1"/>
+      <w:numFmt w:val="bullet"/>
+      <w:lvlText w:val=""/>
+      <w:lvlJc w:val="left"/>
+      <w:pPr>
+        <w:ind w:left="2517" w:hanging="360"/>
+      </w:pPr>
+      <w:rPr>
+        <w:rFonts w:ascii="Wingdings" w:hAnsi="Wingdings" w:hint="default"/>
+      </w:rPr>
+    </w:lvl>
+    <w:lvl w:ilvl="3" w:tplc="100C0001" w:tentative="1">
+      <w:start w:val="1"/>
+      <w:numFmt w:val="bullet"/>
+      <w:lvlText w:val=""/>
+      <w:lvlJc w:val="left"/>
+      <w:pPr>
+        <w:ind w:left="3237" w:hanging="360"/>
+      </w:pPr>
+      <w:rPr>
+        <w:rFonts w:ascii="Symbol" w:hAnsi="Symbol" w:hint="default"/>
+      </w:rPr>
+    </w:lvl>
+    <w:lvl w:ilvl="4" w:tplc="100C0003" w:tentative="1">
+      <w:start w:val="1"/>
+      <w:numFmt w:val="bullet"/>
+      <w:lvlText w:val="o"/>
+      <w:lvlJc w:val="left"/>
+      <w:pPr>
+        <w:ind w:left="3957" w:hanging="360"/>
+      </w:pPr>
+      <w:rPr>
+        <w:rFonts w:ascii="Courier New" w:hAnsi="Courier New" w:cs="Courier New" w:hint="default"/>
+      </w:rPr>
+    </w:lvl>
+    <w:lvl w:ilvl="5" w:tplc="100C0005" w:tentative="1">
+      <w:start w:val="1"/>
+      <w:numFmt w:val="bullet"/>
+      <w:lvlText w:val=""/>
+      <w:lvlJc w:val="left"/>
+      <w:pPr>
+        <w:ind w:left="4677" w:hanging="360"/>
+      </w:pPr>
+      <w:rPr>
+        <w:rFonts w:ascii="Wingdings" w:hAnsi="Wingdings" w:hint="default"/>
+      </w:rPr>
+    </w:lvl>
+    <w:lvl w:ilvl="6" w:tplc="100C0001" w:tentative="1">
+      <w:start w:val="1"/>
+      <w:numFmt w:val="bullet"/>
+      <w:lvlText w:val=""/>
+      <w:lvlJc w:val="left"/>
+      <w:pPr>
+        <w:ind w:left="5397" w:hanging="360"/>
+      </w:pPr>
+      <w:rPr>
+        <w:rFonts w:ascii="Symbol" w:hAnsi="Symbol" w:hint="default"/>
+      </w:rPr>
+    </w:lvl>
+    <w:lvl w:ilvl="7" w:tplc="100C0003" w:tentative="1">
+      <w:start w:val="1"/>
+      <w:numFmt w:val="bullet"/>
+      <w:lvlText w:val="o"/>
+      <w:lvlJc w:val="left"/>
+      <w:pPr>
+        <w:ind w:left="6117" w:hanging="360"/>
+      </w:pPr>
+      <w:rPr>
+        <w:rFonts w:ascii="Courier New" w:hAnsi="Courier New" w:cs="Courier New" w:hint="default"/>
+      </w:rPr>
+    </w:lvl>
+    <w:lvl w:ilvl="8" w:tplc="100C0005" w:tentative="1">
+      <w:start w:val="1"/>
+      <w:numFmt w:val="bullet"/>
+      <w:lvlText w:val=""/>
+      <w:lvlJc w:val="left"/>
+      <w:pPr>
+        <w:ind w:left="6837" w:hanging="360"/>
+      </w:pPr>
+      <w:rPr>
+        <w:rFonts w:ascii="Wingdings" w:hAnsi="Wingdings" w:hint="default"/>
+      </w:rPr>
+    </w:lvl>
+  </w:abstractNum>
+  <w:abstractNum w:abstractNumId="24" w15:restartNumberingAfterBreak="0">
     <w:nsid w:val="7B193736"/>
     <w:multiLevelType w:val="multilevel"/>
     <w:tmpl w:val="3E0A631E"/>
@@ -11192,7 +15080,7 @@
       </w:pPr>
     </w:lvl>
   </w:abstractNum>
-  <w:abstractNum w:abstractNumId="16" w15:restartNumberingAfterBreak="0">
+  <w:abstractNum w:abstractNumId="25" w15:restartNumberingAfterBreak="0">
     <w:nsid w:val="7DD245F2"/>
     <w:multiLevelType w:val="hybridMultilevel"/>
     <w:tmpl w:val="3100450C"/>
@@ -11333,70 +15221,70 @@
     </w:lvl>
   </w:abstractNum>
   <w:num w:numId="1">
-    <w:abstractNumId w:val="15"/>
+    <w:abstractNumId w:val="24"/>
   </w:num>
   <w:num w:numId="2">
     <w:abstractNumId w:val="0"/>
   </w:num>
   <w:num w:numId="3">
+    <w:abstractNumId w:val="3"/>
+  </w:num>
+  <w:num w:numId="4">
+    <w:abstractNumId w:val="22"/>
+  </w:num>
+  <w:num w:numId="5">
+    <w:abstractNumId w:val="14"/>
+  </w:num>
+  <w:num w:numId="6">
+    <w:abstractNumId w:val="7"/>
+  </w:num>
+  <w:num w:numId="7">
+    <w:abstractNumId w:val="16"/>
+  </w:num>
+  <w:num w:numId="8">
+    <w:abstractNumId w:val="25"/>
+  </w:num>
+  <w:num w:numId="9">
     <w:abstractNumId w:val="2"/>
   </w:num>
-  <w:num w:numId="4">
-    <w:abstractNumId w:val="14"/>
+  <w:num w:numId="10">
+    <w:abstractNumId w:val="8"/>
   </w:num>
-  <w:num w:numId="5">
+  <w:num w:numId="11">
+    <w:abstractNumId w:val="13"/>
+  </w:num>
+  <w:num w:numId="12">
     <w:abstractNumId w:val="9"/>
   </w:num>
-  <w:num w:numId="6">
-    <w:abstractNumId w:val="5"/>
-  </w:num>
-  <w:num w:numId="7">
-    <w:abstractNumId w:val="10"/>
-  </w:num>
-  <w:num w:numId="8">
-    <w:abstractNumId w:val="16"/>
-  </w:num>
-  <w:num w:numId="9">
-    <w:abstractNumId w:val="1"/>
-  </w:num>
-  <w:num w:numId="10">
-    <w:abstractNumId w:val="6"/>
-  </w:num>
-  <w:num w:numId="11">
-    <w:abstractNumId w:val="8"/>
-  </w:num>
-  <w:num w:numId="12">
-    <w:abstractNumId w:val="7"/>
-  </w:num>
   <w:num w:numId="13">
-    <w:abstractNumId w:val="13"/>
+    <w:abstractNumId w:val="21"/>
   </w:num>
   <w:num w:numId="14">
-    <w:abstractNumId w:val="11"/>
+    <w:abstractNumId w:val="17"/>
   </w:num>
   <w:num w:numId="15">
     <w:abstractNumId w:val="0"/>
   </w:num>
   <w:num w:numId="16">
-    <w:abstractNumId w:val="15"/>
+    <w:abstractNumId w:val="24"/>
   </w:num>
   <w:num w:numId="17">
-    <w:abstractNumId w:val="15"/>
+    <w:abstractNumId w:val="24"/>
   </w:num>
   <w:num w:numId="18">
-    <w:abstractNumId w:val="15"/>
+    <w:abstractNumId w:val="24"/>
   </w:num>
   <w:num w:numId="19">
-    <w:abstractNumId w:val="15"/>
+    <w:abstractNumId w:val="24"/>
   </w:num>
   <w:num w:numId="20">
-    <w:abstractNumId w:val="4"/>
+    <w:abstractNumId w:val="6"/>
   </w:num>
   <w:num w:numId="21">
-    <w:abstractNumId w:val="15"/>
+    <w:abstractNumId w:val="24"/>
   </w:num>
   <w:num w:numId="22">
-    <w:abstractNumId w:val="15"/>
+    <w:abstractNumId w:val="24"/>
   </w:num>
   <w:num w:numId="23">
     <w:abstractNumId w:val="0"/>
@@ -11408,10 +15296,37 @@
     <w:abstractNumId w:val="0"/>
   </w:num>
   <w:num w:numId="26">
+    <w:abstractNumId w:val="18"/>
+  </w:num>
+  <w:num w:numId="27">
+    <w:abstractNumId w:val="5"/>
+  </w:num>
+  <w:num w:numId="28">
+    <w:abstractNumId w:val="11"/>
+  </w:num>
+  <w:num w:numId="29">
+    <w:abstractNumId w:val="10"/>
+  </w:num>
+  <w:num w:numId="30">
+    <w:abstractNumId w:val="1"/>
+  </w:num>
+  <w:num w:numId="31">
+    <w:abstractNumId w:val="23"/>
+  </w:num>
+  <w:num w:numId="32">
+    <w:abstractNumId w:val="19"/>
+  </w:num>
+  <w:num w:numId="33">
+    <w:abstractNumId w:val="20"/>
+  </w:num>
+  <w:num w:numId="34">
     <w:abstractNumId w:val="12"/>
   </w:num>
-  <w:num w:numId="27">
-    <w:abstractNumId w:val="3"/>
+  <w:num w:numId="35">
+    <w:abstractNumId w:val="4"/>
+  </w:num>
+  <w:num w:numId="36">
+    <w:abstractNumId w:val="15"/>
   </w:num>
   <w:numIdMacAtCleanup w:val="13"/>
 </w:numbering>
@@ -11450,7 +15365,7 @@
     <w:lsdException w:name="index 9" w:semiHidden="1" w:unhideWhenUsed="1"/>
     <w:lsdException w:name="toc 1" w:semiHidden="1" w:uiPriority="39" w:unhideWhenUsed="1"/>
     <w:lsdException w:name="toc 2" w:semiHidden="1" w:uiPriority="39" w:unhideWhenUsed="1"/>
-    <w:lsdException w:name="toc 3" w:semiHidden="1" w:unhideWhenUsed="1"/>
+    <w:lsdException w:name="toc 3" w:semiHidden="1" w:uiPriority="39" w:unhideWhenUsed="1"/>
     <w:lsdException w:name="toc 4" w:semiHidden="1" w:unhideWhenUsed="1"/>
     <w:lsdException w:name="toc 5" w:semiHidden="1" w:unhideWhenUsed="1"/>
     <w:lsdException w:name="toc 6" w:semiHidden="1" w:unhideWhenUsed="1"/>
@@ -12097,7 +16012,7 @@
     <w:basedOn w:val="Normal"/>
     <w:next w:val="Normal"/>
     <w:autoRedefine/>
-    <w:semiHidden/>
+    <w:uiPriority w:val="39"/>
     <w:rsid w:val="007B20E7"/>
     <w:pPr>
       <w:ind w:left="400"/>
@@ -12404,7 +16319,625 @@
       <w:contextualSpacing/>
     </w:pPr>
   </w:style>
+  <w:style w:type="character" w:styleId="Textedelespacerserv">
+    <w:name w:val="Placeholder Text"/>
+    <w:basedOn w:val="Policepardfaut"/>
+    <w:uiPriority w:val="99"/>
+    <w:semiHidden/>
+    <w:rsid w:val="00A6628D"/>
+    <w:rPr>
+      <w:color w:val="808080"/>
+    </w:rPr>
+  </w:style>
 </w:styles>
+</file>
+
+<file path=word/glossary/document.xml><?xml version="1.0" encoding="utf-8"?>
+<w:glossaryDocument xmlns:wpc="http://schemas.microsoft.com/office/word/2010/wordprocessingCanvas" xmlns:cx="http://schemas.microsoft.com/office/drawing/2014/chartex" xmlns:cx1="http://schemas.microsoft.com/office/drawing/2015/9/8/chartex" xmlns:cx2="http://schemas.microsoft.com/office/drawing/2015/10/21/chartex" xmlns:cx3="http://schemas.microsoft.com/office/drawing/2016/5/9/chartex" xmlns:cx4="http://schemas.microsoft.com/office/drawing/2016/5/10/chartex" xmlns:cx5="http://schemas.microsoft.com/office/drawing/2016/5/11/chartex" xmlns:cx6="http://schemas.microsoft.com/office/drawing/2016/5/12/chartex" xmlns:cx7="http://schemas.microsoft.com/office/drawing/2016/5/13/chartex" xmlns:cx8="http://schemas.microsoft.com/office/drawing/2016/5/14/chartex" xmlns:mc="http://schemas.openxmlformats.org/markup-compatibility/2006" xmlns:aink="http://schemas.microsoft.com/office/drawing/2016/ink" xmlns:am3d="http://schemas.microsoft.com/office/drawing/2017/model3d" xmlns:o="urn:schemas-microsoft-com:office:office" xmlns:r="http://schemas.openxmlformats.org/officeDocument/2006/relationships" xmlns:m="http://schemas.openxmlformats.org/officeDocument/2006/math" xmlns:v="urn:schemas-microsoft-com:vml" xmlns:wp14="http://schemas.microsoft.com/office/word/2010/wordprocessingDrawing" xmlns:wp="http://schemas.openxmlformats.org/drawingml/2006/wordprocessingDrawing" xmlns:w10="urn:schemas-microsoft-com:office:word" xmlns:w="http://schemas.openxmlformats.org/wordprocessingml/2006/main" xmlns:w14="http://schemas.microsoft.com/office/word/2010/wordml" xmlns:w15="http://schemas.microsoft.com/office/word/2012/wordml" xmlns:w16cex="http://schemas.microsoft.com/office/word/2018/wordml/cex" xmlns:w16cid="http://schemas.microsoft.com/office/word/2016/wordml/cid" xmlns:w16="http://schemas.microsoft.com/office/word/2018/wordml" xmlns:w16se="http://schemas.microsoft.com/office/word/2015/wordml/symex" xmlns:wpg="http://schemas.microsoft.com/office/word/2010/wordprocessingGroup" xmlns:wpi="http://schemas.microsoft.com/office/word/2010/wordprocessingInk" xmlns:wne="http://schemas.microsoft.com/office/word/2006/wordml" xmlns:wps="http://schemas.microsoft.com/office/word/2010/wordprocessingShape" mc:Ignorable="w14 w15 w16se w16cid w16 w16cex wp14">
+  <w:docParts>
+    <w:docPart>
+      <w:docPartPr>
+        <w:name w:val="8AE4D8C3ED6A4BE9AD276B4595C73A82"/>
+        <w:category>
+          <w:name w:val="Général"/>
+          <w:gallery w:val="placeholder"/>
+        </w:category>
+        <w:types>
+          <w:type w:val="bbPlcHdr"/>
+        </w:types>
+        <w:behaviors>
+          <w:behavior w:val="content"/>
+        </w:behaviors>
+        <w:guid w:val="{BCF10354-A664-4C7B-B4C4-3579C2391620}"/>
+      </w:docPartPr>
+      <w:docPartBody>
+        <w:p>
+          <w:r>
+            <w:rPr>
+              <w:rStyle w:val="Textedelespacerserv"/>
+            </w:rPr>
+            <w:t>[Auteur ]</w:t>
+          </w:r>
+        </w:p>
+      </w:docPartBody>
+    </w:docPart>
+  </w:docParts>
+</w:glossaryDocument>
+</file>
+
+<file path=word/glossary/fontTable.xml><?xml version="1.0" encoding="utf-8"?>
+<w:fonts xmlns:mc="http://schemas.openxmlformats.org/markup-compatibility/2006" xmlns:r="http://schemas.openxmlformats.org/officeDocument/2006/relationships" xmlns:w="http://schemas.openxmlformats.org/wordprocessingml/2006/main" xmlns:w14="http://schemas.microsoft.com/office/word/2010/wordml" xmlns:w15="http://schemas.microsoft.com/office/word/2012/wordml" xmlns:w16cex="http://schemas.microsoft.com/office/word/2018/wordml/cex" xmlns:w16cid="http://schemas.microsoft.com/office/word/2016/wordml/cid" xmlns:w16="http://schemas.microsoft.com/office/word/2018/wordml" xmlns:w16se="http://schemas.microsoft.com/office/word/2015/wordml/symex" mc:Ignorable="w14 w15 w16se w16cid w16 w16cex">
+  <w:font w:name="Symbol">
+    <w:panose1 w:val="05050102010706020507"/>
+    <w:charset w:val="02"/>
+    <w:family w:val="roman"/>
+    <w:pitch w:val="variable"/>
+    <w:sig w:usb0="00000000" w:usb1="10000000" w:usb2="00000000" w:usb3="00000000" w:csb0="80000000" w:csb1="00000000"/>
+  </w:font>
+  <w:font w:name="Times New Roman">
+    <w:panose1 w:val="02020603050405020304"/>
+    <w:charset w:val="00"/>
+    <w:family w:val="roman"/>
+    <w:pitch w:val="variable"/>
+    <w:sig w:usb0="E0002AFF" w:usb1="C0007843" w:usb2="00000009" w:usb3="00000000" w:csb0="000001FF" w:csb1="00000000"/>
+  </w:font>
+  <w:font w:name="Courier New">
+    <w:panose1 w:val="02070309020205020404"/>
+    <w:charset w:val="00"/>
+    <w:family w:val="modern"/>
+    <w:pitch w:val="fixed"/>
+    <w:sig w:usb0="E0002EFF" w:usb1="C0007843" w:usb2="00000009" w:usb3="00000000" w:csb0="000001FF" w:csb1="00000000"/>
+  </w:font>
+  <w:font w:name="Wingdings">
+    <w:panose1 w:val="05000000000000000000"/>
+    <w:charset w:val="02"/>
+    <w:family w:val="auto"/>
+    <w:pitch w:val="variable"/>
+    <w:sig w:usb0="00000000" w:usb1="10000000" w:usb2="00000000" w:usb3="00000000" w:csb0="80000000" w:csb1="00000000"/>
+  </w:font>
+  <w:font w:name="Arial">
+    <w:panose1 w:val="020B0604020202020204"/>
+    <w:charset w:val="00"/>
+    <w:family w:val="swiss"/>
+    <w:pitch w:val="variable"/>
+    <w:sig w:usb0="E0002AFF" w:usb1="C0007843" w:usb2="00000009" w:usb3="00000000" w:csb0="000001FF" w:csb1="00000000"/>
+  </w:font>
+  <w:font w:name="Arial Narrow">
+    <w:panose1 w:val="020B0606020202030204"/>
+    <w:charset w:val="00"/>
+    <w:family w:val="swiss"/>
+    <w:pitch w:val="variable"/>
+    <w:sig w:usb0="00000287" w:usb1="00000800" w:usb2="00000000" w:usb3="00000000" w:csb0="0000009F" w:csb1="00000000"/>
+  </w:font>
+  <w:font w:name="Tahoma">
+    <w:panose1 w:val="020B0604030504040204"/>
+    <w:charset w:val="00"/>
+    <w:family w:val="swiss"/>
+    <w:pitch w:val="variable"/>
+    <w:sig w:usb0="E1002EFF" w:usb1="C000605B" w:usb2="00000029" w:usb3="00000000" w:csb0="000101FF" w:csb1="00000000"/>
+  </w:font>
+  <w:font w:name="Impact">
+    <w:panose1 w:val="020B0806030902050204"/>
+    <w:charset w:val="00"/>
+    <w:family w:val="swiss"/>
+    <w:pitch w:val="variable"/>
+    <w:sig w:usb0="00000287" w:usb1="00000000" w:usb2="00000000" w:usb3="00000000" w:csb0="0000009F" w:csb1="00000000"/>
+  </w:font>
+  <w:font w:name="Calibri">
+    <w:panose1 w:val="020F0502020204030204"/>
+    <w:charset w:val="00"/>
+    <w:family w:val="swiss"/>
+    <w:pitch w:val="variable"/>
+    <w:sig w:usb0="E0002AFF" w:usb1="4000ACFF" w:usb2="00000001" w:usb3="00000000" w:csb0="000001FF" w:csb1="00000000"/>
+  </w:font>
+  <w:font w:name="Segoe UI">
+    <w:panose1 w:val="020B0502040204020203"/>
+    <w:charset w:val="00"/>
+    <w:family w:val="swiss"/>
+    <w:pitch w:val="variable"/>
+    <w:sig w:usb0="E4002EFF" w:usb1="C000E47F" w:usb2="00000009" w:usb3="00000000" w:csb0="000001FF" w:csb1="00000000"/>
+  </w:font>
+  <w:font w:name="Calibri Light">
+    <w:panose1 w:val="020F0302020204030204"/>
+    <w:charset w:val="00"/>
+    <w:family w:val="swiss"/>
+    <w:pitch w:val="variable"/>
+    <w:sig w:usb0="A0002AEF" w:usb1="4000207B" w:usb2="00000000" w:usb3="00000000" w:csb0="000001FF" w:csb1="00000000"/>
+  </w:font>
+</w:fonts>
+</file>
+
+<file path=word/glossary/settings.xml><?xml version="1.0" encoding="utf-8"?>
+<w:settings xmlns:mc="http://schemas.openxmlformats.org/markup-compatibility/2006" xmlns:o="urn:schemas-microsoft-com:office:office" xmlns:r="http://schemas.openxmlformats.org/officeDocument/2006/relationships" xmlns:m="http://schemas.openxmlformats.org/officeDocument/2006/math" xmlns:v="urn:schemas-microsoft-com:vml" xmlns:w10="urn:schemas-microsoft-com:office:word" xmlns:w="http://schemas.openxmlformats.org/wordprocessingml/2006/main" xmlns:w14="http://schemas.microsoft.com/office/word/2010/wordml" xmlns:w15="http://schemas.microsoft.com/office/word/2012/wordml" xmlns:w16cex="http://schemas.microsoft.com/office/word/2018/wordml/cex" xmlns:w16cid="http://schemas.microsoft.com/office/word/2016/wordml/cid" xmlns:w16="http://schemas.microsoft.com/office/word/2018/wordml" xmlns:w16se="http://schemas.microsoft.com/office/word/2015/wordml/symex" xmlns:sl="http://schemas.openxmlformats.org/schemaLibrary/2006/main" mc:Ignorable="w14 w15 w16se w16cid w16 w16cex">
+  <w:view w:val="normal"/>
+  <w:defaultTabStop w:val="708"/>
+  <w:hyphenationZone w:val="425"/>
+  <w:characterSpacingControl w:val="doNotCompress"/>
+  <w:compat>
+    <w:useFELayout/>
+    <w:compatSetting w:name="compatibilityMode" w:uri="http://schemas.microsoft.com/office/word" w:val="15"/>
+    <w:compatSetting w:name="overrideTableStyleFontSizeAndJustification" w:uri="http://schemas.microsoft.com/office/word" w:val="1"/>
+    <w:compatSetting w:name="enableOpenTypeFeatures" w:uri="http://schemas.microsoft.com/office/word" w:val="1"/>
+    <w:compatSetting w:name="doNotFlipMirrorIndents" w:uri="http://schemas.microsoft.com/office/word" w:val="1"/>
+    <w:compatSetting w:name="differentiateMultirowTableHeaders" w:uri="http://schemas.microsoft.com/office/word" w:val="1"/>
+    <w:compatSetting w:name="useWord2013TrackBottomHyphenation" w:uri="http://schemas.microsoft.com/office/word" w:val="0"/>
+  </w:compat>
+  <w:rsids>
+    <w:rsidRoot w:val="00710772"/>
+    <w:rsid w:val="00710772"/>
+  </w:rsids>
+  <m:mathPr>
+    <m:mathFont m:val="Cambria Math"/>
+    <m:brkBin m:val="before"/>
+    <m:brkBinSub m:val="--"/>
+    <m:smallFrac m:val="0"/>
+    <m:dispDef/>
+    <m:lMargin m:val="0"/>
+    <m:rMargin m:val="0"/>
+    <m:defJc m:val="centerGroup"/>
+    <m:wrapIndent m:val="1440"/>
+    <m:intLim m:val="subSup"/>
+    <m:naryLim m:val="undOvr"/>
+  </m:mathPr>
+  <w:themeFontLang w:val="fr-CH"/>
+  <w:clrSchemeMapping w:bg1="light1" w:t1="dark1" w:bg2="light2" w:t2="dark2" w:accent1="accent1" w:accent2="accent2" w:accent3="accent3" w:accent4="accent4" w:accent5="accent5" w:accent6="accent6" w:hyperlink="hyperlink" w:followedHyperlink="followedHyperlink"/>
+  <w:decimalSymbol w:val=","/>
+  <w:listSeparator w:val=";"/>
+  <w15:chartTrackingRefBased/>
+</w:settings>
+</file>
+
+<file path=word/glossary/styles.xml><?xml version="1.0" encoding="utf-8"?>
+<w:styles xmlns:mc="http://schemas.openxmlformats.org/markup-compatibility/2006" xmlns:r="http://schemas.openxmlformats.org/officeDocument/2006/relationships" xmlns:w="http://schemas.openxmlformats.org/wordprocessingml/2006/main" xmlns:w14="http://schemas.microsoft.com/office/word/2010/wordml" xmlns:w15="http://schemas.microsoft.com/office/word/2012/wordml" xmlns:w16cex="http://schemas.microsoft.com/office/word/2018/wordml/cex" xmlns:w16cid="http://schemas.microsoft.com/office/word/2016/wordml/cid" xmlns:w16="http://schemas.microsoft.com/office/word/2018/wordml" xmlns:w16se="http://schemas.microsoft.com/office/word/2015/wordml/symex" mc:Ignorable="w14 w15 w16se w16cid w16 w16cex">
+  <w:docDefaults>
+    <w:rPrDefault>
+      <w:rPr>
+        <w:rFonts w:asciiTheme="minorHAnsi" w:eastAsiaTheme="minorEastAsia" w:hAnsiTheme="minorHAnsi" w:cstheme="minorBidi"/>
+        <w:sz w:val="22"/>
+        <w:szCs w:val="22"/>
+        <w:lang w:val="fr-CH" w:eastAsia="fr-CH" w:bidi="ar-SA"/>
+      </w:rPr>
+    </w:rPrDefault>
+    <w:pPrDefault>
+      <w:pPr>
+        <w:spacing w:after="160" w:line="259" w:lineRule="auto"/>
+      </w:pPr>
+    </w:pPrDefault>
+  </w:docDefaults>
+  <w:latentStyles w:defLockedState="0" w:defUIPriority="99" w:defSemiHidden="0" w:defUnhideWhenUsed="0" w:defQFormat="0" w:count="376">
+    <w:lsdException w:name="Normal" w:uiPriority="0" w:qFormat="1"/>
+    <w:lsdException w:name="heading 1" w:uiPriority="9" w:qFormat="1"/>
+    <w:lsdException w:name="heading 2" w:semiHidden="1" w:uiPriority="9" w:unhideWhenUsed="1" w:qFormat="1"/>
+    <w:lsdException w:name="heading 3" w:semiHidden="1" w:uiPriority="9" w:unhideWhenUsed="1" w:qFormat="1"/>
+    <w:lsdException w:name="heading 4" w:semiHidden="1" w:uiPriority="9" w:unhideWhenUsed="1" w:qFormat="1"/>
+    <w:lsdException w:name="heading 5" w:semiHidden="1" w:uiPriority="9" w:unhideWhenUsed="1" w:qFormat="1"/>
+    <w:lsdException w:name="heading 6" w:semiHidden="1" w:uiPriority="9" w:unhideWhenUsed="1" w:qFormat="1"/>
+    <w:lsdException w:name="heading 7" w:semiHidden="1" w:uiPriority="9" w:unhideWhenUsed="1" w:qFormat="1"/>
+    <w:lsdException w:name="heading 8" w:semiHidden="1" w:uiPriority="9" w:unhideWhenUsed="1" w:qFormat="1"/>
+    <w:lsdException w:name="heading 9" w:semiHidden="1" w:uiPriority="9" w:unhideWhenUsed="1" w:qFormat="1"/>
+    <w:lsdException w:name="index 1" w:semiHidden="1" w:unhideWhenUsed="1"/>
+    <w:lsdException w:name="index 2" w:semiHidden="1" w:unhideWhenUsed="1"/>
+    <w:lsdException w:name="index 3" w:semiHidden="1" w:unhideWhenUsed="1"/>
+    <w:lsdException w:name="index 4" w:semiHidden="1" w:unhideWhenUsed="1"/>
+    <w:lsdException w:name="index 5" w:semiHidden="1" w:unhideWhenUsed="1"/>
+    <w:lsdException w:name="index 6" w:semiHidden="1" w:unhideWhenUsed="1"/>
+    <w:lsdException w:name="index 7" w:semiHidden="1" w:unhideWhenUsed="1"/>
+    <w:lsdException w:name="index 8" w:semiHidden="1" w:unhideWhenUsed="1"/>
+    <w:lsdException w:name="index 9" w:semiHidden="1" w:unhideWhenUsed="1"/>
+    <w:lsdException w:name="toc 1" w:semiHidden="1" w:uiPriority="39" w:unhideWhenUsed="1"/>
+    <w:lsdException w:name="toc 2" w:semiHidden="1" w:uiPriority="39" w:unhideWhenUsed="1"/>
+    <w:lsdException w:name="toc 3" w:semiHidden="1" w:uiPriority="39" w:unhideWhenUsed="1"/>
+    <w:lsdException w:name="toc 4" w:semiHidden="1" w:uiPriority="39" w:unhideWhenUsed="1"/>
+    <w:lsdException w:name="toc 5" w:semiHidden="1" w:uiPriority="39" w:unhideWhenUsed="1"/>
+    <w:lsdException w:name="toc 6" w:semiHidden="1" w:uiPriority="39" w:unhideWhenUsed="1"/>
+    <w:lsdException w:name="toc 7" w:semiHidden="1" w:uiPriority="39" w:unhideWhenUsed="1"/>
+    <w:lsdException w:name="toc 8" w:semiHidden="1" w:uiPriority="39" w:unhideWhenUsed="1"/>
+    <w:lsdException w:name="toc 9" w:semiHidden="1" w:uiPriority="39" w:unhideWhenUsed="1"/>
+    <w:lsdException w:name="Normal Indent" w:semiHidden="1" w:unhideWhenUsed="1"/>
+    <w:lsdException w:name="footnote text" w:semiHidden="1" w:unhideWhenUsed="1"/>
+    <w:lsdException w:name="annotation text" w:semiHidden="1" w:unhideWhenUsed="1"/>
+    <w:lsdException w:name="header" w:semiHidden="1" w:unhideWhenUsed="1"/>
+    <w:lsdException w:name="footer" w:semiHidden="1" w:unhideWhenUsed="1"/>
+    <w:lsdException w:name="index heading" w:semiHidden="1" w:unhideWhenUsed="1"/>
+    <w:lsdException w:name="caption" w:semiHidden="1" w:uiPriority="35" w:unhideWhenUsed="1" w:qFormat="1"/>
+    <w:lsdException w:name="table of figures" w:semiHidden="1" w:unhideWhenUsed="1"/>
+    <w:lsdException w:name="envelope address" w:semiHidden="1" w:unhideWhenUsed="1"/>
+    <w:lsdException w:name="envelope return" w:semiHidden="1" w:unhideWhenUsed="1"/>
+    <w:lsdException w:name="footnote reference" w:semiHidden="1" w:unhideWhenUsed="1"/>
+    <w:lsdException w:name="annotation reference" w:semiHidden="1" w:unhideWhenUsed="1"/>
+    <w:lsdException w:name="line number" w:semiHidden="1" w:unhideWhenUsed="1"/>
+    <w:lsdException w:name="page number" w:semiHidden="1" w:unhideWhenUsed="1"/>
+    <w:lsdException w:name="endnote reference" w:semiHidden="1" w:unhideWhenUsed="1"/>
+    <w:lsdException w:name="endnote text" w:semiHidden="1" w:unhideWhenUsed="1"/>
+    <w:lsdException w:name="table of authorities" w:semiHidden="1" w:unhideWhenUsed="1"/>
+    <w:lsdException w:name="macro" w:semiHidden="1" w:unhideWhenUsed="1"/>
+    <w:lsdException w:name="toa heading" w:semiHidden="1" w:unhideWhenUsed="1"/>
+    <w:lsdException w:name="List" w:semiHidden="1" w:unhideWhenUsed="1"/>
+    <w:lsdException w:name="List Bullet" w:semiHidden="1" w:unhideWhenUsed="1"/>
+    <w:lsdException w:name="List Number" w:semiHidden="1" w:unhideWhenUsed="1"/>
+    <w:lsdException w:name="List 2" w:semiHidden="1" w:unhideWhenUsed="1"/>
+    <w:lsdException w:name="List 3" w:semiHidden="1" w:unhideWhenUsed="1"/>
+    <w:lsdException w:name="List 4" w:semiHidden="1" w:unhideWhenUsed="1"/>
+    <w:lsdException w:name="List 5" w:semiHidden="1" w:unhideWhenUsed="1"/>
+    <w:lsdException w:name="List Bullet 2" w:semiHidden="1" w:unhideWhenUsed="1"/>
+    <w:lsdException w:name="List Bullet 3" w:semiHidden="1" w:unhideWhenUsed="1"/>
+    <w:lsdException w:name="List Bullet 4" w:semiHidden="1" w:unhideWhenUsed="1"/>
+    <w:lsdException w:name="List Bullet 5" w:semiHidden="1" w:unhideWhenUsed="1"/>
+    <w:lsdException w:name="List Number 2" w:semiHidden="1" w:unhideWhenUsed="1"/>
+    <w:lsdException w:name="List Number 3" w:semiHidden="1" w:unhideWhenUsed="1"/>
+    <w:lsdException w:name="List Number 4" w:semiHidden="1" w:unhideWhenUsed="1"/>
+    <w:lsdException w:name="List Number 5" w:semiHidden="1" w:unhideWhenUsed="1"/>
+    <w:lsdException w:name="Title" w:uiPriority="10" w:qFormat="1"/>
+    <w:lsdException w:name="Closing" w:semiHidden="1" w:unhideWhenUsed="1"/>
+    <w:lsdException w:name="Signature" w:semiHidden="1" w:unhideWhenUsed="1"/>
+    <w:lsdException w:name="Default Paragraph Font" w:semiHidden="1" w:uiPriority="1" w:unhideWhenUsed="1"/>
+    <w:lsdException w:name="Body Text" w:semiHidden="1" w:unhideWhenUsed="1"/>
+    <w:lsdException w:name="Body Text Indent" w:semiHidden="1" w:unhideWhenUsed="1"/>
+    <w:lsdException w:name="List Continue" w:semiHidden="1" w:unhideWhenUsed="1"/>
+    <w:lsdException w:name="List Continue 2" w:semiHidden="1" w:unhideWhenUsed="1"/>
+    <w:lsdException w:name="List Continue 3" w:semiHidden="1" w:unhideWhenUsed="1"/>
+    <w:lsdException w:name="List Continue 4" w:semiHidden="1" w:unhideWhenUsed="1"/>
+    <w:lsdException w:name="List Continue 5" w:semiHidden="1" w:unhideWhenUsed="1"/>
+    <w:lsdException w:name="Message Header" w:semiHidden="1" w:unhideWhenUsed="1"/>
+    <w:lsdException w:name="Subtitle" w:uiPriority="11" w:qFormat="1"/>
+    <w:lsdException w:name="Salutation" w:semiHidden="1" w:unhideWhenUsed="1"/>
+    <w:lsdException w:name="Date" w:semiHidden="1" w:unhideWhenUsed="1"/>
+    <w:lsdException w:name="Body Text First Indent" w:semiHidden="1" w:unhideWhenUsed="1"/>
+    <w:lsdException w:name="Body Text First Indent 2" w:semiHidden="1" w:unhideWhenUsed="1"/>
+    <w:lsdException w:name="Note Heading" w:semiHidden="1" w:unhideWhenUsed="1"/>
+    <w:lsdException w:name="Body Text 2" w:semiHidden="1" w:unhideWhenUsed="1"/>
+    <w:lsdException w:name="Body Text 3" w:semiHidden="1" w:unhideWhenUsed="1"/>
+    <w:lsdException w:name="Body Text Indent 2" w:semiHidden="1" w:unhideWhenUsed="1"/>
+    <w:lsdException w:name="Body Text Indent 3" w:semiHidden="1" w:unhideWhenUsed="1"/>
+    <w:lsdException w:name="Block Text" w:semiHidden="1" w:unhideWhenUsed="1"/>
+    <w:lsdException w:name="Hyperlink" w:semiHidden="1" w:unhideWhenUsed="1"/>
+    <w:lsdException w:name="FollowedHyperlink" w:semiHidden="1" w:unhideWhenUsed="1"/>
+    <w:lsdException w:name="Strong" w:uiPriority="22" w:qFormat="1"/>
+    <w:lsdException w:name="Emphasis" w:uiPriority="20" w:qFormat="1"/>
+    <w:lsdException w:name="Document Map" w:semiHidden="1" w:unhideWhenUsed="1"/>
+    <w:lsdException w:name="Plain Text" w:semiHidden="1" w:unhideWhenUsed="1"/>
+    <w:lsdException w:name="E-mail Signature" w:semiHidden="1" w:unhideWhenUsed="1"/>
+    <w:lsdException w:name="HTML Top of Form" w:semiHidden="1" w:unhideWhenUsed="1"/>
+    <w:lsdException w:name="HTML Bottom of Form" w:semiHidden="1" w:unhideWhenUsed="1"/>
+    <w:lsdException w:name="Normal (Web)" w:semiHidden="1" w:unhideWhenUsed="1"/>
+    <w:lsdException w:name="HTML Acronym" w:semiHidden="1" w:unhideWhenUsed="1"/>
+    <w:lsdException w:name="HTML Address" w:semiHidden="1" w:unhideWhenUsed="1"/>
+    <w:lsdException w:name="HTML Cite" w:semiHidden="1" w:unhideWhenUsed="1"/>
+    <w:lsdException w:name="HTML Code" w:semiHidden="1" w:unhideWhenUsed="1"/>
+    <w:lsdException w:name="HTML Definition" w:semiHidden="1" w:unhideWhenUsed="1"/>
+    <w:lsdException w:name="HTML Keyboard" w:semiHidden="1" w:unhideWhenUsed="1"/>
+    <w:lsdException w:name="HTML Preformatted" w:semiHidden="1" w:unhideWhenUsed="1"/>
+    <w:lsdException w:name="HTML Sample" w:semiHidden="1" w:unhideWhenUsed="1"/>
+    <w:lsdException w:name="HTML Typewriter" w:semiHidden="1" w:unhideWhenUsed="1"/>
+    <w:lsdException w:name="HTML Variable" w:semiHidden="1" w:unhideWhenUsed="1"/>
+    <w:lsdException w:name="Normal Table" w:semiHidden="1" w:unhideWhenUsed="1"/>
+    <w:lsdException w:name="annotation subject" w:semiHidden="1" w:unhideWhenUsed="1"/>
+    <w:lsdException w:name="No List" w:semiHidden="1" w:unhideWhenUsed="1"/>
+    <w:lsdException w:name="Outline List 1" w:semiHidden="1" w:unhideWhenUsed="1"/>
+    <w:lsdException w:name="Outline List 2" w:semiHidden="1" w:unhideWhenUsed="1"/>
+    <w:lsdException w:name="Outline List 3" w:semiHidden="1" w:unhideWhenUsed="1"/>
+    <w:lsdException w:name="Table Simple 1" w:semiHidden="1" w:unhideWhenUsed="1"/>
+    <w:lsdException w:name="Table Simple 2" w:semiHidden="1" w:unhideWhenUsed="1"/>
+    <w:lsdException w:name="Table Simple 3" w:semiHidden="1" w:unhideWhenUsed="1"/>
+    <w:lsdException w:name="Table Classic 1" w:semiHidden="1" w:unhideWhenUsed="1"/>
+    <w:lsdException w:name="Table Classic 2" w:semiHidden="1" w:unhideWhenUsed="1"/>
+    <w:lsdException w:name="Table Classic 3" w:semiHidden="1" w:unhideWhenUsed="1"/>
+    <w:lsdException w:name="Table Classic 4" w:semiHidden="1" w:unhideWhenUsed="1"/>
+    <w:lsdException w:name="Table Colorful 1" w:semiHidden="1" w:unhideWhenUsed="1"/>
+    <w:lsdException w:name="Table Colorful 2" w:semiHidden="1" w:unhideWhenUsed="1"/>
+    <w:lsdException w:name="Table Colorful 3" w:semiHidden="1" w:unhideWhenUsed="1"/>
+    <w:lsdException w:name="Table Columns 1" w:semiHidden="1" w:unhideWhenUsed="1"/>
+    <w:lsdException w:name="Table Columns 2" w:semiHidden="1" w:unhideWhenUsed="1"/>
+    <w:lsdException w:name="Table Columns 3" w:semiHidden="1" w:unhideWhenUsed="1"/>
+    <w:lsdException w:name="Table Columns 4" w:semiHidden="1" w:unhideWhenUsed="1"/>
+    <w:lsdException w:name="Table Columns 5" w:semiHidden="1" w:unhideWhenUsed="1"/>
+    <w:lsdException w:name="Table Grid 1" w:semiHidden="1" w:unhideWhenUsed="1"/>
+    <w:lsdException w:name="Table Grid 2" w:semiHidden="1" w:unhideWhenUsed="1"/>
+    <w:lsdException w:name="Table Grid 3" w:semiHidden="1" w:unhideWhenUsed="1"/>
+    <w:lsdException w:name="Table Grid 4" w:semiHidden="1" w:unhideWhenUsed="1"/>
+    <w:lsdException w:name="Table Grid 5" w:semiHidden="1" w:unhideWhenUsed="1"/>
+    <w:lsdException w:name="Table Grid 6" w:semiHidden="1" w:unhideWhenUsed="1"/>
+    <w:lsdException w:name="Table Grid 7" w:semiHidden="1" w:unhideWhenUsed="1"/>
+    <w:lsdException w:name="Table Grid 8" w:semiHidden="1" w:unhideWhenUsed="1"/>
+    <w:lsdException w:name="Table List 1" w:semiHidden="1" w:unhideWhenUsed="1"/>
+    <w:lsdException w:name="Table List 2" w:semiHidden="1" w:unhideWhenUsed="1"/>
+    <w:lsdException w:name="Table List 3" w:semiHidden="1" w:unhideWhenUsed="1"/>
+    <w:lsdException w:name="Table List 4" w:semiHidden="1" w:unhideWhenUsed="1"/>
+    <w:lsdException w:name="Table List 5" w:semiHidden="1" w:unhideWhenUsed="1"/>
+    <w:lsdException w:name="Table List 6" w:semiHidden="1" w:unhideWhenUsed="1"/>
+    <w:lsdException w:name="Table List 7" w:semiHidden="1" w:unhideWhenUsed="1"/>
+    <w:lsdException w:name="Table List 8" w:semiHidden="1" w:unhideWhenUsed="1"/>
+    <w:lsdException w:name="Table 3D effects 1" w:semiHidden="1" w:unhideWhenUsed="1"/>
+    <w:lsdException w:name="Table 3D effects 2" w:semiHidden="1" w:unhideWhenUsed="1"/>
+    <w:lsdException w:name="Table 3D effects 3" w:semiHidden="1" w:unhideWhenUsed="1"/>
+    <w:lsdException w:name="Table Contemporary" w:semiHidden="1" w:unhideWhenUsed="1"/>
+    <w:lsdException w:name="Table Elegant" w:semiHidden="1" w:unhideWhenUsed="1"/>
+    <w:lsdException w:name="Table Professional" w:semiHidden="1" w:unhideWhenUsed="1"/>
+    <w:lsdException w:name="Table Subtle 1" w:semiHidden="1" w:unhideWhenUsed="1"/>
+    <w:lsdException w:name="Table Subtle 2" w:semiHidden="1" w:unhideWhenUsed="1"/>
+    <w:lsdException w:name="Table Web 1" w:semiHidden="1" w:unhideWhenUsed="1"/>
+    <w:lsdException w:name="Table Web 2" w:semiHidden="1" w:unhideWhenUsed="1"/>
+    <w:lsdException w:name="Table Web 3" w:semiHidden="1" w:unhideWhenUsed="1"/>
+    <w:lsdException w:name="Balloon Text" w:semiHidden="1" w:unhideWhenUsed="1"/>
+    <w:lsdException w:name="Table Grid" w:uiPriority="39"/>
+    <w:lsdException w:name="Table Theme" w:semiHidden="1" w:unhideWhenUsed="1"/>
+    <w:lsdException w:name="Placeholder Text" w:semiHidden="1"/>
+    <w:lsdException w:name="No Spacing" w:uiPriority="1" w:qFormat="1"/>
+    <w:lsdException w:name="Light Shading" w:uiPriority="60"/>
+    <w:lsdException w:name="Light List" w:uiPriority="61"/>
+    <w:lsdException w:name="Light Grid" w:uiPriority="62"/>
+    <w:lsdException w:name="Medium Shading 1" w:uiPriority="63"/>
+    <w:lsdException w:name="Medium Shading 2" w:uiPriority="64"/>
+    <w:lsdException w:name="Medium List 1" w:uiPriority="65"/>
+    <w:lsdException w:name="Medium List 2" w:uiPriority="66"/>
+    <w:lsdException w:name="Medium Grid 1" w:uiPriority="67"/>
+    <w:lsdException w:name="Medium Grid 2" w:uiPriority="68"/>
+    <w:lsdException w:name="Medium Grid 3" w:uiPriority="69"/>
+    <w:lsdException w:name="Dark List" w:uiPriority="70"/>
+    <w:lsdException w:name="Colorful Shading" w:uiPriority="71"/>
+    <w:lsdException w:name="Colorful List" w:uiPriority="72"/>
+    <w:lsdException w:name="Colorful Grid" w:uiPriority="73"/>
+    <w:lsdException w:name="Light Shading Accent 1" w:uiPriority="60"/>
+    <w:lsdException w:name="Light List Accent 1" w:uiPriority="61"/>
+    <w:lsdException w:name="Light Grid Accent 1" w:uiPriority="62"/>
+    <w:lsdException w:name="Medium Shading 1 Accent 1" w:uiPriority="63"/>
+    <w:lsdException w:name="Medium Shading 2 Accent 1" w:uiPriority="64"/>
+    <w:lsdException w:name="Medium List 1 Accent 1" w:uiPriority="65"/>
+    <w:lsdException w:name="Revision" w:semiHidden="1"/>
+    <w:lsdException w:name="List Paragraph" w:uiPriority="34" w:qFormat="1"/>
+    <w:lsdException w:name="Quote" w:uiPriority="29" w:qFormat="1"/>
+    <w:lsdException w:name="Intense Quote" w:uiPriority="30" w:qFormat="1"/>
+    <w:lsdException w:name="Medium List 2 Accent 1" w:uiPriority="66"/>
+    <w:lsdException w:name="Medium Grid 1 Accent 1" w:uiPriority="67"/>
+    <w:lsdException w:name="Medium Grid 2 Accent 1" w:uiPriority="68"/>
+    <w:lsdException w:name="Medium Grid 3 Accent 1" w:uiPriority="69"/>
+    <w:lsdException w:name="Dark List Accent 1" w:uiPriority="70"/>
+    <w:lsdException w:name="Colorful Shading Accent 1" w:uiPriority="71"/>
+    <w:lsdException w:name="Colorful List Accent 1" w:uiPriority="72"/>
+    <w:lsdException w:name="Colorful Grid Accent 1" w:uiPriority="73"/>
+    <w:lsdException w:name="Light Shading Accent 2" w:uiPriority="60"/>
+    <w:lsdException w:name="Light List Accent 2" w:uiPriority="61"/>
+    <w:lsdException w:name="Light Grid Accent 2" w:uiPriority="62"/>
+    <w:lsdException w:name="Medium Shading 1 Accent 2" w:uiPriority="63"/>
+    <w:lsdException w:name="Medium Shading 2 Accent 2" w:uiPriority="64"/>
+    <w:lsdException w:name="Medium List 1 Accent 2" w:uiPriority="65"/>
+    <w:lsdException w:name="Medium List 2 Accent 2" w:uiPriority="66"/>
+    <w:lsdException w:name="Medium Grid 1 Accent 2" w:uiPriority="67"/>
+    <w:lsdException w:name="Medium Grid 2 Accent 2" w:uiPriority="68"/>
+    <w:lsdException w:name="Medium Grid 3 Accent 2" w:uiPriority="69"/>
+    <w:lsdException w:name="Dark List Accent 2" w:uiPriority="70"/>
+    <w:lsdException w:name="Colorful Shading Accent 2" w:uiPriority="71"/>
+    <w:lsdException w:name="Colorful List Accent 2" w:uiPriority="72"/>
+    <w:lsdException w:name="Colorful Grid Accent 2" w:uiPriority="73"/>
+    <w:lsdException w:name="Light Shading Accent 3" w:uiPriority="60"/>
+    <w:lsdException w:name="Light List Accent 3" w:uiPriority="61"/>
+    <w:lsdException w:name="Light Grid Accent 3" w:uiPriority="62"/>
+    <w:lsdException w:name="Medium Shading 1 Accent 3" w:uiPriority="63"/>
+    <w:lsdException w:name="Medium Shading 2 Accent 3" w:uiPriority="64"/>
+    <w:lsdException w:name="Medium List 1 Accent 3" w:uiPriority="65"/>
+    <w:lsdException w:name="Medium List 2 Accent 3" w:uiPriority="66"/>
+    <w:lsdException w:name="Medium Grid 1 Accent 3" w:uiPriority="67"/>
+    <w:lsdException w:name="Medium Grid 2 Accent 3" w:uiPriority="68"/>
+    <w:lsdException w:name="Medium Grid 3 Accent 3" w:uiPriority="69"/>
+    <w:lsdException w:name="Dark List Accent 3" w:uiPriority="70"/>
+    <w:lsdException w:name="Colorful Shading Accent 3" w:uiPriority="71"/>
+    <w:lsdException w:name="Colorful List Accent 3" w:uiPriority="72"/>
+    <w:lsdException w:name="Colorful Grid Accent 3" w:uiPriority="73"/>
+    <w:lsdException w:name="Light Shading Accent 4" w:uiPriority="60"/>
+    <w:lsdException w:name="Light List Accent 4" w:uiPriority="61"/>
+    <w:lsdException w:name="Light Grid Accent 4" w:uiPriority="62"/>
+    <w:lsdException w:name="Medium Shading 1 Accent 4" w:uiPriority="63"/>
+    <w:lsdException w:name="Medium Shading 2 Accent 4" w:uiPriority="64"/>
+    <w:lsdException w:name="Medium List 1 Accent 4" w:uiPriority="65"/>
+    <w:lsdException w:name="Medium List 2 Accent 4" w:uiPriority="66"/>
+    <w:lsdException w:name="Medium Grid 1 Accent 4" w:uiPriority="67"/>
+    <w:lsdException w:name="Medium Grid 2 Accent 4" w:uiPriority="68"/>
+    <w:lsdException w:name="Medium Grid 3 Accent 4" w:uiPriority="69"/>
+    <w:lsdException w:name="Dark List Accent 4" w:uiPriority="70"/>
+    <w:lsdException w:name="Colorful Shading Accent 4" w:uiPriority="71"/>
+    <w:lsdException w:name="Colorful List Accent 4" w:uiPriority="72"/>
+    <w:lsdException w:name="Colorful Grid Accent 4" w:uiPriority="73"/>
+    <w:lsdException w:name="Light Shading Accent 5" w:uiPriority="60"/>
+    <w:lsdException w:name="Light List Accent 5" w:uiPriority="61"/>
+    <w:lsdException w:name="Light Grid Accent 5" w:uiPriority="62"/>
+    <w:lsdException w:name="Medium Shading 1 Accent 5" w:uiPriority="63"/>
+    <w:lsdException w:name="Medium Shading 2 Accent 5" w:uiPriority="64"/>
+    <w:lsdException w:name="Medium List 1 Accent 5" w:uiPriority="65"/>
+    <w:lsdException w:name="Medium List 2 Accent 5" w:uiPriority="66"/>
+    <w:lsdException w:name="Medium Grid 1 Accent 5" w:uiPriority="67"/>
+    <w:lsdException w:name="Medium Grid 2 Accent 5" w:uiPriority="68"/>
+    <w:lsdException w:name="Medium Grid 3 Accent 5" w:uiPriority="69"/>
+    <w:lsdException w:name="Dark List Accent 5" w:uiPriority="70"/>
+    <w:lsdException w:name="Colorful Shading Accent 5" w:uiPriority="71"/>
+    <w:lsdException w:name="Colorful List Accent 5" w:uiPriority="72"/>
+    <w:lsdException w:name="Colorful Grid Accent 5" w:uiPriority="73"/>
+    <w:lsdException w:name="Light Shading Accent 6" w:uiPriority="60"/>
+    <w:lsdException w:name="Light List Accent 6" w:uiPriority="61"/>
+    <w:lsdException w:name="Light Grid Accent 6" w:uiPriority="62"/>
+    <w:lsdException w:name="Medium Shading 1 Accent 6" w:uiPriority="63"/>
+    <w:lsdException w:name="Medium Shading 2 Accent 6" w:uiPriority="64"/>
+    <w:lsdException w:name="Medium List 1 Accent 6" w:uiPriority="65"/>
+    <w:lsdException w:name="Medium List 2 Accent 6" w:uiPriority="66"/>
+    <w:lsdException w:name="Medium Grid 1 Accent 6" w:uiPriority="67"/>
+    <w:lsdException w:name="Medium Grid 2 Accent 6" w:uiPriority="68"/>
+    <w:lsdException w:name="Medium Grid 3 Accent 6" w:uiPriority="69"/>
+    <w:lsdException w:name="Dark List Accent 6" w:uiPriority="70"/>
+    <w:lsdException w:name="Colorful Shading Accent 6" w:uiPriority="71"/>
+    <w:lsdException w:name="Colorful List Accent 6" w:uiPriority="72"/>
+    <w:lsdException w:name="Colorful Grid Accent 6" w:uiPriority="73"/>
+    <w:lsdException w:name="Subtle Emphasis" w:uiPriority="19" w:qFormat="1"/>
+    <w:lsdException w:name="Intense Emphasis" w:uiPriority="21" w:qFormat="1"/>
+    <w:lsdException w:name="Subtle Reference" w:uiPriority="31" w:qFormat="1"/>
+    <w:lsdException w:name="Intense Reference" w:uiPriority="32" w:qFormat="1"/>
+    <w:lsdException w:name="Book Title" w:uiPriority="33" w:qFormat="1"/>
+    <w:lsdException w:name="Bibliography" w:semiHidden="1" w:uiPriority="37" w:unhideWhenUsed="1"/>
+    <w:lsdException w:name="TOC Heading" w:semiHidden="1" w:uiPriority="39" w:unhideWhenUsed="1" w:qFormat="1"/>
+    <w:lsdException w:name="Plain Table 1" w:uiPriority="41"/>
+    <w:lsdException w:name="Plain Table 2" w:uiPriority="42"/>
+    <w:lsdException w:name="Plain Table 3" w:uiPriority="43"/>
+    <w:lsdException w:name="Plain Table 4" w:uiPriority="44"/>
+    <w:lsdException w:name="Plain Table 5" w:uiPriority="45"/>
+    <w:lsdException w:name="Grid Table Light" w:uiPriority="40"/>
+    <w:lsdException w:name="Grid Table 1 Light" w:uiPriority="46"/>
+    <w:lsdException w:name="Grid Table 2" w:uiPriority="47"/>
+    <w:lsdException w:name="Grid Table 3" w:uiPriority="48"/>
+    <w:lsdException w:name="Grid Table 4" w:uiPriority="49"/>
+    <w:lsdException w:name="Grid Table 5 Dark" w:uiPriority="50"/>
+    <w:lsdException w:name="Grid Table 6 Colorful" w:uiPriority="51"/>
+    <w:lsdException w:name="Grid Table 7 Colorful" w:uiPriority="52"/>
+    <w:lsdException w:name="Grid Table 1 Light Accent 1" w:uiPriority="46"/>
+    <w:lsdException w:name="Grid Table 2 Accent 1" w:uiPriority="47"/>
+    <w:lsdException w:name="Grid Table 3 Accent 1" w:uiPriority="48"/>
+    <w:lsdException w:name="Grid Table 4 Accent 1" w:uiPriority="49"/>
+    <w:lsdException w:name="Grid Table 5 Dark Accent 1" w:uiPriority="50"/>
+    <w:lsdException w:name="Grid Table 6 Colorful Accent 1" w:uiPriority="51"/>
+    <w:lsdException w:name="Grid Table 7 Colorful Accent 1" w:uiPriority="52"/>
+    <w:lsdException w:name="Grid Table 1 Light Accent 2" w:uiPriority="46"/>
+    <w:lsdException w:name="Grid Table 2 Accent 2" w:uiPriority="47"/>
+    <w:lsdException w:name="Grid Table 3 Accent 2" w:uiPriority="48"/>
+    <w:lsdException w:name="Grid Table 4 Accent 2" w:uiPriority="49"/>
+    <w:lsdException w:name="Grid Table 5 Dark Accent 2" w:uiPriority="50"/>
+    <w:lsdException w:name="Grid Table 6 Colorful Accent 2" w:uiPriority="51"/>
+    <w:lsdException w:name="Grid Table 7 Colorful Accent 2" w:uiPriority="52"/>
+    <w:lsdException w:name="Grid Table 1 Light Accent 3" w:uiPriority="46"/>
+    <w:lsdException w:name="Grid Table 2 Accent 3" w:uiPriority="47"/>
+    <w:lsdException w:name="Grid Table 3 Accent 3" w:uiPriority="48"/>
+    <w:lsdException w:name="Grid Table 4 Accent 3" w:uiPriority="49"/>
+    <w:lsdException w:name="Grid Table 5 Dark Accent 3" w:uiPriority="50"/>
+    <w:lsdException w:name="Grid Table 6 Colorful Accent 3" w:uiPriority="51"/>
+    <w:lsdException w:name="Grid Table 7 Colorful Accent 3" w:uiPriority="52"/>
+    <w:lsdException w:name="Grid Table 1 Light Accent 4" w:uiPriority="46"/>
+    <w:lsdException w:name="Grid Table 2 Accent 4" w:uiPriority="47"/>
+    <w:lsdException w:name="Grid Table 3 Accent 4" w:uiPriority="48"/>
+    <w:lsdException w:name="Grid Table 4 Accent 4" w:uiPriority="49"/>
+    <w:lsdException w:name="Grid Table 5 Dark Accent 4" w:uiPriority="50"/>
+    <w:lsdException w:name="Grid Table 6 Colorful Accent 4" w:uiPriority="51"/>
+    <w:lsdException w:name="Grid Table 7 Colorful Accent 4" w:uiPriority="52"/>
+    <w:lsdException w:name="Grid Table 1 Light Accent 5" w:uiPriority="46"/>
+    <w:lsdException w:name="Grid Table 2 Accent 5" w:uiPriority="47"/>
+    <w:lsdException w:name="Grid Table 3 Accent 5" w:uiPriority="48"/>
+    <w:lsdException w:name="Grid Table 4 Accent 5" w:uiPriority="49"/>
+    <w:lsdException w:name="Grid Table 5 Dark Accent 5" w:uiPriority="50"/>
+    <w:lsdException w:name="Grid Table 6 Colorful Accent 5" w:uiPriority="51"/>
+    <w:lsdException w:name="Grid Table 7 Colorful Accent 5" w:uiPriority="52"/>
+    <w:lsdException w:name="Grid Table 1 Light Accent 6" w:uiPriority="46"/>
+    <w:lsdException w:name="Grid Table 2 Accent 6" w:uiPriority="47"/>
+    <w:lsdException w:name="Grid Table 3 Accent 6" w:uiPriority="48"/>
+    <w:lsdException w:name="Grid Table 4 Accent 6" w:uiPriority="49"/>
+    <w:lsdException w:name="Grid Table 5 Dark Accent 6" w:uiPriority="50"/>
+    <w:lsdException w:name="Grid Table 6 Colorful Accent 6" w:uiPriority="51"/>
+    <w:lsdException w:name="Grid Table 7 Colorful Accent 6" w:uiPriority="52"/>
+    <w:lsdException w:name="List Table 1 Light" w:uiPriority="46"/>
+    <w:lsdException w:name="List Table 2" w:uiPriority="47"/>
+    <w:lsdException w:name="List Table 3" w:uiPriority="48"/>
+    <w:lsdException w:name="List Table 4" w:uiPriority="49"/>
+    <w:lsdException w:name="List Table 5 Dark" w:uiPriority="50"/>
+    <w:lsdException w:name="List Table 6 Colorful" w:uiPriority="51"/>
+    <w:lsdException w:name="List Table 7 Colorful" w:uiPriority="52"/>
+    <w:lsdException w:name="List Table 1 Light Accent 1" w:uiPriority="46"/>
+    <w:lsdException w:name="List Table 2 Accent 1" w:uiPriority="47"/>
+    <w:lsdException w:name="List Table 3 Accent 1" w:uiPriority="48"/>
+    <w:lsdException w:name="List Table 4 Accent 1" w:uiPriority="49"/>
+    <w:lsdException w:name="List Table 5 Dark Accent 1" w:uiPriority="50"/>
+    <w:lsdException w:name="List Table 6 Colorful Accent 1" w:uiPriority="51"/>
+    <w:lsdException w:name="List Table 7 Colorful Accent 1" w:uiPriority="52"/>
+    <w:lsdException w:name="List Table 1 Light Accent 2" w:uiPriority="46"/>
+    <w:lsdException w:name="List Table 2 Accent 2" w:uiPriority="47"/>
+    <w:lsdException w:name="List Table 3 Accent 2" w:uiPriority="48"/>
+    <w:lsdException w:name="List Table 4 Accent 2" w:uiPriority="49"/>
+    <w:lsdException w:name="List Table 5 Dark Accent 2" w:uiPriority="50"/>
+    <w:lsdException w:name="List Table 6 Colorful Accent 2" w:uiPriority="51"/>
+    <w:lsdException w:name="List Table 7 Colorful Accent 2" w:uiPriority="52"/>
+    <w:lsdException w:name="List Table 1 Light Accent 3" w:uiPriority="46"/>
+    <w:lsdException w:name="List Table 2 Accent 3" w:uiPriority="47"/>
+    <w:lsdException w:name="List Table 3 Accent 3" w:uiPriority="48"/>
+    <w:lsdException w:name="List Table 4 Accent 3" w:uiPriority="49"/>
+    <w:lsdException w:name="List Table 5 Dark Accent 3" w:uiPriority="50"/>
+    <w:lsdException w:name="List Table 6 Colorful Accent 3" w:uiPriority="51"/>
+    <w:lsdException w:name="List Table 7 Colorful Accent 3" w:uiPriority="52"/>
+    <w:lsdException w:name="List Table 1 Light Accent 4" w:uiPriority="46"/>
+    <w:lsdException w:name="List Table 2 Accent 4" w:uiPriority="47"/>
+    <w:lsdException w:name="List Table 3 Accent 4" w:uiPriority="48"/>
+    <w:lsdException w:name="List Table 4 Accent 4" w:uiPriority="49"/>
+    <w:lsdException w:name="List Table 5 Dark Accent 4" w:uiPriority="50"/>
+    <w:lsdException w:name="List Table 6 Colorful Accent 4" w:uiPriority="51"/>
+    <w:lsdException w:name="List Table 7 Colorful Accent 4" w:uiPriority="52"/>
+    <w:lsdException w:name="List Table 1 Light Accent 5" w:uiPriority="46"/>
+    <w:lsdException w:name="List Table 2 Accent 5" w:uiPriority="47"/>
+    <w:lsdException w:name="List Table 3 Accent 5" w:uiPriority="48"/>
+    <w:lsdException w:name="List Table 4 Accent 5" w:uiPriority="49"/>
+    <w:lsdException w:name="List Table 5 Dark Accent 5" w:uiPriority="50"/>
+    <w:lsdException w:name="List Table 6 Colorful Accent 5" w:uiPriority="51"/>
+    <w:lsdException w:name="List Table 7 Colorful Accent 5" w:uiPriority="52"/>
+    <w:lsdException w:name="List Table 1 Light Accent 6" w:uiPriority="46"/>
+    <w:lsdException w:name="List Table 2 Accent 6" w:uiPriority="47"/>
+    <w:lsdException w:name="List Table 3 Accent 6" w:uiPriority="48"/>
+    <w:lsdException w:name="List Table 4 Accent 6" w:uiPriority="49"/>
+    <w:lsdException w:name="List Table 5 Dark Accent 6" w:uiPriority="50"/>
+    <w:lsdException w:name="List Table 6 Colorful Accent 6" w:uiPriority="51"/>
+    <w:lsdException w:name="List Table 7 Colorful Accent 6" w:uiPriority="52"/>
+    <w:lsdException w:name="Mention" w:semiHidden="1" w:unhideWhenUsed="1"/>
+    <w:lsdException w:name="Smart Hyperlink" w:semiHidden="1" w:unhideWhenUsed="1"/>
+    <w:lsdException w:name="Hashtag" w:semiHidden="1" w:unhideWhenUsed="1"/>
+    <w:lsdException w:name="Unresolved Mention" w:semiHidden="1" w:unhideWhenUsed="1"/>
+    <w:lsdException w:name="Smart Link" w:semiHidden="1" w:unhideWhenUsed="1"/>
+  </w:latentStyles>
+  <w:style w:type="paragraph" w:default="1" w:styleId="Normal">
+    <w:name w:val="Normal"/>
+    <w:qFormat/>
+    <w:rsid w:val="00710772"/>
+    <w:rPr>
+      <w:rFonts w:cs="Times New Roman"/>
+      <w:sz w:val="3276"/>
+      <w:szCs w:val="3276"/>
+    </w:rPr>
+  </w:style>
+  <w:style w:type="character" w:default="1" w:styleId="Policepardfaut">
+    <w:name w:val="Default Paragraph Font"/>
+    <w:uiPriority w:val="1"/>
+    <w:semiHidden/>
+    <w:unhideWhenUsed/>
+    <w:rsid w:val="00710772"/>
+  </w:style>
+  <w:style w:type="table" w:default="1" w:styleId="TableauNormal">
+    <w:name w:val="Normal Table"/>
+    <w:uiPriority w:val="99"/>
+    <w:semiHidden/>
+    <w:unhideWhenUsed/>
+    <w:tblPr>
+      <w:tblInd w:w="0" w:type="dxa"/>
+      <w:tblCellMar>
+        <w:top w:w="0" w:type="dxa"/>
+        <w:left w:w="108" w:type="dxa"/>
+        <w:bottom w:w="0" w:type="dxa"/>
+        <w:right w:w="108" w:type="dxa"/>
+      </w:tblCellMar>
+    </w:tblPr>
+  </w:style>
+  <w:style w:type="numbering" w:default="1" w:styleId="Aucuneliste">
+    <w:name w:val="No List"/>
+    <w:uiPriority w:val="99"/>
+    <w:semiHidden/>
+    <w:unhideWhenUsed/>
+  </w:style>
+  <w:style w:type="character" w:styleId="Textedelespacerserv">
+    <w:name w:val="Placeholder Text"/>
+    <w:basedOn w:val="Policepardfaut"/>
+    <w:uiPriority w:val="99"/>
+    <w:semiHidden/>
+    <w:rsid w:val="00710772"/>
+    <w:rPr>
+      <w:color w:val="808080"/>
+    </w:rPr>
+  </w:style>
+</w:styles>
+</file>
+
+<file path=word/glossary/webSettings.xml><?xml version="1.0" encoding="utf-8"?>
+<w:webSettings xmlns:mc="http://schemas.openxmlformats.org/markup-compatibility/2006" xmlns:r="http://schemas.openxmlformats.org/officeDocument/2006/relationships" xmlns:w="http://schemas.openxmlformats.org/wordprocessingml/2006/main" xmlns:w14="http://schemas.microsoft.com/office/word/2010/wordml" xmlns:w15="http://schemas.microsoft.com/office/word/2012/wordml" xmlns:w16cex="http://schemas.microsoft.com/office/word/2018/wordml/cex" xmlns:w16cid="http://schemas.microsoft.com/office/word/2016/wordml/cid" xmlns:w16="http://schemas.microsoft.com/office/word/2018/wordml" xmlns:w16se="http://schemas.microsoft.com/office/word/2015/wordml/symex" mc:Ignorable="w14 w15 w16se w16cid w16 w16cex">
+  <w:optimizeForBrowser/>
+  <w:allowPNG/>
+</w:webSettings>
 </file>
 
 <file path=word/theme/theme1.xml><?xml version="1.0" encoding="utf-8"?>
@@ -12703,26 +17236,6 @@
 </file>
 
 <file path=customXml/item1.xml><?xml version="1.0" encoding="utf-8"?>
-<?mso-contentType ?>
-<FormTemplates xmlns="http://schemas.microsoft.com/sharepoint/v3/contenttype/forms">
-  <Display>DocumentLibraryForm</Display>
-  <Edit>DocumentLibraryForm</Edit>
-  <New>DocumentLibraryForm</New>
-</FormTemplates>
-</file>
-
-<file path=customXml/item2.xml><?xml version="1.0" encoding="utf-8"?>
-<p:properties xmlns:p="http://schemas.microsoft.com/office/2006/metadata/properties" xmlns:xsi="http://www.w3.org/2001/XMLSchema-instance" xmlns:pc="http://schemas.microsoft.com/office/infopath/2007/PartnerControls">
-  <documentManagement>
-    <lcf76f155ced4ddcb4097134ff3c332f xmlns="98d92101-24da-4498-9971-a24673344bd8">
-      <Terms xmlns="http://schemas.microsoft.com/office/infopath/2007/PartnerControls"/>
-    </lcf76f155ced4ddcb4097134ff3c332f>
-    <TaxCatchAll xmlns="dfa80de1-e9bb-4cf2-893d-d06220b3971a" xsi:nil="true"/>
-  </documentManagement>
-</p:properties>
-</file>
-
-<file path=customXml/item3.xml><?xml version="1.0" encoding="utf-8"?>
 <ct:contentTypeSchema xmlns:ct="http://schemas.microsoft.com/office/2006/metadata/contentType" xmlns:ma="http://schemas.microsoft.com/office/2006/metadata/properties/metaAttributes" ct:_="" ma:_="" ma:contentTypeName="Document" ma:contentTypeID="0x010100E529CC47EA4E614CBF50FAFAB9B8F32B" ma:contentTypeVersion="9" ma:contentTypeDescription="Crée un document." ma:contentTypeScope="" ma:versionID="026f4ebce0e5277e37b90ae8b1b1c0d3">
   <xsd:schema xmlns:xsd="http://www.w3.org/2001/XMLSchema" xmlns:xs="http://www.w3.org/2001/XMLSchema" xmlns:p="http://schemas.microsoft.com/office/2006/metadata/properties" xmlns:ns2="dfa80de1-e9bb-4cf2-893d-d06220b3971a" xmlns:ns3="98d92101-24da-4498-9971-a24673344bd8" targetNamespace="http://schemas.microsoft.com/office/2006/metadata/properties" ma:root="true" ma:fieldsID="b9cb9f8533022950c644fef603f80954" ns2:_="" ns3:_="">
     <xsd:import namespace="dfa80de1-e9bb-4cf2-893d-d06220b3971a"/>
@@ -12919,30 +17432,31 @@
 </ct:contentTypeSchema>
 </file>
 
+<file path=customXml/item2.xml><?xml version="1.0" encoding="utf-8"?>
+<p:properties xmlns:p="http://schemas.microsoft.com/office/2006/metadata/properties" xmlns:xsi="http://www.w3.org/2001/XMLSchema-instance" xmlns:pc="http://schemas.microsoft.com/office/infopath/2007/PartnerControls">
+  <documentManagement>
+    <lcf76f155ced4ddcb4097134ff3c332f xmlns="98d92101-24da-4498-9971-a24673344bd8">
+      <Terms xmlns="http://schemas.microsoft.com/office/infopath/2007/PartnerControls"/>
+    </lcf76f155ced4ddcb4097134ff3c332f>
+    <TaxCatchAll xmlns="dfa80de1-e9bb-4cf2-893d-d06220b3971a" xsi:nil="true"/>
+  </documentManagement>
+</p:properties>
+</file>
+
+<file path=customXml/item3.xml><?xml version="1.0" encoding="utf-8"?>
+<?mso-contentType ?>
+<FormTemplates xmlns="http://schemas.microsoft.com/sharepoint/v3/contenttype/forms">
+  <Display>DocumentLibraryForm</Display>
+  <Edit>DocumentLibraryForm</Edit>
+  <New>DocumentLibraryForm</New>
+</FormTemplates>
+</file>
+
 <file path=customXml/item4.xml><?xml version="1.0" encoding="utf-8"?>
 <b:Sources xmlns:b="http://schemas.openxmlformats.org/officeDocument/2006/bibliography" xmlns="http://schemas.openxmlformats.org/officeDocument/2006/bibliography" SelectedStyle="\APASixthEditionOfficeOnline.xsl" StyleName="APA" Version="6"/>
 </file>
 
 <file path=customXml/itemProps1.xml><?xml version="1.0" encoding="utf-8"?>
-<ds:datastoreItem xmlns:ds="http://schemas.openxmlformats.org/officeDocument/2006/customXml" ds:itemID="{D3135AC7-3C5E-4CF3-94BE-2823690A5E55}">
-  <ds:schemaRefs>
-    <ds:schemaRef ds:uri="http://schemas.microsoft.com/sharepoint/v3/contenttype/forms"/>
-  </ds:schemaRefs>
-</ds:datastoreItem>
-</file>
-
-<file path=customXml/itemProps2.xml><?xml version="1.0" encoding="utf-8"?>
-<ds:datastoreItem xmlns:ds="http://schemas.openxmlformats.org/officeDocument/2006/customXml" ds:itemID="{E5198F5E-0DBC-492C-83B4-AB13AD117DD5}">
-  <ds:schemaRefs>
-    <ds:schemaRef ds:uri="http://schemas.microsoft.com/office/2006/metadata/properties"/>
-    <ds:schemaRef ds:uri="http://schemas.microsoft.com/office/infopath/2007/PartnerControls"/>
-    <ds:schemaRef ds:uri="98d92101-24da-4498-9971-a24673344bd8"/>
-    <ds:schemaRef ds:uri="dfa80de1-e9bb-4cf2-893d-d06220b3971a"/>
-  </ds:schemaRefs>
-</ds:datastoreItem>
-</file>
-
-<file path=customXml/itemProps3.xml><?xml version="1.0" encoding="utf-8"?>
 <ds:datastoreItem xmlns:ds="http://schemas.openxmlformats.org/officeDocument/2006/customXml" ds:itemID="{82999A71-E59D-4EFC-B6B9-07379AF3DBEC}">
   <ds:schemaRefs>
     <ds:schemaRef ds:uri="http://schemas.microsoft.com/office/2006/metadata/contentType"/>
@@ -12961,6 +17475,25 @@
 </ds:datastoreItem>
 </file>
 
+<file path=customXml/itemProps2.xml><?xml version="1.0" encoding="utf-8"?>
+<ds:datastoreItem xmlns:ds="http://schemas.openxmlformats.org/officeDocument/2006/customXml" ds:itemID="{E5198F5E-0DBC-492C-83B4-AB13AD117DD5}">
+  <ds:schemaRefs>
+    <ds:schemaRef ds:uri="http://schemas.microsoft.com/office/2006/metadata/properties"/>
+    <ds:schemaRef ds:uri="http://schemas.microsoft.com/office/infopath/2007/PartnerControls"/>
+    <ds:schemaRef ds:uri="98d92101-24da-4498-9971-a24673344bd8"/>
+    <ds:schemaRef ds:uri="dfa80de1-e9bb-4cf2-893d-d06220b3971a"/>
+  </ds:schemaRefs>
+</ds:datastoreItem>
+</file>
+
+<file path=customXml/itemProps3.xml><?xml version="1.0" encoding="utf-8"?>
+<ds:datastoreItem xmlns:ds="http://schemas.openxmlformats.org/officeDocument/2006/customXml" ds:itemID="{D3135AC7-3C5E-4CF3-94BE-2823690A5E55}">
+  <ds:schemaRefs>
+    <ds:schemaRef ds:uri="http://schemas.microsoft.com/sharepoint/v3/contenttype/forms"/>
+  </ds:schemaRefs>
+</ds:datastoreItem>
+</file>
+
 <file path=customXml/itemProps4.xml><?xml version="1.0" encoding="utf-8"?>
 <ds:datastoreItem xmlns:ds="http://schemas.openxmlformats.org/officeDocument/2006/customXml" ds:itemID="{F64085C7-A47C-4D1E-BD1D-481CCC4A1D0E}">
   <ds:schemaRefs>

--- a/Documentation-theorlando-PDev.docx
+++ b/Documentation-theorlando-PDev.docx
@@ -1,6 +1,6 @@
 
 <file path=word/document.xml><?xml version="1.0" encoding="utf-8"?>
-<w:document xmlns:wpc="http://schemas.microsoft.com/office/word/2010/wordprocessingCanvas" xmlns:cx="http://schemas.microsoft.com/office/drawing/2014/chartex" xmlns:cx1="http://schemas.microsoft.com/office/drawing/2015/9/8/chartex" xmlns:cx2="http://schemas.microsoft.com/office/drawing/2015/10/21/chartex" xmlns:cx3="http://schemas.microsoft.com/office/drawing/2016/5/9/chartex" xmlns:cx4="http://schemas.microsoft.com/office/drawing/2016/5/10/chartex" xmlns:cx5="http://schemas.microsoft.com/office/drawing/2016/5/11/chartex" xmlns:cx6="http://schemas.microsoft.com/office/drawing/2016/5/12/chartex" xmlns:cx7="http://schemas.microsoft.com/office/drawing/2016/5/13/chartex" xmlns:cx8="http://schemas.microsoft.com/office/drawing/2016/5/14/chartex" xmlns:mc="http://schemas.openxmlformats.org/markup-compatibility/2006" xmlns:aink="http://schemas.microsoft.com/office/drawing/2016/ink" xmlns:am3d="http://schemas.microsoft.com/office/drawing/2017/model3d" xmlns:o="urn:schemas-microsoft-com:office:office" xmlns:r="http://schemas.openxmlformats.org/officeDocument/2006/relationships" xmlns:m="http://schemas.openxmlformats.org/officeDocument/2006/math" xmlns:v="urn:schemas-microsoft-com:vml" xmlns:wp14="http://schemas.microsoft.com/office/word/2010/wordprocessingDrawing" xmlns:wp="http://schemas.openxmlformats.org/drawingml/2006/wordprocessingDrawing" xmlns:w10="urn:schemas-microsoft-com:office:word" xmlns:w="http://schemas.openxmlformats.org/wordprocessingml/2006/main" xmlns:w14="http://schemas.microsoft.com/office/word/2010/wordml" xmlns:w15="http://schemas.microsoft.com/office/word/2012/wordml" xmlns:w16cex="http://schemas.microsoft.com/office/word/2018/wordml/cex" xmlns:w16cid="http://schemas.microsoft.com/office/word/2016/wordml/cid" xmlns:w16="http://schemas.microsoft.com/office/word/2018/wordml" xmlns:w16se="http://schemas.microsoft.com/office/word/2015/wordml/symex" xmlns:wpg="http://schemas.microsoft.com/office/word/2010/wordprocessingGroup" xmlns:wpi="http://schemas.microsoft.com/office/word/2010/wordprocessingInk" xmlns:wne="http://schemas.microsoft.com/office/word/2006/wordml" xmlns:wps="http://schemas.microsoft.com/office/word/2010/wordprocessingShape" mc:Ignorable="w14 w15 w16se w16cid w16 w16cex wp14">
+<w:document xmlns:wpc="http://schemas.microsoft.com/office/word/2010/wordprocessingCanvas" xmlns:cx="http://schemas.microsoft.com/office/drawing/2014/chartex" xmlns:cx1="http://schemas.microsoft.com/office/drawing/2015/9/8/chartex" xmlns:cx2="http://schemas.microsoft.com/office/drawing/2015/10/21/chartex" xmlns:cx3="http://schemas.microsoft.com/office/drawing/2016/5/9/chartex" xmlns:cx4="http://schemas.microsoft.com/office/drawing/2016/5/10/chartex" xmlns:cx5="http://schemas.microsoft.com/office/drawing/2016/5/11/chartex" xmlns:cx6="http://schemas.microsoft.com/office/drawing/2016/5/12/chartex" xmlns:cx7="http://schemas.microsoft.com/office/drawing/2016/5/13/chartex" xmlns:cx8="http://schemas.microsoft.com/office/drawing/2016/5/14/chartex" xmlns:mc="http://schemas.openxmlformats.org/markup-compatibility/2006" xmlns:aink="http://schemas.microsoft.com/office/drawing/2016/ink" xmlns:am3d="http://schemas.microsoft.com/office/drawing/2017/model3d" xmlns:o="urn:schemas-microsoft-com:office:office" xmlns:oel="http://schemas.microsoft.com/office/2019/extlst" xmlns:r="http://schemas.openxmlformats.org/officeDocument/2006/relationships" xmlns:m="http://schemas.openxmlformats.org/officeDocument/2006/math" xmlns:v="urn:schemas-microsoft-com:vml" xmlns:wp14="http://schemas.microsoft.com/office/word/2010/wordprocessingDrawing" xmlns:wp="http://schemas.openxmlformats.org/drawingml/2006/wordprocessingDrawing" xmlns:w10="urn:schemas-microsoft-com:office:word" xmlns:w="http://schemas.openxmlformats.org/wordprocessingml/2006/main" xmlns:w14="http://schemas.microsoft.com/office/word/2010/wordml" xmlns:w15="http://schemas.microsoft.com/office/word/2012/wordml" xmlns:w16cex="http://schemas.microsoft.com/office/word/2018/wordml/cex" xmlns:w16cid="http://schemas.microsoft.com/office/word/2016/wordml/cid" xmlns:w16="http://schemas.microsoft.com/office/word/2018/wordml" xmlns:w16sdtdh="http://schemas.microsoft.com/office/word/2020/wordml/sdtdatahash" xmlns:w16se="http://schemas.microsoft.com/office/word/2015/wordml/symex" xmlns:wpg="http://schemas.microsoft.com/office/word/2010/wordprocessingGroup" xmlns:wpi="http://schemas.microsoft.com/office/word/2010/wordprocessingInk" xmlns:wne="http://schemas.microsoft.com/office/word/2006/wordml" xmlns:wps="http://schemas.microsoft.com/office/word/2010/wordprocessingShape" mc:Ignorable="w14 w15 w16se w16cid w16 w16cex w16sdtdh wp14">
   <w:body>
     <w:tbl>
       <w:tblPr>
@@ -9429,27 +9429,7 @@
           <w:color w:val="000000" w:themeColor="text1"/>
           <w:lang w:val="en-US"/>
         </w:rPr>
-        <w:t xml:space="preserve">Le message (next wave in </w:t>
-      </w:r>
-      <w:proofErr w:type="gramStart"/>
-      <w:r>
-        <w:rPr>
-          <w:rStyle w:val="normaltextrun"/>
-          <w:rFonts w:ascii="Calibri" w:hAnsi="Calibri" w:cs="Calibri"/>
-          <w:color w:val="000000" w:themeColor="text1"/>
-          <w:lang w:val="en-US"/>
-        </w:rPr>
-        <w:t>go !</w:t>
-      </w:r>
-      <w:proofErr w:type="gramEnd"/>
-      <w:r>
-        <w:rPr>
-          <w:rStyle w:val="normaltextrun"/>
-          <w:rFonts w:ascii="Calibri" w:hAnsi="Calibri" w:cs="Calibri"/>
-          <w:color w:val="000000" w:themeColor="text1"/>
-          <w:lang w:val="en-US"/>
-        </w:rPr>
-        <w:t>) est affiché</w:t>
+        <w:t>Le message (next wave in go !) est affiché</w:t>
       </w:r>
       <w:r>
         <w:rPr>
@@ -10151,13 +10131,14 @@
         <w:ind w:left="432"/>
       </w:pPr>
       <w:r>
-        <w:t xml:space="preserve">Mise en mémoire l’heure du début de </w:t>
-      </w:r>
-      <w:proofErr w:type="gramStart"/>
-      <w:r>
-        <w:t>la frame</w:t>
-      </w:r>
-      <w:proofErr w:type="gramEnd"/>
+        <w:t xml:space="preserve">Mise en mémoire </w:t>
+      </w:r>
+      <w:r>
+        <w:t xml:space="preserve">de </w:t>
+      </w:r>
+      <w:r>
+        <w:t>l’heure du début de la frame</w:t>
+      </w:r>
     </w:p>
     <w:p>
       <w:pPr>
@@ -10210,15 +10191,7 @@
         <w:ind w:left="432"/>
       </w:pPr>
       <w:r>
-        <w:t xml:space="preserve">Calcul du temps que l’exécution de </w:t>
-      </w:r>
-      <w:proofErr w:type="gramStart"/>
-      <w:r>
-        <w:t>la frame</w:t>
-      </w:r>
-      <w:proofErr w:type="gramEnd"/>
-      <w:r>
-        <w:t xml:space="preserve"> a pris</w:t>
+        <w:t>Calcul du temps que l’exécution de la frame a pris</w:t>
       </w:r>
     </w:p>
     <w:p>
@@ -10231,16 +10204,66 @@
         <w:ind w:left="432"/>
       </w:pPr>
       <w:r>
-        <w:t xml:space="preserve">Attente de la fin </w:t>
-      </w:r>
-      <w:proofErr w:type="gramStart"/>
-      <w:r>
-        <w:t>de la frame</w:t>
-      </w:r>
-      <w:proofErr w:type="gramEnd"/>
-      <w:r>
-        <w:t xml:space="preserve"> selon le temps d’exécution de celle-ci</w:t>
-      </w:r>
+        <w:t>Attente de la fin de la frame selon le temps d’exécution de celle-ci</w:t>
+      </w:r>
+    </w:p>
+    <w:p>
+      <w:pPr>
+        <w:pStyle w:val="Titre2"/>
+        <w:numPr>
+          <w:ilvl w:val="0"/>
+          <w:numId w:val="0"/>
+        </w:numPr>
+        <w:ind w:left="576"/>
+      </w:pPr>
+      <w:r>
+        <w:t>Intervalle</w:t>
+      </w:r>
+      <w:r>
+        <w:t xml:space="preserve"> entre les tirs du </w:t>
+      </w:r>
+      <w:r>
+        <w:t>vaisseau :</w:t>
+      </w:r>
+    </w:p>
+    <w:p>
+      <w:r>
+        <w:tab/>
+      </w:r>
+    </w:p>
+    <w:p>
+      <w:r>
+        <w:tab/>
+      </w:r>
+      <w:r>
+        <w:t>Après chaque tir mise en mémoire de l’heure du tir</w:t>
+      </w:r>
+    </w:p>
+    <w:p/>
+    <w:p>
+      <w:pPr>
+        <w:ind w:left="705"/>
+      </w:pPr>
+      <w:r>
+        <w:t xml:space="preserve">Avant chaque tir contrôle si l’heure actuelle et l’heure du dernier missile tiré </w:t>
+      </w:r>
+      <w:r>
+        <w:t>est espacée</w:t>
+      </w:r>
+      <w:r>
+        <w:t xml:space="preserve"> d’au moins </w:t>
+      </w:r>
+      <w:r>
+        <w:t>une demi seconde</w:t>
+      </w:r>
+      <w:r>
+        <w:t xml:space="preserve"> </w:t>
+      </w:r>
+    </w:p>
+    <w:p>
+      <w:pPr>
+        <w:ind w:left="432"/>
+      </w:pPr>
     </w:p>
     <w:p>
       <w:pPr>
@@ -10299,15 +10322,7 @@
         <w:t>2022</w:t>
       </w:r>
       <w:r>
-        <w:t xml:space="preserve"> </w:t>
-      </w:r>
-      <w:proofErr w:type="gramStart"/>
-      <w:r>
-        <w:t>version</w:t>
-      </w:r>
-      <w:proofErr w:type="gramEnd"/>
-      <w:r>
-        <w:t xml:space="preserve"> 17.2.6 </w:t>
+        <w:t xml:space="preserve"> version 17.2.6 </w:t>
       </w:r>
     </w:p>
     <w:p>
@@ -10321,51 +10336,25 @@
           <w:rPr>
             <w:rStyle w:val="Lienhypertexte"/>
           </w:rPr>
-          <w:t>diagr</w:t>
-        </w:r>
+          <w:t>diagrams.net</w:t>
+        </w:r>
+      </w:hyperlink>
+      <w:r>
+        <w:t xml:space="preserve"> pour les diagrammes</w:t>
+      </w:r>
+    </w:p>
+    <w:p>
+      <w:r>
+        <w:t>Ecran de taille minimale (1920 x 1080)</w:t>
+      </w:r>
+    </w:p>
+    <w:p>
+      <w:hyperlink r:id="rId18" w:history="1">
         <w:r>
           <w:rPr>
             <w:rStyle w:val="Lienhypertexte"/>
           </w:rPr>
-          <w:t>a</w:t>
-        </w:r>
-        <w:r>
-          <w:rPr>
-            <w:rStyle w:val="Lienhypertexte"/>
-          </w:rPr>
-          <w:t>ms.net</w:t>
-        </w:r>
-      </w:hyperlink>
-      <w:r>
-        <w:t xml:space="preserve"> pour les diagrammes</w:t>
-      </w:r>
-    </w:p>
-    <w:p>
-      <w:r>
-        <w:t>Ecran de taille minimale (1920 x 1080)</w:t>
-      </w:r>
-    </w:p>
-    <w:p>
-      <w:hyperlink r:id="rId18" w:history="1">
-        <w:r>
-          <w:rPr>
-            <w:rStyle w:val="Lienhypertexte"/>
-          </w:rPr>
-          <w:t>TheoOrlando/Spacy-</w:t>
-        </w:r>
-        <w:proofErr w:type="gramStart"/>
-        <w:r>
-          <w:rPr>
-            <w:rStyle w:val="Lienhypertexte"/>
-          </w:rPr>
-          <w:t>X:</w:t>
-        </w:r>
-        <w:proofErr w:type="gramEnd"/>
-        <w:r>
-          <w:rPr>
-            <w:rStyle w:val="Lienhypertexte"/>
-          </w:rPr>
-          <w:t xml:space="preserve"> un Space Invaders c# en mode console (github.com)</w:t>
+          <w:t>TheoOrlando/Spacy-X: un Space Invaders c# en mode console (github.com)</w:t>
         </w:r>
       </w:hyperlink>
     </w:p>
@@ -10786,6 +10775,7 @@
           </w:tcPr>
           <w:p>
             <w:r>
+              <w:lastRenderedPageBreak/>
               <w:t>Déplacement des aliens</w:t>
             </w:r>
           </w:p>
@@ -11043,14 +11033,9 @@
       </w:pPr>
       <w:bookmarkStart w:id="46" w:name="_Toc124515198"/>
       <w:r>
-        <w:t>Problème </w:t>
-      </w:r>
-      <w:proofErr w:type="gramStart"/>
-      <w:r>
-        <w:t>1:</w:t>
+        <w:t>Problème 1:</w:t>
       </w:r>
       <w:bookmarkEnd w:id="46"/>
-      <w:proofErr w:type="gramEnd"/>
     </w:p>
     <w:p>
       <w:pPr>
@@ -11167,14 +11152,9 @@
       </w:pPr>
       <w:bookmarkStart w:id="49" w:name="_Toc124515201"/>
       <w:r>
-        <w:t>Problème </w:t>
-      </w:r>
-      <w:proofErr w:type="gramStart"/>
-      <w:r>
-        <w:t>2:</w:t>
+        <w:t>Problème 2:</w:t>
       </w:r>
       <w:bookmarkEnd w:id="49"/>
-      <w:proofErr w:type="gramEnd"/>
     </w:p>
     <w:p>
       <w:pPr>
@@ -11364,6 +11344,26 @@
     </w:p>
     <w:p>
       <w:pPr>
+        <w:pStyle w:val="Paragraphedeliste"/>
+        <w:numPr>
+          <w:ilvl w:val="0"/>
+          <w:numId w:val="36"/>
+        </w:numPr>
+        <w:rPr>
+          <w:rFonts w:cs="Arial"/>
+          <w:iCs/>
+        </w:rPr>
+      </w:pPr>
+      <w:r>
+        <w:rPr>
+          <w:rFonts w:cs="Arial"/>
+          <w:iCs/>
+        </w:rPr>
+        <w:t>L’auto-évaluation du projet</w:t>
+      </w:r>
+    </w:p>
+    <w:p>
+      <w:pPr>
         <w:rPr>
           <w:rFonts w:cs="Arial"/>
           <w:iCs/>
@@ -11431,6 +11431,7 @@
       <w:bookmarkStart w:id="56" w:name="_Toc71703263"/>
       <w:bookmarkStart w:id="57" w:name="_Toc124515205"/>
       <w:r>
+        <w:lastRenderedPageBreak/>
         <w:t>C</w:t>
       </w:r>
       <w:bookmarkEnd w:id="55"/>
@@ -11502,7 +11503,6 @@
         </w:numPr>
       </w:pPr>
       <w:r>
-        <w:lastRenderedPageBreak/>
         <w:t>Des diagrammes UM</w:t>
       </w:r>
       <w:r>
@@ -11796,6 +11796,7 @@
       </w:pPr>
       <w:bookmarkStart w:id="63" w:name="_Toc124515211"/>
       <w:r>
+        <w:lastRenderedPageBreak/>
         <w:t>Avis personnel</w:t>
       </w:r>
       <w:bookmarkEnd w:id="63"/>
@@ -11832,7 +11833,7 @@
 </file>
 
 <file path=word/endnotes.xml><?xml version="1.0" encoding="utf-8"?>
-<w:endnotes xmlns:wpc="http://schemas.microsoft.com/office/word/2010/wordprocessingCanvas" xmlns:cx="http://schemas.microsoft.com/office/drawing/2014/chartex" xmlns:cx1="http://schemas.microsoft.com/office/drawing/2015/9/8/chartex" xmlns:cx2="http://schemas.microsoft.com/office/drawing/2015/10/21/chartex" xmlns:cx3="http://schemas.microsoft.com/office/drawing/2016/5/9/chartex" xmlns:cx4="http://schemas.microsoft.com/office/drawing/2016/5/10/chartex" xmlns:cx5="http://schemas.microsoft.com/office/drawing/2016/5/11/chartex" xmlns:cx6="http://schemas.microsoft.com/office/drawing/2016/5/12/chartex" xmlns:cx7="http://schemas.microsoft.com/office/drawing/2016/5/13/chartex" xmlns:cx8="http://schemas.microsoft.com/office/drawing/2016/5/14/chartex" xmlns:mc="http://schemas.openxmlformats.org/markup-compatibility/2006" xmlns:aink="http://schemas.microsoft.com/office/drawing/2016/ink" xmlns:am3d="http://schemas.microsoft.com/office/drawing/2017/model3d" xmlns:o="urn:schemas-microsoft-com:office:office" xmlns:r="http://schemas.openxmlformats.org/officeDocument/2006/relationships" xmlns:m="http://schemas.openxmlformats.org/officeDocument/2006/math" xmlns:v="urn:schemas-microsoft-com:vml" xmlns:wp14="http://schemas.microsoft.com/office/word/2010/wordprocessingDrawing" xmlns:wp="http://schemas.openxmlformats.org/drawingml/2006/wordprocessingDrawing" xmlns:w10="urn:schemas-microsoft-com:office:word" xmlns:w="http://schemas.openxmlformats.org/wordprocessingml/2006/main" xmlns:w14="http://schemas.microsoft.com/office/word/2010/wordml" xmlns:w15="http://schemas.microsoft.com/office/word/2012/wordml" xmlns:w16cex="http://schemas.microsoft.com/office/word/2018/wordml/cex" xmlns:w16cid="http://schemas.microsoft.com/office/word/2016/wordml/cid" xmlns:w16="http://schemas.microsoft.com/office/word/2018/wordml" xmlns:w16se="http://schemas.microsoft.com/office/word/2015/wordml/symex" xmlns:wpg="http://schemas.microsoft.com/office/word/2010/wordprocessingGroup" xmlns:wpi="http://schemas.microsoft.com/office/word/2010/wordprocessingInk" xmlns:wne="http://schemas.microsoft.com/office/word/2006/wordml" xmlns:wps="http://schemas.microsoft.com/office/word/2010/wordprocessingShape" mc:Ignorable="w14 w15 w16se w16cid w16 w16cex wp14">
+<w:endnotes xmlns:wpc="http://schemas.microsoft.com/office/word/2010/wordprocessingCanvas" xmlns:cx="http://schemas.microsoft.com/office/drawing/2014/chartex" xmlns:cx1="http://schemas.microsoft.com/office/drawing/2015/9/8/chartex" xmlns:cx2="http://schemas.microsoft.com/office/drawing/2015/10/21/chartex" xmlns:cx3="http://schemas.microsoft.com/office/drawing/2016/5/9/chartex" xmlns:cx4="http://schemas.microsoft.com/office/drawing/2016/5/10/chartex" xmlns:cx5="http://schemas.microsoft.com/office/drawing/2016/5/11/chartex" xmlns:cx6="http://schemas.microsoft.com/office/drawing/2016/5/12/chartex" xmlns:cx7="http://schemas.microsoft.com/office/drawing/2016/5/13/chartex" xmlns:cx8="http://schemas.microsoft.com/office/drawing/2016/5/14/chartex" xmlns:mc="http://schemas.openxmlformats.org/markup-compatibility/2006" xmlns:aink="http://schemas.microsoft.com/office/drawing/2016/ink" xmlns:am3d="http://schemas.microsoft.com/office/drawing/2017/model3d" xmlns:o="urn:schemas-microsoft-com:office:office" xmlns:oel="http://schemas.microsoft.com/office/2019/extlst" xmlns:r="http://schemas.openxmlformats.org/officeDocument/2006/relationships" xmlns:m="http://schemas.openxmlformats.org/officeDocument/2006/math" xmlns:v="urn:schemas-microsoft-com:vml" xmlns:wp14="http://schemas.microsoft.com/office/word/2010/wordprocessingDrawing" xmlns:wp="http://schemas.openxmlformats.org/drawingml/2006/wordprocessingDrawing" xmlns:w10="urn:schemas-microsoft-com:office:word" xmlns:w="http://schemas.openxmlformats.org/wordprocessingml/2006/main" xmlns:w14="http://schemas.microsoft.com/office/word/2010/wordml" xmlns:w15="http://schemas.microsoft.com/office/word/2012/wordml" xmlns:w16cex="http://schemas.microsoft.com/office/word/2018/wordml/cex" xmlns:w16cid="http://schemas.microsoft.com/office/word/2016/wordml/cid" xmlns:w16="http://schemas.microsoft.com/office/word/2018/wordml" xmlns:w16sdtdh="http://schemas.microsoft.com/office/word/2020/wordml/sdtdatahash" xmlns:w16se="http://schemas.microsoft.com/office/word/2015/wordml/symex" xmlns:wpg="http://schemas.microsoft.com/office/word/2010/wordprocessingGroup" xmlns:wpi="http://schemas.microsoft.com/office/word/2010/wordprocessingInk" xmlns:wne="http://schemas.microsoft.com/office/word/2006/wordml" xmlns:wps="http://schemas.microsoft.com/office/word/2010/wordprocessingShape" mc:Ignorable="w14 w15 w16se w16cid w16 w16cex w16sdtdh wp14">
   <w:endnote w:type="separator" w:id="-1">
     <w:p>
       <w:r>
@@ -11851,7 +11852,7 @@
 </file>
 
 <file path=word/footer1.xml><?xml version="1.0" encoding="utf-8"?>
-<w:ftr xmlns:wpc="http://schemas.microsoft.com/office/word/2010/wordprocessingCanvas" xmlns:cx="http://schemas.microsoft.com/office/drawing/2014/chartex" xmlns:cx1="http://schemas.microsoft.com/office/drawing/2015/9/8/chartex" xmlns:cx2="http://schemas.microsoft.com/office/drawing/2015/10/21/chartex" xmlns:cx3="http://schemas.microsoft.com/office/drawing/2016/5/9/chartex" xmlns:cx4="http://schemas.microsoft.com/office/drawing/2016/5/10/chartex" xmlns:cx5="http://schemas.microsoft.com/office/drawing/2016/5/11/chartex" xmlns:cx6="http://schemas.microsoft.com/office/drawing/2016/5/12/chartex" xmlns:cx7="http://schemas.microsoft.com/office/drawing/2016/5/13/chartex" xmlns:cx8="http://schemas.microsoft.com/office/drawing/2016/5/14/chartex" xmlns:mc="http://schemas.openxmlformats.org/markup-compatibility/2006" xmlns:aink="http://schemas.microsoft.com/office/drawing/2016/ink" xmlns:am3d="http://schemas.microsoft.com/office/drawing/2017/model3d" xmlns:o="urn:schemas-microsoft-com:office:office" xmlns:r="http://schemas.openxmlformats.org/officeDocument/2006/relationships" xmlns:m="http://schemas.openxmlformats.org/officeDocument/2006/math" xmlns:v="urn:schemas-microsoft-com:vml" xmlns:wp14="http://schemas.microsoft.com/office/word/2010/wordprocessingDrawing" xmlns:wp="http://schemas.openxmlformats.org/drawingml/2006/wordprocessingDrawing" xmlns:w10="urn:schemas-microsoft-com:office:word" xmlns:w="http://schemas.openxmlformats.org/wordprocessingml/2006/main" xmlns:w14="http://schemas.microsoft.com/office/word/2010/wordml" xmlns:w15="http://schemas.microsoft.com/office/word/2012/wordml" xmlns:w16cex="http://schemas.microsoft.com/office/word/2018/wordml/cex" xmlns:w16cid="http://schemas.microsoft.com/office/word/2016/wordml/cid" xmlns:w16="http://schemas.microsoft.com/office/word/2018/wordml" xmlns:w16se="http://schemas.microsoft.com/office/word/2015/wordml/symex" xmlns:wpg="http://schemas.microsoft.com/office/word/2010/wordprocessingGroup" xmlns:wpi="http://schemas.microsoft.com/office/word/2010/wordprocessingInk" xmlns:wne="http://schemas.microsoft.com/office/word/2006/wordml" xmlns:wps="http://schemas.microsoft.com/office/word/2010/wordprocessingShape" mc:Ignorable="w14 w15 w16se w16cid w16 w16cex wp14">
+<w:ftr xmlns:wpc="http://schemas.microsoft.com/office/word/2010/wordprocessingCanvas" xmlns:cx="http://schemas.microsoft.com/office/drawing/2014/chartex" xmlns:cx1="http://schemas.microsoft.com/office/drawing/2015/9/8/chartex" xmlns:cx2="http://schemas.microsoft.com/office/drawing/2015/10/21/chartex" xmlns:cx3="http://schemas.microsoft.com/office/drawing/2016/5/9/chartex" xmlns:cx4="http://schemas.microsoft.com/office/drawing/2016/5/10/chartex" xmlns:cx5="http://schemas.microsoft.com/office/drawing/2016/5/11/chartex" xmlns:cx6="http://schemas.microsoft.com/office/drawing/2016/5/12/chartex" xmlns:cx7="http://schemas.microsoft.com/office/drawing/2016/5/13/chartex" xmlns:cx8="http://schemas.microsoft.com/office/drawing/2016/5/14/chartex" xmlns:mc="http://schemas.openxmlformats.org/markup-compatibility/2006" xmlns:aink="http://schemas.microsoft.com/office/drawing/2016/ink" xmlns:am3d="http://schemas.microsoft.com/office/drawing/2017/model3d" xmlns:o="urn:schemas-microsoft-com:office:office" xmlns:oel="http://schemas.microsoft.com/office/2019/extlst" xmlns:r="http://schemas.openxmlformats.org/officeDocument/2006/relationships" xmlns:m="http://schemas.openxmlformats.org/officeDocument/2006/math" xmlns:v="urn:schemas-microsoft-com:vml" xmlns:wp14="http://schemas.microsoft.com/office/word/2010/wordprocessingDrawing" xmlns:wp="http://schemas.openxmlformats.org/drawingml/2006/wordprocessingDrawing" xmlns:w10="urn:schemas-microsoft-com:office:word" xmlns:w="http://schemas.openxmlformats.org/wordprocessingml/2006/main" xmlns:w14="http://schemas.microsoft.com/office/word/2010/wordml" xmlns:w15="http://schemas.microsoft.com/office/word/2012/wordml" xmlns:w16cex="http://schemas.microsoft.com/office/word/2018/wordml/cex" xmlns:w16cid="http://schemas.microsoft.com/office/word/2016/wordml/cid" xmlns:w16="http://schemas.microsoft.com/office/word/2018/wordml" xmlns:w16sdtdh="http://schemas.microsoft.com/office/word/2020/wordml/sdtdatahash" xmlns:w16se="http://schemas.microsoft.com/office/word/2015/wordml/symex" xmlns:wpg="http://schemas.microsoft.com/office/word/2010/wordprocessingGroup" xmlns:wpi="http://schemas.microsoft.com/office/word/2010/wordprocessingInk" xmlns:wne="http://schemas.microsoft.com/office/word/2006/wordml" xmlns:wps="http://schemas.microsoft.com/office/word/2010/wordprocessingShape" mc:Ignorable="w14 w15 w16se w16cid w16 w16cex w16sdtdh wp14">
   <w:p>
     <w:pPr>
       <w:pStyle w:val="Pieddepage"/>
@@ -11953,7 +11954,7 @@
 </file>
 
 <file path=word/footnotes.xml><?xml version="1.0" encoding="utf-8"?>
-<w:footnotes xmlns:wpc="http://schemas.microsoft.com/office/word/2010/wordprocessingCanvas" xmlns:cx="http://schemas.microsoft.com/office/drawing/2014/chartex" xmlns:cx1="http://schemas.microsoft.com/office/drawing/2015/9/8/chartex" xmlns:cx2="http://schemas.microsoft.com/office/drawing/2015/10/21/chartex" xmlns:cx3="http://schemas.microsoft.com/office/drawing/2016/5/9/chartex" xmlns:cx4="http://schemas.microsoft.com/office/drawing/2016/5/10/chartex" xmlns:cx5="http://schemas.microsoft.com/office/drawing/2016/5/11/chartex" xmlns:cx6="http://schemas.microsoft.com/office/drawing/2016/5/12/chartex" xmlns:cx7="http://schemas.microsoft.com/office/drawing/2016/5/13/chartex" xmlns:cx8="http://schemas.microsoft.com/office/drawing/2016/5/14/chartex" xmlns:mc="http://schemas.openxmlformats.org/markup-compatibility/2006" xmlns:aink="http://schemas.microsoft.com/office/drawing/2016/ink" xmlns:am3d="http://schemas.microsoft.com/office/drawing/2017/model3d" xmlns:o="urn:schemas-microsoft-com:office:office" xmlns:r="http://schemas.openxmlformats.org/officeDocument/2006/relationships" xmlns:m="http://schemas.openxmlformats.org/officeDocument/2006/math" xmlns:v="urn:schemas-microsoft-com:vml" xmlns:wp14="http://schemas.microsoft.com/office/word/2010/wordprocessingDrawing" xmlns:wp="http://schemas.openxmlformats.org/drawingml/2006/wordprocessingDrawing" xmlns:w10="urn:schemas-microsoft-com:office:word" xmlns:w="http://schemas.openxmlformats.org/wordprocessingml/2006/main" xmlns:w14="http://schemas.microsoft.com/office/word/2010/wordml" xmlns:w15="http://schemas.microsoft.com/office/word/2012/wordml" xmlns:w16cex="http://schemas.microsoft.com/office/word/2018/wordml/cex" xmlns:w16cid="http://schemas.microsoft.com/office/word/2016/wordml/cid" xmlns:w16="http://schemas.microsoft.com/office/word/2018/wordml" xmlns:w16se="http://schemas.microsoft.com/office/word/2015/wordml/symex" xmlns:wpg="http://schemas.microsoft.com/office/word/2010/wordprocessingGroup" xmlns:wpi="http://schemas.microsoft.com/office/word/2010/wordprocessingInk" xmlns:wne="http://schemas.microsoft.com/office/word/2006/wordml" xmlns:wps="http://schemas.microsoft.com/office/word/2010/wordprocessingShape" mc:Ignorable="w14 w15 w16se w16cid w16 w16cex wp14">
+<w:footnotes xmlns:wpc="http://schemas.microsoft.com/office/word/2010/wordprocessingCanvas" xmlns:cx="http://schemas.microsoft.com/office/drawing/2014/chartex" xmlns:cx1="http://schemas.microsoft.com/office/drawing/2015/9/8/chartex" xmlns:cx2="http://schemas.microsoft.com/office/drawing/2015/10/21/chartex" xmlns:cx3="http://schemas.microsoft.com/office/drawing/2016/5/9/chartex" xmlns:cx4="http://schemas.microsoft.com/office/drawing/2016/5/10/chartex" xmlns:cx5="http://schemas.microsoft.com/office/drawing/2016/5/11/chartex" xmlns:cx6="http://schemas.microsoft.com/office/drawing/2016/5/12/chartex" xmlns:cx7="http://schemas.microsoft.com/office/drawing/2016/5/13/chartex" xmlns:cx8="http://schemas.microsoft.com/office/drawing/2016/5/14/chartex" xmlns:mc="http://schemas.openxmlformats.org/markup-compatibility/2006" xmlns:aink="http://schemas.microsoft.com/office/drawing/2016/ink" xmlns:am3d="http://schemas.microsoft.com/office/drawing/2017/model3d" xmlns:o="urn:schemas-microsoft-com:office:office" xmlns:oel="http://schemas.microsoft.com/office/2019/extlst" xmlns:r="http://schemas.openxmlformats.org/officeDocument/2006/relationships" xmlns:m="http://schemas.openxmlformats.org/officeDocument/2006/math" xmlns:v="urn:schemas-microsoft-com:vml" xmlns:wp14="http://schemas.microsoft.com/office/word/2010/wordprocessingDrawing" xmlns:wp="http://schemas.openxmlformats.org/drawingml/2006/wordprocessingDrawing" xmlns:w10="urn:schemas-microsoft-com:office:word" xmlns:w="http://schemas.openxmlformats.org/wordprocessingml/2006/main" xmlns:w14="http://schemas.microsoft.com/office/word/2010/wordml" xmlns:w15="http://schemas.microsoft.com/office/word/2012/wordml" xmlns:w16cex="http://schemas.microsoft.com/office/word/2018/wordml/cex" xmlns:w16cid="http://schemas.microsoft.com/office/word/2016/wordml/cid" xmlns:w16="http://schemas.microsoft.com/office/word/2018/wordml" xmlns:w16sdtdh="http://schemas.microsoft.com/office/word/2020/wordml/sdtdatahash" xmlns:w16se="http://schemas.microsoft.com/office/word/2015/wordml/symex" xmlns:wpg="http://schemas.microsoft.com/office/word/2010/wordprocessingGroup" xmlns:wpi="http://schemas.microsoft.com/office/word/2010/wordprocessingInk" xmlns:wne="http://schemas.microsoft.com/office/word/2006/wordml" xmlns:wps="http://schemas.microsoft.com/office/word/2010/wordprocessingShape" mc:Ignorable="w14 w15 w16se w16cid w16 w16cex w16sdtdh wp14">
   <w:footnote w:type="separator" w:id="-1">
     <w:p>
       <w:r>
@@ -11972,7 +11973,7 @@
 </file>
 
 <file path=word/header1.xml><?xml version="1.0" encoding="utf-8"?>
-<w:hdr xmlns:wpc="http://schemas.microsoft.com/office/word/2010/wordprocessingCanvas" xmlns:cx="http://schemas.microsoft.com/office/drawing/2014/chartex" xmlns:cx1="http://schemas.microsoft.com/office/drawing/2015/9/8/chartex" xmlns:cx2="http://schemas.microsoft.com/office/drawing/2015/10/21/chartex" xmlns:cx3="http://schemas.microsoft.com/office/drawing/2016/5/9/chartex" xmlns:cx4="http://schemas.microsoft.com/office/drawing/2016/5/10/chartex" xmlns:cx5="http://schemas.microsoft.com/office/drawing/2016/5/11/chartex" xmlns:cx6="http://schemas.microsoft.com/office/drawing/2016/5/12/chartex" xmlns:cx7="http://schemas.microsoft.com/office/drawing/2016/5/13/chartex" xmlns:cx8="http://schemas.microsoft.com/office/drawing/2016/5/14/chartex" xmlns:mc="http://schemas.openxmlformats.org/markup-compatibility/2006" xmlns:aink="http://schemas.microsoft.com/office/drawing/2016/ink" xmlns:am3d="http://schemas.microsoft.com/office/drawing/2017/model3d" xmlns:o="urn:schemas-microsoft-com:office:office" xmlns:r="http://schemas.openxmlformats.org/officeDocument/2006/relationships" xmlns:m="http://schemas.openxmlformats.org/officeDocument/2006/math" xmlns:v="urn:schemas-microsoft-com:vml" xmlns:wp14="http://schemas.microsoft.com/office/word/2010/wordprocessingDrawing" xmlns:wp="http://schemas.openxmlformats.org/drawingml/2006/wordprocessingDrawing" xmlns:w10="urn:schemas-microsoft-com:office:word" xmlns:w="http://schemas.openxmlformats.org/wordprocessingml/2006/main" xmlns:w14="http://schemas.microsoft.com/office/word/2010/wordml" xmlns:w15="http://schemas.microsoft.com/office/word/2012/wordml" xmlns:w16cex="http://schemas.microsoft.com/office/word/2018/wordml/cex" xmlns:w16cid="http://schemas.microsoft.com/office/word/2016/wordml/cid" xmlns:w16="http://schemas.microsoft.com/office/word/2018/wordml" xmlns:w16se="http://schemas.microsoft.com/office/word/2015/wordml/symex" xmlns:wpg="http://schemas.microsoft.com/office/word/2010/wordprocessingGroup" xmlns:wpi="http://schemas.microsoft.com/office/word/2010/wordprocessingInk" xmlns:wne="http://schemas.microsoft.com/office/word/2006/wordml" xmlns:wps="http://schemas.microsoft.com/office/word/2010/wordprocessingShape" mc:Ignorable="w14 w15 w16se w16cid w16 w16cex wp14">
+<w:hdr xmlns:wpc="http://schemas.microsoft.com/office/word/2010/wordprocessingCanvas" xmlns:cx="http://schemas.microsoft.com/office/drawing/2014/chartex" xmlns:cx1="http://schemas.microsoft.com/office/drawing/2015/9/8/chartex" xmlns:cx2="http://schemas.microsoft.com/office/drawing/2015/10/21/chartex" xmlns:cx3="http://schemas.microsoft.com/office/drawing/2016/5/9/chartex" xmlns:cx4="http://schemas.microsoft.com/office/drawing/2016/5/10/chartex" xmlns:cx5="http://schemas.microsoft.com/office/drawing/2016/5/11/chartex" xmlns:cx6="http://schemas.microsoft.com/office/drawing/2016/5/12/chartex" xmlns:cx7="http://schemas.microsoft.com/office/drawing/2016/5/13/chartex" xmlns:cx8="http://schemas.microsoft.com/office/drawing/2016/5/14/chartex" xmlns:mc="http://schemas.openxmlformats.org/markup-compatibility/2006" xmlns:aink="http://schemas.microsoft.com/office/drawing/2016/ink" xmlns:am3d="http://schemas.microsoft.com/office/drawing/2017/model3d" xmlns:o="urn:schemas-microsoft-com:office:office" xmlns:oel="http://schemas.microsoft.com/office/2019/extlst" xmlns:r="http://schemas.openxmlformats.org/officeDocument/2006/relationships" xmlns:m="http://schemas.openxmlformats.org/officeDocument/2006/math" xmlns:v="urn:schemas-microsoft-com:vml" xmlns:wp14="http://schemas.microsoft.com/office/word/2010/wordprocessingDrawing" xmlns:wp="http://schemas.openxmlformats.org/drawingml/2006/wordprocessingDrawing" xmlns:w10="urn:schemas-microsoft-com:office:word" xmlns:w="http://schemas.openxmlformats.org/wordprocessingml/2006/main" xmlns:w14="http://schemas.microsoft.com/office/word/2010/wordml" xmlns:w15="http://schemas.microsoft.com/office/word/2012/wordml" xmlns:w16cex="http://schemas.microsoft.com/office/word/2018/wordml/cex" xmlns:w16cid="http://schemas.microsoft.com/office/word/2016/wordml/cid" xmlns:w16="http://schemas.microsoft.com/office/word/2018/wordml" xmlns:w16sdtdh="http://schemas.microsoft.com/office/word/2020/wordml/sdtdatahash" xmlns:w16se="http://schemas.microsoft.com/office/word/2015/wordml/symex" xmlns:wpg="http://schemas.microsoft.com/office/word/2010/wordprocessingGroup" xmlns:wpi="http://schemas.microsoft.com/office/word/2010/wordprocessingInk" xmlns:wne="http://schemas.microsoft.com/office/word/2006/wordml" xmlns:wps="http://schemas.microsoft.com/office/word/2010/wordprocessingShape" mc:Ignorable="w14 w15 w16se w16cid w16 w16cex w16sdtdh wp14">
   <w:p>
     <w:pPr>
       <w:pStyle w:val="En-tte"/>
@@ -12034,7 +12035,7 @@
 </file>
 
 <file path=word/numbering.xml><?xml version="1.0" encoding="utf-8"?>
-<w:numbering xmlns:wpc="http://schemas.microsoft.com/office/word/2010/wordprocessingCanvas" xmlns:cx="http://schemas.microsoft.com/office/drawing/2014/chartex" xmlns:cx1="http://schemas.microsoft.com/office/drawing/2015/9/8/chartex" xmlns:cx2="http://schemas.microsoft.com/office/drawing/2015/10/21/chartex" xmlns:cx3="http://schemas.microsoft.com/office/drawing/2016/5/9/chartex" xmlns:cx4="http://schemas.microsoft.com/office/drawing/2016/5/10/chartex" xmlns:cx5="http://schemas.microsoft.com/office/drawing/2016/5/11/chartex" xmlns:cx6="http://schemas.microsoft.com/office/drawing/2016/5/12/chartex" xmlns:cx7="http://schemas.microsoft.com/office/drawing/2016/5/13/chartex" xmlns:cx8="http://schemas.microsoft.com/office/drawing/2016/5/14/chartex" xmlns:mc="http://schemas.openxmlformats.org/markup-compatibility/2006" xmlns:aink="http://schemas.microsoft.com/office/drawing/2016/ink" xmlns:am3d="http://schemas.microsoft.com/office/drawing/2017/model3d" xmlns:o="urn:schemas-microsoft-com:office:office" xmlns:r="http://schemas.openxmlformats.org/officeDocument/2006/relationships" xmlns:m="http://schemas.openxmlformats.org/officeDocument/2006/math" xmlns:v="urn:schemas-microsoft-com:vml" xmlns:wp14="http://schemas.microsoft.com/office/word/2010/wordprocessingDrawing" xmlns:wp="http://schemas.openxmlformats.org/drawingml/2006/wordprocessingDrawing" xmlns:w10="urn:schemas-microsoft-com:office:word" xmlns:w="http://schemas.openxmlformats.org/wordprocessingml/2006/main" xmlns:w14="http://schemas.microsoft.com/office/word/2010/wordml" xmlns:w15="http://schemas.microsoft.com/office/word/2012/wordml" xmlns:w16cex="http://schemas.microsoft.com/office/word/2018/wordml/cex" xmlns:w16cid="http://schemas.microsoft.com/office/word/2016/wordml/cid" xmlns:w16="http://schemas.microsoft.com/office/word/2018/wordml" xmlns:w16se="http://schemas.microsoft.com/office/word/2015/wordml/symex" xmlns:wpg="http://schemas.microsoft.com/office/word/2010/wordprocessingGroup" xmlns:wpi="http://schemas.microsoft.com/office/word/2010/wordprocessingInk" xmlns:wne="http://schemas.microsoft.com/office/word/2006/wordml" xmlns:wps="http://schemas.microsoft.com/office/word/2010/wordprocessingShape" mc:Ignorable="w14 w15 w16se w16cid w16 w16cex wp14">
+<w:numbering xmlns:wpc="http://schemas.microsoft.com/office/word/2010/wordprocessingCanvas" xmlns:cx="http://schemas.microsoft.com/office/drawing/2014/chartex" xmlns:cx1="http://schemas.microsoft.com/office/drawing/2015/9/8/chartex" xmlns:cx2="http://schemas.microsoft.com/office/drawing/2015/10/21/chartex" xmlns:cx3="http://schemas.microsoft.com/office/drawing/2016/5/9/chartex" xmlns:cx4="http://schemas.microsoft.com/office/drawing/2016/5/10/chartex" xmlns:cx5="http://schemas.microsoft.com/office/drawing/2016/5/11/chartex" xmlns:cx6="http://schemas.microsoft.com/office/drawing/2016/5/12/chartex" xmlns:cx7="http://schemas.microsoft.com/office/drawing/2016/5/13/chartex" xmlns:cx8="http://schemas.microsoft.com/office/drawing/2016/5/14/chartex" xmlns:mc="http://schemas.openxmlformats.org/markup-compatibility/2006" xmlns:aink="http://schemas.microsoft.com/office/drawing/2016/ink" xmlns:am3d="http://schemas.microsoft.com/office/drawing/2017/model3d" xmlns:o="urn:schemas-microsoft-com:office:office" xmlns:oel="http://schemas.microsoft.com/office/2019/extlst" xmlns:r="http://schemas.openxmlformats.org/officeDocument/2006/relationships" xmlns:m="http://schemas.openxmlformats.org/officeDocument/2006/math" xmlns:v="urn:schemas-microsoft-com:vml" xmlns:wp14="http://schemas.microsoft.com/office/word/2010/wordprocessingDrawing" xmlns:wp="http://schemas.openxmlformats.org/drawingml/2006/wordprocessingDrawing" xmlns:w10="urn:schemas-microsoft-com:office:word" xmlns:w="http://schemas.openxmlformats.org/wordprocessingml/2006/main" xmlns:w14="http://schemas.microsoft.com/office/word/2010/wordml" xmlns:w15="http://schemas.microsoft.com/office/word/2012/wordml" xmlns:w16cex="http://schemas.microsoft.com/office/word/2018/wordml/cex" xmlns:w16cid="http://schemas.microsoft.com/office/word/2016/wordml/cid" xmlns:w16="http://schemas.microsoft.com/office/word/2018/wordml" xmlns:w16sdtdh="http://schemas.microsoft.com/office/word/2020/wordml/sdtdatahash" xmlns:w16se="http://schemas.microsoft.com/office/word/2015/wordml/symex" xmlns:wpg="http://schemas.microsoft.com/office/word/2010/wordprocessingGroup" xmlns:wpi="http://schemas.microsoft.com/office/word/2010/wordprocessingInk" xmlns:wne="http://schemas.microsoft.com/office/word/2006/wordml" xmlns:wps="http://schemas.microsoft.com/office/word/2010/wordprocessingShape" mc:Ignorable="w14 w15 w16se w16cid w16 w16cex w16sdtdh wp14">
   <w:abstractNum w:abstractNumId="0" w15:restartNumberingAfterBreak="0">
     <w:nsid w:val="0A7C7405"/>
     <w:multiLevelType w:val="singleLevel"/>
@@ -15220,112 +15221,112 @@
       </w:rPr>
     </w:lvl>
   </w:abstractNum>
-  <w:num w:numId="1">
+  <w:num w:numId="1" w16cid:durableId="519900678">
     <w:abstractNumId w:val="24"/>
   </w:num>
-  <w:num w:numId="2">
+  <w:num w:numId="2" w16cid:durableId="521632706">
     <w:abstractNumId w:val="0"/>
   </w:num>
-  <w:num w:numId="3">
+  <w:num w:numId="3" w16cid:durableId="1283028119">
     <w:abstractNumId w:val="3"/>
   </w:num>
-  <w:num w:numId="4">
+  <w:num w:numId="4" w16cid:durableId="1320571674">
     <w:abstractNumId w:val="22"/>
   </w:num>
-  <w:num w:numId="5">
+  <w:num w:numId="5" w16cid:durableId="1647854479">
     <w:abstractNumId w:val="14"/>
   </w:num>
-  <w:num w:numId="6">
+  <w:num w:numId="6" w16cid:durableId="1890066858">
     <w:abstractNumId w:val="7"/>
   </w:num>
-  <w:num w:numId="7">
+  <w:num w:numId="7" w16cid:durableId="73088184">
     <w:abstractNumId w:val="16"/>
   </w:num>
-  <w:num w:numId="8">
+  <w:num w:numId="8" w16cid:durableId="129828364">
     <w:abstractNumId w:val="25"/>
   </w:num>
-  <w:num w:numId="9">
+  <w:num w:numId="9" w16cid:durableId="1838959904">
     <w:abstractNumId w:val="2"/>
   </w:num>
-  <w:num w:numId="10">
+  <w:num w:numId="10" w16cid:durableId="664481974">
     <w:abstractNumId w:val="8"/>
   </w:num>
-  <w:num w:numId="11">
+  <w:num w:numId="11" w16cid:durableId="1842574852">
     <w:abstractNumId w:val="13"/>
   </w:num>
-  <w:num w:numId="12">
+  <w:num w:numId="12" w16cid:durableId="1465922690">
     <w:abstractNumId w:val="9"/>
   </w:num>
-  <w:num w:numId="13">
+  <w:num w:numId="13" w16cid:durableId="488402154">
     <w:abstractNumId w:val="21"/>
   </w:num>
-  <w:num w:numId="14">
+  <w:num w:numId="14" w16cid:durableId="890770882">
     <w:abstractNumId w:val="17"/>
   </w:num>
-  <w:num w:numId="15">
+  <w:num w:numId="15" w16cid:durableId="1800150351">
     <w:abstractNumId w:val="0"/>
   </w:num>
-  <w:num w:numId="16">
+  <w:num w:numId="16" w16cid:durableId="1589920034">
     <w:abstractNumId w:val="24"/>
   </w:num>
-  <w:num w:numId="17">
+  <w:num w:numId="17" w16cid:durableId="207107990">
     <w:abstractNumId w:val="24"/>
   </w:num>
-  <w:num w:numId="18">
+  <w:num w:numId="18" w16cid:durableId="1732851692">
     <w:abstractNumId w:val="24"/>
   </w:num>
-  <w:num w:numId="19">
+  <w:num w:numId="19" w16cid:durableId="679939505">
     <w:abstractNumId w:val="24"/>
   </w:num>
-  <w:num w:numId="20">
+  <w:num w:numId="20" w16cid:durableId="1204707658">
     <w:abstractNumId w:val="6"/>
   </w:num>
-  <w:num w:numId="21">
+  <w:num w:numId="21" w16cid:durableId="1991861878">
     <w:abstractNumId w:val="24"/>
   </w:num>
-  <w:num w:numId="22">
+  <w:num w:numId="22" w16cid:durableId="863130535">
     <w:abstractNumId w:val="24"/>
   </w:num>
-  <w:num w:numId="23">
+  <w:num w:numId="23" w16cid:durableId="210963712">
     <w:abstractNumId w:val="0"/>
   </w:num>
-  <w:num w:numId="24">
+  <w:num w:numId="24" w16cid:durableId="1187212375">
     <w:abstractNumId w:val="0"/>
   </w:num>
-  <w:num w:numId="25">
+  <w:num w:numId="25" w16cid:durableId="25720950">
     <w:abstractNumId w:val="0"/>
   </w:num>
-  <w:num w:numId="26">
+  <w:num w:numId="26" w16cid:durableId="1330790775">
     <w:abstractNumId w:val="18"/>
   </w:num>
-  <w:num w:numId="27">
+  <w:num w:numId="27" w16cid:durableId="1085766291">
     <w:abstractNumId w:val="5"/>
   </w:num>
-  <w:num w:numId="28">
+  <w:num w:numId="28" w16cid:durableId="1186167341">
     <w:abstractNumId w:val="11"/>
   </w:num>
-  <w:num w:numId="29">
+  <w:num w:numId="29" w16cid:durableId="1203438056">
     <w:abstractNumId w:val="10"/>
   </w:num>
-  <w:num w:numId="30">
+  <w:num w:numId="30" w16cid:durableId="1935703613">
     <w:abstractNumId w:val="1"/>
   </w:num>
-  <w:num w:numId="31">
+  <w:num w:numId="31" w16cid:durableId="970013624">
     <w:abstractNumId w:val="23"/>
   </w:num>
-  <w:num w:numId="32">
+  <w:num w:numId="32" w16cid:durableId="741879405">
     <w:abstractNumId w:val="19"/>
   </w:num>
-  <w:num w:numId="33">
+  <w:num w:numId="33" w16cid:durableId="1781102744">
     <w:abstractNumId w:val="20"/>
   </w:num>
-  <w:num w:numId="34">
+  <w:num w:numId="34" w16cid:durableId="1023672786">
     <w:abstractNumId w:val="12"/>
   </w:num>
-  <w:num w:numId="35">
+  <w:num w:numId="35" w16cid:durableId="816191273">
     <w:abstractNumId w:val="4"/>
   </w:num>
-  <w:num w:numId="36">
+  <w:num w:numId="36" w16cid:durableId="1925719266">
     <w:abstractNumId w:val="15"/>
   </w:num>
   <w:numIdMacAtCleanup w:val="13"/>
@@ -15333,7 +15334,7 @@
 </file>
 
 <file path=word/styles.xml><?xml version="1.0" encoding="utf-8"?>
-<w:styles xmlns:mc="http://schemas.openxmlformats.org/markup-compatibility/2006" xmlns:r="http://schemas.openxmlformats.org/officeDocument/2006/relationships" xmlns:w="http://schemas.openxmlformats.org/wordprocessingml/2006/main" xmlns:w14="http://schemas.microsoft.com/office/word/2010/wordml" xmlns:w15="http://schemas.microsoft.com/office/word/2012/wordml" xmlns:w16cex="http://schemas.microsoft.com/office/word/2018/wordml/cex" xmlns:w16cid="http://schemas.microsoft.com/office/word/2016/wordml/cid" xmlns:w16="http://schemas.microsoft.com/office/word/2018/wordml" xmlns:w16se="http://schemas.microsoft.com/office/word/2015/wordml/symex" mc:Ignorable="w14 w15 w16se w16cid w16 w16cex">
+<w:styles xmlns:mc="http://schemas.openxmlformats.org/markup-compatibility/2006" xmlns:r="http://schemas.openxmlformats.org/officeDocument/2006/relationships" xmlns:w="http://schemas.openxmlformats.org/wordprocessingml/2006/main" xmlns:w14="http://schemas.microsoft.com/office/word/2010/wordml" xmlns:w15="http://schemas.microsoft.com/office/word/2012/wordml" xmlns:w16cex="http://schemas.microsoft.com/office/word/2018/wordml/cex" xmlns:w16cid="http://schemas.microsoft.com/office/word/2016/wordml/cid" xmlns:w16="http://schemas.microsoft.com/office/word/2018/wordml" xmlns:w16sdtdh="http://schemas.microsoft.com/office/word/2020/wordml/sdtdatahash" xmlns:w16se="http://schemas.microsoft.com/office/word/2015/wordml/symex" mc:Ignorable="w14 w15 w16se w16cid w16 w16cex w16sdtdh">
   <w:docDefaults>
     <w:rPrDefault>
       <w:rPr>
@@ -16333,7 +16334,7 @@
 </file>
 
 <file path=word/glossary/document.xml><?xml version="1.0" encoding="utf-8"?>
-<w:glossaryDocument xmlns:wpc="http://schemas.microsoft.com/office/word/2010/wordprocessingCanvas" xmlns:cx="http://schemas.microsoft.com/office/drawing/2014/chartex" xmlns:cx1="http://schemas.microsoft.com/office/drawing/2015/9/8/chartex" xmlns:cx2="http://schemas.microsoft.com/office/drawing/2015/10/21/chartex" xmlns:cx3="http://schemas.microsoft.com/office/drawing/2016/5/9/chartex" xmlns:cx4="http://schemas.microsoft.com/office/drawing/2016/5/10/chartex" xmlns:cx5="http://schemas.microsoft.com/office/drawing/2016/5/11/chartex" xmlns:cx6="http://schemas.microsoft.com/office/drawing/2016/5/12/chartex" xmlns:cx7="http://schemas.microsoft.com/office/drawing/2016/5/13/chartex" xmlns:cx8="http://schemas.microsoft.com/office/drawing/2016/5/14/chartex" xmlns:mc="http://schemas.openxmlformats.org/markup-compatibility/2006" xmlns:aink="http://schemas.microsoft.com/office/drawing/2016/ink" xmlns:am3d="http://schemas.microsoft.com/office/drawing/2017/model3d" xmlns:o="urn:schemas-microsoft-com:office:office" xmlns:r="http://schemas.openxmlformats.org/officeDocument/2006/relationships" xmlns:m="http://schemas.openxmlformats.org/officeDocument/2006/math" xmlns:v="urn:schemas-microsoft-com:vml" xmlns:wp14="http://schemas.microsoft.com/office/word/2010/wordprocessingDrawing" xmlns:wp="http://schemas.openxmlformats.org/drawingml/2006/wordprocessingDrawing" xmlns:w10="urn:schemas-microsoft-com:office:word" xmlns:w="http://schemas.openxmlformats.org/wordprocessingml/2006/main" xmlns:w14="http://schemas.microsoft.com/office/word/2010/wordml" xmlns:w15="http://schemas.microsoft.com/office/word/2012/wordml" xmlns:w16cex="http://schemas.microsoft.com/office/word/2018/wordml/cex" xmlns:w16cid="http://schemas.microsoft.com/office/word/2016/wordml/cid" xmlns:w16="http://schemas.microsoft.com/office/word/2018/wordml" xmlns:w16se="http://schemas.microsoft.com/office/word/2015/wordml/symex" xmlns:wpg="http://schemas.microsoft.com/office/word/2010/wordprocessingGroup" xmlns:wpi="http://schemas.microsoft.com/office/word/2010/wordprocessingInk" xmlns:wne="http://schemas.microsoft.com/office/word/2006/wordml" xmlns:wps="http://schemas.microsoft.com/office/word/2010/wordprocessingShape" mc:Ignorable="w14 w15 w16se w16cid w16 w16cex wp14">
+<w:glossaryDocument xmlns:wpc="http://schemas.microsoft.com/office/word/2010/wordprocessingCanvas" xmlns:cx="http://schemas.microsoft.com/office/drawing/2014/chartex" xmlns:cx1="http://schemas.microsoft.com/office/drawing/2015/9/8/chartex" xmlns:cx2="http://schemas.microsoft.com/office/drawing/2015/10/21/chartex" xmlns:cx3="http://schemas.microsoft.com/office/drawing/2016/5/9/chartex" xmlns:cx4="http://schemas.microsoft.com/office/drawing/2016/5/10/chartex" xmlns:cx5="http://schemas.microsoft.com/office/drawing/2016/5/11/chartex" xmlns:cx6="http://schemas.microsoft.com/office/drawing/2016/5/12/chartex" xmlns:cx7="http://schemas.microsoft.com/office/drawing/2016/5/13/chartex" xmlns:cx8="http://schemas.microsoft.com/office/drawing/2016/5/14/chartex" xmlns:mc="http://schemas.openxmlformats.org/markup-compatibility/2006" xmlns:aink="http://schemas.microsoft.com/office/drawing/2016/ink" xmlns:am3d="http://schemas.microsoft.com/office/drawing/2017/model3d" xmlns:o="urn:schemas-microsoft-com:office:office" xmlns:oel="http://schemas.microsoft.com/office/2019/extlst" xmlns:r="http://schemas.openxmlformats.org/officeDocument/2006/relationships" xmlns:m="http://schemas.openxmlformats.org/officeDocument/2006/math" xmlns:v="urn:schemas-microsoft-com:vml" xmlns:wp14="http://schemas.microsoft.com/office/word/2010/wordprocessingDrawing" xmlns:wp="http://schemas.openxmlformats.org/drawingml/2006/wordprocessingDrawing" xmlns:w10="urn:schemas-microsoft-com:office:word" xmlns:w="http://schemas.openxmlformats.org/wordprocessingml/2006/main" xmlns:w14="http://schemas.microsoft.com/office/word/2010/wordml" xmlns:w15="http://schemas.microsoft.com/office/word/2012/wordml" xmlns:w16cex="http://schemas.microsoft.com/office/word/2018/wordml/cex" xmlns:w16cid="http://schemas.microsoft.com/office/word/2016/wordml/cid" xmlns:w16="http://schemas.microsoft.com/office/word/2018/wordml" xmlns:w16sdtdh="http://schemas.microsoft.com/office/word/2020/wordml/sdtdatahash" xmlns:w16se="http://schemas.microsoft.com/office/word/2015/wordml/symex" xmlns:wpg="http://schemas.microsoft.com/office/word/2010/wordprocessingGroup" xmlns:wpi="http://schemas.microsoft.com/office/word/2010/wordprocessingInk" xmlns:wne="http://schemas.microsoft.com/office/word/2006/wordml" xmlns:wps="http://schemas.microsoft.com/office/word/2010/wordprocessingShape" mc:Ignorable="w14 w15 w16se w16cid w16 w16cex w16sdtdh wp14">
   <w:docParts>
     <w:docPart>
       <w:docPartPr>
@@ -16366,7 +16367,7 @@
 </file>
 
 <file path=word/glossary/fontTable.xml><?xml version="1.0" encoding="utf-8"?>
-<w:fonts xmlns:mc="http://schemas.openxmlformats.org/markup-compatibility/2006" xmlns:r="http://schemas.openxmlformats.org/officeDocument/2006/relationships" xmlns:w="http://schemas.openxmlformats.org/wordprocessingml/2006/main" xmlns:w14="http://schemas.microsoft.com/office/word/2010/wordml" xmlns:w15="http://schemas.microsoft.com/office/word/2012/wordml" xmlns:w16cex="http://schemas.microsoft.com/office/word/2018/wordml/cex" xmlns:w16cid="http://schemas.microsoft.com/office/word/2016/wordml/cid" xmlns:w16="http://schemas.microsoft.com/office/word/2018/wordml" xmlns:w16se="http://schemas.microsoft.com/office/word/2015/wordml/symex" mc:Ignorable="w14 w15 w16se w16cid w16 w16cex">
+<w:fonts xmlns:mc="http://schemas.openxmlformats.org/markup-compatibility/2006" xmlns:r="http://schemas.openxmlformats.org/officeDocument/2006/relationships" xmlns:w="http://schemas.openxmlformats.org/wordprocessingml/2006/main" xmlns:w14="http://schemas.microsoft.com/office/word/2010/wordml" xmlns:w15="http://schemas.microsoft.com/office/word/2012/wordml" xmlns:w16cex="http://schemas.microsoft.com/office/word/2018/wordml/cex" xmlns:w16cid="http://schemas.microsoft.com/office/word/2016/wordml/cid" xmlns:w16="http://schemas.microsoft.com/office/word/2018/wordml" xmlns:w16sdtdh="http://schemas.microsoft.com/office/word/2020/wordml/sdtdatahash" xmlns:w16se="http://schemas.microsoft.com/office/word/2015/wordml/symex" mc:Ignorable="w14 w15 w16se w16cid w16 w16cex w16sdtdh">
   <w:font w:name="Symbol">
     <w:panose1 w:val="05050102010706020507"/>
     <w:charset w:val="02"/>
@@ -16379,7 +16380,7 @@
     <w:charset w:val="00"/>
     <w:family w:val="roman"/>
     <w:pitch w:val="variable"/>
-    <w:sig w:usb0="E0002AFF" w:usb1="C0007843" w:usb2="00000009" w:usb3="00000000" w:csb0="000001FF" w:csb1="00000000"/>
+    <w:sig w:usb0="E0002EFF" w:usb1="C000785B" w:usb2="00000009" w:usb3="00000000" w:csb0="000001FF" w:csb1="00000000"/>
   </w:font>
   <w:font w:name="Courier New">
     <w:panose1 w:val="02070309020205020404"/>
@@ -16400,7 +16401,7 @@
     <w:charset w:val="00"/>
     <w:family w:val="swiss"/>
     <w:pitch w:val="variable"/>
-    <w:sig w:usb0="E0002AFF" w:usb1="C0007843" w:usb2="00000009" w:usb3="00000000" w:csb0="000001FF" w:csb1="00000000"/>
+    <w:sig w:usb0="E0002EFF" w:usb1="C000785B" w:usb2="00000009" w:usb3="00000000" w:csb0="000001FF" w:csb1="00000000"/>
   </w:font>
   <w:font w:name="Arial Narrow">
     <w:panose1 w:val="020B0606020202030204"/>
@@ -16428,7 +16429,7 @@
     <w:charset w:val="00"/>
     <w:family w:val="swiss"/>
     <w:pitch w:val="variable"/>
-    <w:sig w:usb0="E0002AFF" w:usb1="4000ACFF" w:usb2="00000001" w:usb3="00000000" w:csb0="000001FF" w:csb1="00000000"/>
+    <w:sig w:usb0="E4002EFF" w:usb1="C000247B" w:usb2="00000009" w:usb3="00000000" w:csb0="000001FF" w:csb1="00000000"/>
   </w:font>
   <w:font w:name="Segoe UI">
     <w:panose1 w:val="020B0502040204020203"/>
@@ -16442,13 +16443,13 @@
     <w:charset w:val="00"/>
     <w:family w:val="swiss"/>
     <w:pitch w:val="variable"/>
-    <w:sig w:usb0="A0002AEF" w:usb1="4000207B" w:usb2="00000000" w:usb3="00000000" w:csb0="000001FF" w:csb1="00000000"/>
+    <w:sig w:usb0="E4002EFF" w:usb1="C000247B" w:usb2="00000009" w:usb3="00000000" w:csb0="000001FF" w:csb1="00000000"/>
   </w:font>
 </w:fonts>
 </file>
 
 <file path=word/glossary/settings.xml><?xml version="1.0" encoding="utf-8"?>
-<w:settings xmlns:mc="http://schemas.openxmlformats.org/markup-compatibility/2006" xmlns:o="urn:schemas-microsoft-com:office:office" xmlns:r="http://schemas.openxmlformats.org/officeDocument/2006/relationships" xmlns:m="http://schemas.openxmlformats.org/officeDocument/2006/math" xmlns:v="urn:schemas-microsoft-com:vml" xmlns:w10="urn:schemas-microsoft-com:office:word" xmlns:w="http://schemas.openxmlformats.org/wordprocessingml/2006/main" xmlns:w14="http://schemas.microsoft.com/office/word/2010/wordml" xmlns:w15="http://schemas.microsoft.com/office/word/2012/wordml" xmlns:w16cex="http://schemas.microsoft.com/office/word/2018/wordml/cex" xmlns:w16cid="http://schemas.microsoft.com/office/word/2016/wordml/cid" xmlns:w16="http://schemas.microsoft.com/office/word/2018/wordml" xmlns:w16se="http://schemas.microsoft.com/office/word/2015/wordml/symex" xmlns:sl="http://schemas.openxmlformats.org/schemaLibrary/2006/main" mc:Ignorable="w14 w15 w16se w16cid w16 w16cex">
+<w:settings xmlns:mc="http://schemas.openxmlformats.org/markup-compatibility/2006" xmlns:o="urn:schemas-microsoft-com:office:office" xmlns:r="http://schemas.openxmlformats.org/officeDocument/2006/relationships" xmlns:m="http://schemas.openxmlformats.org/officeDocument/2006/math" xmlns:v="urn:schemas-microsoft-com:vml" xmlns:w10="urn:schemas-microsoft-com:office:word" xmlns:w="http://schemas.openxmlformats.org/wordprocessingml/2006/main" xmlns:w14="http://schemas.microsoft.com/office/word/2010/wordml" xmlns:w15="http://schemas.microsoft.com/office/word/2012/wordml" xmlns:w16cex="http://schemas.microsoft.com/office/word/2018/wordml/cex" xmlns:w16cid="http://schemas.microsoft.com/office/word/2016/wordml/cid" xmlns:w16="http://schemas.microsoft.com/office/word/2018/wordml" xmlns:w16sdtdh="http://schemas.microsoft.com/office/word/2020/wordml/sdtdatahash" xmlns:w16se="http://schemas.microsoft.com/office/word/2015/wordml/symex" xmlns:sl="http://schemas.openxmlformats.org/schemaLibrary/2006/main" mc:Ignorable="w14 w15 w16se w16cid w16 w16cex w16sdtdh">
   <w:view w:val="normal"/>
   <w:defaultTabStop w:val="708"/>
   <w:hyphenationZone w:val="425"/>
@@ -16464,7 +16465,9 @@
   </w:compat>
   <w:rsids>
     <w:rsidRoot w:val="00710772"/>
+    <w:rsid w:val="002925DD"/>
     <w:rsid w:val="00710772"/>
+    <w:rsid w:val="00DD7E5C"/>
   </w:rsids>
   <m:mathPr>
     <m:mathFont m:val="Cambria Math"/>
@@ -16488,7 +16491,7 @@
 </file>
 
 <file path=word/glossary/styles.xml><?xml version="1.0" encoding="utf-8"?>
-<w:styles xmlns:mc="http://schemas.openxmlformats.org/markup-compatibility/2006" xmlns:r="http://schemas.openxmlformats.org/officeDocument/2006/relationships" xmlns:w="http://schemas.openxmlformats.org/wordprocessingml/2006/main" xmlns:w14="http://schemas.microsoft.com/office/word/2010/wordml" xmlns:w15="http://schemas.microsoft.com/office/word/2012/wordml" xmlns:w16cex="http://schemas.microsoft.com/office/word/2018/wordml/cex" xmlns:w16cid="http://schemas.microsoft.com/office/word/2016/wordml/cid" xmlns:w16="http://schemas.microsoft.com/office/word/2018/wordml" xmlns:w16se="http://schemas.microsoft.com/office/word/2015/wordml/symex" mc:Ignorable="w14 w15 w16se w16cid w16 w16cex">
+<w:styles xmlns:mc="http://schemas.openxmlformats.org/markup-compatibility/2006" xmlns:r="http://schemas.openxmlformats.org/officeDocument/2006/relationships" xmlns:w="http://schemas.openxmlformats.org/wordprocessingml/2006/main" xmlns:w14="http://schemas.microsoft.com/office/word/2010/wordml" xmlns:w15="http://schemas.microsoft.com/office/word/2012/wordml" xmlns:w16cex="http://schemas.microsoft.com/office/word/2018/wordml/cex" xmlns:w16cid="http://schemas.microsoft.com/office/word/2016/wordml/cid" xmlns:w16="http://schemas.microsoft.com/office/word/2018/wordml" xmlns:w16sdtdh="http://schemas.microsoft.com/office/word/2020/wordml/sdtdatahash" xmlns:w16se="http://schemas.microsoft.com/office/word/2015/wordml/symex" mc:Ignorable="w14 w15 w16se w16cid w16 w16cex w16sdtdh">
   <w:docDefaults>
     <w:rPrDefault>
       <w:rPr>
@@ -16897,7 +16900,6 @@
     <w:uiPriority w:val="1"/>
     <w:semiHidden/>
     <w:unhideWhenUsed/>
-    <w:rsid w:val="00710772"/>
   </w:style>
   <w:style w:type="table" w:default="1" w:styleId="TableauNormal">
     <w:name w:val="Normal Table"/>
@@ -16934,7 +16936,7 @@
 </file>
 
 <file path=word/glossary/webSettings.xml><?xml version="1.0" encoding="utf-8"?>
-<w:webSettings xmlns:mc="http://schemas.openxmlformats.org/markup-compatibility/2006" xmlns:r="http://schemas.openxmlformats.org/officeDocument/2006/relationships" xmlns:w="http://schemas.openxmlformats.org/wordprocessingml/2006/main" xmlns:w14="http://schemas.microsoft.com/office/word/2010/wordml" xmlns:w15="http://schemas.microsoft.com/office/word/2012/wordml" xmlns:w16cex="http://schemas.microsoft.com/office/word/2018/wordml/cex" xmlns:w16cid="http://schemas.microsoft.com/office/word/2016/wordml/cid" xmlns:w16="http://schemas.microsoft.com/office/word/2018/wordml" xmlns:w16se="http://schemas.microsoft.com/office/word/2015/wordml/symex" mc:Ignorable="w14 w15 w16se w16cid w16 w16cex">
+<w:webSettings xmlns:mc="http://schemas.openxmlformats.org/markup-compatibility/2006" xmlns:r="http://schemas.openxmlformats.org/officeDocument/2006/relationships" xmlns:w="http://schemas.openxmlformats.org/wordprocessingml/2006/main" xmlns:w14="http://schemas.microsoft.com/office/word/2010/wordml" xmlns:w15="http://schemas.microsoft.com/office/word/2012/wordml" xmlns:w16cex="http://schemas.microsoft.com/office/word/2018/wordml/cex" xmlns:w16cid="http://schemas.microsoft.com/office/word/2016/wordml/cid" xmlns:w16="http://schemas.microsoft.com/office/word/2018/wordml" xmlns:w16sdtdh="http://schemas.microsoft.com/office/word/2020/wordml/sdtdatahash" xmlns:w16se="http://schemas.microsoft.com/office/word/2015/wordml/symex" mc:Ignorable="w14 w15 w16se w16cid w16 w16cex w16sdtdh">
   <w:optimizeForBrowser/>
   <w:allowPNG/>
 </w:webSettings>
@@ -17236,6 +17238,17 @@
 </file>
 
 <file path=customXml/item1.xml><?xml version="1.0" encoding="utf-8"?>
+<p:properties xmlns:p="http://schemas.microsoft.com/office/2006/metadata/properties" xmlns:xsi="http://www.w3.org/2001/XMLSchema-instance" xmlns:pc="http://schemas.microsoft.com/office/infopath/2007/PartnerControls">
+  <documentManagement>
+    <lcf76f155ced4ddcb4097134ff3c332f xmlns="98d92101-24da-4498-9971-a24673344bd8">
+      <Terms xmlns="http://schemas.microsoft.com/office/infopath/2007/PartnerControls"/>
+    </lcf76f155ced4ddcb4097134ff3c332f>
+    <TaxCatchAll xmlns="dfa80de1-e9bb-4cf2-893d-d06220b3971a" xsi:nil="true"/>
+  </documentManagement>
+</p:properties>
+</file>
+
+<file path=customXml/item2.xml><?xml version="1.0" encoding="utf-8"?>
 <ct:contentTypeSchema xmlns:ct="http://schemas.microsoft.com/office/2006/metadata/contentType" xmlns:ma="http://schemas.microsoft.com/office/2006/metadata/properties/metaAttributes" ct:_="" ma:_="" ma:contentTypeName="Document" ma:contentTypeID="0x010100E529CC47EA4E614CBF50FAFAB9B8F32B" ma:contentTypeVersion="9" ma:contentTypeDescription="Crée un document." ma:contentTypeScope="" ma:versionID="026f4ebce0e5277e37b90ae8b1b1c0d3">
   <xsd:schema xmlns:xsd="http://www.w3.org/2001/XMLSchema" xmlns:xs="http://www.w3.org/2001/XMLSchema" xmlns:p="http://schemas.microsoft.com/office/2006/metadata/properties" xmlns:ns2="dfa80de1-e9bb-4cf2-893d-d06220b3971a" xmlns:ns3="98d92101-24da-4498-9971-a24673344bd8" targetNamespace="http://schemas.microsoft.com/office/2006/metadata/properties" ma:root="true" ma:fieldsID="b9cb9f8533022950c644fef603f80954" ns2:_="" ns3:_="">
     <xsd:import namespace="dfa80de1-e9bb-4cf2-893d-d06220b3971a"/>
@@ -17432,18 +17445,11 @@
 </ct:contentTypeSchema>
 </file>
 
-<file path=customXml/item2.xml><?xml version="1.0" encoding="utf-8"?>
-<p:properties xmlns:p="http://schemas.microsoft.com/office/2006/metadata/properties" xmlns:xsi="http://www.w3.org/2001/XMLSchema-instance" xmlns:pc="http://schemas.microsoft.com/office/infopath/2007/PartnerControls">
-  <documentManagement>
-    <lcf76f155ced4ddcb4097134ff3c332f xmlns="98d92101-24da-4498-9971-a24673344bd8">
-      <Terms xmlns="http://schemas.microsoft.com/office/infopath/2007/PartnerControls"/>
-    </lcf76f155ced4ddcb4097134ff3c332f>
-    <TaxCatchAll xmlns="dfa80de1-e9bb-4cf2-893d-d06220b3971a" xsi:nil="true"/>
-  </documentManagement>
-</p:properties>
+<file path=customXml/item3.xml><?xml version="1.0" encoding="utf-8"?>
+<b:Sources xmlns:b="http://schemas.openxmlformats.org/officeDocument/2006/bibliography" xmlns="http://schemas.openxmlformats.org/officeDocument/2006/bibliography" SelectedStyle="\APASixthEditionOfficeOnline.xsl" StyleName="APA" Version="6"/>
 </file>
 
-<file path=customXml/item3.xml><?xml version="1.0" encoding="utf-8"?>
+<file path=customXml/item4.xml><?xml version="1.0" encoding="utf-8"?>
 <?mso-contentType ?>
 <FormTemplates xmlns="http://schemas.microsoft.com/sharepoint/v3/contenttype/forms">
   <Display>DocumentLibraryForm</Display>
@@ -17452,11 +17458,18 @@
 </FormTemplates>
 </file>
 
-<file path=customXml/item4.xml><?xml version="1.0" encoding="utf-8"?>
-<b:Sources xmlns:b="http://schemas.openxmlformats.org/officeDocument/2006/bibliography" xmlns="http://schemas.openxmlformats.org/officeDocument/2006/bibliography" SelectedStyle="\APASixthEditionOfficeOnline.xsl" StyleName="APA" Version="6"/>
+<file path=customXml/itemProps1.xml><?xml version="1.0" encoding="utf-8"?>
+<ds:datastoreItem xmlns:ds="http://schemas.openxmlformats.org/officeDocument/2006/customXml" ds:itemID="{E5198F5E-0DBC-492C-83B4-AB13AD117DD5}">
+  <ds:schemaRefs>
+    <ds:schemaRef ds:uri="http://schemas.microsoft.com/office/2006/metadata/properties"/>
+    <ds:schemaRef ds:uri="http://schemas.microsoft.com/office/infopath/2007/PartnerControls"/>
+    <ds:schemaRef ds:uri="98d92101-24da-4498-9971-a24673344bd8"/>
+    <ds:schemaRef ds:uri="dfa80de1-e9bb-4cf2-893d-d06220b3971a"/>
+  </ds:schemaRefs>
+</ds:datastoreItem>
 </file>
 
-<file path=customXml/itemProps1.xml><?xml version="1.0" encoding="utf-8"?>
+<file path=customXml/itemProps2.xml><?xml version="1.0" encoding="utf-8"?>
 <ds:datastoreItem xmlns:ds="http://schemas.openxmlformats.org/officeDocument/2006/customXml" ds:itemID="{82999A71-E59D-4EFC-B6B9-07379AF3DBEC}">
   <ds:schemaRefs>
     <ds:schemaRef ds:uri="http://schemas.microsoft.com/office/2006/metadata/contentType"/>
@@ -17475,29 +17488,18 @@
 </ds:datastoreItem>
 </file>
 
-<file path=customXml/itemProps2.xml><?xml version="1.0" encoding="utf-8"?>
-<ds:datastoreItem xmlns:ds="http://schemas.openxmlformats.org/officeDocument/2006/customXml" ds:itemID="{E5198F5E-0DBC-492C-83B4-AB13AD117DD5}">
+<file path=customXml/itemProps3.xml><?xml version="1.0" encoding="utf-8"?>
+<ds:datastoreItem xmlns:ds="http://schemas.openxmlformats.org/officeDocument/2006/customXml" ds:itemID="{F64085C7-A47C-4D1E-BD1D-481CCC4A1D0E}">
   <ds:schemaRefs>
-    <ds:schemaRef ds:uri="http://schemas.microsoft.com/office/2006/metadata/properties"/>
-    <ds:schemaRef ds:uri="http://schemas.microsoft.com/office/infopath/2007/PartnerControls"/>
-    <ds:schemaRef ds:uri="98d92101-24da-4498-9971-a24673344bd8"/>
-    <ds:schemaRef ds:uri="dfa80de1-e9bb-4cf2-893d-d06220b3971a"/>
+    <ds:schemaRef ds:uri="http://schemas.openxmlformats.org/officeDocument/2006/bibliography"/>
   </ds:schemaRefs>
 </ds:datastoreItem>
 </file>
 
-<file path=customXml/itemProps3.xml><?xml version="1.0" encoding="utf-8"?>
+<file path=customXml/itemProps4.xml><?xml version="1.0" encoding="utf-8"?>
 <ds:datastoreItem xmlns:ds="http://schemas.openxmlformats.org/officeDocument/2006/customXml" ds:itemID="{D3135AC7-3C5E-4CF3-94BE-2823690A5E55}">
   <ds:schemaRefs>
     <ds:schemaRef ds:uri="http://schemas.microsoft.com/sharepoint/v3/contenttype/forms"/>
   </ds:schemaRefs>
 </ds:datastoreItem>
-</file>
-
-<file path=customXml/itemProps4.xml><?xml version="1.0" encoding="utf-8"?>
-<ds:datastoreItem xmlns:ds="http://schemas.openxmlformats.org/officeDocument/2006/customXml" ds:itemID="{F64085C7-A47C-4D1E-BD1D-481CCC4A1D0E}">
-  <ds:schemaRefs>
-    <ds:schemaRef ds:uri="http://schemas.openxmlformats.org/officeDocument/2006/bibliography"/>
-  </ds:schemaRefs>
-</ds:datastoreItem>
 </file>